--- a/Project_Report.docx
+++ b/Project_Report.docx
@@ -362,6 +362,13 @@
     </w:p>
     <w:sdt>
       <w:sdtPr>
+        <w:rPr>
+          <w:rFonts w:asciiTheme="minorHAnsi" w:eastAsiaTheme="minorHAnsi" w:hAnsiTheme="minorHAnsi" w:cstheme="minorBidi"/>
+          <w:color w:val="auto"/>
+          <w:sz w:val="22"/>
+          <w:szCs w:val="22"/>
+          <w:lang w:val="en-GB"/>
+        </w:rPr>
         <w:id w:val="-2054218500"/>
         <w:docPartObj>
           <w:docPartGallery w:val="Table of Contents"/>
@@ -370,14 +377,9 @@
       </w:sdtPr>
       <w:sdtEndPr>
         <w:rPr>
-          <w:rFonts w:asciiTheme="minorHAnsi" w:eastAsiaTheme="minorHAnsi" w:hAnsiTheme="minorHAnsi" w:cstheme="minorBidi"/>
           <w:b/>
           <w:bCs/>
           <w:noProof/>
-          <w:color w:val="auto"/>
-          <w:sz w:val="22"/>
-          <w:szCs w:val="22"/>
-          <w:lang w:val="en-GB"/>
         </w:rPr>
       </w:sdtEndPr>
       <w:sdtContent>
@@ -425,7 +427,7 @@
             </w:rPr>
             <w:fldChar w:fldCharType="separate"/>
           </w:r>
-          <w:hyperlink w:anchor="_Toc534201578" w:history="1">
+          <w:hyperlink w:anchor="_Toc534441385" w:history="1">
             <w:r>
               <w:rPr>
                 <w:rStyle w:val="Hyperlink"/>
@@ -452,7 +454,7 @@
                 <w:noProof/>
                 <w:webHidden/>
               </w:rPr>
-              <w:instrText xml:space="preserve"> PAGEREF _Toc534201578 \h </w:instrText>
+              <w:instrText xml:space="preserve"> PAGEREF _Toc534441385 \h </w:instrText>
             </w:r>
             <w:r>
               <w:rPr>
@@ -495,7 +497,7 @@
               <w:lang w:val="en-GB" w:eastAsia="en-GB"/>
             </w:rPr>
           </w:pPr>
-          <w:hyperlink w:anchor="_Toc534201579" w:history="1">
+          <w:hyperlink w:anchor="_Toc534441386" w:history="1">
             <w:r>
               <w:rPr>
                 <w:rStyle w:val="Hyperlink"/>
@@ -522,7 +524,7 @@
                 <w:noProof/>
                 <w:webHidden/>
               </w:rPr>
-              <w:instrText xml:space="preserve"> PAGEREF _Toc534201579 \h </w:instrText>
+              <w:instrText xml:space="preserve"> PAGEREF _Toc534441386 \h </w:instrText>
             </w:r>
             <w:r>
               <w:rPr>
@@ -565,7 +567,7 @@
               <w:lang w:val="en-GB" w:eastAsia="en-GB"/>
             </w:rPr>
           </w:pPr>
-          <w:hyperlink w:anchor="_Toc534201580" w:history="1">
+          <w:hyperlink w:anchor="_Toc534441387" w:history="1">
             <w:r>
               <w:rPr>
                 <w:rStyle w:val="Hyperlink"/>
@@ -592,7 +594,7 @@
                 <w:noProof/>
                 <w:webHidden/>
               </w:rPr>
-              <w:instrText xml:space="preserve"> PAGEREF _Toc534201580 \h </w:instrText>
+              <w:instrText xml:space="preserve"> PAGEREF _Toc534441387 \h </w:instrText>
             </w:r>
             <w:r>
               <w:rPr>
@@ -635,7 +637,7 @@
               <w:lang w:val="en-GB" w:eastAsia="en-GB"/>
             </w:rPr>
           </w:pPr>
-          <w:hyperlink w:anchor="_Toc534201581" w:history="1">
+          <w:hyperlink w:anchor="_Toc534441388" w:history="1">
             <w:r>
               <w:rPr>
                 <w:rStyle w:val="Hyperlink"/>
@@ -662,7 +664,7 @@
                 <w:noProof/>
                 <w:webHidden/>
               </w:rPr>
-              <w:instrText xml:space="preserve"> PAGEREF _Toc534201581 \h </w:instrText>
+              <w:instrText xml:space="preserve"> PAGEREF _Toc534441388 \h </w:instrText>
             </w:r>
             <w:r>
               <w:rPr>
@@ -705,12 +707,222 @@
               <w:lang w:val="en-GB" w:eastAsia="en-GB"/>
             </w:rPr>
           </w:pPr>
-          <w:hyperlink w:anchor="_Toc534201582" w:history="1">
+          <w:hyperlink w:anchor="_Toc534441389" w:history="1">
             <w:r>
               <w:rPr>
                 <w:rStyle w:val="Hyperlink"/>
                 <w:noProof/>
               </w:rPr>
+              <w:t>Confusion Matrix</w:t>
+            </w:r>
+            <w:r>
+              <w:rPr>
+                <w:noProof/>
+                <w:webHidden/>
+              </w:rPr>
+              <w:tab/>
+            </w:r>
+            <w:r>
+              <w:rPr>
+                <w:noProof/>
+                <w:webHidden/>
+              </w:rPr>
+              <w:fldChar w:fldCharType="begin"/>
+            </w:r>
+            <w:r>
+              <w:rPr>
+                <w:noProof/>
+                <w:webHidden/>
+              </w:rPr>
+              <w:instrText xml:space="preserve"> PAGEREF _Toc534441389 \h </w:instrText>
+            </w:r>
+            <w:r>
+              <w:rPr>
+                <w:noProof/>
+                <w:webHidden/>
+              </w:rPr>
+            </w:r>
+            <w:r>
+              <w:rPr>
+                <w:noProof/>
+                <w:webHidden/>
+              </w:rPr>
+              <w:fldChar w:fldCharType="separate"/>
+            </w:r>
+            <w:r>
+              <w:rPr>
+                <w:noProof/>
+                <w:webHidden/>
+              </w:rPr>
+              <w:t>3</w:t>
+            </w:r>
+            <w:r>
+              <w:rPr>
+                <w:noProof/>
+                <w:webHidden/>
+              </w:rPr>
+              <w:fldChar w:fldCharType="end"/>
+            </w:r>
+          </w:hyperlink>
+        </w:p>
+        <w:p>
+          <w:pPr>
+            <w:pStyle w:val="TOC3"/>
+            <w:tabs>
+              <w:tab w:val="right" w:leader="dot" w:pos="10456"/>
+            </w:tabs>
+            <w:rPr>
+              <w:rFonts w:cstheme="minorBidi"/>
+              <w:noProof/>
+              <w:lang w:val="en-GB" w:eastAsia="en-GB"/>
+            </w:rPr>
+          </w:pPr>
+          <w:hyperlink w:anchor="_Toc534441390" w:history="1">
+            <w:r>
+              <w:rPr>
+                <w:rStyle w:val="Hyperlink"/>
+                <w:noProof/>
+              </w:rPr>
+              <w:t>Accuracy</w:t>
+            </w:r>
+            <w:r>
+              <w:rPr>
+                <w:noProof/>
+                <w:webHidden/>
+              </w:rPr>
+              <w:tab/>
+            </w:r>
+            <w:r>
+              <w:rPr>
+                <w:noProof/>
+                <w:webHidden/>
+              </w:rPr>
+              <w:fldChar w:fldCharType="begin"/>
+            </w:r>
+            <w:r>
+              <w:rPr>
+                <w:noProof/>
+                <w:webHidden/>
+              </w:rPr>
+              <w:instrText xml:space="preserve"> PAGEREF _Toc534441390 \h </w:instrText>
+            </w:r>
+            <w:r>
+              <w:rPr>
+                <w:noProof/>
+                <w:webHidden/>
+              </w:rPr>
+            </w:r>
+            <w:r>
+              <w:rPr>
+                <w:noProof/>
+                <w:webHidden/>
+              </w:rPr>
+              <w:fldChar w:fldCharType="separate"/>
+            </w:r>
+            <w:r>
+              <w:rPr>
+                <w:noProof/>
+                <w:webHidden/>
+              </w:rPr>
+              <w:t>3</w:t>
+            </w:r>
+            <w:r>
+              <w:rPr>
+                <w:noProof/>
+                <w:webHidden/>
+              </w:rPr>
+              <w:fldChar w:fldCharType="end"/>
+            </w:r>
+          </w:hyperlink>
+        </w:p>
+        <w:p>
+          <w:pPr>
+            <w:pStyle w:val="TOC3"/>
+            <w:tabs>
+              <w:tab w:val="right" w:leader="dot" w:pos="10456"/>
+            </w:tabs>
+            <w:rPr>
+              <w:rFonts w:cstheme="minorBidi"/>
+              <w:noProof/>
+              <w:lang w:val="en-GB" w:eastAsia="en-GB"/>
+            </w:rPr>
+          </w:pPr>
+          <w:hyperlink w:anchor="_Toc534441391" w:history="1">
+            <w:r>
+              <w:rPr>
+                <w:rStyle w:val="Hyperlink"/>
+                <w:noProof/>
+              </w:rPr>
+              <w:t>Recall</w:t>
+            </w:r>
+            <w:r>
+              <w:rPr>
+                <w:noProof/>
+                <w:webHidden/>
+              </w:rPr>
+              <w:tab/>
+            </w:r>
+            <w:r>
+              <w:rPr>
+                <w:noProof/>
+                <w:webHidden/>
+              </w:rPr>
+              <w:fldChar w:fldCharType="begin"/>
+            </w:r>
+            <w:r>
+              <w:rPr>
+                <w:noProof/>
+                <w:webHidden/>
+              </w:rPr>
+              <w:instrText xml:space="preserve"> PAGEREF _Toc534441391 \h </w:instrText>
+            </w:r>
+            <w:r>
+              <w:rPr>
+                <w:noProof/>
+                <w:webHidden/>
+              </w:rPr>
+            </w:r>
+            <w:r>
+              <w:rPr>
+                <w:noProof/>
+                <w:webHidden/>
+              </w:rPr>
+              <w:fldChar w:fldCharType="separate"/>
+            </w:r>
+            <w:r>
+              <w:rPr>
+                <w:noProof/>
+                <w:webHidden/>
+              </w:rPr>
+              <w:t>3</w:t>
+            </w:r>
+            <w:r>
+              <w:rPr>
+                <w:noProof/>
+                <w:webHidden/>
+              </w:rPr>
+              <w:fldChar w:fldCharType="end"/>
+            </w:r>
+          </w:hyperlink>
+        </w:p>
+        <w:p>
+          <w:pPr>
+            <w:pStyle w:val="TOC3"/>
+            <w:tabs>
+              <w:tab w:val="right" w:leader="dot" w:pos="10456"/>
+            </w:tabs>
+            <w:rPr>
+              <w:rFonts w:cstheme="minorBidi"/>
+              <w:noProof/>
+              <w:lang w:val="en-GB" w:eastAsia="en-GB"/>
+            </w:rPr>
+          </w:pPr>
+          <w:hyperlink w:anchor="_Toc534441392" w:history="1">
+            <w:r>
+              <w:rPr>
+                <w:rStyle w:val="Hyperlink"/>
+                <w:noProof/>
+              </w:rPr>
               <w:t>Precision</w:t>
             </w:r>
             <w:r>
@@ -732,7 +944,13 @@
                 <w:noProof/>
                 <w:webHidden/>
               </w:rPr>
-              <w:instrText xml:space="preserve"> PAGEREF _Toc534201582 \h </w:instrText>
+              <w:instrText xml:space="preserve"> PAGEREF _Toc534441392 \h </w:instrText>
+            </w:r>
+            <w:r>
+              <w:rPr>
+                <w:noProof/>
+                <w:webHidden/>
+              </w:rPr>
             </w:r>
             <w:r>
               <w:rPr>
@@ -743,12 +961,80 @@
             </w:r>
             <w:r>
               <w:rPr>
-                <w:b/>
-                <w:bCs/>
-                <w:noProof/>
-                <w:webHidden/>
-              </w:rPr>
-              <w:t>Error! Bookmark not defined.</w:t>
+                <w:noProof/>
+                <w:webHidden/>
+              </w:rPr>
+              <w:t>3</w:t>
+            </w:r>
+            <w:r>
+              <w:rPr>
+                <w:noProof/>
+                <w:webHidden/>
+              </w:rPr>
+              <w:fldChar w:fldCharType="end"/>
+            </w:r>
+          </w:hyperlink>
+        </w:p>
+        <w:p>
+          <w:pPr>
+            <w:pStyle w:val="TOC3"/>
+            <w:tabs>
+              <w:tab w:val="right" w:leader="dot" w:pos="10456"/>
+            </w:tabs>
+            <w:rPr>
+              <w:rFonts w:cstheme="minorBidi"/>
+              <w:noProof/>
+              <w:lang w:val="en-GB" w:eastAsia="en-GB"/>
+            </w:rPr>
+          </w:pPr>
+          <w:hyperlink w:anchor="_Toc534441393" w:history="1">
+            <w:r>
+              <w:rPr>
+                <w:rStyle w:val="Hyperlink"/>
+                <w:noProof/>
+              </w:rPr>
+              <w:t>ROC-AUC</w:t>
+            </w:r>
+            <w:r>
+              <w:rPr>
+                <w:noProof/>
+                <w:webHidden/>
+              </w:rPr>
+              <w:tab/>
+            </w:r>
+            <w:r>
+              <w:rPr>
+                <w:noProof/>
+                <w:webHidden/>
+              </w:rPr>
+              <w:fldChar w:fldCharType="begin"/>
+            </w:r>
+            <w:r>
+              <w:rPr>
+                <w:noProof/>
+                <w:webHidden/>
+              </w:rPr>
+              <w:instrText xml:space="preserve"> PAGEREF _Toc534441393 \h </w:instrText>
+            </w:r>
+            <w:r>
+              <w:rPr>
+                <w:noProof/>
+                <w:webHidden/>
+              </w:rPr>
+            </w:r>
+            <w:r>
+              <w:rPr>
+                <w:noProof/>
+                <w:webHidden/>
+              </w:rPr>
+              <w:fldChar w:fldCharType="separate"/>
+            </w:r>
+            <w:r>
+              <w:rPr>
+                <w:noProof/>
+                <w:webHidden/>
+              </w:rPr>
+              <w:t>3</w:t>
             </w:r>
             <w:r>
               <w:rPr>
@@ -771,7 +1057,7 @@
               <w:lang w:val="en-GB" w:eastAsia="en-GB"/>
             </w:rPr>
           </w:pPr>
-          <w:hyperlink w:anchor="_Toc534201583" w:history="1">
+          <w:hyperlink w:anchor="_Toc534441394" w:history="1">
             <w:r>
               <w:rPr>
                 <w:rStyle w:val="Hyperlink"/>
@@ -798,7 +1084,7 @@
                 <w:noProof/>
                 <w:webHidden/>
               </w:rPr>
-              <w:instrText xml:space="preserve"> PAGEREF _Toc534201583 \h </w:instrText>
+              <w:instrText xml:space="preserve"> PAGEREF _Toc534441394 \h </w:instrText>
             </w:r>
             <w:r>
               <w:rPr>
@@ -818,7 +1104,7 @@
                 <w:noProof/>
                 <w:webHidden/>
               </w:rPr>
-              <w:t>4</w:t>
+              <w:t>3</w:t>
             </w:r>
             <w:r>
               <w:rPr>
@@ -841,7 +1127,7 @@
               <w:lang w:val="en-GB" w:eastAsia="en-GB"/>
             </w:rPr>
           </w:pPr>
-          <w:hyperlink w:anchor="_Toc534201584" w:history="1">
+          <w:hyperlink w:anchor="_Toc534441395" w:history="1">
             <w:r>
               <w:rPr>
                 <w:rStyle w:val="Hyperlink"/>
@@ -868,7 +1154,7 @@
                 <w:noProof/>
                 <w:webHidden/>
               </w:rPr>
-              <w:instrText xml:space="preserve"> PAGEREF _Toc534201584 \h </w:instrText>
+              <w:instrText xml:space="preserve"> PAGEREF _Toc534441395 \h </w:instrText>
             </w:r>
             <w:r>
               <w:rPr>
@@ -888,7 +1174,7 @@
                 <w:noProof/>
                 <w:webHidden/>
               </w:rPr>
-              <w:t>4</w:t>
+              <w:t>3</w:t>
             </w:r>
             <w:r>
               <w:rPr>
@@ -911,7 +1197,7 @@
               <w:lang w:val="en-GB" w:eastAsia="en-GB"/>
             </w:rPr>
           </w:pPr>
-          <w:hyperlink w:anchor="_Toc534201585" w:history="1">
+          <w:hyperlink w:anchor="_Toc534441396" w:history="1">
             <w:r>
               <w:rPr>
                 <w:rStyle w:val="Hyperlink"/>
@@ -938,7 +1224,7 @@
                 <w:noProof/>
                 <w:webHidden/>
               </w:rPr>
-              <w:instrText xml:space="preserve"> PAGEREF _Toc534201585 \h </w:instrText>
+              <w:instrText xml:space="preserve"> PAGEREF _Toc534441396 \h </w:instrText>
             </w:r>
             <w:r>
               <w:rPr>
@@ -959,6 +1245,76 @@
                 <w:webHidden/>
               </w:rPr>
               <w:t>4</w:t>
+            </w:r>
+            <w:r>
+              <w:rPr>
+                <w:noProof/>
+                <w:webHidden/>
+              </w:rPr>
+              <w:fldChar w:fldCharType="end"/>
+            </w:r>
+          </w:hyperlink>
+        </w:p>
+        <w:p>
+          <w:pPr>
+            <w:pStyle w:val="TOC1"/>
+            <w:tabs>
+              <w:tab w:val="right" w:leader="dot" w:pos="10456"/>
+            </w:tabs>
+            <w:rPr>
+              <w:rFonts w:cstheme="minorBidi"/>
+              <w:noProof/>
+              <w:lang w:val="en-GB" w:eastAsia="en-GB"/>
+            </w:rPr>
+          </w:pPr>
+          <w:hyperlink w:anchor="_Toc534441397" w:history="1">
+            <w:r>
+              <w:rPr>
+                <w:rStyle w:val="Hyperlink"/>
+                <w:noProof/>
+              </w:rPr>
+              <w:t>Analysis</w:t>
+            </w:r>
+            <w:r>
+              <w:rPr>
+                <w:noProof/>
+                <w:webHidden/>
+              </w:rPr>
+              <w:tab/>
+            </w:r>
+            <w:r>
+              <w:rPr>
+                <w:noProof/>
+                <w:webHidden/>
+              </w:rPr>
+              <w:fldChar w:fldCharType="begin"/>
+            </w:r>
+            <w:r>
+              <w:rPr>
+                <w:noProof/>
+                <w:webHidden/>
+              </w:rPr>
+              <w:instrText xml:space="preserve"> PAGEREF _Toc534441397 \h </w:instrText>
+            </w:r>
+            <w:r>
+              <w:rPr>
+                <w:noProof/>
+                <w:webHidden/>
+              </w:rPr>
+            </w:r>
+            <w:r>
+              <w:rPr>
+                <w:noProof/>
+                <w:webHidden/>
+              </w:rPr>
+              <w:fldChar w:fldCharType="separate"/>
+            </w:r>
+            <w:r>
+              <w:rPr>
+                <w:noProof/>
+                <w:webHidden/>
+              </w:rPr>
+              <w:t>5</w:t>
             </w:r>
             <w:r>
               <w:rPr>
@@ -981,13 +1337,13 @@
               <w:lang w:val="en-GB" w:eastAsia="en-GB"/>
             </w:rPr>
           </w:pPr>
-          <w:hyperlink w:anchor="_Toc534201586" w:history="1">
+          <w:hyperlink w:anchor="_Toc534441398" w:history="1">
             <w:r>
               <w:rPr>
                 <w:rStyle w:val="Hyperlink"/>
                 <w:noProof/>
               </w:rPr>
-              <w:t>Algorithms and Techniques</w:t>
+              <w:t>Data Exploration</w:t>
             </w:r>
             <w:r>
               <w:rPr>
@@ -1008,7 +1364,7 @@
                 <w:noProof/>
                 <w:webHidden/>
               </w:rPr>
-              <w:instrText xml:space="preserve"> PAGEREF _Toc534201586 \h </w:instrText>
+              <w:instrText xml:space="preserve"> PAGEREF _Toc534441398 \h </w:instrText>
             </w:r>
             <w:r>
               <w:rPr>
@@ -1028,7 +1384,7 @@
                 <w:noProof/>
                 <w:webHidden/>
               </w:rPr>
-              <w:t>4</w:t>
+              <w:t>5</w:t>
             </w:r>
             <w:r>
               <w:rPr>
@@ -1051,12 +1407,152 @@
               <w:lang w:val="en-GB" w:eastAsia="en-GB"/>
             </w:rPr>
           </w:pPr>
-          <w:hyperlink w:anchor="_Toc534201587" w:history="1">
+          <w:hyperlink w:anchor="_Toc534441399" w:history="1">
             <w:r>
               <w:rPr>
                 <w:rStyle w:val="Hyperlink"/>
                 <w:noProof/>
               </w:rPr>
+              <w:t>Exploratory Visualization</w:t>
+            </w:r>
+            <w:r>
+              <w:rPr>
+                <w:noProof/>
+                <w:webHidden/>
+              </w:rPr>
+              <w:tab/>
+            </w:r>
+            <w:r>
+              <w:rPr>
+                <w:noProof/>
+                <w:webHidden/>
+              </w:rPr>
+              <w:fldChar w:fldCharType="begin"/>
+            </w:r>
+            <w:r>
+              <w:rPr>
+                <w:noProof/>
+                <w:webHidden/>
+              </w:rPr>
+              <w:instrText xml:space="preserve"> PAGEREF _Toc534441399 \h </w:instrText>
+            </w:r>
+            <w:r>
+              <w:rPr>
+                <w:noProof/>
+                <w:webHidden/>
+              </w:rPr>
+            </w:r>
+            <w:r>
+              <w:rPr>
+                <w:noProof/>
+                <w:webHidden/>
+              </w:rPr>
+              <w:fldChar w:fldCharType="separate"/>
+            </w:r>
+            <w:r>
+              <w:rPr>
+                <w:noProof/>
+                <w:webHidden/>
+              </w:rPr>
+              <w:t>5</w:t>
+            </w:r>
+            <w:r>
+              <w:rPr>
+                <w:noProof/>
+                <w:webHidden/>
+              </w:rPr>
+              <w:fldChar w:fldCharType="end"/>
+            </w:r>
+          </w:hyperlink>
+        </w:p>
+        <w:p>
+          <w:pPr>
+            <w:pStyle w:val="TOC2"/>
+            <w:tabs>
+              <w:tab w:val="right" w:leader="dot" w:pos="10456"/>
+            </w:tabs>
+            <w:rPr>
+              <w:rFonts w:cstheme="minorBidi"/>
+              <w:noProof/>
+              <w:lang w:val="en-GB" w:eastAsia="en-GB"/>
+            </w:rPr>
+          </w:pPr>
+          <w:hyperlink w:anchor="_Toc534441400" w:history="1">
+            <w:r>
+              <w:rPr>
+                <w:rStyle w:val="Hyperlink"/>
+                <w:noProof/>
+              </w:rPr>
+              <w:t>Algorithms and Techniques</w:t>
+            </w:r>
+            <w:r>
+              <w:rPr>
+                <w:noProof/>
+                <w:webHidden/>
+              </w:rPr>
+              <w:tab/>
+            </w:r>
+            <w:r>
+              <w:rPr>
+                <w:noProof/>
+                <w:webHidden/>
+              </w:rPr>
+              <w:fldChar w:fldCharType="begin"/>
+            </w:r>
+            <w:r>
+              <w:rPr>
+                <w:noProof/>
+                <w:webHidden/>
+              </w:rPr>
+              <w:instrText xml:space="preserve"> PAGEREF _Toc534441400 \h </w:instrText>
+            </w:r>
+            <w:r>
+              <w:rPr>
+                <w:noProof/>
+                <w:webHidden/>
+              </w:rPr>
+            </w:r>
+            <w:r>
+              <w:rPr>
+                <w:noProof/>
+                <w:webHidden/>
+              </w:rPr>
+              <w:fldChar w:fldCharType="separate"/>
+            </w:r>
+            <w:r>
+              <w:rPr>
+                <w:noProof/>
+                <w:webHidden/>
+              </w:rPr>
+              <w:t>5</w:t>
+            </w:r>
+            <w:r>
+              <w:rPr>
+                <w:noProof/>
+                <w:webHidden/>
+              </w:rPr>
+              <w:fldChar w:fldCharType="end"/>
+            </w:r>
+          </w:hyperlink>
+        </w:p>
+        <w:p>
+          <w:pPr>
+            <w:pStyle w:val="TOC2"/>
+            <w:tabs>
+              <w:tab w:val="right" w:leader="dot" w:pos="10456"/>
+            </w:tabs>
+            <w:rPr>
+              <w:rFonts w:cstheme="minorBidi"/>
+              <w:noProof/>
+              <w:lang w:val="en-GB" w:eastAsia="en-GB"/>
+            </w:rPr>
+          </w:pPr>
+          <w:hyperlink w:anchor="_Toc534441401" w:history="1">
+            <w:r>
+              <w:rPr>
+                <w:rStyle w:val="Hyperlink"/>
+                <w:noProof/>
+              </w:rPr>
               <w:t>Benchmark</w:t>
             </w:r>
             <w:r>
@@ -1078,7 +1574,7 @@
                 <w:noProof/>
                 <w:webHidden/>
               </w:rPr>
-              <w:instrText xml:space="preserve"> PAGEREF _Toc534201587 \h </w:instrText>
+              <w:instrText xml:space="preserve"> PAGEREF _Toc534441401 \h </w:instrText>
             </w:r>
             <w:r>
               <w:rPr>
@@ -1098,7 +1594,7 @@
                 <w:noProof/>
                 <w:webHidden/>
               </w:rPr>
-              <w:t>4</w:t>
+              <w:t>5</w:t>
             </w:r>
             <w:r>
               <w:rPr>
@@ -1121,7 +1617,7 @@
               <w:lang w:val="en-GB" w:eastAsia="en-GB"/>
             </w:rPr>
           </w:pPr>
-          <w:hyperlink w:anchor="_Toc534201588" w:history="1">
+          <w:hyperlink w:anchor="_Toc534441402" w:history="1">
             <w:r>
               <w:rPr>
                 <w:rStyle w:val="Hyperlink"/>
@@ -1148,7 +1644,7 @@
                 <w:noProof/>
                 <w:webHidden/>
               </w:rPr>
-              <w:instrText xml:space="preserve"> PAGEREF _Toc534201588 \h </w:instrText>
+              <w:instrText xml:space="preserve"> PAGEREF _Toc534441402 \h </w:instrText>
             </w:r>
             <w:r>
               <w:rPr>
@@ -1168,7 +1664,7 @@
                 <w:noProof/>
                 <w:webHidden/>
               </w:rPr>
-              <w:t>4</w:t>
+              <w:t>5</w:t>
             </w:r>
             <w:r>
               <w:rPr>
@@ -1191,7 +1687,7 @@
               <w:lang w:val="en-GB" w:eastAsia="en-GB"/>
             </w:rPr>
           </w:pPr>
-          <w:hyperlink w:anchor="_Toc534201589" w:history="1">
+          <w:hyperlink w:anchor="_Toc534441403" w:history="1">
             <w:r>
               <w:rPr>
                 <w:rStyle w:val="Hyperlink"/>
@@ -1218,7 +1714,7 @@
                 <w:noProof/>
                 <w:webHidden/>
               </w:rPr>
-              <w:instrText xml:space="preserve"> PAGEREF _Toc534201589 \h </w:instrText>
+              <w:instrText xml:space="preserve"> PAGEREF _Toc534441403 \h </w:instrText>
             </w:r>
             <w:r>
               <w:rPr>
@@ -1238,7 +1734,7 @@
                 <w:noProof/>
                 <w:webHidden/>
               </w:rPr>
-              <w:t>4</w:t>
+              <w:t>5</w:t>
             </w:r>
             <w:r>
               <w:rPr>
@@ -1261,7 +1757,7 @@
               <w:lang w:val="en-GB" w:eastAsia="en-GB"/>
             </w:rPr>
           </w:pPr>
-          <w:hyperlink w:anchor="_Toc534201590" w:history="1">
+          <w:hyperlink w:anchor="_Toc534441404" w:history="1">
             <w:r>
               <w:rPr>
                 <w:rStyle w:val="Hyperlink"/>
@@ -1288,7 +1784,7 @@
                 <w:noProof/>
                 <w:webHidden/>
               </w:rPr>
-              <w:instrText xml:space="preserve"> PAGEREF _Toc534201590 \h </w:instrText>
+              <w:instrText xml:space="preserve"> PAGEREF _Toc534441404 \h </w:instrText>
             </w:r>
             <w:r>
               <w:rPr>
@@ -1308,7 +1804,7 @@
                 <w:noProof/>
                 <w:webHidden/>
               </w:rPr>
-              <w:t>4</w:t>
+              <w:t>5</w:t>
             </w:r>
             <w:r>
               <w:rPr>
@@ -1331,7 +1827,7 @@
               <w:lang w:val="en-GB" w:eastAsia="en-GB"/>
             </w:rPr>
           </w:pPr>
-          <w:hyperlink w:anchor="_Toc534201591" w:history="1">
+          <w:hyperlink w:anchor="_Toc534441405" w:history="1">
             <w:r>
               <w:rPr>
                 <w:rStyle w:val="Hyperlink"/>
@@ -1358,7 +1854,7 @@
                 <w:noProof/>
                 <w:webHidden/>
               </w:rPr>
-              <w:instrText xml:space="preserve"> PAGEREF _Toc534201591 \h </w:instrText>
+              <w:instrText xml:space="preserve"> PAGEREF _Toc534441405 \h </w:instrText>
             </w:r>
             <w:r>
               <w:rPr>
@@ -1378,7 +1874,7 @@
                 <w:noProof/>
                 <w:webHidden/>
               </w:rPr>
-              <w:t>4</w:t>
+              <w:t>5</w:t>
             </w:r>
             <w:r>
               <w:rPr>
@@ -1401,7 +1897,7 @@
               <w:lang w:val="en-GB" w:eastAsia="en-GB"/>
             </w:rPr>
           </w:pPr>
-          <w:hyperlink w:anchor="_Toc534201592" w:history="1">
+          <w:hyperlink w:anchor="_Toc534441406" w:history="1">
             <w:r>
               <w:rPr>
                 <w:rStyle w:val="Hyperlink"/>
@@ -1428,7 +1924,7 @@
                 <w:noProof/>
                 <w:webHidden/>
               </w:rPr>
-              <w:instrText xml:space="preserve"> PAGEREF _Toc534201592 \h </w:instrText>
+              <w:instrText xml:space="preserve"> PAGEREF _Toc534441406 \h </w:instrText>
             </w:r>
             <w:r>
               <w:rPr>
@@ -1448,7 +1944,7 @@
                 <w:noProof/>
                 <w:webHidden/>
               </w:rPr>
-              <w:t>4</w:t>
+              <w:t>5</w:t>
             </w:r>
             <w:r>
               <w:rPr>
@@ -1471,7 +1967,7 @@
               <w:lang w:val="en-GB" w:eastAsia="en-GB"/>
             </w:rPr>
           </w:pPr>
-          <w:hyperlink w:anchor="_Toc534201593" w:history="1">
+          <w:hyperlink w:anchor="_Toc534441407" w:history="1">
             <w:r>
               <w:rPr>
                 <w:rStyle w:val="Hyperlink"/>
@@ -1498,7 +1994,7 @@
                 <w:noProof/>
                 <w:webHidden/>
               </w:rPr>
-              <w:instrText xml:space="preserve"> PAGEREF _Toc534201593 \h </w:instrText>
+              <w:instrText xml:space="preserve"> PAGEREF _Toc534441407 \h </w:instrText>
             </w:r>
             <w:r>
               <w:rPr>
@@ -1518,7 +2014,7 @@
                 <w:noProof/>
                 <w:webHidden/>
               </w:rPr>
-              <w:t>4</w:t>
+              <w:t>5</w:t>
             </w:r>
             <w:r>
               <w:rPr>
@@ -1541,7 +2037,7 @@
               <w:lang w:val="en-GB" w:eastAsia="en-GB"/>
             </w:rPr>
           </w:pPr>
-          <w:hyperlink w:anchor="_Toc534201594" w:history="1">
+          <w:hyperlink w:anchor="_Toc534441408" w:history="1">
             <w:r>
               <w:rPr>
                 <w:rStyle w:val="Hyperlink"/>
@@ -1568,7 +2064,7 @@
                 <w:noProof/>
                 <w:webHidden/>
               </w:rPr>
-              <w:instrText xml:space="preserve"> PAGEREF _Toc534201594 \h </w:instrText>
+              <w:instrText xml:space="preserve"> PAGEREF _Toc534441408 \h </w:instrText>
             </w:r>
             <w:r>
               <w:rPr>
@@ -1588,7 +2084,7 @@
                 <w:noProof/>
                 <w:webHidden/>
               </w:rPr>
-              <w:t>4</w:t>
+              <w:t>5</w:t>
             </w:r>
             <w:r>
               <w:rPr>
@@ -1611,7 +2107,7 @@
               <w:lang w:val="en-GB" w:eastAsia="en-GB"/>
             </w:rPr>
           </w:pPr>
-          <w:hyperlink w:anchor="_Toc534201595" w:history="1">
+          <w:hyperlink w:anchor="_Toc534441409" w:history="1">
             <w:r>
               <w:rPr>
                 <w:rStyle w:val="Hyperlink"/>
@@ -1638,7 +2134,7 @@
                 <w:noProof/>
                 <w:webHidden/>
               </w:rPr>
-              <w:instrText xml:space="preserve"> PAGEREF _Toc534201595 \h </w:instrText>
+              <w:instrText xml:space="preserve"> PAGEREF _Toc534441409 \h </w:instrText>
             </w:r>
             <w:r>
               <w:rPr>
@@ -1658,7 +2154,7 @@
                 <w:noProof/>
                 <w:webHidden/>
               </w:rPr>
-              <w:t>4</w:t>
+              <w:t>5</w:t>
             </w:r>
             <w:r>
               <w:rPr>
@@ -1681,7 +2177,7 @@
               <w:lang w:val="en-GB" w:eastAsia="en-GB"/>
             </w:rPr>
           </w:pPr>
-          <w:hyperlink w:anchor="_Toc534201596" w:history="1">
+          <w:hyperlink w:anchor="_Toc534441410" w:history="1">
             <w:r>
               <w:rPr>
                 <w:rStyle w:val="Hyperlink"/>
@@ -1708,7 +2204,7 @@
                 <w:noProof/>
                 <w:webHidden/>
               </w:rPr>
-              <w:instrText xml:space="preserve"> PAGEREF _Toc534201596 \h </w:instrText>
+              <w:instrText xml:space="preserve"> PAGEREF _Toc534441410 \h </w:instrText>
             </w:r>
             <w:r>
               <w:rPr>
@@ -1728,7 +2224,7 @@
                 <w:noProof/>
                 <w:webHidden/>
               </w:rPr>
-              <w:t>4</w:t>
+              <w:t>5</w:t>
             </w:r>
             <w:r>
               <w:rPr>
@@ -1751,7 +2247,7 @@
               <w:lang w:val="en-GB" w:eastAsia="en-GB"/>
             </w:rPr>
           </w:pPr>
-          <w:hyperlink w:anchor="_Toc534201597" w:history="1">
+          <w:hyperlink w:anchor="_Toc534441411" w:history="1">
             <w:r>
               <w:rPr>
                 <w:rStyle w:val="Hyperlink"/>
@@ -1778,7 +2274,7 @@
                 <w:noProof/>
                 <w:webHidden/>
               </w:rPr>
-              <w:instrText xml:space="preserve"> PAGEREF _Toc534201597 \h </w:instrText>
+              <w:instrText xml:space="preserve"> PAGEREF _Toc534441411 \h </w:instrText>
             </w:r>
             <w:r>
               <w:rPr>
@@ -1798,7 +2294,7 @@
                 <w:noProof/>
                 <w:webHidden/>
               </w:rPr>
-              <w:t>4</w:t>
+              <w:t>5</w:t>
             </w:r>
             <w:r>
               <w:rPr>
@@ -1821,7 +2317,7 @@
               <w:lang w:val="en-GB" w:eastAsia="en-GB"/>
             </w:rPr>
           </w:pPr>
-          <w:hyperlink w:anchor="_Toc534201598" w:history="1">
+          <w:hyperlink w:anchor="_Toc534441412" w:history="1">
             <w:r>
               <w:rPr>
                 <w:rStyle w:val="Hyperlink"/>
@@ -1848,7 +2344,7 @@
                 <w:noProof/>
                 <w:webHidden/>
               </w:rPr>
-              <w:instrText xml:space="preserve"> PAGEREF _Toc534201598 \h </w:instrText>
+              <w:instrText xml:space="preserve"> PAGEREF _Toc534441412 \h </w:instrText>
             </w:r>
             <w:r>
               <w:rPr>
@@ -1868,7 +2364,7 @@
                 <w:noProof/>
                 <w:webHidden/>
               </w:rPr>
-              <w:t>4</w:t>
+              <w:t>5</w:t>
             </w:r>
             <w:r>
               <w:rPr>
@@ -1891,7 +2387,7 @@
               <w:lang w:val="en-GB" w:eastAsia="en-GB"/>
             </w:rPr>
           </w:pPr>
-          <w:hyperlink w:anchor="_Toc534201599" w:history="1">
+          <w:hyperlink w:anchor="_Toc534441413" w:history="1">
             <w:r>
               <w:rPr>
                 <w:rStyle w:val="Hyperlink"/>
@@ -1918,7 +2414,7 @@
                 <w:noProof/>
                 <w:webHidden/>
               </w:rPr>
-              <w:instrText xml:space="preserve"> PAGEREF _Toc534201599 \h </w:instrText>
+              <w:instrText xml:space="preserve"> PAGEREF _Toc534441413 \h </w:instrText>
             </w:r>
             <w:r>
               <w:rPr>
@@ -1938,7 +2434,7 @@
                 <w:noProof/>
                 <w:webHidden/>
               </w:rPr>
-              <w:t>4</w:t>
+              <w:t>5</w:t>
             </w:r>
             <w:r>
               <w:rPr>
@@ -1961,7 +2457,7 @@
               <w:lang w:val="en-GB" w:eastAsia="en-GB"/>
             </w:rPr>
           </w:pPr>
-          <w:hyperlink w:anchor="_Toc534201600" w:history="1">
+          <w:hyperlink w:anchor="_Toc534441414" w:history="1">
             <w:r>
               <w:rPr>
                 <w:rStyle w:val="Hyperlink"/>
@@ -1988,7 +2484,7 @@
                 <w:noProof/>
                 <w:webHidden/>
               </w:rPr>
-              <w:instrText xml:space="preserve"> PAGEREF _Toc534201600 \h </w:instrText>
+              <w:instrText xml:space="preserve"> PAGEREF _Toc534441414 \h </w:instrText>
             </w:r>
             <w:r>
               <w:rPr>
@@ -2008,7 +2504,7 @@
                 <w:noProof/>
                 <w:webHidden/>
               </w:rPr>
-              <w:t>4</w:t>
+              <w:t>5</w:t>
             </w:r>
             <w:r>
               <w:rPr>
@@ -2031,7 +2527,7 @@
               <w:lang w:val="en-GB" w:eastAsia="en-GB"/>
             </w:rPr>
           </w:pPr>
-          <w:hyperlink w:anchor="_Toc534201601" w:history="1">
+          <w:hyperlink w:anchor="_Toc534441415" w:history="1">
             <w:r>
               <w:rPr>
                 <w:rStyle w:val="Hyperlink"/>
@@ -2058,7 +2554,7 @@
                 <w:noProof/>
                 <w:webHidden/>
               </w:rPr>
-              <w:instrText xml:space="preserve"> PAGEREF _Toc534201601 \h </w:instrText>
+              <w:instrText xml:space="preserve"> PAGEREF _Toc534441415 \h </w:instrText>
             </w:r>
             <w:r>
               <w:rPr>
@@ -2078,7 +2574,7 @@
                 <w:noProof/>
                 <w:webHidden/>
               </w:rPr>
-              <w:t>4</w:t>
+              <w:t>5</w:t>
             </w:r>
             <w:r>
               <w:rPr>
@@ -2101,7 +2597,7 @@
               <w:lang w:val="en-GB" w:eastAsia="en-GB"/>
             </w:rPr>
           </w:pPr>
-          <w:hyperlink w:anchor="_Toc534201602" w:history="1">
+          <w:hyperlink w:anchor="_Toc534441416" w:history="1">
             <w:r>
               <w:rPr>
                 <w:rStyle w:val="Hyperlink"/>
@@ -2128,7 +2624,7 @@
                 <w:noProof/>
                 <w:webHidden/>
               </w:rPr>
-              <w:instrText xml:space="preserve"> PAGEREF _Toc534201602 \h </w:instrText>
+              <w:instrText xml:space="preserve"> PAGEREF _Toc534441416 \h </w:instrText>
             </w:r>
             <w:r>
               <w:rPr>
@@ -2148,7 +2644,7 @@
                 <w:noProof/>
                 <w:webHidden/>
               </w:rPr>
-              <w:t>4</w:t>
+              <w:t>5</w:t>
             </w:r>
             <w:r>
               <w:rPr>
@@ -2176,10 +2672,9 @@
         <w:pStyle w:val="Heading1"/>
       </w:pPr>
       <w:r>
-        <w:lastRenderedPageBreak/>
         <w:t xml:space="preserve"> </w:t>
       </w:r>
-      <w:bookmarkStart w:id="0" w:name="_Toc534201578"/>
+      <w:bookmarkStart w:id="0" w:name="_Toc534441385"/>
       <w:r>
         <w:t>Definition</w:t>
       </w:r>
@@ -2198,7 +2693,7 @@
         <w:pStyle w:val="Heading2"/>
         <w:ind w:firstLine="720"/>
       </w:pPr>
-      <w:bookmarkStart w:id="1" w:name="_Toc534201579"/>
+      <w:bookmarkStart w:id="1" w:name="_Toc534441386"/>
       <w:r>
         <w:t>Project Overview</w:t>
       </w:r>
@@ -2206,121 +2701,157 @@
     </w:p>
     <w:p>
       <w:pPr>
+        <w:pStyle w:val="PlainText"/>
         <w:ind w:left="720"/>
         <w:rPr>
           <w:rFonts w:ascii="Courier New" w:hAnsi="Courier New" w:cs="Courier New"/>
-          <w:sz w:val="24"/>
-        </w:rPr>
-      </w:pPr>
-      <w:r>
-        <w:rPr>
-          <w:rFonts w:ascii="Courier New" w:hAnsi="Courier New" w:cs="Courier New"/>
-          <w:sz w:val="24"/>
-        </w:rPr>
-        <w:t>This project has been initiated form airline domain.</w:t>
-      </w:r>
-      <w:r>
-        <w:rPr>
-          <w:rFonts w:ascii="Courier New" w:hAnsi="Courier New" w:cs="Courier New"/>
-          <w:sz w:val="24"/>
-        </w:rPr>
-        <w:t xml:space="preserve"> The main objective of this </w:t>
-      </w:r>
-      <w:bookmarkStart w:id="2" w:name="_GoBack"/>
-      <w:r>
-        <w:rPr>
-          <w:rFonts w:ascii="Courier New" w:hAnsi="Courier New" w:cs="Courier New"/>
-          <w:b/>
-          <w:sz w:val="24"/>
-        </w:rPr>
-        <w:t>Flight Delay Prediction</w:t>
-      </w:r>
-      <w:bookmarkEnd w:id="2"/>
-      <w:r>
-        <w:rPr>
-          <w:rFonts w:ascii="Courier New" w:hAnsi="Courier New" w:cs="Courier New"/>
-          <w:sz w:val="24"/>
-        </w:rPr>
-        <w:t xml:space="preserve"> Machine learning project is to predict aircraft delay. </w:t>
-      </w:r>
-      <w:r>
-        <w:rPr>
-          <w:rFonts w:ascii="Courier New" w:hAnsi="Courier New" w:cs="Courier New"/>
-          <w:sz w:val="24"/>
-        </w:rPr>
-        <w:t xml:space="preserve"> It will help in resource management</w:t>
-      </w:r>
-      <w:r>
-        <w:rPr>
-          <w:rFonts w:ascii="Courier New" w:hAnsi="Courier New" w:cs="Courier New"/>
-          <w:sz w:val="24"/>
-        </w:rPr>
-        <w:t xml:space="preserve"> of airline</w:t>
-      </w:r>
-      <w:r>
-        <w:rPr>
-          <w:rFonts w:ascii="Courier New" w:hAnsi="Courier New" w:cs="Courier New"/>
-          <w:sz w:val="24"/>
-        </w:rPr>
-        <w:t xml:space="preserve"> industry</w:t>
-      </w:r>
-      <w:r>
-        <w:rPr>
-          <w:rFonts w:ascii="Courier New" w:hAnsi="Courier New" w:cs="Courier New"/>
-          <w:sz w:val="24"/>
-        </w:rPr>
-        <w:t xml:space="preserve">. It will tell, particular aircraft will be delay or will reach on time on destination airport. </w:t>
-      </w:r>
-      <w:r>
-        <w:rPr>
-          <w:rFonts w:ascii="Courier New" w:hAnsi="Courier New" w:cs="Courier New"/>
-          <w:sz w:val="24"/>
-        </w:rPr>
-        <w:t xml:space="preserve">So by using prior knowledge, the can manage resource. Like ground staff, taxi and baggage etc.  </w:t>
+        </w:rPr>
+      </w:pPr>
+      <w:r>
+        <w:rPr>
+          <w:rFonts w:ascii="Courier New" w:hAnsi="Courier New" w:cs="Courier New"/>
+        </w:rPr>
+        <w:t xml:space="preserve">This project has been initiated </w:t>
+      </w:r>
+      <w:r>
+        <w:rPr>
+          <w:rFonts w:ascii="Courier New" w:hAnsi="Courier New" w:cs="Courier New"/>
+        </w:rPr>
+        <w:t>from</w:t>
+      </w:r>
+      <w:r>
+        <w:rPr>
+          <w:rFonts w:ascii="Courier New" w:hAnsi="Courier New" w:cs="Courier New"/>
+        </w:rPr>
+        <w:t xml:space="preserve"> airline domain.</w:t>
+      </w:r>
+      <w:r>
+        <w:rPr>
+          <w:rFonts w:ascii="Courier New" w:hAnsi="Courier New" w:cs="Courier New"/>
+        </w:rPr>
+        <w:t xml:space="preserve"> </w:t>
+      </w:r>
+      <w:r>
+        <w:rPr>
+          <w:rFonts w:ascii="Courier New" w:hAnsi="Courier New" w:cs="Courier New"/>
+        </w:rPr>
+        <w:t xml:space="preserve">The main objective of Flight Delay Prediction Machine learning project is to predict aircraft delay. </w:t>
+      </w:r>
+      <w:r>
+        <w:rPr>
+          <w:rFonts w:ascii="Courier New" w:hAnsi="Courier New" w:cs="Courier New"/>
+        </w:rPr>
+        <w:t xml:space="preserve">This </w:t>
+      </w:r>
+      <w:r>
+        <w:rPr>
+          <w:rFonts w:ascii="Courier New" w:hAnsi="Courier New" w:cs="Courier New"/>
+        </w:rPr>
+        <w:t>will help in resource management</w:t>
+      </w:r>
+      <w:r>
+        <w:rPr>
+          <w:rFonts w:ascii="Courier New" w:hAnsi="Courier New" w:cs="Courier New"/>
+        </w:rPr>
+        <w:t xml:space="preserve">. It will give prior information of flight journey, that it </w:t>
+      </w:r>
+      <w:r>
+        <w:rPr>
+          <w:rFonts w:ascii="Courier New" w:hAnsi="Courier New" w:cs="Courier New"/>
+        </w:rPr>
+        <w:t xml:space="preserve">will be delay or reach on time on destination airport. </w:t>
+      </w:r>
+      <w:r>
+        <w:rPr>
+          <w:rFonts w:ascii="Courier New" w:hAnsi="Courier New" w:cs="Courier New"/>
+        </w:rPr>
+        <w:t>So by using prior knowledge, the can manage resource. Like groun</w:t>
+      </w:r>
+      <w:r>
+        <w:rPr>
+          <w:rFonts w:ascii="Courier New" w:hAnsi="Courier New" w:cs="Courier New"/>
+        </w:rPr>
+        <w:t>d staff, taxi and baggage</w:t>
+      </w:r>
+      <w:r>
+        <w:rPr>
+          <w:rFonts w:ascii="Courier New" w:hAnsi="Courier New" w:cs="Courier New"/>
+        </w:rPr>
+        <w:t xml:space="preserve"> </w:t>
+      </w:r>
+      <w:r>
+        <w:rPr>
+          <w:rFonts w:ascii="Courier New" w:hAnsi="Courier New" w:cs="Courier New"/>
+        </w:rPr>
+        <w:t>allocation</w:t>
+      </w:r>
+      <w:r>
+        <w:rPr>
+          <w:rFonts w:ascii="Courier New" w:hAnsi="Courier New" w:cs="Courier New"/>
+        </w:rPr>
+        <w:t xml:space="preserve"> etc.</w:t>
       </w:r>
     </w:p>
     <w:p>
       <w:pPr>
+        <w:pStyle w:val="PlainText"/>
         <w:ind w:left="720"/>
         <w:rPr>
           <w:rFonts w:ascii="Courier New" w:hAnsi="Courier New" w:cs="Courier New"/>
-          <w:sz w:val="24"/>
-        </w:rPr>
-      </w:pPr>
-      <w:r>
-        <w:rPr>
-          <w:rFonts w:ascii="Courier New" w:hAnsi="Courier New" w:cs="Courier New"/>
-          <w:sz w:val="24"/>
-        </w:rPr>
-        <w:t xml:space="preserve">This problem comes under the </w:t>
-      </w:r>
-      <w:r>
-        <w:rPr>
-          <w:rFonts w:ascii="Courier New" w:hAnsi="Courier New" w:cs="Courier New"/>
-          <w:sz w:val="24"/>
+        </w:rPr>
+      </w:pPr>
+      <w:r>
+        <w:rPr>
+          <w:rFonts w:ascii="Courier New" w:hAnsi="Courier New" w:cs="Courier New"/>
+        </w:rPr>
+        <w:t xml:space="preserve">As I am going to classify that the given flight will be delay or will reach at scheduled time. </w:t>
+      </w:r>
+      <w:r>
+        <w:rPr>
+          <w:rFonts w:ascii="Courier New" w:hAnsi="Courier New" w:cs="Courier New"/>
+        </w:rPr>
+        <w:t>It</w:t>
+      </w:r>
+      <w:r>
+        <w:rPr>
+          <w:rFonts w:ascii="Courier New" w:hAnsi="Courier New" w:cs="Courier New"/>
+        </w:rPr>
+        <w:t xml:space="preserve"> problem comes under the </w:t>
+      </w:r>
+      <w:r>
+        <w:rPr>
+          <w:rFonts w:ascii="Courier New" w:hAnsi="Courier New" w:cs="Courier New"/>
         </w:rPr>
         <w:t>supervised Classification</w:t>
       </w:r>
       <w:r>
         <w:rPr>
           <w:rFonts w:ascii="Courier New" w:hAnsi="Courier New" w:cs="Courier New"/>
-          <w:sz w:val="24"/>
         </w:rPr>
         <w:t xml:space="preserve"> Problem.</w:t>
       </w:r>
     </w:p>
     <w:p>
       <w:pPr>
+        <w:pStyle w:val="PlainText"/>
         <w:ind w:left="720"/>
         <w:rPr>
+          <w:rFonts w:ascii="Courier New" w:hAnsi="Courier New" w:cs="Courier New"/>
+        </w:rPr>
+      </w:pPr>
+    </w:p>
+    <w:p>
+      <w:pPr>
+        <w:pStyle w:val="PlainText"/>
+        <w:ind w:left="720"/>
+        <w:rPr>
+          <w:rFonts w:ascii="Courier New" w:hAnsi="Courier New" w:cs="Courier New"/>
           <w:b/>
         </w:rPr>
       </w:pPr>
       <w:r>
-        <w:t xml:space="preserve">  </w:t>
-      </w:r>
-      <w:r>
-        <w:rPr>
+        <w:rPr>
+          <w:rFonts w:ascii="Courier New" w:hAnsi="Courier New" w:cs="Courier New"/>
           <w:b/>
         </w:rPr>
         <w:t>Dataset:</w:t>
@@ -2349,57 +2880,52 @@
         <w:pStyle w:val="Heading2"/>
         <w:ind w:firstLine="720"/>
       </w:pPr>
-      <w:bookmarkStart w:id="3" w:name="_Toc534201580"/>
+      <w:bookmarkStart w:id="2" w:name="_Toc534441387"/>
       <w:r>
         <w:t>Problem Statement</w:t>
       </w:r>
-      <w:bookmarkEnd w:id="3"/>
+      <w:bookmarkEnd w:id="2"/>
       <w:r>
         <w:t xml:space="preserve"> </w:t>
       </w:r>
     </w:p>
     <w:p>
       <w:pPr>
+        <w:pStyle w:val="PlainText"/>
         <w:ind w:left="720"/>
         <w:rPr>
           <w:rFonts w:ascii="Courier New" w:hAnsi="Courier New" w:cs="Courier New"/>
-          <w:sz w:val="24"/>
-        </w:rPr>
-      </w:pPr>
-      <w:r>
-        <w:rPr>
-          <w:rFonts w:ascii="Courier New" w:hAnsi="Courier New" w:cs="Courier New"/>
-          <w:sz w:val="24"/>
+        </w:rPr>
+      </w:pPr>
+      <w:r>
+        <w:rPr>
+          <w:rFonts w:ascii="Courier New" w:hAnsi="Courier New" w:cs="Courier New"/>
         </w:rPr>
         <w:t xml:space="preserve">This is the supervised </w:t>
       </w:r>
       <w:r>
         <w:rPr>
           <w:rFonts w:ascii="Courier New" w:hAnsi="Courier New" w:cs="Courier New"/>
-          <w:sz w:val="24"/>
         </w:rPr>
         <w:t xml:space="preserve">learning problem, so we will use </w:t>
       </w:r>
       <w:r>
         <w:rPr>
           <w:rFonts w:ascii="Courier New" w:hAnsi="Courier New" w:cs="Courier New"/>
-          <w:sz w:val="24"/>
         </w:rPr>
         <w:t xml:space="preserve">classification </w:t>
       </w:r>
       <w:r>
         <w:rPr>
           <w:rFonts w:ascii="Courier New" w:hAnsi="Courier New" w:cs="Courier New"/>
-          <w:sz w:val="24"/>
         </w:rPr>
         <w:t>algorithm</w:t>
       </w:r>
       <w:r>
         <w:rPr>
           <w:rFonts w:ascii="Courier New" w:hAnsi="Courier New" w:cs="Courier New"/>
-          <w:sz w:val="24"/>
-        </w:rPr>
-        <w:t xml:space="preserve">. It will classify, that given flight will be delay or not. </w:t>
+        </w:rPr>
+        <w:t>. It will classify, that given flight will be delay or not.</w:t>
       </w:r>
     </w:p>
     <w:p>
@@ -2423,62 +2949,70 @@
         <w:pStyle w:val="Heading2"/>
         <w:ind w:firstLine="720"/>
       </w:pPr>
-      <w:bookmarkStart w:id="4" w:name="_Toc534201581"/>
+      <w:bookmarkStart w:id="3" w:name="_Toc534441388"/>
       <w:r>
         <w:t>Matrices</w:t>
       </w:r>
-      <w:bookmarkEnd w:id="4"/>
+      <w:bookmarkEnd w:id="3"/>
     </w:p>
     <w:p>
       <w:pPr>
+        <w:pStyle w:val="PlainText"/>
         <w:ind w:left="720"/>
         <w:rPr>
           <w:rFonts w:ascii="Courier New" w:hAnsi="Courier New" w:cs="Courier New"/>
-          <w:sz w:val="24"/>
-        </w:rPr>
-      </w:pPr>
-      <w:r>
-        <w:rPr>
-          <w:rFonts w:ascii="Courier New" w:hAnsi="Courier New" w:cs="Courier New"/>
-          <w:sz w:val="24"/>
+        </w:rPr>
+      </w:pPr>
+      <w:r>
+        <w:rPr>
+          <w:rFonts w:ascii="Courier New" w:hAnsi="Courier New" w:cs="Courier New"/>
         </w:rPr>
         <w:t>For validation of machine learning model preformation on unseen data or for verifying, system have generalized well for unseen data</w:t>
       </w:r>
       <w:r>
         <w:rPr>
           <w:rFonts w:ascii="Courier New" w:hAnsi="Courier New" w:cs="Courier New"/>
-          <w:sz w:val="24"/>
         </w:rPr>
         <w:t xml:space="preserve"> or not</w:t>
       </w:r>
       <w:r>
         <w:rPr>
           <w:rFonts w:ascii="Courier New" w:hAnsi="Courier New" w:cs="Courier New"/>
-          <w:sz w:val="24"/>
         </w:rPr>
         <w:t xml:space="preserve">. We need some evaluation </w:t>
       </w:r>
       <w:r>
         <w:rPr>
           <w:rFonts w:ascii="Courier New" w:hAnsi="Courier New" w:cs="Courier New"/>
-          <w:sz w:val="24"/>
         </w:rPr>
         <w:t xml:space="preserve">matrices. </w:t>
       </w:r>
       <w:r>
         <w:rPr>
           <w:rFonts w:ascii="Courier New" w:hAnsi="Courier New" w:cs="Courier New"/>
-          <w:sz w:val="24"/>
         </w:rPr>
         <w:t xml:space="preserve">Machine Learning have different matrices for different type of problem. </w:t>
       </w:r>
       <w:r>
         <w:rPr>
           <w:rFonts w:ascii="Courier New" w:hAnsi="Courier New" w:cs="Courier New"/>
-          <w:sz w:val="24"/>
         </w:rPr>
         <w:t>Like Classification, regression or clustering</w:t>
       </w:r>
+      <w:r>
+        <w:rPr>
+          <w:rFonts w:ascii="Courier New" w:hAnsi="Courier New" w:cs="Courier New"/>
+        </w:rPr>
+        <w:t xml:space="preserve"> etc</w:t>
+      </w:r>
+      <w:proofErr w:type="gramStart"/>
+      <w:r>
+        <w:rPr>
+          <w:rFonts w:ascii="Courier New" w:hAnsi="Courier New" w:cs="Courier New"/>
+        </w:rPr>
+        <w:t>..</w:t>
+      </w:r>
+      <w:proofErr w:type="gramEnd"/>
     </w:p>
     <w:p>
       <w:pPr>
@@ -2547,126 +3081,131 @@
     </w:p>
     <w:p>
       <w:pPr>
-        <w:ind w:left="720"/>
-        <w:rPr>
-          <w:rFonts w:ascii="Courier New" w:hAnsi="Courier New" w:cs="Courier New"/>
-          <w:sz w:val="24"/>
-        </w:rPr>
-      </w:pPr>
-      <w:r>
-        <w:rPr>
-          <w:rFonts w:ascii="Courier New" w:hAnsi="Courier New" w:cs="Courier New"/>
-          <w:sz w:val="24"/>
-        </w:rPr>
-        <w:t>As our problem is related to Supervised Classification Machine learning</w:t>
-      </w:r>
-      <w:r>
-        <w:rPr>
-          <w:rFonts w:ascii="Courier New" w:hAnsi="Courier New" w:cs="Courier New"/>
-          <w:sz w:val="24"/>
-        </w:rPr>
-        <w:t xml:space="preserve">, we will use all the classification related to matrices. </w:t>
-      </w:r>
+        <w:ind w:left="1440" w:firstLine="720"/>
+      </w:pPr>
     </w:p>
     <w:p>
       <w:pPr>
+        <w:pStyle w:val="PlainText"/>
+        <w:ind w:left="720"/>
+        <w:rPr>
+          <w:rFonts w:ascii="Courier New" w:hAnsi="Courier New" w:cs="Courier New"/>
+        </w:rPr>
+      </w:pPr>
+      <w:r>
+        <w:rPr>
+          <w:rFonts w:ascii="Courier New" w:hAnsi="Courier New" w:cs="Courier New"/>
+        </w:rPr>
+        <w:t>As our problem is related to Supervised Classification Machine learning</w:t>
+      </w:r>
+      <w:r>
+        <w:rPr>
+          <w:rFonts w:ascii="Courier New" w:hAnsi="Courier New" w:cs="Courier New"/>
+        </w:rPr>
+        <w:t xml:space="preserve">, we will use all the classification related to matrices. </w:t>
+      </w:r>
+    </w:p>
+    <w:p>
+      <w:pPr>
+        <w:pStyle w:val="PlainText"/>
+        <w:ind w:left="720"/>
+        <w:rPr>
+          <w:rFonts w:ascii="Courier New" w:hAnsi="Courier New" w:cs="Courier New"/>
+        </w:rPr>
+      </w:pPr>
+    </w:p>
+    <w:p>
+      <w:pPr>
+        <w:pStyle w:val="PlainText"/>
+        <w:ind w:left="720"/>
+        <w:rPr>
+          <w:rFonts w:ascii="Courier New" w:hAnsi="Courier New" w:cs="Courier New"/>
+        </w:rPr>
+      </w:pPr>
+    </w:p>
+    <w:p>
+      <w:pPr>
         <w:pStyle w:val="Heading3"/>
         <w:ind w:firstLine="720"/>
       </w:pPr>
-      <w:r>
+      <w:bookmarkStart w:id="4" w:name="_Toc534441389"/>
+      <w:r>
+        <w:lastRenderedPageBreak/>
         <w:t>Confusion Matrix</w:t>
       </w:r>
+      <w:bookmarkEnd w:id="4"/>
     </w:p>
     <w:p>
       <w:pPr>
+        <w:pStyle w:val="PlainText"/>
         <w:ind w:left="720"/>
         <w:rPr>
           <w:rFonts w:ascii="Courier New" w:hAnsi="Courier New" w:cs="Courier New"/>
-          <w:sz w:val="24"/>
-        </w:rPr>
-      </w:pPr>
-      <w:r>
-        <w:rPr>
-          <w:rFonts w:ascii="Courier New" w:hAnsi="Courier New" w:cs="Courier New"/>
-          <w:sz w:val="24"/>
+        </w:rPr>
+      </w:pPr>
+      <w:r>
+        <w:rPr>
+          <w:rFonts w:ascii="Courier New" w:hAnsi="Courier New" w:cs="Courier New"/>
         </w:rPr>
         <w:t xml:space="preserve">Confusion matrix is a </w:t>
       </w:r>
       <w:r>
         <w:rPr>
           <w:rFonts w:ascii="Courier New" w:hAnsi="Courier New" w:cs="Courier New"/>
-          <w:sz w:val="24"/>
         </w:rPr>
         <w:t>table representation of model output</w:t>
       </w:r>
       <w:r>
         <w:rPr>
           <w:rFonts w:ascii="Courier New" w:hAnsi="Courier New" w:cs="Courier New"/>
-          <w:sz w:val="24"/>
         </w:rPr>
         <w:t xml:space="preserve">, which is used to </w:t>
       </w:r>
       <w:r>
         <w:rPr>
           <w:rFonts w:ascii="Courier New" w:hAnsi="Courier New" w:cs="Courier New"/>
-          <w:sz w:val="24"/>
         </w:rPr>
         <w:t>validate</w:t>
       </w:r>
       <w:r>
         <w:rPr>
           <w:rFonts w:ascii="Courier New" w:hAnsi="Courier New" w:cs="Courier New"/>
-          <w:sz w:val="24"/>
         </w:rPr>
         <w:t xml:space="preserve"> the classification model </w:t>
       </w:r>
       <w:r>
         <w:rPr>
           <w:rFonts w:ascii="Courier New" w:hAnsi="Courier New" w:cs="Courier New"/>
-          <w:sz w:val="24"/>
         </w:rPr>
         <w:t xml:space="preserve">preformation on </w:t>
       </w:r>
       <w:r>
         <w:rPr>
           <w:rFonts w:ascii="Courier New" w:hAnsi="Courier New" w:cs="Courier New"/>
-          <w:sz w:val="24"/>
-        </w:rPr>
-        <w:t xml:space="preserve">set of </w:t>
-      </w:r>
-      <w:r>
-        <w:rPr>
-          <w:rFonts w:ascii="Courier New" w:hAnsi="Courier New" w:cs="Courier New"/>
-          <w:sz w:val="24"/>
-        </w:rPr>
-        <w:lastRenderedPageBreak/>
-        <w:t>testing data for which resultant values</w:t>
-      </w:r>
-      <w:r>
-        <w:rPr>
-          <w:rFonts w:ascii="Courier New" w:hAnsi="Courier New" w:cs="Courier New"/>
-          <w:sz w:val="24"/>
+        </w:rPr>
+        <w:t>set of testing data for which resultant values</w:t>
+      </w:r>
+      <w:r>
+        <w:rPr>
+          <w:rFonts w:ascii="Courier New" w:hAnsi="Courier New" w:cs="Courier New"/>
         </w:rPr>
         <w:t xml:space="preserve"> are </w:t>
       </w:r>
       <w:r>
         <w:rPr>
           <w:rFonts w:ascii="Courier New" w:hAnsi="Courier New" w:cs="Courier New"/>
-          <w:sz w:val="24"/>
         </w:rPr>
         <w:t>known</w:t>
       </w:r>
       <w:r>
         <w:rPr>
           <w:rFonts w:ascii="Courier New" w:hAnsi="Courier New" w:cs="Courier New"/>
-          <w:sz w:val="24"/>
         </w:rPr>
         <w:t>.</w:t>
       </w:r>
       <w:r>
         <w:rPr>
           <w:rFonts w:ascii="Courier New" w:hAnsi="Courier New" w:cs="Courier New"/>
-          <w:sz w:val="24"/>
         </w:rPr>
         <w:t xml:space="preserve"> It also required to calculate Precision, Recall, Accuracy and AUC-ROC Curve. </w:t>
       </w:r>
@@ -2699,7 +3238,7 @@
             <v:path o:extrusionok="f" gradientshapeok="t" o:connecttype="rect"/>
             <o:lock v:ext="edit" aspectratio="t"/>
           </v:shapetype>
-          <v:shape id="_x0000_i1025" type="#_x0000_t75" style="width:249pt;height:3in">
+          <v:shape id="_x0000_i1025" type="#_x0000_t75" style="width:199.5pt;height:168.75pt">
             <v:imagedata r:id="rId11" o:title="confusion_matrix_1"/>
           </v:shape>
         </w:pict>
@@ -2723,22 +3262,23 @@
         <w:pStyle w:val="Heading3"/>
         <w:ind w:firstLine="720"/>
       </w:pPr>
+      <w:bookmarkStart w:id="5" w:name="_Toc534441390"/>
       <w:r>
         <w:t>Accuracy</w:t>
       </w:r>
+      <w:bookmarkEnd w:id="5"/>
     </w:p>
     <w:p>
       <w:pPr>
+        <w:pStyle w:val="PlainText"/>
         <w:ind w:left="720"/>
         <w:rPr>
           <w:rFonts w:ascii="Courier New" w:hAnsi="Courier New" w:cs="Courier New"/>
-          <w:sz w:val="24"/>
-        </w:rPr>
-      </w:pPr>
-      <w:r>
-        <w:rPr>
-          <w:rFonts w:ascii="Courier New" w:hAnsi="Courier New" w:cs="Courier New"/>
-          <w:sz w:val="24"/>
+        </w:rPr>
+      </w:pPr>
+      <w:r>
+        <w:rPr>
+          <w:rFonts w:ascii="Courier New" w:hAnsi="Courier New" w:cs="Courier New"/>
         </w:rPr>
         <w:t xml:space="preserve">Accuracy is a metric, which is required to check the model accuracy on the unseen data. </w:t>
       </w:r>
@@ -2746,152 +3286,162 @@
     <w:p>
       <w:pPr>
         <w:ind w:left="720"/>
-      </w:pPr>
+        <w:rPr>
+          <w:rFonts w:ascii="Courier New" w:hAnsi="Courier New" w:cs="Courier New"/>
+          <w:sz w:val="24"/>
+        </w:rPr>
+      </w:pPr>
+      <w:hyperlink r:id="rId13" w:history="1">
+        <w:r>
+          <w:rPr>
+            <w:rStyle w:val="Hyperlink"/>
+            <w:rFonts w:ascii="Courier New" w:hAnsi="Courier New" w:cs="Courier New"/>
+            <w:sz w:val="24"/>
+          </w:rPr>
+          <w:t>https://developers.google.com/machine-learning/crash-course/classification/accuracy</w:t>
+        </w:r>
+      </w:hyperlink>
     </w:p>
     <w:p>
       <w:pPr>
+        <w:ind w:left="720"/>
+      </w:pPr>
+    </w:p>
+    <w:p>
+      <w:pPr>
         <w:pStyle w:val="Heading3"/>
         <w:ind w:firstLine="720"/>
       </w:pPr>
+      <w:bookmarkStart w:id="6" w:name="_Toc534441391"/>
       <w:r>
         <w:t>Recall</w:t>
       </w:r>
+      <w:bookmarkEnd w:id="6"/>
     </w:p>
     <w:p>
       <w:pPr>
+        <w:pStyle w:val="PlainText"/>
         <w:ind w:left="720"/>
         <w:rPr>
           <w:rFonts w:ascii="Courier New" w:hAnsi="Courier New" w:cs="Courier New"/>
-          <w:sz w:val="24"/>
-        </w:rPr>
-      </w:pPr>
-      <w:r>
-        <w:rPr>
-          <w:rFonts w:ascii="Courier New" w:hAnsi="Courier New" w:cs="Courier New"/>
-          <w:sz w:val="24"/>
+        </w:rPr>
+      </w:pPr>
+      <w:r>
+        <w:rPr>
+          <w:rFonts w:ascii="Courier New" w:hAnsi="Courier New" w:cs="Courier New"/>
         </w:rPr>
         <w:t xml:space="preserve">Recall is </w:t>
       </w:r>
       <w:r>
         <w:rPr>
           <w:rFonts w:ascii="Courier New" w:hAnsi="Courier New" w:cs="Courier New"/>
-          <w:sz w:val="24"/>
         </w:rPr>
         <w:t>an</w:t>
       </w:r>
       <w:r>
         <w:rPr>
           <w:rFonts w:ascii="Courier New" w:hAnsi="Courier New" w:cs="Courier New"/>
-          <w:sz w:val="24"/>
         </w:rPr>
         <w:t xml:space="preserve"> </w:t>
       </w:r>
       <w:r>
         <w:rPr>
           <w:rFonts w:ascii="Courier New" w:hAnsi="Courier New" w:cs="Courier New"/>
-          <w:sz w:val="24"/>
         </w:rPr>
         <w:t xml:space="preserve">evaluation matric for </w:t>
       </w:r>
       <w:r>
         <w:rPr>
           <w:rFonts w:ascii="Courier New" w:hAnsi="Courier New" w:cs="Courier New"/>
-          <w:sz w:val="24"/>
         </w:rPr>
         <w:t xml:space="preserve">Machine </w:t>
       </w:r>
       <w:r>
         <w:rPr>
           <w:rFonts w:ascii="Courier New" w:hAnsi="Courier New" w:cs="Courier New"/>
-          <w:sz w:val="24"/>
         </w:rPr>
         <w:t>Learning Classification</w:t>
       </w:r>
       <w:r>
         <w:rPr>
           <w:rFonts w:ascii="Courier New" w:hAnsi="Courier New" w:cs="Courier New"/>
-          <w:sz w:val="24"/>
         </w:rPr>
         <w:t xml:space="preserve"> </w:t>
       </w:r>
       <w:r>
         <w:rPr>
           <w:rFonts w:ascii="Courier New" w:hAnsi="Courier New" w:cs="Courier New"/>
-          <w:sz w:val="24"/>
         </w:rPr>
         <w:t xml:space="preserve">Model. </w:t>
       </w:r>
       <w:r>
         <w:rPr>
           <w:rFonts w:ascii="Courier New" w:hAnsi="Courier New" w:cs="Courier New"/>
-          <w:sz w:val="24"/>
-        </w:rPr>
-        <w:t>W</w:t>
-      </w:r>
-      <w:r>
-        <w:rPr>
-          <w:rFonts w:ascii="Courier New" w:hAnsi="Courier New" w:cs="Courier New"/>
-          <w:sz w:val="24"/>
-        </w:rPr>
-        <w:t>hat</w:t>
-      </w:r>
-      <w:r>
-        <w:rPr>
-          <w:rFonts w:ascii="Courier New" w:hAnsi="Courier New" w:cs="Courier New"/>
-          <w:sz w:val="24"/>
-        </w:rPr>
-        <w:t>’s</w:t>
-      </w:r>
-      <w:r>
-        <w:rPr>
-          <w:rFonts w:ascii="Courier New" w:hAnsi="Courier New" w:cs="Courier New"/>
-          <w:sz w:val="24"/>
+        </w:rPr>
+        <w:t xml:space="preserve">It will show, </w:t>
+      </w:r>
+      <w:r>
+        <w:rPr>
+          <w:rFonts w:ascii="Courier New" w:hAnsi="Courier New" w:cs="Courier New"/>
+        </w:rPr>
+        <w:t>what’s</w:t>
+      </w:r>
+      <w:r>
+        <w:rPr>
+          <w:rFonts w:ascii="Courier New" w:hAnsi="Courier New" w:cs="Courier New"/>
         </w:rPr>
         <w:t xml:space="preserve"> the probability of correctly classifying for </w:t>
       </w:r>
       <w:r>
         <w:rPr>
           <w:rFonts w:ascii="Courier New" w:hAnsi="Courier New" w:cs="Courier New"/>
-          <w:sz w:val="24"/>
         </w:rPr>
         <w:t xml:space="preserve">the </w:t>
       </w:r>
       <w:r>
         <w:rPr>
           <w:rFonts w:ascii="Courier New" w:hAnsi="Courier New" w:cs="Courier New"/>
-          <w:sz w:val="24"/>
         </w:rPr>
         <w:t xml:space="preserve">given positive </w:t>
       </w:r>
       <w:r>
         <w:rPr>
           <w:rFonts w:ascii="Courier New" w:hAnsi="Courier New" w:cs="Courier New"/>
-          <w:sz w:val="24"/>
         </w:rPr>
         <w:t>sample?</w:t>
       </w:r>
     </w:p>
     <w:p>
       <w:pPr>
+        <w:pStyle w:val="PlainText"/>
         <w:ind w:left="720"/>
         <w:rPr>
           <w:rFonts w:ascii="Courier New" w:hAnsi="Courier New" w:cs="Courier New"/>
-          <w:sz w:val="24"/>
-        </w:rPr>
-      </w:pPr>
-      <w:r>
-        <w:rPr>
-          <w:rFonts w:ascii="Courier New" w:hAnsi="Courier New" w:cs="Courier New"/>
-          <w:sz w:val="24"/>
+        </w:rPr>
+      </w:pPr>
+      <w:r>
+        <w:rPr>
+          <w:rFonts w:ascii="Courier New" w:hAnsi="Courier New" w:cs="Courier New"/>
+        </w:rPr>
+        <w:t>“</w:t>
+      </w:r>
+      <w:r>
+        <w:rPr>
+          <w:rFonts w:ascii="Courier New" w:hAnsi="Courier New" w:cs="Courier New"/>
         </w:rPr>
         <w:t>Out of all the positive classes, how much model predicating correctly.  It should be high</w:t>
       </w:r>
       <w:r>
         <w:rPr>
           <w:rFonts w:ascii="Courier New" w:hAnsi="Courier New" w:cs="Courier New"/>
-          <w:sz w:val="24"/>
         </w:rPr>
         <w:t xml:space="preserve"> as possible.</w:t>
+      </w:r>
+      <w:r>
+        <w:rPr>
+          <w:rFonts w:ascii="Courier New" w:hAnsi="Courier New" w:cs="Courier New"/>
+        </w:rPr>
+        <w:t>”</w:t>
       </w:r>
     </w:p>
     <w:p>
@@ -2911,8 +3461,8 @@
         </w:rPr>
         <w:drawing>
           <wp:inline distT="0" distB="0" distL="0" distR="0" wp14:anchorId="5CADFC3F" wp14:editId="7E6B5DA6">
-            <wp:extent cx="3105150" cy="952500"/>
-            <wp:effectExtent l="0" t="0" r="0" b="0"/>
+            <wp:extent cx="2790825" cy="657225"/>
+            <wp:effectExtent l="0" t="0" r="9525" b="9525"/>
             <wp:docPr id="1" name="Picture 1"/>
             <wp:cNvGraphicFramePr>
               <a:graphicFrameLocks xmlns:a="http://schemas.openxmlformats.org/drawingml/2006/main" noChangeAspect="1"/>
@@ -2925,7 +3475,7 @@
                     <pic:cNvPicPr/>
                   </pic:nvPicPr>
                   <pic:blipFill>
-                    <a:blip r:embed="rId13"/>
+                    <a:blip r:embed="rId14"/>
                     <a:stretch>
                       <a:fillRect/>
                     </a:stretch>
@@ -2933,7 +3483,7 @@
                   <pic:spPr>
                     <a:xfrm>
                       <a:off x="0" y="0"/>
-                      <a:ext cx="3105150" cy="952500"/>
+                      <a:ext cx="2790825" cy="657225"/>
                     </a:xfrm>
                     <a:prstGeom prst="rect">
                       <a:avLst/>
@@ -2951,30 +3501,1991 @@
         <w:pStyle w:val="Heading3"/>
         <w:ind w:left="720"/>
       </w:pPr>
+      <w:bookmarkStart w:id="7" w:name="_Toc534441392"/>
       <w:r>
         <w:t>Precision</w:t>
       </w:r>
+      <w:bookmarkEnd w:id="7"/>
     </w:p>
     <w:p/>
     <w:p>
       <w:pPr>
+        <w:pStyle w:val="Heading3"/>
+        <w:ind w:firstLine="720"/>
+      </w:pPr>
+      <w:bookmarkStart w:id="8" w:name="_Toc534441393"/>
+      <w:r>
+        <w:t>ROC-AUC</w:t>
+      </w:r>
+      <w:bookmarkEnd w:id="8"/>
+    </w:p>
+    <w:p>
+      <w:pPr>
+        <w:pStyle w:val="Heading1"/>
+      </w:pPr>
+      <w:bookmarkStart w:id="9" w:name="_Toc534441394"/>
+      <w:r>
+        <w:t>Analysis</w:t>
+      </w:r>
+      <w:bookmarkEnd w:id="9"/>
+      <w:r>
+        <w:t xml:space="preserve"> </w:t>
+      </w:r>
+    </w:p>
+    <w:p>
+      <w:pPr>
+        <w:pStyle w:val="Heading2"/>
+        <w:ind w:firstLine="720"/>
+      </w:pPr>
+      <w:bookmarkStart w:id="10" w:name="_Toc534441395"/>
+      <w:r>
+        <w:t>Data Exploration</w:t>
+      </w:r>
+      <w:bookmarkEnd w:id="10"/>
+      <w:r>
+        <w:t xml:space="preserve"> </w:t>
+      </w:r>
+    </w:p>
+    <w:p>
+      <w:pPr>
+        <w:pStyle w:val="PlainText"/>
         <w:ind w:left="720"/>
-      </w:pPr>
-      <w:r>
-        <w:t>ROC-AUC</w:t>
+        <w:rPr>
+          <w:rFonts w:ascii="Courier New" w:hAnsi="Courier New" w:cs="Courier New"/>
+        </w:rPr>
+      </w:pPr>
+      <w:r>
+        <w:rPr>
+          <w:rFonts w:ascii="Courier New" w:hAnsi="Courier New" w:cs="Courier New"/>
+        </w:rPr>
+        <w:t xml:space="preserve">In this project we are going to use Kaggle </w:t>
+      </w:r>
+      <w:r>
+        <w:rPr>
+          <w:rFonts w:ascii="Courier New" w:hAnsi="Courier New" w:cs="Courier New"/>
+        </w:rPr>
+        <w:t>competition</w:t>
+      </w:r>
+      <w:r>
+        <w:rPr>
+          <w:rFonts w:ascii="Courier New" w:hAnsi="Courier New" w:cs="Courier New"/>
+        </w:rPr>
+        <w:t xml:space="preserve"> dataset. </w:t>
+      </w:r>
+      <w:r>
+        <w:rPr>
+          <w:rFonts w:ascii="Courier New" w:hAnsi="Courier New" w:cs="Courier New"/>
+        </w:rPr>
+        <w:t>Which</w:t>
+      </w:r>
+      <w:r>
+        <w:rPr>
+          <w:rFonts w:ascii="Courier New" w:hAnsi="Courier New" w:cs="Courier New"/>
+        </w:rPr>
+        <w:t xml:space="preserve"> is</w:t>
+      </w:r>
+      <w:r>
+        <w:rPr>
+          <w:rFonts w:ascii="Courier New" w:hAnsi="Courier New" w:cs="Courier New"/>
+        </w:rPr>
+        <w:t xml:space="preserve"> publically</w:t>
+      </w:r>
+      <w:r>
+        <w:rPr>
+          <w:rFonts w:ascii="Courier New" w:hAnsi="Courier New" w:cs="Courier New"/>
+        </w:rPr>
+        <w:t xml:space="preserve"> available on </w:t>
+      </w:r>
+      <w:r>
+        <w:rPr>
+          <w:rFonts w:ascii="Courier New" w:hAnsi="Courier New" w:cs="Courier New"/>
+        </w:rPr>
+        <w:t>Kaggle</w:t>
+      </w:r>
+      <w:r>
+        <w:rPr>
+          <w:rFonts w:ascii="Courier New" w:hAnsi="Courier New" w:cs="Courier New"/>
+        </w:rPr>
+        <w:t xml:space="preserve">. </w:t>
+      </w:r>
+      <w:r>
+        <w:rPr>
+          <w:rFonts w:ascii="Courier New" w:hAnsi="Courier New" w:cs="Courier New"/>
+        </w:rPr>
+        <w:t xml:space="preserve">Data for Flight Delay Prediction has been taken from DOT’s Bureau of Transpiration statistics.   </w:t>
+      </w:r>
+      <w:r>
+        <w:rPr>
+          <w:rFonts w:ascii="Courier New" w:hAnsi="Courier New" w:cs="Courier New"/>
+        </w:rPr>
+        <w:t>It’</w:t>
+      </w:r>
+      <w:r>
+        <w:rPr>
+          <w:rFonts w:ascii="Courier New" w:hAnsi="Courier New" w:cs="Courier New"/>
+        </w:rPr>
+        <w:t>s related to flight journey.</w:t>
+      </w:r>
+      <w:r>
+        <w:rPr>
+          <w:rFonts w:ascii="Courier New" w:hAnsi="Courier New" w:cs="Courier New"/>
+        </w:rPr>
+        <w:t xml:space="preserve"> </w:t>
+      </w:r>
+      <w:r>
+        <w:rPr>
+          <w:rFonts w:ascii="Courier New" w:hAnsi="Courier New" w:cs="Courier New"/>
+        </w:rPr>
+        <w:t xml:space="preserve">It </w:t>
+      </w:r>
+      <w:r>
+        <w:rPr>
+          <w:rFonts w:ascii="Courier New" w:hAnsi="Courier New" w:cs="Courier New"/>
+        </w:rPr>
+        <w:t>has data in CSV format. For data exploration</w:t>
+      </w:r>
+      <w:r>
+        <w:rPr>
+          <w:rFonts w:ascii="Courier New" w:hAnsi="Courier New" w:cs="Courier New"/>
+        </w:rPr>
+        <w:t xml:space="preserve">, I will use </w:t>
       </w:r>
     </w:p>
-    <w:p/>
     <w:p>
       <w:pPr>
+        <w:pStyle w:val="PlainText"/>
+        <w:numPr>
+          <w:ilvl w:val="0"/>
+          <w:numId w:val="16"/>
+        </w:numPr>
+        <w:rPr>
+          <w:rFonts w:ascii="Courier New" w:hAnsi="Courier New" w:cs="Courier New"/>
+        </w:rPr>
+      </w:pPr>
+      <w:r>
+        <w:rPr>
+          <w:rFonts w:ascii="Courier New" w:hAnsi="Courier New" w:cs="Courier New"/>
+        </w:rPr>
+        <w:t>airline.csv</w:t>
+      </w:r>
+    </w:p>
+    <w:p>
+      <w:pPr>
+        <w:pStyle w:val="PlainText"/>
+        <w:numPr>
+          <w:ilvl w:val="0"/>
+          <w:numId w:val="16"/>
+        </w:numPr>
+        <w:rPr>
+          <w:rFonts w:ascii="Courier New" w:hAnsi="Courier New" w:cs="Courier New"/>
+        </w:rPr>
+      </w:pPr>
+      <w:r>
+        <w:rPr>
+          <w:rFonts w:ascii="Courier New" w:hAnsi="Courier New" w:cs="Courier New"/>
+        </w:rPr>
+        <w:t>airports.csv</w:t>
+      </w:r>
+    </w:p>
+    <w:p>
+      <w:pPr>
+        <w:pStyle w:val="PlainText"/>
+        <w:numPr>
+          <w:ilvl w:val="0"/>
+          <w:numId w:val="16"/>
+        </w:numPr>
+        <w:rPr>
+          <w:rFonts w:ascii="Courier New" w:hAnsi="Courier New" w:cs="Courier New"/>
+        </w:rPr>
+      </w:pPr>
+      <w:r>
+        <w:rPr>
+          <w:rFonts w:ascii="Courier New" w:hAnsi="Courier New" w:cs="Courier New"/>
+        </w:rPr>
+        <w:t>f</w:t>
+      </w:r>
+      <w:r>
+        <w:rPr>
+          <w:rFonts w:ascii="Courier New" w:hAnsi="Courier New" w:cs="Courier New"/>
+        </w:rPr>
+        <w:t>lights.csv</w:t>
+      </w:r>
+    </w:p>
+    <w:p>
+      <w:pPr>
+        <w:pStyle w:val="PlainText"/>
+        <w:ind w:left="720"/>
+        <w:rPr>
+          <w:rFonts w:ascii="Courier New" w:hAnsi="Courier New" w:cs="Courier New"/>
+        </w:rPr>
+      </w:pPr>
+      <w:r>
+        <w:rPr>
+          <w:rFonts w:ascii="Courier New" w:hAnsi="Courier New" w:cs="Courier New"/>
+        </w:rPr>
+        <w:t>For</w:t>
+      </w:r>
+      <w:r>
+        <w:rPr>
+          <w:rFonts w:ascii="Courier New" w:hAnsi="Courier New" w:cs="Courier New"/>
+        </w:rPr>
+        <w:t xml:space="preserve"> predi</w:t>
+      </w:r>
+      <w:bookmarkStart w:id="11" w:name="_GoBack"/>
+      <w:bookmarkEnd w:id="11"/>
+      <w:r>
+        <w:rPr>
+          <w:rFonts w:ascii="Courier New" w:hAnsi="Courier New" w:cs="Courier New"/>
+        </w:rPr>
+        <w:t>ction of flight arrival delay, we will use mainly flights.csv data. It has 31 features</w:t>
+      </w:r>
+      <w:r>
+        <w:rPr>
+          <w:rFonts w:ascii="Courier New" w:hAnsi="Courier New" w:cs="Courier New"/>
+        </w:rPr>
+        <w:t xml:space="preserve"> including target feature (Arrival delay). We will drive another feature FLIGHT_DELAY from ARRIVAL_DELAY. I will contain ‘YES’ OR ‘NO’</w:t>
+      </w:r>
+      <w:r>
+        <w:rPr>
+          <w:rFonts w:ascii="Courier New" w:hAnsi="Courier New" w:cs="Courier New"/>
+        </w:rPr>
+        <w:t>.</w:t>
+      </w:r>
+      <w:r>
+        <w:rPr>
+          <w:rFonts w:ascii="Courier New" w:hAnsi="Courier New" w:cs="Courier New"/>
+        </w:rPr>
+        <w:t xml:space="preserve"> </w:t>
+      </w:r>
+    </w:p>
+    <w:p>
+      <w:pPr>
+        <w:pStyle w:val="PlainText"/>
+        <w:ind w:left="720"/>
+        <w:rPr>
+          <w:rFonts w:ascii="Courier New" w:hAnsi="Courier New" w:cs="Courier New"/>
+        </w:rPr>
+      </w:pPr>
+    </w:p>
+    <w:p>
+      <w:pPr>
+        <w:pStyle w:val="PlainText"/>
+        <w:ind w:left="720"/>
+        <w:rPr>
+          <w:rFonts w:ascii="Courier New" w:hAnsi="Courier New" w:cs="Courier New"/>
+        </w:rPr>
+      </w:pPr>
+    </w:p>
+    <w:tbl>
+      <w:tblPr>
+        <w:tblStyle w:val="GridTable4-Accent6"/>
+        <w:tblW w:w="0" w:type="auto"/>
+        <w:tblInd w:w="704" w:type="dxa"/>
+        <w:tblLook w:val="04A0" w:firstRow="1" w:lastRow="0" w:firstColumn="1" w:lastColumn="0" w:noHBand="0" w:noVBand="1"/>
+      </w:tblPr>
+      <w:tblGrid>
+        <w:gridCol w:w="2977"/>
+        <w:gridCol w:w="6520"/>
+      </w:tblGrid>
+      <w:tr>
+        <w:trPr>
+          <w:cnfStyle w:val="100000000000" w:firstRow="1" w:lastRow="0" w:firstColumn="0" w:lastColumn="0" w:oddVBand="0" w:evenVBand="0" w:oddHBand="0" w:evenHBand="0" w:firstRowFirstColumn="0" w:firstRowLastColumn="0" w:lastRowFirstColumn="0" w:lastRowLastColumn="0"/>
+        </w:trPr>
+        <w:tc>
+          <w:tcPr>
+            <w:cnfStyle w:val="001000000000" w:firstRow="0" w:lastRow="0" w:firstColumn="1" w:lastColumn="0" w:oddVBand="0" w:evenVBand="0" w:oddHBand="0" w:evenHBand="0" w:firstRowFirstColumn="0" w:firstRowLastColumn="0" w:lastRowFirstColumn="0" w:lastRowLastColumn="0"/>
+            <w:tcW w:w="2977" w:type="dxa"/>
+          </w:tcPr>
+          <w:p>
+            <w:pPr>
+              <w:rPr>
+                <w:rFonts w:ascii="Courier New" w:hAnsi="Courier New" w:cs="Courier New"/>
+                <w:sz w:val="24"/>
+              </w:rPr>
+            </w:pPr>
+            <w:r>
+              <w:rPr>
+                <w:rFonts w:ascii="Courier New" w:hAnsi="Courier New" w:cs="Courier New"/>
+                <w:sz w:val="24"/>
+              </w:rPr>
+              <w:lastRenderedPageBreak/>
+              <w:t>Feature</w:t>
+            </w:r>
+          </w:p>
+        </w:tc>
+        <w:tc>
+          <w:tcPr>
+            <w:tcW w:w="6520" w:type="dxa"/>
+          </w:tcPr>
+          <w:p>
+            <w:pPr>
+              <w:cnfStyle w:val="100000000000" w:firstRow="1" w:lastRow="0" w:firstColumn="0" w:lastColumn="0" w:oddVBand="0" w:evenVBand="0" w:oddHBand="0" w:evenHBand="0" w:firstRowFirstColumn="0" w:firstRowLastColumn="0" w:lastRowFirstColumn="0" w:lastRowLastColumn="0"/>
+              <w:rPr>
+                <w:rFonts w:ascii="Courier New" w:hAnsi="Courier New" w:cs="Courier New"/>
+                <w:sz w:val="24"/>
+              </w:rPr>
+            </w:pPr>
+            <w:r>
+              <w:rPr>
+                <w:rFonts w:ascii="Courier New" w:hAnsi="Courier New" w:cs="Courier New"/>
+                <w:sz w:val="24"/>
+              </w:rPr>
+              <w:t>Description</w:t>
+            </w:r>
+          </w:p>
+        </w:tc>
+      </w:tr>
+      <w:tr>
+        <w:trPr>
+          <w:cnfStyle w:val="000000100000" w:firstRow="0" w:lastRow="0" w:firstColumn="0" w:lastColumn="0" w:oddVBand="0" w:evenVBand="0" w:oddHBand="1" w:evenHBand="0" w:firstRowFirstColumn="0" w:firstRowLastColumn="0" w:lastRowFirstColumn="0" w:lastRowLastColumn="0"/>
+        </w:trPr>
+        <w:tc>
+          <w:tcPr>
+            <w:cnfStyle w:val="001000000000" w:firstRow="0" w:lastRow="0" w:firstColumn="1" w:lastColumn="0" w:oddVBand="0" w:evenVBand="0" w:oddHBand="0" w:evenHBand="0" w:firstRowFirstColumn="0" w:firstRowLastColumn="0" w:lastRowFirstColumn="0" w:lastRowLastColumn="0"/>
+            <w:tcW w:w="2977" w:type="dxa"/>
+          </w:tcPr>
+          <w:p>
+            <w:pPr>
+              <w:rPr>
+                <w:rFonts w:ascii="Calibri" w:hAnsi="Calibri" w:cs="Calibri"/>
+                <w:color w:val="000000"/>
+              </w:rPr>
+            </w:pPr>
+            <w:r>
+              <w:rPr>
+                <w:rFonts w:ascii="Calibri" w:hAnsi="Calibri" w:cs="Calibri"/>
+                <w:color w:val="000000"/>
+              </w:rPr>
+              <w:t>YEAR</w:t>
+            </w:r>
+          </w:p>
+        </w:tc>
+        <w:tc>
+          <w:tcPr>
+            <w:tcW w:w="6520" w:type="dxa"/>
+          </w:tcPr>
+          <w:p>
+            <w:pPr>
+              <w:cnfStyle w:val="000000100000" w:firstRow="0" w:lastRow="0" w:firstColumn="0" w:lastColumn="0" w:oddVBand="0" w:evenVBand="0" w:oddHBand="1" w:evenHBand="0" w:firstRowFirstColumn="0" w:firstRowLastColumn="0" w:lastRowFirstColumn="0" w:lastRowLastColumn="0"/>
+              <w:rPr>
+                <w:rFonts w:ascii="Courier New" w:hAnsi="Courier New" w:cs="Courier New"/>
+                <w:sz w:val="24"/>
+              </w:rPr>
+            </w:pPr>
+            <w:r>
+              <w:rPr>
+                <w:rFonts w:ascii="Courier New" w:hAnsi="Courier New" w:cs="Courier New"/>
+                <w:sz w:val="24"/>
+              </w:rPr>
+              <w:t>Year of flight departure date</w:t>
+            </w:r>
+          </w:p>
+        </w:tc>
+      </w:tr>
+      <w:tr>
+        <w:tc>
+          <w:tcPr>
+            <w:cnfStyle w:val="001000000000" w:firstRow="0" w:lastRow="0" w:firstColumn="1" w:lastColumn="0" w:oddVBand="0" w:evenVBand="0" w:oddHBand="0" w:evenHBand="0" w:firstRowFirstColumn="0" w:firstRowLastColumn="0" w:lastRowFirstColumn="0" w:lastRowLastColumn="0"/>
+            <w:tcW w:w="2977" w:type="dxa"/>
+          </w:tcPr>
+          <w:p>
+            <w:pPr>
+              <w:rPr>
+                <w:rFonts w:ascii="Calibri" w:hAnsi="Calibri" w:cs="Calibri"/>
+                <w:color w:val="000000"/>
+              </w:rPr>
+            </w:pPr>
+            <w:r>
+              <w:rPr>
+                <w:rFonts w:ascii="Calibri" w:hAnsi="Calibri" w:cs="Calibri"/>
+                <w:color w:val="000000"/>
+              </w:rPr>
+              <w:t>MONTH</w:t>
+            </w:r>
+          </w:p>
+        </w:tc>
+        <w:tc>
+          <w:tcPr>
+            <w:tcW w:w="6520" w:type="dxa"/>
+          </w:tcPr>
+          <w:p>
+            <w:pPr>
+              <w:cnfStyle w:val="000000000000" w:firstRow="0" w:lastRow="0" w:firstColumn="0" w:lastColumn="0" w:oddVBand="0" w:evenVBand="0" w:oddHBand="0" w:evenHBand="0" w:firstRowFirstColumn="0" w:firstRowLastColumn="0" w:lastRowFirstColumn="0" w:lastRowLastColumn="0"/>
+              <w:rPr>
+                <w:rFonts w:ascii="Courier New" w:hAnsi="Courier New" w:cs="Courier New"/>
+                <w:sz w:val="24"/>
+              </w:rPr>
+            </w:pPr>
+            <w:r>
+              <w:rPr>
+                <w:rFonts w:ascii="Courier New" w:hAnsi="Courier New" w:cs="Courier New"/>
+                <w:sz w:val="24"/>
+              </w:rPr>
+              <w:t>Month of flight departure date</w:t>
+            </w:r>
+          </w:p>
+        </w:tc>
+      </w:tr>
+      <w:tr>
+        <w:trPr>
+          <w:cnfStyle w:val="000000100000" w:firstRow="0" w:lastRow="0" w:firstColumn="0" w:lastColumn="0" w:oddVBand="0" w:evenVBand="0" w:oddHBand="1" w:evenHBand="0" w:firstRowFirstColumn="0" w:firstRowLastColumn="0" w:lastRowFirstColumn="0" w:lastRowLastColumn="0"/>
+        </w:trPr>
+        <w:tc>
+          <w:tcPr>
+            <w:cnfStyle w:val="001000000000" w:firstRow="0" w:lastRow="0" w:firstColumn="1" w:lastColumn="0" w:oddVBand="0" w:evenVBand="0" w:oddHBand="0" w:evenHBand="0" w:firstRowFirstColumn="0" w:firstRowLastColumn="0" w:lastRowFirstColumn="0" w:lastRowLastColumn="0"/>
+            <w:tcW w:w="2977" w:type="dxa"/>
+          </w:tcPr>
+          <w:p>
+            <w:pPr>
+              <w:rPr>
+                <w:rFonts w:ascii="Calibri" w:hAnsi="Calibri" w:cs="Calibri"/>
+                <w:color w:val="000000"/>
+              </w:rPr>
+            </w:pPr>
+            <w:r>
+              <w:rPr>
+                <w:rFonts w:ascii="Calibri" w:hAnsi="Calibri" w:cs="Calibri"/>
+                <w:color w:val="000000"/>
+              </w:rPr>
+              <w:t>DAY</w:t>
+            </w:r>
+          </w:p>
+        </w:tc>
+        <w:tc>
+          <w:tcPr>
+            <w:tcW w:w="6520" w:type="dxa"/>
+          </w:tcPr>
+          <w:p>
+            <w:pPr>
+              <w:cnfStyle w:val="000000100000" w:firstRow="0" w:lastRow="0" w:firstColumn="0" w:lastColumn="0" w:oddVBand="0" w:evenVBand="0" w:oddHBand="1" w:evenHBand="0" w:firstRowFirstColumn="0" w:firstRowLastColumn="0" w:lastRowFirstColumn="0" w:lastRowLastColumn="0"/>
+              <w:rPr>
+                <w:rFonts w:ascii="Courier New" w:hAnsi="Courier New" w:cs="Courier New"/>
+                <w:sz w:val="24"/>
+              </w:rPr>
+            </w:pPr>
+            <w:r>
+              <w:rPr>
+                <w:rFonts w:ascii="Courier New" w:hAnsi="Courier New" w:cs="Courier New"/>
+                <w:sz w:val="24"/>
+              </w:rPr>
+              <w:t>Day of flight departure date</w:t>
+            </w:r>
+          </w:p>
+        </w:tc>
+      </w:tr>
+      <w:tr>
+        <w:tc>
+          <w:tcPr>
+            <w:cnfStyle w:val="001000000000" w:firstRow="0" w:lastRow="0" w:firstColumn="1" w:lastColumn="0" w:oddVBand="0" w:evenVBand="0" w:oddHBand="0" w:evenHBand="0" w:firstRowFirstColumn="0" w:firstRowLastColumn="0" w:lastRowFirstColumn="0" w:lastRowLastColumn="0"/>
+            <w:tcW w:w="2977" w:type="dxa"/>
+          </w:tcPr>
+          <w:p>
+            <w:pPr>
+              <w:rPr>
+                <w:rFonts w:ascii="Calibri" w:hAnsi="Calibri" w:cs="Calibri"/>
+                <w:color w:val="000000"/>
+              </w:rPr>
+            </w:pPr>
+            <w:r>
+              <w:rPr>
+                <w:rFonts w:ascii="Calibri" w:hAnsi="Calibri" w:cs="Calibri"/>
+                <w:color w:val="000000"/>
+              </w:rPr>
+              <w:t>DAY_OF_WEEK</w:t>
+            </w:r>
+          </w:p>
+        </w:tc>
+        <w:tc>
+          <w:tcPr>
+            <w:tcW w:w="6520" w:type="dxa"/>
+          </w:tcPr>
+          <w:p>
+            <w:pPr>
+              <w:cnfStyle w:val="000000000000" w:firstRow="0" w:lastRow="0" w:firstColumn="0" w:lastColumn="0" w:oddVBand="0" w:evenVBand="0" w:oddHBand="0" w:evenHBand="0" w:firstRowFirstColumn="0" w:firstRowLastColumn="0" w:lastRowFirstColumn="0" w:lastRowLastColumn="0"/>
+              <w:rPr>
+                <w:rFonts w:ascii="Courier New" w:hAnsi="Courier New" w:cs="Courier New"/>
+                <w:sz w:val="24"/>
+              </w:rPr>
+            </w:pPr>
+            <w:r>
+              <w:rPr>
+                <w:rFonts w:ascii="Courier New" w:hAnsi="Courier New" w:cs="Courier New"/>
+                <w:sz w:val="24"/>
+              </w:rPr>
+              <w:t>Day of week of flight departure date</w:t>
+            </w:r>
+          </w:p>
+        </w:tc>
+      </w:tr>
+      <w:tr>
+        <w:trPr>
+          <w:cnfStyle w:val="000000100000" w:firstRow="0" w:lastRow="0" w:firstColumn="0" w:lastColumn="0" w:oddVBand="0" w:evenVBand="0" w:oddHBand="1" w:evenHBand="0" w:firstRowFirstColumn="0" w:firstRowLastColumn="0" w:lastRowFirstColumn="0" w:lastRowLastColumn="0"/>
+        </w:trPr>
+        <w:tc>
+          <w:tcPr>
+            <w:cnfStyle w:val="001000000000" w:firstRow="0" w:lastRow="0" w:firstColumn="1" w:lastColumn="0" w:oddVBand="0" w:evenVBand="0" w:oddHBand="0" w:evenHBand="0" w:firstRowFirstColumn="0" w:firstRowLastColumn="0" w:lastRowFirstColumn="0" w:lastRowLastColumn="0"/>
+            <w:tcW w:w="2977" w:type="dxa"/>
+          </w:tcPr>
+          <w:p>
+            <w:pPr>
+              <w:rPr>
+                <w:rFonts w:ascii="Calibri" w:hAnsi="Calibri" w:cs="Calibri"/>
+                <w:color w:val="000000"/>
+              </w:rPr>
+            </w:pPr>
+            <w:r>
+              <w:rPr>
+                <w:rFonts w:ascii="Calibri" w:hAnsi="Calibri" w:cs="Calibri"/>
+                <w:color w:val="000000"/>
+              </w:rPr>
+              <w:t>AIRLINE</w:t>
+            </w:r>
+          </w:p>
+        </w:tc>
+        <w:tc>
+          <w:tcPr>
+            <w:tcW w:w="6520" w:type="dxa"/>
+          </w:tcPr>
+          <w:p>
+            <w:pPr>
+              <w:cnfStyle w:val="000000100000" w:firstRow="0" w:lastRow="0" w:firstColumn="0" w:lastColumn="0" w:oddVBand="0" w:evenVBand="0" w:oddHBand="1" w:evenHBand="0" w:firstRowFirstColumn="0" w:firstRowLastColumn="0" w:lastRowFirstColumn="0" w:lastRowLastColumn="0"/>
+              <w:rPr>
+                <w:rFonts w:ascii="Courier New" w:hAnsi="Courier New" w:cs="Courier New"/>
+                <w:sz w:val="24"/>
+              </w:rPr>
+            </w:pPr>
+            <w:r>
+              <w:rPr>
+                <w:rFonts w:ascii="Courier New" w:hAnsi="Courier New" w:cs="Courier New"/>
+                <w:sz w:val="24"/>
+              </w:rPr>
+              <w:t xml:space="preserve">Airline Name (Like Virgin, </w:t>
+            </w:r>
+            <w:r>
+              <w:rPr>
+                <w:rFonts w:ascii="Courier New" w:hAnsi="Courier New" w:cs="Courier New"/>
+                <w:sz w:val="24"/>
+              </w:rPr>
+              <w:t>emirates</w:t>
+            </w:r>
+            <w:r>
+              <w:rPr>
+                <w:rFonts w:ascii="Courier New" w:hAnsi="Courier New" w:cs="Courier New"/>
+                <w:sz w:val="24"/>
+              </w:rPr>
+              <w:t xml:space="preserve"> etc)</w:t>
+            </w:r>
+          </w:p>
+        </w:tc>
+      </w:tr>
+      <w:tr>
+        <w:tc>
+          <w:tcPr>
+            <w:cnfStyle w:val="001000000000" w:firstRow="0" w:lastRow="0" w:firstColumn="1" w:lastColumn="0" w:oddVBand="0" w:evenVBand="0" w:oddHBand="0" w:evenHBand="0" w:firstRowFirstColumn="0" w:firstRowLastColumn="0" w:lastRowFirstColumn="0" w:lastRowLastColumn="0"/>
+            <w:tcW w:w="2977" w:type="dxa"/>
+          </w:tcPr>
+          <w:p>
+            <w:pPr>
+              <w:rPr>
+                <w:rFonts w:ascii="Calibri" w:hAnsi="Calibri" w:cs="Calibri"/>
+                <w:color w:val="000000"/>
+              </w:rPr>
+            </w:pPr>
+            <w:r>
+              <w:rPr>
+                <w:rFonts w:ascii="Calibri" w:hAnsi="Calibri" w:cs="Calibri"/>
+                <w:color w:val="000000"/>
+              </w:rPr>
+              <w:t>FLIGHT_NUMBER</w:t>
+            </w:r>
+          </w:p>
+        </w:tc>
+        <w:tc>
+          <w:tcPr>
+            <w:tcW w:w="6520" w:type="dxa"/>
+          </w:tcPr>
+          <w:p>
+            <w:pPr>
+              <w:cnfStyle w:val="000000000000" w:firstRow="0" w:lastRow="0" w:firstColumn="0" w:lastColumn="0" w:oddVBand="0" w:evenVBand="0" w:oddHBand="0" w:evenHBand="0" w:firstRowFirstColumn="0" w:firstRowLastColumn="0" w:lastRowFirstColumn="0" w:lastRowLastColumn="0"/>
+              <w:rPr>
+                <w:rFonts w:ascii="Courier New" w:hAnsi="Courier New" w:cs="Courier New"/>
+                <w:sz w:val="24"/>
+              </w:rPr>
+            </w:pPr>
+            <w:r>
+              <w:rPr>
+                <w:rFonts w:ascii="Courier New" w:hAnsi="Courier New" w:cs="Courier New"/>
+                <w:sz w:val="24"/>
+              </w:rPr>
+              <w:t>Flight unique identifier</w:t>
+            </w:r>
+          </w:p>
+        </w:tc>
+      </w:tr>
+      <w:tr>
+        <w:trPr>
+          <w:cnfStyle w:val="000000100000" w:firstRow="0" w:lastRow="0" w:firstColumn="0" w:lastColumn="0" w:oddVBand="0" w:evenVBand="0" w:oddHBand="1" w:evenHBand="0" w:firstRowFirstColumn="0" w:firstRowLastColumn="0" w:lastRowFirstColumn="0" w:lastRowLastColumn="0"/>
+        </w:trPr>
+        <w:tc>
+          <w:tcPr>
+            <w:cnfStyle w:val="001000000000" w:firstRow="0" w:lastRow="0" w:firstColumn="1" w:lastColumn="0" w:oddVBand="0" w:evenVBand="0" w:oddHBand="0" w:evenHBand="0" w:firstRowFirstColumn="0" w:firstRowLastColumn="0" w:lastRowFirstColumn="0" w:lastRowLastColumn="0"/>
+            <w:tcW w:w="2977" w:type="dxa"/>
+          </w:tcPr>
+          <w:p>
+            <w:pPr>
+              <w:rPr>
+                <w:rFonts w:ascii="Calibri" w:hAnsi="Calibri" w:cs="Calibri"/>
+                <w:color w:val="000000"/>
+              </w:rPr>
+            </w:pPr>
+            <w:r>
+              <w:rPr>
+                <w:rFonts w:ascii="Calibri" w:hAnsi="Calibri" w:cs="Calibri"/>
+                <w:color w:val="000000"/>
+              </w:rPr>
+              <w:t>TAIL_NUMBER</w:t>
+            </w:r>
+          </w:p>
+        </w:tc>
+        <w:tc>
+          <w:tcPr>
+            <w:tcW w:w="6520" w:type="dxa"/>
+          </w:tcPr>
+          <w:p>
+            <w:pPr>
+              <w:cnfStyle w:val="000000100000" w:firstRow="0" w:lastRow="0" w:firstColumn="0" w:lastColumn="0" w:oddVBand="0" w:evenVBand="0" w:oddHBand="1" w:evenHBand="0" w:firstRowFirstColumn="0" w:firstRowLastColumn="0" w:lastRowFirstColumn="0" w:lastRowLastColumn="0"/>
+              <w:rPr>
+                <w:rFonts w:ascii="Courier New" w:hAnsi="Courier New" w:cs="Courier New"/>
+                <w:sz w:val="24"/>
+              </w:rPr>
+            </w:pPr>
+            <w:r>
+              <w:rPr>
+                <w:rFonts w:ascii="Courier New" w:hAnsi="Courier New" w:cs="Courier New"/>
+                <w:sz w:val="24"/>
+              </w:rPr>
+              <w:t>Flight Registration number</w:t>
+            </w:r>
+          </w:p>
+        </w:tc>
+      </w:tr>
+      <w:tr>
+        <w:tc>
+          <w:tcPr>
+            <w:cnfStyle w:val="001000000000" w:firstRow="0" w:lastRow="0" w:firstColumn="1" w:lastColumn="0" w:oddVBand="0" w:evenVBand="0" w:oddHBand="0" w:evenHBand="0" w:firstRowFirstColumn="0" w:firstRowLastColumn="0" w:lastRowFirstColumn="0" w:lastRowLastColumn="0"/>
+            <w:tcW w:w="2977" w:type="dxa"/>
+          </w:tcPr>
+          <w:p>
+            <w:pPr>
+              <w:rPr>
+                <w:rFonts w:ascii="Calibri" w:hAnsi="Calibri" w:cs="Calibri"/>
+                <w:color w:val="000000"/>
+              </w:rPr>
+            </w:pPr>
+            <w:r>
+              <w:rPr>
+                <w:rFonts w:ascii="Calibri" w:hAnsi="Calibri" w:cs="Calibri"/>
+                <w:color w:val="000000"/>
+              </w:rPr>
+              <w:t>ORIGIN_AIRPORT</w:t>
+            </w:r>
+          </w:p>
+        </w:tc>
+        <w:tc>
+          <w:tcPr>
+            <w:tcW w:w="6520" w:type="dxa"/>
+          </w:tcPr>
+          <w:p>
+            <w:pPr>
+              <w:cnfStyle w:val="000000000000" w:firstRow="0" w:lastRow="0" w:firstColumn="0" w:lastColumn="0" w:oddVBand="0" w:evenVBand="0" w:oddHBand="0" w:evenHBand="0" w:firstRowFirstColumn="0" w:firstRowLastColumn="0" w:lastRowFirstColumn="0" w:lastRowLastColumn="0"/>
+              <w:rPr>
+                <w:rFonts w:ascii="Courier New" w:hAnsi="Courier New" w:cs="Courier New"/>
+                <w:sz w:val="24"/>
+              </w:rPr>
+            </w:pPr>
+            <w:r>
+              <w:rPr>
+                <w:rFonts w:ascii="Courier New" w:hAnsi="Courier New" w:cs="Courier New"/>
+                <w:sz w:val="24"/>
+              </w:rPr>
+              <w:t>Flight Departure airport</w:t>
+            </w:r>
+          </w:p>
+        </w:tc>
+      </w:tr>
+      <w:tr>
+        <w:trPr>
+          <w:cnfStyle w:val="000000100000" w:firstRow="0" w:lastRow="0" w:firstColumn="0" w:lastColumn="0" w:oddVBand="0" w:evenVBand="0" w:oddHBand="1" w:evenHBand="0" w:firstRowFirstColumn="0" w:firstRowLastColumn="0" w:lastRowFirstColumn="0" w:lastRowLastColumn="0"/>
+        </w:trPr>
+        <w:tc>
+          <w:tcPr>
+            <w:cnfStyle w:val="001000000000" w:firstRow="0" w:lastRow="0" w:firstColumn="1" w:lastColumn="0" w:oddVBand="0" w:evenVBand="0" w:oddHBand="0" w:evenHBand="0" w:firstRowFirstColumn="0" w:firstRowLastColumn="0" w:lastRowFirstColumn="0" w:lastRowLastColumn="0"/>
+            <w:tcW w:w="2977" w:type="dxa"/>
+          </w:tcPr>
+          <w:p>
+            <w:pPr>
+              <w:rPr>
+                <w:rFonts w:ascii="Calibri" w:hAnsi="Calibri" w:cs="Calibri"/>
+                <w:color w:val="000000"/>
+              </w:rPr>
+            </w:pPr>
+            <w:r>
+              <w:rPr>
+                <w:rFonts w:ascii="Calibri" w:hAnsi="Calibri" w:cs="Calibri"/>
+                <w:color w:val="000000"/>
+              </w:rPr>
+              <w:t>DESTINATION_AIRPORT</w:t>
+            </w:r>
+          </w:p>
+        </w:tc>
+        <w:tc>
+          <w:tcPr>
+            <w:tcW w:w="6520" w:type="dxa"/>
+          </w:tcPr>
+          <w:p>
+            <w:pPr>
+              <w:cnfStyle w:val="000000100000" w:firstRow="0" w:lastRow="0" w:firstColumn="0" w:lastColumn="0" w:oddVBand="0" w:evenVBand="0" w:oddHBand="1" w:evenHBand="0" w:firstRowFirstColumn="0" w:firstRowLastColumn="0" w:lastRowFirstColumn="0" w:lastRowLastColumn="0"/>
+              <w:rPr>
+                <w:rFonts w:ascii="Courier New" w:hAnsi="Courier New" w:cs="Courier New"/>
+                <w:sz w:val="24"/>
+              </w:rPr>
+            </w:pPr>
+            <w:r>
+              <w:rPr>
+                <w:rFonts w:ascii="Courier New" w:hAnsi="Courier New" w:cs="Courier New"/>
+                <w:sz w:val="24"/>
+              </w:rPr>
+              <w:t>Flight Arrival airport</w:t>
+            </w:r>
+          </w:p>
+        </w:tc>
+      </w:tr>
+      <w:tr>
+        <w:tc>
+          <w:tcPr>
+            <w:cnfStyle w:val="001000000000" w:firstRow="0" w:lastRow="0" w:firstColumn="1" w:lastColumn="0" w:oddVBand="0" w:evenVBand="0" w:oddHBand="0" w:evenHBand="0" w:firstRowFirstColumn="0" w:firstRowLastColumn="0" w:lastRowFirstColumn="0" w:lastRowLastColumn="0"/>
+            <w:tcW w:w="2977" w:type="dxa"/>
+          </w:tcPr>
+          <w:p>
+            <w:pPr>
+              <w:rPr>
+                <w:rFonts w:ascii="Calibri" w:hAnsi="Calibri" w:cs="Calibri"/>
+                <w:color w:val="000000"/>
+              </w:rPr>
+            </w:pPr>
+            <w:r>
+              <w:rPr>
+                <w:rFonts w:ascii="Calibri" w:hAnsi="Calibri" w:cs="Calibri"/>
+                <w:color w:val="000000"/>
+              </w:rPr>
+              <w:t>SCHEDULED_DEPARTURE</w:t>
+            </w:r>
+          </w:p>
+        </w:tc>
+        <w:tc>
+          <w:tcPr>
+            <w:tcW w:w="6520" w:type="dxa"/>
+          </w:tcPr>
+          <w:p>
+            <w:pPr>
+              <w:cnfStyle w:val="000000000000" w:firstRow="0" w:lastRow="0" w:firstColumn="0" w:lastColumn="0" w:oddVBand="0" w:evenVBand="0" w:oddHBand="0" w:evenHBand="0" w:firstRowFirstColumn="0" w:firstRowLastColumn="0" w:lastRowFirstColumn="0" w:lastRowLastColumn="0"/>
+              <w:rPr>
+                <w:rFonts w:ascii="Courier New" w:hAnsi="Courier New" w:cs="Courier New"/>
+                <w:sz w:val="24"/>
+              </w:rPr>
+            </w:pPr>
+            <w:r>
+              <w:rPr>
+                <w:rFonts w:ascii="Courier New" w:hAnsi="Courier New" w:cs="Courier New"/>
+                <w:sz w:val="24"/>
+              </w:rPr>
+              <w:t xml:space="preserve">Planned flight departure time. </w:t>
+            </w:r>
+          </w:p>
+        </w:tc>
+      </w:tr>
+      <w:tr>
+        <w:trPr>
+          <w:cnfStyle w:val="000000100000" w:firstRow="0" w:lastRow="0" w:firstColumn="0" w:lastColumn="0" w:oddVBand="0" w:evenVBand="0" w:oddHBand="1" w:evenHBand="0" w:firstRowFirstColumn="0" w:firstRowLastColumn="0" w:lastRowFirstColumn="0" w:lastRowLastColumn="0"/>
+        </w:trPr>
+        <w:tc>
+          <w:tcPr>
+            <w:cnfStyle w:val="001000000000" w:firstRow="0" w:lastRow="0" w:firstColumn="1" w:lastColumn="0" w:oddVBand="0" w:evenVBand="0" w:oddHBand="0" w:evenHBand="0" w:firstRowFirstColumn="0" w:firstRowLastColumn="0" w:lastRowFirstColumn="0" w:lastRowLastColumn="0"/>
+            <w:tcW w:w="2977" w:type="dxa"/>
+          </w:tcPr>
+          <w:p>
+            <w:pPr>
+              <w:rPr>
+                <w:rFonts w:ascii="Calibri" w:hAnsi="Calibri" w:cs="Calibri"/>
+                <w:color w:val="000000"/>
+              </w:rPr>
+            </w:pPr>
+            <w:r>
+              <w:rPr>
+                <w:rFonts w:ascii="Calibri" w:hAnsi="Calibri" w:cs="Calibri"/>
+                <w:color w:val="000000"/>
+              </w:rPr>
+              <w:t>DEPARTURE_TIME</w:t>
+            </w:r>
+          </w:p>
+        </w:tc>
+        <w:tc>
+          <w:tcPr>
+            <w:tcW w:w="6520" w:type="dxa"/>
+          </w:tcPr>
+          <w:p>
+            <w:pPr>
+              <w:cnfStyle w:val="000000100000" w:firstRow="0" w:lastRow="0" w:firstColumn="0" w:lastColumn="0" w:oddVBand="0" w:evenVBand="0" w:oddHBand="1" w:evenHBand="0" w:firstRowFirstColumn="0" w:firstRowLastColumn="0" w:lastRowFirstColumn="0" w:lastRowLastColumn="0"/>
+              <w:rPr>
+                <w:rFonts w:ascii="Courier New" w:hAnsi="Courier New" w:cs="Courier New"/>
+                <w:sz w:val="24"/>
+              </w:rPr>
+            </w:pPr>
+            <w:r>
+              <w:rPr>
+                <w:rFonts w:ascii="Courier New" w:hAnsi="Courier New" w:cs="Courier New"/>
+                <w:sz w:val="24"/>
+              </w:rPr>
+              <w:t>Actual Departure time</w:t>
+            </w:r>
+          </w:p>
+        </w:tc>
+      </w:tr>
+      <w:tr>
+        <w:tc>
+          <w:tcPr>
+            <w:cnfStyle w:val="001000000000" w:firstRow="0" w:lastRow="0" w:firstColumn="1" w:lastColumn="0" w:oddVBand="0" w:evenVBand="0" w:oddHBand="0" w:evenHBand="0" w:firstRowFirstColumn="0" w:firstRowLastColumn="0" w:lastRowFirstColumn="0" w:lastRowLastColumn="0"/>
+            <w:tcW w:w="2977" w:type="dxa"/>
+          </w:tcPr>
+          <w:p>
+            <w:pPr>
+              <w:rPr>
+                <w:rFonts w:ascii="Calibri" w:hAnsi="Calibri" w:cs="Calibri"/>
+                <w:color w:val="000000"/>
+              </w:rPr>
+            </w:pPr>
+            <w:r>
+              <w:rPr>
+                <w:rFonts w:ascii="Calibri" w:hAnsi="Calibri" w:cs="Calibri"/>
+                <w:color w:val="000000"/>
+              </w:rPr>
+              <w:t>DEPARTURE_DELAY</w:t>
+            </w:r>
+          </w:p>
+        </w:tc>
+        <w:tc>
+          <w:tcPr>
+            <w:tcW w:w="6520" w:type="dxa"/>
+          </w:tcPr>
+          <w:p>
+            <w:pPr>
+              <w:cnfStyle w:val="000000000000" w:firstRow="0" w:lastRow="0" w:firstColumn="0" w:lastColumn="0" w:oddVBand="0" w:evenVBand="0" w:oddHBand="0" w:evenHBand="0" w:firstRowFirstColumn="0" w:firstRowLastColumn="0" w:lastRowFirstColumn="0" w:lastRowLastColumn="0"/>
+              <w:rPr>
+                <w:rFonts w:ascii="Courier New" w:hAnsi="Courier New" w:cs="Courier New"/>
+                <w:sz w:val="24"/>
+              </w:rPr>
+            </w:pPr>
+            <w:r>
+              <w:rPr>
+                <w:rFonts w:ascii="Courier New" w:hAnsi="Courier New" w:cs="Courier New"/>
+                <w:sz w:val="24"/>
+              </w:rPr>
+              <w:t>Actual departure delay in flight time.</w:t>
+            </w:r>
+          </w:p>
+        </w:tc>
+      </w:tr>
+      <w:tr>
+        <w:trPr>
+          <w:cnfStyle w:val="000000100000" w:firstRow="0" w:lastRow="0" w:firstColumn="0" w:lastColumn="0" w:oddVBand="0" w:evenVBand="0" w:oddHBand="1" w:evenHBand="0" w:firstRowFirstColumn="0" w:firstRowLastColumn="0" w:lastRowFirstColumn="0" w:lastRowLastColumn="0"/>
+        </w:trPr>
+        <w:tc>
+          <w:tcPr>
+            <w:cnfStyle w:val="001000000000" w:firstRow="0" w:lastRow="0" w:firstColumn="1" w:lastColumn="0" w:oddVBand="0" w:evenVBand="0" w:oddHBand="0" w:evenHBand="0" w:firstRowFirstColumn="0" w:firstRowLastColumn="0" w:lastRowFirstColumn="0" w:lastRowLastColumn="0"/>
+            <w:tcW w:w="2977" w:type="dxa"/>
+          </w:tcPr>
+          <w:p>
+            <w:pPr>
+              <w:rPr>
+                <w:rFonts w:ascii="Calibri" w:hAnsi="Calibri" w:cs="Calibri"/>
+                <w:color w:val="000000"/>
+              </w:rPr>
+            </w:pPr>
+            <w:r>
+              <w:rPr>
+                <w:rFonts w:ascii="Calibri" w:hAnsi="Calibri" w:cs="Calibri"/>
+                <w:color w:val="000000"/>
+              </w:rPr>
+              <w:t>TAXI_OUT</w:t>
+            </w:r>
+          </w:p>
+        </w:tc>
+        <w:tc>
+          <w:tcPr>
+            <w:tcW w:w="6520" w:type="dxa"/>
+          </w:tcPr>
+          <w:p>
+            <w:pPr>
+              <w:cnfStyle w:val="000000100000" w:firstRow="0" w:lastRow="0" w:firstColumn="0" w:lastColumn="0" w:oddVBand="0" w:evenVBand="0" w:oddHBand="1" w:evenHBand="0" w:firstRowFirstColumn="0" w:firstRowLastColumn="0" w:lastRowFirstColumn="0" w:lastRowLastColumn="0"/>
+              <w:rPr>
+                <w:rFonts w:ascii="Courier New" w:hAnsi="Courier New" w:cs="Courier New"/>
+                <w:sz w:val="24"/>
+              </w:rPr>
+            </w:pPr>
+            <w:r>
+              <w:rPr>
+                <w:rFonts w:ascii="Courier New" w:hAnsi="Courier New" w:cs="Courier New"/>
+                <w:sz w:val="24"/>
+              </w:rPr>
+              <w:t xml:space="preserve">Flight left the gate </w:t>
+            </w:r>
+          </w:p>
+        </w:tc>
+      </w:tr>
+      <w:tr>
+        <w:tc>
+          <w:tcPr>
+            <w:cnfStyle w:val="001000000000" w:firstRow="0" w:lastRow="0" w:firstColumn="1" w:lastColumn="0" w:oddVBand="0" w:evenVBand="0" w:oddHBand="0" w:evenHBand="0" w:firstRowFirstColumn="0" w:firstRowLastColumn="0" w:lastRowFirstColumn="0" w:lastRowLastColumn="0"/>
+            <w:tcW w:w="2977" w:type="dxa"/>
+          </w:tcPr>
+          <w:p>
+            <w:pPr>
+              <w:rPr>
+                <w:rFonts w:ascii="Calibri" w:hAnsi="Calibri" w:cs="Calibri"/>
+                <w:color w:val="000000"/>
+              </w:rPr>
+            </w:pPr>
+            <w:r>
+              <w:rPr>
+                <w:rFonts w:ascii="Calibri" w:hAnsi="Calibri" w:cs="Calibri"/>
+                <w:color w:val="000000"/>
+              </w:rPr>
+              <w:t>WHEELS_OFF</w:t>
+            </w:r>
+          </w:p>
+        </w:tc>
+        <w:tc>
+          <w:tcPr>
+            <w:tcW w:w="6520" w:type="dxa"/>
+          </w:tcPr>
+          <w:p>
+            <w:pPr>
+              <w:cnfStyle w:val="000000000000" w:firstRow="0" w:lastRow="0" w:firstColumn="0" w:lastColumn="0" w:oddVBand="0" w:evenVBand="0" w:oddHBand="0" w:evenHBand="0" w:firstRowFirstColumn="0" w:firstRowLastColumn="0" w:lastRowFirstColumn="0" w:lastRowLastColumn="0"/>
+              <w:rPr>
+                <w:rFonts w:ascii="Courier New" w:hAnsi="Courier New" w:cs="Courier New"/>
+                <w:sz w:val="24"/>
+              </w:rPr>
+            </w:pPr>
+            <w:r>
+              <w:rPr>
+                <w:rFonts w:ascii="Courier New" w:hAnsi="Courier New" w:cs="Courier New"/>
+                <w:sz w:val="24"/>
+              </w:rPr>
+              <w:t xml:space="preserve">Flight wheels take-off </w:t>
+            </w:r>
+            <w:r>
+              <w:rPr>
+                <w:rFonts w:ascii="Courier New" w:hAnsi="Courier New" w:cs="Courier New"/>
+                <w:sz w:val="24"/>
+              </w:rPr>
+              <w:t>from</w:t>
+            </w:r>
+            <w:r>
+              <w:rPr>
+                <w:rFonts w:ascii="Courier New" w:hAnsi="Courier New" w:cs="Courier New"/>
+                <w:sz w:val="24"/>
+              </w:rPr>
+              <w:t xml:space="preserve"> runway.</w:t>
+            </w:r>
+          </w:p>
+        </w:tc>
+      </w:tr>
+      <w:tr>
+        <w:trPr>
+          <w:cnfStyle w:val="000000100000" w:firstRow="0" w:lastRow="0" w:firstColumn="0" w:lastColumn="0" w:oddVBand="0" w:evenVBand="0" w:oddHBand="1" w:evenHBand="0" w:firstRowFirstColumn="0" w:firstRowLastColumn="0" w:lastRowFirstColumn="0" w:lastRowLastColumn="0"/>
+        </w:trPr>
+        <w:tc>
+          <w:tcPr>
+            <w:cnfStyle w:val="001000000000" w:firstRow="0" w:lastRow="0" w:firstColumn="1" w:lastColumn="0" w:oddVBand="0" w:evenVBand="0" w:oddHBand="0" w:evenHBand="0" w:firstRowFirstColumn="0" w:firstRowLastColumn="0" w:lastRowFirstColumn="0" w:lastRowLastColumn="0"/>
+            <w:tcW w:w="2977" w:type="dxa"/>
+          </w:tcPr>
+          <w:p>
+            <w:pPr>
+              <w:rPr>
+                <w:rFonts w:ascii="Calibri" w:hAnsi="Calibri" w:cs="Calibri"/>
+                <w:color w:val="000000"/>
+              </w:rPr>
+            </w:pPr>
+            <w:r>
+              <w:rPr>
+                <w:rFonts w:ascii="Calibri" w:hAnsi="Calibri" w:cs="Calibri"/>
+                <w:color w:val="000000"/>
+              </w:rPr>
+              <w:t>SCHEDULED_TIME</w:t>
+            </w:r>
+          </w:p>
+        </w:tc>
+        <w:tc>
+          <w:tcPr>
+            <w:tcW w:w="6520" w:type="dxa"/>
+          </w:tcPr>
+          <w:p>
+            <w:pPr>
+              <w:cnfStyle w:val="000000100000" w:firstRow="0" w:lastRow="0" w:firstColumn="0" w:lastColumn="0" w:oddVBand="0" w:evenVBand="0" w:oddHBand="1" w:evenHBand="0" w:firstRowFirstColumn="0" w:firstRowLastColumn="0" w:lastRowFirstColumn="0" w:lastRowLastColumn="0"/>
+              <w:rPr>
+                <w:rFonts w:ascii="Courier New" w:hAnsi="Courier New" w:cs="Courier New"/>
+                <w:sz w:val="24"/>
+              </w:rPr>
+            </w:pPr>
+            <w:r>
+              <w:rPr>
+                <w:rFonts w:ascii="Courier New" w:hAnsi="Courier New" w:cs="Courier New"/>
+                <w:sz w:val="24"/>
+              </w:rPr>
+              <w:t xml:space="preserve">Flight planned time for journey. </w:t>
+            </w:r>
+          </w:p>
+        </w:tc>
+      </w:tr>
+      <w:tr>
+        <w:tc>
+          <w:tcPr>
+            <w:cnfStyle w:val="001000000000" w:firstRow="0" w:lastRow="0" w:firstColumn="1" w:lastColumn="0" w:oddVBand="0" w:evenVBand="0" w:oddHBand="0" w:evenHBand="0" w:firstRowFirstColumn="0" w:firstRowLastColumn="0" w:lastRowFirstColumn="0" w:lastRowLastColumn="0"/>
+            <w:tcW w:w="2977" w:type="dxa"/>
+          </w:tcPr>
+          <w:p>
+            <w:pPr>
+              <w:rPr>
+                <w:rFonts w:ascii="Calibri" w:hAnsi="Calibri" w:cs="Calibri"/>
+                <w:color w:val="000000"/>
+              </w:rPr>
+            </w:pPr>
+            <w:r>
+              <w:rPr>
+                <w:rFonts w:ascii="Calibri" w:hAnsi="Calibri" w:cs="Calibri"/>
+                <w:color w:val="000000"/>
+              </w:rPr>
+              <w:t>ELAPSED_TIME</w:t>
+            </w:r>
+          </w:p>
+        </w:tc>
+        <w:tc>
+          <w:tcPr>
+            <w:tcW w:w="6520" w:type="dxa"/>
+          </w:tcPr>
+          <w:p>
+            <w:pPr>
+              <w:cnfStyle w:val="000000000000" w:firstRow="0" w:lastRow="0" w:firstColumn="0" w:lastColumn="0" w:oddVBand="0" w:evenVBand="0" w:oddHBand="0" w:evenHBand="0" w:firstRowFirstColumn="0" w:firstRowLastColumn="0" w:lastRowFirstColumn="0" w:lastRowLastColumn="0"/>
+              <w:rPr>
+                <w:rFonts w:ascii="Courier New" w:hAnsi="Courier New" w:cs="Courier New"/>
+                <w:sz w:val="24"/>
+              </w:rPr>
+            </w:pPr>
+          </w:p>
+        </w:tc>
+      </w:tr>
+      <w:tr>
+        <w:trPr>
+          <w:cnfStyle w:val="000000100000" w:firstRow="0" w:lastRow="0" w:firstColumn="0" w:lastColumn="0" w:oddVBand="0" w:evenVBand="0" w:oddHBand="1" w:evenHBand="0" w:firstRowFirstColumn="0" w:firstRowLastColumn="0" w:lastRowFirstColumn="0" w:lastRowLastColumn="0"/>
+        </w:trPr>
+        <w:tc>
+          <w:tcPr>
+            <w:cnfStyle w:val="001000000000" w:firstRow="0" w:lastRow="0" w:firstColumn="1" w:lastColumn="0" w:oddVBand="0" w:evenVBand="0" w:oddHBand="0" w:evenHBand="0" w:firstRowFirstColumn="0" w:firstRowLastColumn="0" w:lastRowFirstColumn="0" w:lastRowLastColumn="0"/>
+            <w:tcW w:w="2977" w:type="dxa"/>
+          </w:tcPr>
+          <w:p>
+            <w:pPr>
+              <w:rPr>
+                <w:rFonts w:ascii="Calibri" w:hAnsi="Calibri" w:cs="Calibri"/>
+                <w:color w:val="000000"/>
+              </w:rPr>
+            </w:pPr>
+            <w:r>
+              <w:rPr>
+                <w:rFonts w:ascii="Calibri" w:hAnsi="Calibri" w:cs="Calibri"/>
+                <w:color w:val="000000"/>
+              </w:rPr>
+              <w:t>AIR_TIME</w:t>
+            </w:r>
+          </w:p>
+        </w:tc>
+        <w:tc>
+          <w:tcPr>
+            <w:tcW w:w="6520" w:type="dxa"/>
+          </w:tcPr>
+          <w:p>
+            <w:pPr>
+              <w:cnfStyle w:val="000000100000" w:firstRow="0" w:lastRow="0" w:firstColumn="0" w:lastColumn="0" w:oddVBand="0" w:evenVBand="0" w:oddHBand="1" w:evenHBand="0" w:firstRowFirstColumn="0" w:firstRowLastColumn="0" w:lastRowFirstColumn="0" w:lastRowLastColumn="0"/>
+              <w:rPr>
+                <w:rFonts w:ascii="Courier New" w:hAnsi="Courier New" w:cs="Courier New"/>
+                <w:sz w:val="24"/>
+              </w:rPr>
+            </w:pPr>
+            <w:r>
+              <w:rPr>
+                <w:rFonts w:ascii="Courier New" w:hAnsi="Courier New" w:cs="Courier New"/>
+                <w:sz w:val="24"/>
+              </w:rPr>
+              <w:t>Total time of traveling</w:t>
+            </w:r>
+          </w:p>
+        </w:tc>
+      </w:tr>
+      <w:tr>
+        <w:tc>
+          <w:tcPr>
+            <w:cnfStyle w:val="001000000000" w:firstRow="0" w:lastRow="0" w:firstColumn="1" w:lastColumn="0" w:oddVBand="0" w:evenVBand="0" w:oddHBand="0" w:evenHBand="0" w:firstRowFirstColumn="0" w:firstRowLastColumn="0" w:lastRowFirstColumn="0" w:lastRowLastColumn="0"/>
+            <w:tcW w:w="2977" w:type="dxa"/>
+          </w:tcPr>
+          <w:p>
+            <w:pPr>
+              <w:rPr>
+                <w:rFonts w:ascii="Calibri" w:hAnsi="Calibri" w:cs="Calibri"/>
+                <w:color w:val="000000"/>
+              </w:rPr>
+            </w:pPr>
+            <w:r>
+              <w:rPr>
+                <w:rFonts w:ascii="Calibri" w:hAnsi="Calibri" w:cs="Calibri"/>
+                <w:color w:val="000000"/>
+              </w:rPr>
+              <w:t>DISTANCE</w:t>
+            </w:r>
+          </w:p>
+        </w:tc>
+        <w:tc>
+          <w:tcPr>
+            <w:tcW w:w="6520" w:type="dxa"/>
+          </w:tcPr>
+          <w:p>
+            <w:pPr>
+              <w:cnfStyle w:val="000000000000" w:firstRow="0" w:lastRow="0" w:firstColumn="0" w:lastColumn="0" w:oddVBand="0" w:evenVBand="0" w:oddHBand="0" w:evenHBand="0" w:firstRowFirstColumn="0" w:firstRowLastColumn="0" w:lastRowFirstColumn="0" w:lastRowLastColumn="0"/>
+              <w:rPr>
+                <w:rFonts w:ascii="Courier New" w:hAnsi="Courier New" w:cs="Courier New"/>
+                <w:sz w:val="24"/>
+              </w:rPr>
+            </w:pPr>
+            <w:r>
+              <w:rPr>
+                <w:rFonts w:ascii="Courier New" w:hAnsi="Courier New" w:cs="Courier New"/>
+                <w:sz w:val="24"/>
+              </w:rPr>
+              <w:t xml:space="preserve">Distance </w:t>
+            </w:r>
+            <w:r>
+              <w:rPr>
+                <w:rFonts w:ascii="Courier New" w:hAnsi="Courier New" w:cs="Courier New"/>
+                <w:sz w:val="24"/>
+              </w:rPr>
+              <w:t xml:space="preserve">from </w:t>
+            </w:r>
+            <w:r>
+              <w:rPr>
+                <w:rFonts w:ascii="Courier New" w:hAnsi="Courier New" w:cs="Courier New"/>
+                <w:sz w:val="24"/>
+              </w:rPr>
+              <w:t xml:space="preserve">origin </w:t>
+            </w:r>
+            <w:r>
+              <w:rPr>
+                <w:rFonts w:ascii="Courier New" w:hAnsi="Courier New" w:cs="Courier New"/>
+                <w:sz w:val="24"/>
+              </w:rPr>
+              <w:t>A</w:t>
+            </w:r>
+            <w:r>
+              <w:rPr>
+                <w:rFonts w:ascii="Courier New" w:hAnsi="Courier New" w:cs="Courier New"/>
+                <w:sz w:val="24"/>
+              </w:rPr>
+              <w:t>irport</w:t>
+            </w:r>
+            <w:r>
+              <w:rPr>
+                <w:rFonts w:ascii="Courier New" w:hAnsi="Courier New" w:cs="Courier New"/>
+                <w:sz w:val="24"/>
+              </w:rPr>
+              <w:t xml:space="preserve"> to destination</w:t>
+            </w:r>
+            <w:r>
+              <w:rPr>
+                <w:rFonts w:ascii="Courier New" w:hAnsi="Courier New" w:cs="Courier New"/>
+                <w:sz w:val="24"/>
+              </w:rPr>
+              <w:t xml:space="preserve"> airport</w:t>
+            </w:r>
+            <w:r>
+              <w:rPr>
+                <w:rFonts w:ascii="Courier New" w:hAnsi="Courier New" w:cs="Courier New"/>
+                <w:sz w:val="24"/>
+              </w:rPr>
+              <w:t>.</w:t>
+            </w:r>
+          </w:p>
+        </w:tc>
+      </w:tr>
+      <w:tr>
+        <w:trPr>
+          <w:cnfStyle w:val="000000100000" w:firstRow="0" w:lastRow="0" w:firstColumn="0" w:lastColumn="0" w:oddVBand="0" w:evenVBand="0" w:oddHBand="1" w:evenHBand="0" w:firstRowFirstColumn="0" w:firstRowLastColumn="0" w:lastRowFirstColumn="0" w:lastRowLastColumn="0"/>
+        </w:trPr>
+        <w:tc>
+          <w:tcPr>
+            <w:cnfStyle w:val="001000000000" w:firstRow="0" w:lastRow="0" w:firstColumn="1" w:lastColumn="0" w:oddVBand="0" w:evenVBand="0" w:oddHBand="0" w:evenHBand="0" w:firstRowFirstColumn="0" w:firstRowLastColumn="0" w:lastRowFirstColumn="0" w:lastRowLastColumn="0"/>
+            <w:tcW w:w="2977" w:type="dxa"/>
+          </w:tcPr>
+          <w:p>
+            <w:pPr>
+              <w:rPr>
+                <w:rFonts w:ascii="Calibri" w:hAnsi="Calibri" w:cs="Calibri"/>
+                <w:color w:val="000000"/>
+              </w:rPr>
+            </w:pPr>
+            <w:r>
+              <w:rPr>
+                <w:rFonts w:ascii="Calibri" w:hAnsi="Calibri" w:cs="Calibri"/>
+                <w:color w:val="000000"/>
+              </w:rPr>
+              <w:t>WHEELS_ON</w:t>
+            </w:r>
+          </w:p>
+        </w:tc>
+        <w:tc>
+          <w:tcPr>
+            <w:tcW w:w="6520" w:type="dxa"/>
+          </w:tcPr>
+          <w:p>
+            <w:pPr>
+              <w:cnfStyle w:val="000000100000" w:firstRow="0" w:lastRow="0" w:firstColumn="0" w:lastColumn="0" w:oddVBand="0" w:evenVBand="0" w:oddHBand="1" w:evenHBand="0" w:firstRowFirstColumn="0" w:firstRowLastColumn="0" w:lastRowFirstColumn="0" w:lastRowLastColumn="0"/>
+              <w:rPr>
+                <w:rFonts w:ascii="Courier New" w:hAnsi="Courier New" w:cs="Courier New"/>
+                <w:sz w:val="24"/>
+              </w:rPr>
+            </w:pPr>
+            <w:r>
+              <w:rPr>
+                <w:rFonts w:ascii="Courier New" w:hAnsi="Courier New" w:cs="Courier New"/>
+                <w:sz w:val="24"/>
+              </w:rPr>
+              <w:t xml:space="preserve">Wheels touch the runway on arrival airport. </w:t>
+            </w:r>
+          </w:p>
+        </w:tc>
+      </w:tr>
+      <w:tr>
+        <w:tc>
+          <w:tcPr>
+            <w:cnfStyle w:val="001000000000" w:firstRow="0" w:lastRow="0" w:firstColumn="1" w:lastColumn="0" w:oddVBand="0" w:evenVBand="0" w:oddHBand="0" w:evenHBand="0" w:firstRowFirstColumn="0" w:firstRowLastColumn="0" w:lastRowFirstColumn="0" w:lastRowLastColumn="0"/>
+            <w:tcW w:w="2977" w:type="dxa"/>
+          </w:tcPr>
+          <w:p>
+            <w:pPr>
+              <w:rPr>
+                <w:rFonts w:ascii="Calibri" w:hAnsi="Calibri" w:cs="Calibri"/>
+                <w:color w:val="000000"/>
+              </w:rPr>
+            </w:pPr>
+            <w:r>
+              <w:rPr>
+                <w:rFonts w:ascii="Calibri" w:hAnsi="Calibri" w:cs="Calibri"/>
+                <w:color w:val="000000"/>
+              </w:rPr>
+              <w:t>TAXI_IN</w:t>
+            </w:r>
+          </w:p>
+        </w:tc>
+        <w:tc>
+          <w:tcPr>
+            <w:tcW w:w="6520" w:type="dxa"/>
+          </w:tcPr>
+          <w:p>
+            <w:pPr>
+              <w:cnfStyle w:val="000000000000" w:firstRow="0" w:lastRow="0" w:firstColumn="0" w:lastColumn="0" w:oddVBand="0" w:evenVBand="0" w:oddHBand="0" w:evenHBand="0" w:firstRowFirstColumn="0" w:firstRowLastColumn="0" w:lastRowFirstColumn="0" w:lastRowLastColumn="0"/>
+              <w:rPr>
+                <w:rFonts w:ascii="Courier New" w:hAnsi="Courier New" w:cs="Courier New"/>
+                <w:sz w:val="24"/>
+              </w:rPr>
+            </w:pPr>
+            <w:r>
+              <w:rPr>
+                <w:rFonts w:ascii="Courier New" w:hAnsi="Courier New" w:cs="Courier New"/>
+                <w:sz w:val="24"/>
+              </w:rPr>
+              <w:t>Arrival time at gate.</w:t>
+            </w:r>
+          </w:p>
+        </w:tc>
+      </w:tr>
+      <w:tr>
+        <w:trPr>
+          <w:cnfStyle w:val="000000100000" w:firstRow="0" w:lastRow="0" w:firstColumn="0" w:lastColumn="0" w:oddVBand="0" w:evenVBand="0" w:oddHBand="1" w:evenHBand="0" w:firstRowFirstColumn="0" w:firstRowLastColumn="0" w:lastRowFirstColumn="0" w:lastRowLastColumn="0"/>
+        </w:trPr>
+        <w:tc>
+          <w:tcPr>
+            <w:cnfStyle w:val="001000000000" w:firstRow="0" w:lastRow="0" w:firstColumn="1" w:lastColumn="0" w:oddVBand="0" w:evenVBand="0" w:oddHBand="0" w:evenHBand="0" w:firstRowFirstColumn="0" w:firstRowLastColumn="0" w:lastRowFirstColumn="0" w:lastRowLastColumn="0"/>
+            <w:tcW w:w="2977" w:type="dxa"/>
+          </w:tcPr>
+          <w:p>
+            <w:pPr>
+              <w:rPr>
+                <w:rFonts w:ascii="Calibri" w:hAnsi="Calibri" w:cs="Calibri"/>
+                <w:color w:val="000000"/>
+              </w:rPr>
+            </w:pPr>
+            <w:r>
+              <w:rPr>
+                <w:rFonts w:ascii="Calibri" w:hAnsi="Calibri" w:cs="Calibri"/>
+                <w:color w:val="000000"/>
+              </w:rPr>
+              <w:t>SCHEDULED_ARRIVAL</w:t>
+            </w:r>
+          </w:p>
+        </w:tc>
+        <w:tc>
+          <w:tcPr>
+            <w:tcW w:w="6520" w:type="dxa"/>
+          </w:tcPr>
+          <w:p>
+            <w:pPr>
+              <w:cnfStyle w:val="000000100000" w:firstRow="0" w:lastRow="0" w:firstColumn="0" w:lastColumn="0" w:oddVBand="0" w:evenVBand="0" w:oddHBand="1" w:evenHBand="0" w:firstRowFirstColumn="0" w:firstRowLastColumn="0" w:lastRowFirstColumn="0" w:lastRowLastColumn="0"/>
+              <w:rPr>
+                <w:rFonts w:ascii="Courier New" w:hAnsi="Courier New" w:cs="Courier New"/>
+                <w:sz w:val="24"/>
+              </w:rPr>
+            </w:pPr>
+            <w:r>
+              <w:rPr>
+                <w:rFonts w:ascii="Courier New" w:hAnsi="Courier New" w:cs="Courier New"/>
+                <w:sz w:val="24"/>
+              </w:rPr>
+              <w:t>Planned arrival time on arrival airport</w:t>
+            </w:r>
+          </w:p>
+        </w:tc>
+      </w:tr>
+      <w:tr>
+        <w:tc>
+          <w:tcPr>
+            <w:cnfStyle w:val="001000000000" w:firstRow="0" w:lastRow="0" w:firstColumn="1" w:lastColumn="0" w:oddVBand="0" w:evenVBand="0" w:oddHBand="0" w:evenHBand="0" w:firstRowFirstColumn="0" w:firstRowLastColumn="0" w:lastRowFirstColumn="0" w:lastRowLastColumn="0"/>
+            <w:tcW w:w="2977" w:type="dxa"/>
+          </w:tcPr>
+          <w:p>
+            <w:pPr>
+              <w:rPr>
+                <w:rFonts w:ascii="Calibri" w:hAnsi="Calibri" w:cs="Calibri"/>
+                <w:color w:val="000000"/>
+              </w:rPr>
+            </w:pPr>
+            <w:r>
+              <w:rPr>
+                <w:rFonts w:ascii="Calibri" w:hAnsi="Calibri" w:cs="Calibri"/>
+                <w:color w:val="000000"/>
+              </w:rPr>
+              <w:t>ARRIVAL_TIME</w:t>
+            </w:r>
+          </w:p>
+        </w:tc>
+        <w:tc>
+          <w:tcPr>
+            <w:tcW w:w="6520" w:type="dxa"/>
+          </w:tcPr>
+          <w:p>
+            <w:pPr>
+              <w:cnfStyle w:val="000000000000" w:firstRow="0" w:lastRow="0" w:firstColumn="0" w:lastColumn="0" w:oddVBand="0" w:evenVBand="0" w:oddHBand="0" w:evenHBand="0" w:firstRowFirstColumn="0" w:firstRowLastColumn="0" w:lastRowFirstColumn="0" w:lastRowLastColumn="0"/>
+              <w:rPr>
+                <w:rFonts w:ascii="Courier New" w:hAnsi="Courier New" w:cs="Courier New"/>
+                <w:sz w:val="24"/>
+              </w:rPr>
+            </w:pPr>
+            <w:r>
+              <w:rPr>
+                <w:rFonts w:ascii="Courier New" w:hAnsi="Courier New" w:cs="Courier New"/>
+                <w:sz w:val="24"/>
+              </w:rPr>
+              <w:t>Actual arrival time on airport</w:t>
+            </w:r>
+          </w:p>
+        </w:tc>
+      </w:tr>
+      <w:tr>
+        <w:trPr>
+          <w:cnfStyle w:val="000000100000" w:firstRow="0" w:lastRow="0" w:firstColumn="0" w:lastColumn="0" w:oddVBand="0" w:evenVBand="0" w:oddHBand="1" w:evenHBand="0" w:firstRowFirstColumn="0" w:firstRowLastColumn="0" w:lastRowFirstColumn="0" w:lastRowLastColumn="0"/>
+        </w:trPr>
+        <w:tc>
+          <w:tcPr>
+            <w:cnfStyle w:val="001000000000" w:firstRow="0" w:lastRow="0" w:firstColumn="1" w:lastColumn="0" w:oddVBand="0" w:evenVBand="0" w:oddHBand="0" w:evenHBand="0" w:firstRowFirstColumn="0" w:firstRowLastColumn="0" w:lastRowFirstColumn="0" w:lastRowLastColumn="0"/>
+            <w:tcW w:w="2977" w:type="dxa"/>
+          </w:tcPr>
+          <w:p>
+            <w:pPr>
+              <w:rPr>
+                <w:rFonts w:ascii="Calibri" w:hAnsi="Calibri" w:cs="Calibri"/>
+                <w:color w:val="000000"/>
+              </w:rPr>
+            </w:pPr>
+            <w:r>
+              <w:rPr>
+                <w:rFonts w:ascii="Calibri" w:hAnsi="Calibri" w:cs="Calibri"/>
+                <w:color w:val="000000"/>
+              </w:rPr>
+              <w:t>ARRIVAL_DELAY</w:t>
+            </w:r>
+          </w:p>
+        </w:tc>
+        <w:tc>
+          <w:tcPr>
+            <w:tcW w:w="6520" w:type="dxa"/>
+          </w:tcPr>
+          <w:p>
+            <w:pPr>
+              <w:cnfStyle w:val="000000100000" w:firstRow="0" w:lastRow="0" w:firstColumn="0" w:lastColumn="0" w:oddVBand="0" w:evenVBand="0" w:oddHBand="1" w:evenHBand="0" w:firstRowFirstColumn="0" w:firstRowLastColumn="0" w:lastRowFirstColumn="0" w:lastRowLastColumn="0"/>
+              <w:rPr>
+                <w:rFonts w:ascii="Courier New" w:hAnsi="Courier New" w:cs="Courier New"/>
+                <w:sz w:val="24"/>
+              </w:rPr>
+            </w:pPr>
+            <w:r>
+              <w:rPr>
+                <w:rFonts w:ascii="Courier New" w:hAnsi="Courier New" w:cs="Courier New"/>
+                <w:sz w:val="24"/>
+              </w:rPr>
+              <w:t xml:space="preserve">Arrival delay in journey. We will drive </w:t>
+            </w:r>
+            <w:r>
+              <w:rPr>
+                <w:rFonts w:ascii="Courier New" w:hAnsi="Courier New" w:cs="Courier New"/>
+                <w:b/>
+                <w:sz w:val="24"/>
+              </w:rPr>
+              <w:t>Flight_DELAY</w:t>
+            </w:r>
+            <w:r>
+              <w:rPr>
+                <w:rFonts w:ascii="Courier New" w:hAnsi="Courier New" w:cs="Courier New"/>
+                <w:sz w:val="24"/>
+              </w:rPr>
+              <w:t xml:space="preserve"> feature from it. Like Yes Or NO</w:t>
+            </w:r>
+          </w:p>
+        </w:tc>
+      </w:tr>
+      <w:tr>
+        <w:tc>
+          <w:tcPr>
+            <w:cnfStyle w:val="001000000000" w:firstRow="0" w:lastRow="0" w:firstColumn="1" w:lastColumn="0" w:oddVBand="0" w:evenVBand="0" w:oddHBand="0" w:evenHBand="0" w:firstRowFirstColumn="0" w:firstRowLastColumn="0" w:lastRowFirstColumn="0" w:lastRowLastColumn="0"/>
+            <w:tcW w:w="2977" w:type="dxa"/>
+          </w:tcPr>
+          <w:p>
+            <w:pPr>
+              <w:rPr>
+                <w:rFonts w:ascii="Calibri" w:hAnsi="Calibri" w:cs="Calibri"/>
+                <w:color w:val="000000"/>
+              </w:rPr>
+            </w:pPr>
+            <w:r>
+              <w:rPr>
+                <w:rFonts w:ascii="Calibri" w:hAnsi="Calibri" w:cs="Calibri"/>
+                <w:color w:val="000000"/>
+              </w:rPr>
+              <w:t>DIVERTED</w:t>
+            </w:r>
+          </w:p>
+        </w:tc>
+        <w:tc>
+          <w:tcPr>
+            <w:tcW w:w="6520" w:type="dxa"/>
+          </w:tcPr>
+          <w:p>
+            <w:pPr>
+              <w:cnfStyle w:val="000000000000" w:firstRow="0" w:lastRow="0" w:firstColumn="0" w:lastColumn="0" w:oddVBand="0" w:evenVBand="0" w:oddHBand="0" w:evenHBand="0" w:firstRowFirstColumn="0" w:firstRowLastColumn="0" w:lastRowFirstColumn="0" w:lastRowLastColumn="0"/>
+              <w:rPr>
+                <w:rFonts w:ascii="Courier New" w:hAnsi="Courier New" w:cs="Courier New"/>
+                <w:sz w:val="24"/>
+              </w:rPr>
+            </w:pPr>
+            <w:r>
+              <w:rPr>
+                <w:rFonts w:ascii="Courier New" w:hAnsi="Courier New" w:cs="Courier New"/>
+                <w:sz w:val="24"/>
+              </w:rPr>
+              <w:t xml:space="preserve">Flight diverted to another airport </w:t>
+            </w:r>
+            <w:r>
+              <w:rPr>
+                <w:rFonts w:ascii="Courier New" w:hAnsi="Courier New" w:cs="Courier New"/>
+                <w:sz w:val="24"/>
+              </w:rPr>
+              <w:t xml:space="preserve">in between journey or not </w:t>
+            </w:r>
+          </w:p>
+        </w:tc>
+      </w:tr>
+      <w:tr>
+        <w:trPr>
+          <w:cnfStyle w:val="000000100000" w:firstRow="0" w:lastRow="0" w:firstColumn="0" w:lastColumn="0" w:oddVBand="0" w:evenVBand="0" w:oddHBand="1" w:evenHBand="0" w:firstRowFirstColumn="0" w:firstRowLastColumn="0" w:lastRowFirstColumn="0" w:lastRowLastColumn="0"/>
+        </w:trPr>
+        <w:tc>
+          <w:tcPr>
+            <w:cnfStyle w:val="001000000000" w:firstRow="0" w:lastRow="0" w:firstColumn="1" w:lastColumn="0" w:oddVBand="0" w:evenVBand="0" w:oddHBand="0" w:evenHBand="0" w:firstRowFirstColumn="0" w:firstRowLastColumn="0" w:lastRowFirstColumn="0" w:lastRowLastColumn="0"/>
+            <w:tcW w:w="2977" w:type="dxa"/>
+          </w:tcPr>
+          <w:p>
+            <w:pPr>
+              <w:rPr>
+                <w:rFonts w:ascii="Calibri" w:hAnsi="Calibri" w:cs="Calibri"/>
+                <w:color w:val="000000"/>
+              </w:rPr>
+            </w:pPr>
+            <w:r>
+              <w:rPr>
+                <w:rFonts w:ascii="Calibri" w:hAnsi="Calibri" w:cs="Calibri"/>
+                <w:color w:val="000000"/>
+              </w:rPr>
+              <w:t>CANCELLED</w:t>
+            </w:r>
+          </w:p>
+        </w:tc>
+        <w:tc>
+          <w:tcPr>
+            <w:tcW w:w="6520" w:type="dxa"/>
+          </w:tcPr>
+          <w:p>
+            <w:pPr>
+              <w:cnfStyle w:val="000000100000" w:firstRow="0" w:lastRow="0" w:firstColumn="0" w:lastColumn="0" w:oddVBand="0" w:evenVBand="0" w:oddHBand="1" w:evenHBand="0" w:firstRowFirstColumn="0" w:firstRowLastColumn="0" w:lastRowFirstColumn="0" w:lastRowLastColumn="0"/>
+              <w:rPr>
+                <w:rFonts w:ascii="Courier New" w:hAnsi="Courier New" w:cs="Courier New"/>
+                <w:sz w:val="24"/>
+              </w:rPr>
+            </w:pPr>
+            <w:r>
+              <w:rPr>
+                <w:rFonts w:ascii="Courier New" w:hAnsi="Courier New" w:cs="Courier New"/>
+                <w:sz w:val="24"/>
+              </w:rPr>
+              <w:t>Flight got cancelled or not</w:t>
+            </w:r>
+          </w:p>
+        </w:tc>
+      </w:tr>
+      <w:tr>
+        <w:tc>
+          <w:tcPr>
+            <w:cnfStyle w:val="001000000000" w:firstRow="0" w:lastRow="0" w:firstColumn="1" w:lastColumn="0" w:oddVBand="0" w:evenVBand="0" w:oddHBand="0" w:evenHBand="0" w:firstRowFirstColumn="0" w:firstRowLastColumn="0" w:lastRowFirstColumn="0" w:lastRowLastColumn="0"/>
+            <w:tcW w:w="2977" w:type="dxa"/>
+          </w:tcPr>
+          <w:p>
+            <w:pPr>
+              <w:rPr>
+                <w:rFonts w:ascii="Calibri" w:hAnsi="Calibri" w:cs="Calibri"/>
+                <w:color w:val="000000"/>
+              </w:rPr>
+            </w:pPr>
+            <w:r>
+              <w:rPr>
+                <w:rFonts w:ascii="Calibri" w:hAnsi="Calibri" w:cs="Calibri"/>
+                <w:color w:val="000000"/>
+              </w:rPr>
+              <w:t>CANCELLATION_REASON</w:t>
+            </w:r>
+          </w:p>
+        </w:tc>
+        <w:tc>
+          <w:tcPr>
+            <w:tcW w:w="6520" w:type="dxa"/>
+          </w:tcPr>
+          <w:p>
+            <w:pPr>
+              <w:cnfStyle w:val="000000000000" w:firstRow="0" w:lastRow="0" w:firstColumn="0" w:lastColumn="0" w:oddVBand="0" w:evenVBand="0" w:oddHBand="0" w:evenHBand="0" w:firstRowFirstColumn="0" w:firstRowLastColumn="0" w:lastRowFirstColumn="0" w:lastRowLastColumn="0"/>
+              <w:rPr>
+                <w:rFonts w:ascii="Courier New" w:hAnsi="Courier New" w:cs="Courier New"/>
+                <w:sz w:val="24"/>
+              </w:rPr>
+            </w:pPr>
+            <w:r>
+              <w:rPr>
+                <w:rFonts w:ascii="Courier New" w:hAnsi="Courier New" w:cs="Courier New"/>
+                <w:sz w:val="24"/>
+              </w:rPr>
+              <w:t xml:space="preserve">Reason for flight cancellation </w:t>
+            </w:r>
+          </w:p>
+        </w:tc>
+      </w:tr>
+      <w:tr>
+        <w:trPr>
+          <w:cnfStyle w:val="000000100000" w:firstRow="0" w:lastRow="0" w:firstColumn="0" w:lastColumn="0" w:oddVBand="0" w:evenVBand="0" w:oddHBand="1" w:evenHBand="0" w:firstRowFirstColumn="0" w:firstRowLastColumn="0" w:lastRowFirstColumn="0" w:lastRowLastColumn="0"/>
+        </w:trPr>
+        <w:tc>
+          <w:tcPr>
+            <w:cnfStyle w:val="001000000000" w:firstRow="0" w:lastRow="0" w:firstColumn="1" w:lastColumn="0" w:oddVBand="0" w:evenVBand="0" w:oddHBand="0" w:evenHBand="0" w:firstRowFirstColumn="0" w:firstRowLastColumn="0" w:lastRowFirstColumn="0" w:lastRowLastColumn="0"/>
+            <w:tcW w:w="2977" w:type="dxa"/>
+          </w:tcPr>
+          <w:p>
+            <w:pPr>
+              <w:rPr>
+                <w:rFonts w:ascii="Calibri" w:hAnsi="Calibri" w:cs="Calibri"/>
+                <w:color w:val="000000"/>
+              </w:rPr>
+            </w:pPr>
+            <w:r>
+              <w:rPr>
+                <w:rFonts w:ascii="Calibri" w:hAnsi="Calibri" w:cs="Calibri"/>
+                <w:color w:val="000000"/>
+              </w:rPr>
+              <w:t>AIR_SYSTEM_DELAY</w:t>
+            </w:r>
+          </w:p>
+        </w:tc>
+        <w:tc>
+          <w:tcPr>
+            <w:tcW w:w="6520" w:type="dxa"/>
+          </w:tcPr>
+          <w:p>
+            <w:pPr>
+              <w:cnfStyle w:val="000000100000" w:firstRow="0" w:lastRow="0" w:firstColumn="0" w:lastColumn="0" w:oddVBand="0" w:evenVBand="0" w:oddHBand="1" w:evenHBand="0" w:firstRowFirstColumn="0" w:firstRowLastColumn="0" w:lastRowFirstColumn="0" w:lastRowLastColumn="0"/>
+              <w:rPr>
+                <w:rFonts w:ascii="Courier New" w:hAnsi="Courier New" w:cs="Courier New"/>
+                <w:sz w:val="24"/>
+              </w:rPr>
+            </w:pPr>
+            <w:r>
+              <w:rPr>
+                <w:rFonts w:ascii="Courier New" w:hAnsi="Courier New" w:cs="Courier New"/>
+                <w:sz w:val="24"/>
+              </w:rPr>
+              <w:t xml:space="preserve">Flight </w:t>
+            </w:r>
+            <w:r>
+              <w:rPr>
+                <w:rFonts w:ascii="Courier New" w:hAnsi="Courier New" w:cs="Courier New"/>
+                <w:sz w:val="24"/>
+              </w:rPr>
+              <w:t>delay</w:t>
+            </w:r>
+            <w:r>
+              <w:rPr>
+                <w:rFonts w:ascii="Courier New" w:hAnsi="Courier New" w:cs="Courier New"/>
+                <w:sz w:val="24"/>
+              </w:rPr>
+              <w:t xml:space="preserve"> because of air system. Air traffic or air control system. </w:t>
+            </w:r>
+          </w:p>
+        </w:tc>
+      </w:tr>
+      <w:tr>
+        <w:tc>
+          <w:tcPr>
+            <w:cnfStyle w:val="001000000000" w:firstRow="0" w:lastRow="0" w:firstColumn="1" w:lastColumn="0" w:oddVBand="0" w:evenVBand="0" w:oddHBand="0" w:evenHBand="0" w:firstRowFirstColumn="0" w:firstRowLastColumn="0" w:lastRowFirstColumn="0" w:lastRowLastColumn="0"/>
+            <w:tcW w:w="2977" w:type="dxa"/>
+          </w:tcPr>
+          <w:p>
+            <w:pPr>
+              <w:rPr>
+                <w:rFonts w:ascii="Calibri" w:hAnsi="Calibri" w:cs="Calibri"/>
+                <w:color w:val="000000"/>
+              </w:rPr>
+            </w:pPr>
+            <w:r>
+              <w:rPr>
+                <w:rFonts w:ascii="Calibri" w:hAnsi="Calibri" w:cs="Calibri"/>
+                <w:color w:val="000000"/>
+              </w:rPr>
+              <w:t>SECURITY_DELAY</w:t>
+            </w:r>
+          </w:p>
+        </w:tc>
+        <w:tc>
+          <w:tcPr>
+            <w:tcW w:w="6520" w:type="dxa"/>
+          </w:tcPr>
+          <w:p>
+            <w:pPr>
+              <w:cnfStyle w:val="000000000000" w:firstRow="0" w:lastRow="0" w:firstColumn="0" w:lastColumn="0" w:oddVBand="0" w:evenVBand="0" w:oddHBand="0" w:evenHBand="0" w:firstRowFirstColumn="0" w:firstRowLastColumn="0" w:lastRowFirstColumn="0" w:lastRowLastColumn="0"/>
+              <w:rPr>
+                <w:rFonts w:ascii="Courier New" w:hAnsi="Courier New" w:cs="Courier New"/>
+                <w:sz w:val="24"/>
+              </w:rPr>
+            </w:pPr>
+            <w:r>
+              <w:rPr>
+                <w:rFonts w:ascii="Courier New" w:hAnsi="Courier New" w:cs="Courier New"/>
+                <w:sz w:val="24"/>
+              </w:rPr>
+              <w:t xml:space="preserve">Is flight got delay, because of security checks? </w:t>
+            </w:r>
+          </w:p>
+        </w:tc>
+      </w:tr>
+      <w:tr>
+        <w:trPr>
+          <w:cnfStyle w:val="000000100000" w:firstRow="0" w:lastRow="0" w:firstColumn="0" w:lastColumn="0" w:oddVBand="0" w:evenVBand="0" w:oddHBand="1" w:evenHBand="0" w:firstRowFirstColumn="0" w:firstRowLastColumn="0" w:lastRowFirstColumn="0" w:lastRowLastColumn="0"/>
+        </w:trPr>
+        <w:tc>
+          <w:tcPr>
+            <w:cnfStyle w:val="001000000000" w:firstRow="0" w:lastRow="0" w:firstColumn="1" w:lastColumn="0" w:oddVBand="0" w:evenVBand="0" w:oddHBand="0" w:evenHBand="0" w:firstRowFirstColumn="0" w:firstRowLastColumn="0" w:lastRowFirstColumn="0" w:lastRowLastColumn="0"/>
+            <w:tcW w:w="2977" w:type="dxa"/>
+          </w:tcPr>
+          <w:p>
+            <w:pPr>
+              <w:rPr>
+                <w:rFonts w:ascii="Calibri" w:hAnsi="Calibri" w:cs="Calibri"/>
+                <w:color w:val="000000"/>
+              </w:rPr>
+            </w:pPr>
+            <w:r>
+              <w:rPr>
+                <w:rFonts w:ascii="Calibri" w:hAnsi="Calibri" w:cs="Calibri"/>
+                <w:color w:val="000000"/>
+              </w:rPr>
+              <w:t>AIRLINE_DELAY</w:t>
+            </w:r>
+          </w:p>
+        </w:tc>
+        <w:tc>
+          <w:tcPr>
+            <w:tcW w:w="6520" w:type="dxa"/>
+          </w:tcPr>
+          <w:p>
+            <w:pPr>
+              <w:cnfStyle w:val="000000100000" w:firstRow="0" w:lastRow="0" w:firstColumn="0" w:lastColumn="0" w:oddVBand="0" w:evenVBand="0" w:oddHBand="1" w:evenHBand="0" w:firstRowFirstColumn="0" w:firstRowLastColumn="0" w:lastRowFirstColumn="0" w:lastRowLastColumn="0"/>
+              <w:rPr>
+                <w:rFonts w:ascii="Courier New" w:hAnsi="Courier New" w:cs="Courier New"/>
+                <w:sz w:val="24"/>
+              </w:rPr>
+            </w:pPr>
+            <w:r>
+              <w:rPr>
+                <w:rFonts w:ascii="Courier New" w:hAnsi="Courier New" w:cs="Courier New"/>
+                <w:sz w:val="24"/>
+              </w:rPr>
+              <w:t>Is flight got delay, because of airline?</w:t>
+            </w:r>
+          </w:p>
+        </w:tc>
+      </w:tr>
+      <w:tr>
+        <w:tc>
+          <w:tcPr>
+            <w:cnfStyle w:val="001000000000" w:firstRow="0" w:lastRow="0" w:firstColumn="1" w:lastColumn="0" w:oddVBand="0" w:evenVBand="0" w:oddHBand="0" w:evenHBand="0" w:firstRowFirstColumn="0" w:firstRowLastColumn="0" w:lastRowFirstColumn="0" w:lastRowLastColumn="0"/>
+            <w:tcW w:w="2977" w:type="dxa"/>
+          </w:tcPr>
+          <w:p>
+            <w:pPr>
+              <w:rPr>
+                <w:rFonts w:ascii="Calibri" w:hAnsi="Calibri" w:cs="Calibri"/>
+                <w:color w:val="000000"/>
+              </w:rPr>
+            </w:pPr>
+            <w:r>
+              <w:rPr>
+                <w:rFonts w:ascii="Calibri" w:hAnsi="Calibri" w:cs="Calibri"/>
+                <w:color w:val="000000"/>
+              </w:rPr>
+              <w:t>LATE_AIRCRAFT_DELAY</w:t>
+            </w:r>
+          </w:p>
+        </w:tc>
+        <w:tc>
+          <w:tcPr>
+            <w:tcW w:w="6520" w:type="dxa"/>
+          </w:tcPr>
+          <w:p>
+            <w:pPr>
+              <w:cnfStyle w:val="000000000000" w:firstRow="0" w:lastRow="0" w:firstColumn="0" w:lastColumn="0" w:oddVBand="0" w:evenVBand="0" w:oddHBand="0" w:evenHBand="0" w:firstRowFirstColumn="0" w:firstRowLastColumn="0" w:lastRowFirstColumn="0" w:lastRowLastColumn="0"/>
+              <w:rPr>
+                <w:rFonts w:ascii="Courier New" w:hAnsi="Courier New" w:cs="Courier New"/>
+                <w:sz w:val="24"/>
+              </w:rPr>
+            </w:pPr>
+            <w:r>
+              <w:rPr>
+                <w:rFonts w:ascii="Courier New" w:hAnsi="Courier New" w:cs="Courier New"/>
+                <w:sz w:val="24"/>
+              </w:rPr>
+              <w:t>Is flight got delay, because of aircraft was late?</w:t>
+            </w:r>
+          </w:p>
+        </w:tc>
+      </w:tr>
+    </w:tbl>
+    <w:p>
+      <w:pPr>
+        <w:ind w:left="720"/>
+        <w:rPr>
+          <w:rFonts w:ascii="Segoe UI" w:eastAsia="Microsoft JhengHei" w:hAnsi="Segoe UI" w:cs="Segoe UI"/>
+          <w:sz w:val="24"/>
+        </w:rPr>
+      </w:pPr>
+    </w:p>
+    <w:p>
+      <w:pPr>
+        <w:pStyle w:val="PlainText"/>
+        <w:ind w:left="720"/>
+        <w:rPr>
+          <w:rFonts w:ascii="Courier New" w:hAnsi="Courier New" w:cs="Courier New"/>
+        </w:rPr>
+      </w:pPr>
+      <w:r>
+        <w:rPr>
+          <w:rFonts w:ascii="Courier New" w:hAnsi="Courier New" w:cs="Courier New"/>
+        </w:rPr>
+        <w:t>Instead of directly using these feature, will try to drive some feature.</w:t>
+      </w:r>
+      <w:r>
+        <w:rPr>
+          <w:rFonts w:ascii="Courier New" w:hAnsi="Courier New" w:cs="Courier New"/>
+        </w:rPr>
+        <w:t xml:space="preserve"> </w:t>
+      </w:r>
+    </w:p>
+    <w:p>
+      <w:pPr>
+        <w:pStyle w:val="PlainText"/>
+        <w:ind w:left="720"/>
+        <w:rPr>
+          <w:rFonts w:ascii="Courier New" w:hAnsi="Courier New" w:cs="Courier New"/>
+        </w:rPr>
+      </w:pPr>
+      <w:r>
+        <w:rPr>
+          <w:rFonts w:ascii="Courier New" w:hAnsi="Courier New" w:cs="Courier New"/>
+        </w:rPr>
+        <w:t>Total samples:</w:t>
+      </w:r>
+      <w:r>
+        <w:rPr>
+          <w:rFonts w:ascii="Courier New" w:hAnsi="Courier New" w:cs="Courier New"/>
+        </w:rPr>
+        <w:t xml:space="preserve"> 5819079</w:t>
+      </w:r>
+    </w:p>
+    <w:p>
+      <w:pPr>
+        <w:pStyle w:val="PlainText"/>
+        <w:ind w:left="720"/>
+        <w:rPr>
+          <w:rFonts w:ascii="Courier New" w:hAnsi="Courier New" w:cs="Courier New"/>
+        </w:rPr>
+      </w:pPr>
+      <w:r>
+        <w:rPr>
+          <w:rFonts w:ascii="Courier New" w:hAnsi="Courier New" w:cs="Courier New"/>
+        </w:rPr>
+        <w:t>Total Features: 31</w:t>
+      </w:r>
+    </w:p>
+    <w:p>
+      <w:pPr>
+        <w:pStyle w:val="PlainText"/>
+        <w:ind w:left="720"/>
+        <w:rPr>
+          <w:rFonts w:ascii="Courier New" w:hAnsi="Courier New" w:cs="Courier New"/>
+        </w:rPr>
+      </w:pPr>
+      <w:r>
+        <w:rPr>
+          <w:rFonts w:ascii="Courier New" w:hAnsi="Courier New" w:cs="Courier New"/>
+        </w:rPr>
+        <w:t>Drive Features:</w:t>
+      </w:r>
+      <w:r>
+        <w:rPr>
+          <w:rFonts w:ascii="Courier New" w:hAnsi="Courier New" w:cs="Courier New"/>
+        </w:rPr>
+        <w:t xml:space="preserve"> 9</w:t>
+      </w:r>
+    </w:p>
+    <w:p>
+      <w:pPr>
+        <w:pStyle w:val="PlainText"/>
+        <w:ind w:left="720"/>
+        <w:rPr>
+          <w:rFonts w:ascii="Courier New" w:hAnsi="Courier New" w:cs="Courier New"/>
+        </w:rPr>
+      </w:pPr>
+      <w:r>
+        <w:rPr>
+          <w:rFonts w:ascii="Courier New" w:hAnsi="Courier New" w:cs="Courier New"/>
+        </w:rPr>
+        <w:t xml:space="preserve">Target </w:t>
+      </w:r>
+      <w:r>
+        <w:rPr>
+          <w:rFonts w:ascii="Courier New" w:hAnsi="Courier New" w:cs="Courier New"/>
+        </w:rPr>
+        <w:t>Feature:</w:t>
+      </w:r>
+      <w:r>
+        <w:rPr>
+          <w:rFonts w:ascii="Courier New" w:hAnsi="Courier New" w:cs="Courier New"/>
+        </w:rPr>
+        <w:t xml:space="preserve"> FLIGHT_</w:t>
+      </w:r>
+      <w:r>
+        <w:rPr>
+          <w:rFonts w:ascii="Courier New" w:hAnsi="Courier New" w:cs="Courier New"/>
+        </w:rPr>
+        <w:t>DELAY (</w:t>
+      </w:r>
+      <w:r>
+        <w:rPr>
+          <w:rFonts w:ascii="Courier New" w:hAnsi="Courier New" w:cs="Courier New"/>
+        </w:rPr>
+        <w:t>YES,</w:t>
+      </w:r>
+      <w:r>
+        <w:rPr>
+          <w:rFonts w:ascii="Courier New" w:hAnsi="Courier New" w:cs="Courier New"/>
+        </w:rPr>
+        <w:t xml:space="preserve"> NO)</w:t>
+      </w:r>
+    </w:p>
+    <w:p>
+      <w:pPr>
+        <w:ind w:left="720"/>
+        <w:rPr>
+          <w:rFonts w:ascii="Segoe UI" w:eastAsia="Microsoft JhengHei" w:hAnsi="Segoe UI" w:cs="Segoe UI"/>
+          <w:sz w:val="24"/>
+        </w:rPr>
+      </w:pPr>
+    </w:p>
+    <w:p>
+      <w:pPr>
+        <w:pStyle w:val="Heading2"/>
+        <w:ind w:firstLine="720"/>
+      </w:pPr>
+      <w:bookmarkStart w:id="12" w:name="_Toc534441396"/>
+      <w:r>
+        <w:t>Exploratory Visualization</w:t>
+      </w:r>
+      <w:bookmarkEnd w:id="12"/>
+    </w:p>
+    <w:p>
+      <w:pPr>
+        <w:pStyle w:val="Heading2"/>
+        <w:ind w:firstLine="720"/>
+      </w:pPr>
+      <w:r>
+        <w:t>Algorithms and Techniques.</w:t>
+      </w:r>
+    </w:p>
+    <w:p>
+      <w:pPr>
+        <w:ind w:left="720"/>
+      </w:pPr>
+      <w:r>
+        <w:tab/>
+      </w:r>
+    </w:p>
+    <w:p>
+      <w:pPr>
         <w:pStyle w:val="Heading1"/>
       </w:pPr>
-      <w:bookmarkStart w:id="5" w:name="_Toc534201583"/>
+      <w:bookmarkStart w:id="13" w:name="_Toc534441397"/>
       <w:r>
         <w:lastRenderedPageBreak/>
         <w:t>Analysis</w:t>
       </w:r>
-      <w:bookmarkEnd w:id="5"/>
+      <w:bookmarkEnd w:id="13"/>
     </w:p>
     <w:tbl>
       <w:tblPr>
@@ -3007,41 +5518,56 @@
             <w:pPr>
               <w:pStyle w:val="Heading2"/>
             </w:pPr>
-            <w:bookmarkStart w:id="6" w:name="_Toc534201584"/>
+            <w:bookmarkStart w:id="14" w:name="_Toc534441398"/>
             <w:r>
               <w:t>Data Exploration</w:t>
             </w:r>
-            <w:bookmarkEnd w:id="6"/>
+            <w:bookmarkEnd w:id="14"/>
+          </w:p>
+          <w:p>
+            <w:r>
+              <w:t>D</w:t>
+            </w:r>
+            <w:r>
+              <w:rPr>
+                <w:rFonts w:ascii="Courier New" w:hAnsi="Courier New" w:cs="Courier New"/>
+                <w:sz w:val="24"/>
+              </w:rPr>
+              <w:t>ata for flight delay prediction has been taken from</w:t>
+            </w:r>
+            <w:r>
+              <w:t xml:space="preserve"> </w:t>
+            </w:r>
           </w:p>
           <w:p>
             <w:pPr>
               <w:pStyle w:val="Heading2"/>
             </w:pPr>
-            <w:bookmarkStart w:id="7" w:name="_Toc534201585"/>
+            <w:bookmarkStart w:id="15" w:name="_Toc534441399"/>
             <w:r>
               <w:t>Exploratory Visualization</w:t>
             </w:r>
-            <w:bookmarkEnd w:id="7"/>
+            <w:bookmarkEnd w:id="15"/>
           </w:p>
           <w:p>
             <w:pPr>
               <w:pStyle w:val="Heading2"/>
             </w:pPr>
-            <w:bookmarkStart w:id="8" w:name="_Toc534201586"/>
+            <w:bookmarkStart w:id="16" w:name="_Toc534441400"/>
             <w:r>
               <w:t>Algorithms and Techniques</w:t>
             </w:r>
-            <w:bookmarkEnd w:id="8"/>
+            <w:bookmarkEnd w:id="16"/>
           </w:p>
           <w:p>
             <w:pPr>
               <w:pStyle w:val="Heading2"/>
             </w:pPr>
-            <w:bookmarkStart w:id="9" w:name="_Toc534201587"/>
+            <w:bookmarkStart w:id="17" w:name="_Toc534441401"/>
             <w:r>
               <w:t>Benchmark</w:t>
             </w:r>
-            <w:bookmarkEnd w:id="9"/>
+            <w:bookmarkEnd w:id="17"/>
           </w:p>
         </w:tc>
         <w:tc>
@@ -3067,11 +5593,11 @@
       <w:pPr>
         <w:pStyle w:val="Heading1"/>
       </w:pPr>
-      <w:bookmarkStart w:id="10" w:name="_Toc534201588"/>
+      <w:bookmarkStart w:id="18" w:name="_Toc534441402"/>
       <w:r>
         <w:t>Methodology</w:t>
       </w:r>
-      <w:bookmarkEnd w:id="10"/>
+      <w:bookmarkEnd w:id="18"/>
     </w:p>
     <w:tbl>
       <w:tblPr>
@@ -3104,21 +5630,21 @@
             <w:pPr>
               <w:pStyle w:val="Heading2"/>
             </w:pPr>
-            <w:bookmarkStart w:id="11" w:name="_Toc534201589"/>
+            <w:bookmarkStart w:id="19" w:name="_Toc534441403"/>
             <w:r>
               <w:t>Data Pre-processing</w:t>
             </w:r>
-            <w:bookmarkEnd w:id="11"/>
+            <w:bookmarkEnd w:id="19"/>
           </w:p>
           <w:p>
             <w:pPr>
               <w:pStyle w:val="Heading2"/>
             </w:pPr>
-            <w:bookmarkStart w:id="12" w:name="_Toc534201590"/>
+            <w:bookmarkStart w:id="20" w:name="_Toc534441404"/>
             <w:r>
               <w:t>Implementation</w:t>
             </w:r>
-            <w:bookmarkEnd w:id="12"/>
+            <w:bookmarkEnd w:id="20"/>
           </w:p>
           <w:p>
             <w:pPr>
@@ -3132,11 +5658,11 @@
                 <w:lang w:eastAsia="en-GB"/>
               </w:rPr>
             </w:pPr>
-            <w:bookmarkStart w:id="13" w:name="_Toc534201591"/>
+            <w:bookmarkStart w:id="21" w:name="_Toc534441405"/>
             <w:r>
               <w:t>Refinement</w:t>
             </w:r>
-            <w:bookmarkEnd w:id="13"/>
+            <w:bookmarkEnd w:id="21"/>
           </w:p>
         </w:tc>
         <w:tc>
@@ -3169,11 +5695,11 @@
       <w:pPr>
         <w:pStyle w:val="Heading1"/>
       </w:pPr>
-      <w:bookmarkStart w:id="14" w:name="_Toc534201592"/>
+      <w:bookmarkStart w:id="22" w:name="_Toc534441406"/>
       <w:r>
         <w:t>Results</w:t>
       </w:r>
-      <w:bookmarkEnd w:id="14"/>
+      <w:bookmarkEnd w:id="22"/>
     </w:p>
     <w:tbl>
       <w:tblPr>
@@ -3206,11 +5732,11 @@
             <w:pPr>
               <w:pStyle w:val="Heading2"/>
             </w:pPr>
-            <w:bookmarkStart w:id="15" w:name="_Toc534201593"/>
+            <w:bookmarkStart w:id="23" w:name="_Toc534441407"/>
             <w:r>
               <w:t>Model Evaluation and Validation</w:t>
             </w:r>
-            <w:bookmarkEnd w:id="15"/>
+            <w:bookmarkEnd w:id="23"/>
           </w:p>
           <w:p>
             <w:pPr>
@@ -3223,11 +5749,11 @@
                 <w:lang w:eastAsia="en-GB"/>
               </w:rPr>
             </w:pPr>
-            <w:bookmarkStart w:id="16" w:name="_Toc534201594"/>
+            <w:bookmarkStart w:id="24" w:name="_Toc534441408"/>
             <w:r>
               <w:t>Justification</w:t>
             </w:r>
-            <w:bookmarkEnd w:id="16"/>
+            <w:bookmarkEnd w:id="24"/>
           </w:p>
         </w:tc>
         <w:tc>
@@ -3260,11 +5786,11 @@
       <w:pPr>
         <w:pStyle w:val="Heading1"/>
       </w:pPr>
-      <w:bookmarkStart w:id="17" w:name="_Toc534201595"/>
+      <w:bookmarkStart w:id="25" w:name="_Toc534441409"/>
       <w:r>
         <w:t>Conclusion</w:t>
       </w:r>
-      <w:bookmarkEnd w:id="17"/>
+      <w:bookmarkEnd w:id="25"/>
     </w:p>
     <w:tbl>
       <w:tblPr>
@@ -3297,21 +5823,21 @@
             <w:pPr>
               <w:pStyle w:val="Heading2"/>
             </w:pPr>
-            <w:bookmarkStart w:id="18" w:name="_Toc534201596"/>
+            <w:bookmarkStart w:id="26" w:name="_Toc534441410"/>
             <w:r>
               <w:t>Free-Form Visualization</w:t>
             </w:r>
-            <w:bookmarkEnd w:id="18"/>
+            <w:bookmarkEnd w:id="26"/>
           </w:p>
           <w:p>
             <w:pPr>
               <w:pStyle w:val="Heading2"/>
             </w:pPr>
-            <w:bookmarkStart w:id="19" w:name="_Toc534201597"/>
+            <w:bookmarkStart w:id="27" w:name="_Toc534441411"/>
             <w:r>
               <w:t>Reflection</w:t>
             </w:r>
-            <w:bookmarkEnd w:id="19"/>
+            <w:bookmarkEnd w:id="27"/>
           </w:p>
           <w:p>
             <w:pPr>
@@ -3324,11 +5850,11 @@
                 <w:lang w:eastAsia="en-GB"/>
               </w:rPr>
             </w:pPr>
-            <w:bookmarkStart w:id="20" w:name="_Toc534201598"/>
+            <w:bookmarkStart w:id="28" w:name="_Toc534441412"/>
             <w:r>
               <w:t>Improvement</w:t>
             </w:r>
-            <w:bookmarkEnd w:id="20"/>
+            <w:bookmarkEnd w:id="28"/>
           </w:p>
         </w:tc>
         <w:tc>
@@ -3361,11 +5887,11 @@
       <w:pPr>
         <w:pStyle w:val="Heading1"/>
       </w:pPr>
-      <w:bookmarkStart w:id="21" w:name="_Toc534201599"/>
+      <w:bookmarkStart w:id="29" w:name="_Toc534441413"/>
       <w:r>
         <w:t>Quality</w:t>
       </w:r>
-      <w:bookmarkEnd w:id="21"/>
+      <w:bookmarkEnd w:id="29"/>
     </w:p>
     <w:p>
       <w:pPr>
@@ -3377,11 +5903,11 @@
       <w:r>
         <w:t xml:space="preserve"> </w:t>
       </w:r>
-      <w:bookmarkStart w:id="22" w:name="_Toc534201600"/>
+      <w:bookmarkStart w:id="30" w:name="_Toc534441414"/>
       <w:r>
         <w:t>Presentation</w:t>
       </w:r>
-      <w:bookmarkEnd w:id="22"/>
+      <w:bookmarkEnd w:id="30"/>
     </w:p>
     <w:p>
       <w:pPr>
@@ -3390,27 +5916,27 @@
       <w:r>
         <w:t xml:space="preserve">   </w:t>
       </w:r>
-      <w:bookmarkStart w:id="23" w:name="_Toc534201601"/>
+      <w:bookmarkStart w:id="31" w:name="_Toc534441415"/>
       <w:r>
         <w:t>Functionality</w:t>
       </w:r>
-      <w:bookmarkEnd w:id="23"/>
+      <w:bookmarkEnd w:id="31"/>
     </w:p>
     <w:p>
       <w:pPr>
         <w:pStyle w:val="Heading1"/>
       </w:pPr>
-      <w:bookmarkStart w:id="24" w:name="_Toc533769940"/>
-      <w:bookmarkStart w:id="25" w:name="_Toc534201602"/>
+      <w:bookmarkStart w:id="32" w:name="_Toc533769940"/>
+      <w:bookmarkStart w:id="33" w:name="_Toc534441416"/>
       <w:r>
         <w:t>References</w:t>
       </w:r>
-      <w:bookmarkEnd w:id="24"/>
-      <w:bookmarkEnd w:id="25"/>
+      <w:bookmarkEnd w:id="32"/>
+      <w:bookmarkEnd w:id="33"/>
     </w:p>
     <w:p/>
     <w:p>
-      <w:hyperlink r:id="rId14" w:history="1">
+      <w:hyperlink r:id="rId15" w:history="1">
         <w:r>
           <w:rPr>
             <w:rStyle w:val="Hyperlink"/>
@@ -3429,7 +5955,7 @@
           <w:numId w:val="9"/>
         </w:numPr>
       </w:pPr>
-      <w:hyperlink r:id="rId15" w:history="1">
+      <w:hyperlink r:id="rId16" w:history="1">
         <w:r>
           <w:rPr>
             <w:rStyle w:val="Hyperlink"/>
@@ -3449,7 +5975,7 @@
           <w:rFonts w:ascii="Courier New" w:hAnsi="Courier New" w:cs="Courier New"/>
         </w:rPr>
       </w:pPr>
-      <w:hyperlink r:id="rId16" w:history="1">
+      <w:hyperlink r:id="rId17" w:history="1">
         <w:r>
           <w:rPr>
             <w:rStyle w:val="Hyperlink"/>
@@ -3470,7 +5996,7 @@
           <w:rFonts w:ascii="Courier New" w:hAnsi="Courier New" w:cs="Courier New"/>
         </w:rPr>
       </w:pPr>
-      <w:hyperlink r:id="rId17" w:history="1">
+      <w:hyperlink r:id="rId18" w:history="1">
         <w:r>
           <w:rPr>
             <w:rStyle w:val="Hyperlink"/>
@@ -3491,7 +6017,7 @@
           <w:rFonts w:ascii="Courier New" w:hAnsi="Courier New" w:cs="Courier New"/>
         </w:rPr>
       </w:pPr>
-      <w:hyperlink r:id="rId18" w:history="1">
+      <w:hyperlink r:id="rId19" w:history="1">
         <w:r>
           <w:rPr>
             <w:rStyle w:val="Hyperlink"/>
@@ -3512,7 +6038,7 @@
           <w:rFonts w:ascii="Courier New" w:hAnsi="Courier New" w:cs="Courier New"/>
         </w:rPr>
       </w:pPr>
-      <w:hyperlink r:id="rId19" w:history="1">
+      <w:hyperlink r:id="rId20" w:history="1">
         <w:r>
           <w:rPr>
             <w:rStyle w:val="Hyperlink"/>
@@ -3533,7 +6059,7 @@
           <w:rFonts w:ascii="Courier New" w:hAnsi="Courier New" w:cs="Courier New"/>
         </w:rPr>
       </w:pPr>
-      <w:hyperlink r:id="rId20" w:history="1">
+      <w:hyperlink r:id="rId21" w:history="1">
         <w:r>
           <w:rPr>
             <w:rStyle w:val="Hyperlink"/>
@@ -3554,7 +6080,7 @@
           <w:rFonts w:ascii="Courier New" w:hAnsi="Courier New" w:cs="Courier New"/>
         </w:rPr>
       </w:pPr>
-      <w:hyperlink r:id="rId21" w:history="1">
+      <w:hyperlink r:id="rId22" w:history="1">
         <w:r>
           <w:rPr>
             <w:rStyle w:val="Hyperlink"/>
@@ -3575,7 +6101,7 @@
           <w:rFonts w:ascii="Courier New" w:hAnsi="Courier New" w:cs="Courier New"/>
         </w:rPr>
       </w:pPr>
-      <w:hyperlink r:id="rId22" w:history="1">
+      <w:hyperlink r:id="rId23" w:history="1">
         <w:r>
           <w:rPr>
             <w:rStyle w:val="Hyperlink"/>
@@ -3599,7 +6125,7 @@
           <w:u w:val="none"/>
         </w:rPr>
       </w:pPr>
-      <w:hyperlink r:id="rId23" w:history="1">
+      <w:hyperlink r:id="rId24" w:history="1">
         <w:r>
           <w:rPr>
             <w:rStyle w:val="Hyperlink"/>
@@ -3620,7 +6146,7 @@
           <w:rFonts w:ascii="Courier New" w:hAnsi="Courier New" w:cs="Courier New"/>
         </w:rPr>
       </w:pPr>
-      <w:hyperlink r:id="rId24" w:history="1">
+      <w:hyperlink r:id="rId25" w:history="1">
         <w:r>
           <w:rPr>
             <w:rStyle w:val="Hyperlink"/>
@@ -3641,7 +6167,7 @@
           <w:rFonts w:ascii="Courier New" w:hAnsi="Courier New" w:cs="Courier New"/>
         </w:rPr>
       </w:pPr>
-      <w:hyperlink r:id="rId25" w:history="1">
+      <w:hyperlink r:id="rId26" w:history="1">
         <w:r>
           <w:rPr>
             <w:rStyle w:val="Hyperlink"/>
@@ -4332,6 +6858,119 @@
     </w:lvl>
   </w:abstractNum>
   <w:abstractNum w:abstractNumId="6" w15:restartNumberingAfterBreak="0">
+    <w:nsid w:val="3EDB1589"/>
+    <w:multiLevelType w:val="hybridMultilevel"/>
+    <w:tmpl w:val="AC1AE798"/>
+    <w:lvl w:ilvl="0" w:tplc="08090001">
+      <w:start w:val="1"/>
+      <w:numFmt w:val="bullet"/>
+      <w:lvlText w:val=""/>
+      <w:lvlJc w:val="left"/>
+      <w:pPr>
+        <w:ind w:left="1440" w:hanging="360"/>
+      </w:pPr>
+      <w:rPr>
+        <w:rFonts w:ascii="Symbol" w:hAnsi="Symbol" w:hint="default"/>
+      </w:rPr>
+    </w:lvl>
+    <w:lvl w:ilvl="1" w:tplc="08090003" w:tentative="1">
+      <w:start w:val="1"/>
+      <w:numFmt w:val="bullet"/>
+      <w:lvlText w:val="o"/>
+      <w:lvlJc w:val="left"/>
+      <w:pPr>
+        <w:ind w:left="2160" w:hanging="360"/>
+      </w:pPr>
+      <w:rPr>
+        <w:rFonts w:ascii="Courier New" w:hAnsi="Courier New" w:cs="Courier New" w:hint="default"/>
+      </w:rPr>
+    </w:lvl>
+    <w:lvl w:ilvl="2" w:tplc="08090005" w:tentative="1">
+      <w:start w:val="1"/>
+      <w:numFmt w:val="bullet"/>
+      <w:lvlText w:val=""/>
+      <w:lvlJc w:val="left"/>
+      <w:pPr>
+        <w:ind w:left="2880" w:hanging="360"/>
+      </w:pPr>
+      <w:rPr>
+        <w:rFonts w:ascii="Wingdings" w:hAnsi="Wingdings" w:hint="default"/>
+      </w:rPr>
+    </w:lvl>
+    <w:lvl w:ilvl="3" w:tplc="08090001" w:tentative="1">
+      <w:start w:val="1"/>
+      <w:numFmt w:val="bullet"/>
+      <w:lvlText w:val=""/>
+      <w:lvlJc w:val="left"/>
+      <w:pPr>
+        <w:ind w:left="3600" w:hanging="360"/>
+      </w:pPr>
+      <w:rPr>
+        <w:rFonts w:ascii="Symbol" w:hAnsi="Symbol" w:hint="default"/>
+      </w:rPr>
+    </w:lvl>
+    <w:lvl w:ilvl="4" w:tplc="08090003" w:tentative="1">
+      <w:start w:val="1"/>
+      <w:numFmt w:val="bullet"/>
+      <w:lvlText w:val="o"/>
+      <w:lvlJc w:val="left"/>
+      <w:pPr>
+        <w:ind w:left="4320" w:hanging="360"/>
+      </w:pPr>
+      <w:rPr>
+        <w:rFonts w:ascii="Courier New" w:hAnsi="Courier New" w:cs="Courier New" w:hint="default"/>
+      </w:rPr>
+    </w:lvl>
+    <w:lvl w:ilvl="5" w:tplc="08090005" w:tentative="1">
+      <w:start w:val="1"/>
+      <w:numFmt w:val="bullet"/>
+      <w:lvlText w:val=""/>
+      <w:lvlJc w:val="left"/>
+      <w:pPr>
+        <w:ind w:left="5040" w:hanging="360"/>
+      </w:pPr>
+      <w:rPr>
+        <w:rFonts w:ascii="Wingdings" w:hAnsi="Wingdings" w:hint="default"/>
+      </w:rPr>
+    </w:lvl>
+    <w:lvl w:ilvl="6" w:tplc="08090001" w:tentative="1">
+      <w:start w:val="1"/>
+      <w:numFmt w:val="bullet"/>
+      <w:lvlText w:val=""/>
+      <w:lvlJc w:val="left"/>
+      <w:pPr>
+        <w:ind w:left="5760" w:hanging="360"/>
+      </w:pPr>
+      <w:rPr>
+        <w:rFonts w:ascii="Symbol" w:hAnsi="Symbol" w:hint="default"/>
+      </w:rPr>
+    </w:lvl>
+    <w:lvl w:ilvl="7" w:tplc="08090003" w:tentative="1">
+      <w:start w:val="1"/>
+      <w:numFmt w:val="bullet"/>
+      <w:lvlText w:val="o"/>
+      <w:lvlJc w:val="left"/>
+      <w:pPr>
+        <w:ind w:left="6480" w:hanging="360"/>
+      </w:pPr>
+      <w:rPr>
+        <w:rFonts w:ascii="Courier New" w:hAnsi="Courier New" w:cs="Courier New" w:hint="default"/>
+      </w:rPr>
+    </w:lvl>
+    <w:lvl w:ilvl="8" w:tplc="08090005" w:tentative="1">
+      <w:start w:val="1"/>
+      <w:numFmt w:val="bullet"/>
+      <w:lvlText w:val=""/>
+      <w:lvlJc w:val="left"/>
+      <w:pPr>
+        <w:ind w:left="7200" w:hanging="360"/>
+      </w:pPr>
+      <w:rPr>
+        <w:rFonts w:ascii="Wingdings" w:hAnsi="Wingdings" w:hint="default"/>
+      </w:rPr>
+    </w:lvl>
+  </w:abstractNum>
+  <w:abstractNum w:abstractNumId="7" w15:restartNumberingAfterBreak="0">
     <w:nsid w:val="40C45552"/>
     <w:multiLevelType w:val="hybridMultilevel"/>
     <w:tmpl w:val="9588FEF4"/>
@@ -4420,7 +7059,7 @@
       </w:pPr>
     </w:lvl>
   </w:abstractNum>
-  <w:abstractNum w:abstractNumId="7" w15:restartNumberingAfterBreak="0">
+  <w:abstractNum w:abstractNumId="8" w15:restartNumberingAfterBreak="0">
     <w:nsid w:val="4E1F3B22"/>
     <w:multiLevelType w:val="hybridMultilevel"/>
     <w:tmpl w:val="87E4D52A"/>
@@ -4509,7 +7148,7 @@
       </w:pPr>
     </w:lvl>
   </w:abstractNum>
-  <w:abstractNum w:abstractNumId="8" w15:restartNumberingAfterBreak="0">
+  <w:abstractNum w:abstractNumId="9" w15:restartNumberingAfterBreak="0">
     <w:nsid w:val="512408CC"/>
     <w:multiLevelType w:val="hybridMultilevel"/>
     <w:tmpl w:val="630095A8"/>
@@ -4598,7 +7237,7 @@
       </w:pPr>
     </w:lvl>
   </w:abstractNum>
-  <w:abstractNum w:abstractNumId="9" w15:restartNumberingAfterBreak="0">
+  <w:abstractNum w:abstractNumId="10" w15:restartNumberingAfterBreak="0">
     <w:nsid w:val="56B93DA7"/>
     <w:multiLevelType w:val="hybridMultilevel"/>
     <w:tmpl w:val="2BF6F718"/>
@@ -4687,7 +7326,7 @@
       </w:pPr>
     </w:lvl>
   </w:abstractNum>
-  <w:abstractNum w:abstractNumId="10" w15:restartNumberingAfterBreak="0">
+  <w:abstractNum w:abstractNumId="11" w15:restartNumberingAfterBreak="0">
     <w:nsid w:val="5E5A7E02"/>
     <w:multiLevelType w:val="hybridMultilevel"/>
     <w:tmpl w:val="B928AF4E"/>
@@ -4800,7 +7439,7 @@
       </w:rPr>
     </w:lvl>
   </w:abstractNum>
-  <w:abstractNum w:abstractNumId="11" w15:restartNumberingAfterBreak="0">
+  <w:abstractNum w:abstractNumId="12" w15:restartNumberingAfterBreak="0">
     <w:nsid w:val="6A3C5DD6"/>
     <w:multiLevelType w:val="hybridMultilevel"/>
     <w:tmpl w:val="5CE89406"/>
@@ -4886,7 +7525,7 @@
       </w:pPr>
     </w:lvl>
   </w:abstractNum>
-  <w:abstractNum w:abstractNumId="12" w15:restartNumberingAfterBreak="0">
+  <w:abstractNum w:abstractNumId="13" w15:restartNumberingAfterBreak="0">
     <w:nsid w:val="6FA42CE6"/>
     <w:multiLevelType w:val="hybridMultilevel"/>
     <w:tmpl w:val="5F04A1C6"/>
@@ -4972,7 +7611,7 @@
       </w:pPr>
     </w:lvl>
   </w:abstractNum>
-  <w:abstractNum w:abstractNumId="13" w15:restartNumberingAfterBreak="0">
+  <w:abstractNum w:abstractNumId="14" w15:restartNumberingAfterBreak="0">
     <w:nsid w:val="786E5CD7"/>
     <w:multiLevelType w:val="hybridMultilevel"/>
     <w:tmpl w:val="D0E8FDB4"/>
@@ -5061,7 +7700,7 @@
       </w:pPr>
     </w:lvl>
   </w:abstractNum>
-  <w:abstractNum w:abstractNumId="14" w15:restartNumberingAfterBreak="0">
+  <w:abstractNum w:abstractNumId="15" w15:restartNumberingAfterBreak="0">
     <w:nsid w:val="7B6070CC"/>
     <w:multiLevelType w:val="hybridMultilevel"/>
     <w:tmpl w:val="244E256C"/>
@@ -5154,13 +7793,13 @@
     <w:abstractNumId w:val="0"/>
   </w:num>
   <w:num w:numId="2">
-    <w:abstractNumId w:val="12"/>
+    <w:abstractNumId w:val="13"/>
   </w:num>
   <w:num w:numId="3">
-    <w:abstractNumId w:val="9"/>
+    <w:abstractNumId w:val="10"/>
   </w:num>
   <w:num w:numId="4">
-    <w:abstractNumId w:val="14"/>
+    <w:abstractNumId w:val="15"/>
   </w:num>
   <w:num w:numId="5">
     <w:abstractNumId w:val="4"/>
@@ -5169,31 +7808,34 @@
     <w:abstractNumId w:val="3"/>
   </w:num>
   <w:num w:numId="7">
-    <w:abstractNumId w:val="6"/>
+    <w:abstractNumId w:val="7"/>
   </w:num>
   <w:num w:numId="8">
-    <w:abstractNumId w:val="7"/>
+    <w:abstractNumId w:val="8"/>
   </w:num>
   <w:num w:numId="9">
-    <w:abstractNumId w:val="10"/>
+    <w:abstractNumId w:val="11"/>
   </w:num>
   <w:num w:numId="10">
-    <w:abstractNumId w:val="11"/>
+    <w:abstractNumId w:val="12"/>
   </w:num>
   <w:num w:numId="11">
     <w:abstractNumId w:val="2"/>
   </w:num>
   <w:num w:numId="12">
-    <w:abstractNumId w:val="13"/>
+    <w:abstractNumId w:val="14"/>
   </w:num>
   <w:num w:numId="13">
-    <w:abstractNumId w:val="8"/>
+    <w:abstractNumId w:val="9"/>
   </w:num>
   <w:num w:numId="14">
     <w:abstractNumId w:val="1"/>
   </w:num>
   <w:num w:numId="15">
     <w:abstractNumId w:val="5"/>
+  </w:num>
+  <w:num w:numId="16">
+    <w:abstractNumId w:val="6"/>
   </w:num>
 </w:numbering>
 </file>
@@ -7787,6 +10429,177 @@
       <w:szCs w:val="24"/>
     </w:rPr>
   </w:style>
+  <w:style w:type="table" w:styleId="GridTable1Light">
+    <w:name w:val="Grid Table 1 Light"/>
+    <w:basedOn w:val="TableNormal"/>
+    <w:uiPriority w:val="46"/>
+    <w:rsid w:val="00441E20"/>
+    <w:pPr>
+      <w:spacing w:after="0" w:line="240" w:lineRule="auto"/>
+    </w:pPr>
+    <w:tblPr>
+      <w:tblStyleRowBandSize w:val="1"/>
+      <w:tblStyleColBandSize w:val="1"/>
+      <w:tblBorders>
+        <w:top w:val="single" w:sz="4" w:space="0" w:color="999999" w:themeColor="text1" w:themeTint="66"/>
+        <w:left w:val="single" w:sz="4" w:space="0" w:color="999999" w:themeColor="text1" w:themeTint="66"/>
+        <w:bottom w:val="single" w:sz="4" w:space="0" w:color="999999" w:themeColor="text1" w:themeTint="66"/>
+        <w:right w:val="single" w:sz="4" w:space="0" w:color="999999" w:themeColor="text1" w:themeTint="66"/>
+        <w:insideH w:val="single" w:sz="4" w:space="0" w:color="999999" w:themeColor="text1" w:themeTint="66"/>
+        <w:insideV w:val="single" w:sz="4" w:space="0" w:color="999999" w:themeColor="text1" w:themeTint="66"/>
+      </w:tblBorders>
+    </w:tblPr>
+    <w:tblStylePr w:type="firstRow">
+      <w:rPr>
+        <w:b/>
+        <w:bCs/>
+      </w:rPr>
+      <w:tblPr/>
+      <w:tcPr>
+        <w:tcBorders>
+          <w:bottom w:val="single" w:sz="12" w:space="0" w:color="666666" w:themeColor="text1" w:themeTint="99"/>
+        </w:tcBorders>
+      </w:tcPr>
+    </w:tblStylePr>
+    <w:tblStylePr w:type="lastRow">
+      <w:rPr>
+        <w:b/>
+        <w:bCs/>
+      </w:rPr>
+      <w:tblPr/>
+      <w:tcPr>
+        <w:tcBorders>
+          <w:top w:val="double" w:sz="2" w:space="0" w:color="666666" w:themeColor="text1" w:themeTint="99"/>
+        </w:tcBorders>
+      </w:tcPr>
+    </w:tblStylePr>
+    <w:tblStylePr w:type="firstCol">
+      <w:rPr>
+        <w:b/>
+        <w:bCs/>
+      </w:rPr>
+    </w:tblStylePr>
+    <w:tblStylePr w:type="lastCol">
+      <w:rPr>
+        <w:b/>
+        <w:bCs/>
+      </w:rPr>
+    </w:tblStylePr>
+  </w:style>
+  <w:style w:type="table" w:styleId="GridTable1Light-Accent3">
+    <w:name w:val="Grid Table 1 Light Accent 3"/>
+    <w:basedOn w:val="TableNormal"/>
+    <w:uiPriority w:val="46"/>
+    <w:rsid w:val="00441E20"/>
+    <w:pPr>
+      <w:spacing w:after="0" w:line="240" w:lineRule="auto"/>
+    </w:pPr>
+    <w:tblPr>
+      <w:tblStyleRowBandSize w:val="1"/>
+      <w:tblStyleColBandSize w:val="1"/>
+      <w:tblBorders>
+        <w:top w:val="single" w:sz="4" w:space="0" w:color="DBDBDB" w:themeColor="accent3" w:themeTint="66"/>
+        <w:left w:val="single" w:sz="4" w:space="0" w:color="DBDBDB" w:themeColor="accent3" w:themeTint="66"/>
+        <w:bottom w:val="single" w:sz="4" w:space="0" w:color="DBDBDB" w:themeColor="accent3" w:themeTint="66"/>
+        <w:right w:val="single" w:sz="4" w:space="0" w:color="DBDBDB" w:themeColor="accent3" w:themeTint="66"/>
+        <w:insideH w:val="single" w:sz="4" w:space="0" w:color="DBDBDB" w:themeColor="accent3" w:themeTint="66"/>
+        <w:insideV w:val="single" w:sz="4" w:space="0" w:color="DBDBDB" w:themeColor="accent3" w:themeTint="66"/>
+      </w:tblBorders>
+    </w:tblPr>
+    <w:tblStylePr w:type="firstRow">
+      <w:rPr>
+        <w:b/>
+        <w:bCs/>
+      </w:rPr>
+      <w:tblPr/>
+      <w:tcPr>
+        <w:tcBorders>
+          <w:bottom w:val="single" w:sz="12" w:space="0" w:color="C9C9C9" w:themeColor="accent3" w:themeTint="99"/>
+        </w:tcBorders>
+      </w:tcPr>
+    </w:tblStylePr>
+    <w:tblStylePr w:type="lastRow">
+      <w:rPr>
+        <w:b/>
+        <w:bCs/>
+      </w:rPr>
+      <w:tblPr/>
+      <w:tcPr>
+        <w:tcBorders>
+          <w:top w:val="double" w:sz="2" w:space="0" w:color="C9C9C9" w:themeColor="accent3" w:themeTint="99"/>
+        </w:tcBorders>
+      </w:tcPr>
+    </w:tblStylePr>
+    <w:tblStylePr w:type="firstCol">
+      <w:rPr>
+        <w:b/>
+        <w:bCs/>
+      </w:rPr>
+    </w:tblStylePr>
+    <w:tblStylePr w:type="lastCol">
+      <w:rPr>
+        <w:b/>
+        <w:bCs/>
+      </w:rPr>
+    </w:tblStylePr>
+  </w:style>
+  <w:style w:type="table" w:styleId="GridTable1Light-Accent5">
+    <w:name w:val="Grid Table 1 Light Accent 5"/>
+    <w:basedOn w:val="TableNormal"/>
+    <w:uiPriority w:val="46"/>
+    <w:rsid w:val="00441E20"/>
+    <w:pPr>
+      <w:spacing w:after="0" w:line="240" w:lineRule="auto"/>
+    </w:pPr>
+    <w:tblPr>
+      <w:tblStyleRowBandSize w:val="1"/>
+      <w:tblStyleColBandSize w:val="1"/>
+      <w:tblBorders>
+        <w:top w:val="single" w:sz="4" w:space="0" w:color="B4C6E7" w:themeColor="accent5" w:themeTint="66"/>
+        <w:left w:val="single" w:sz="4" w:space="0" w:color="B4C6E7" w:themeColor="accent5" w:themeTint="66"/>
+        <w:bottom w:val="single" w:sz="4" w:space="0" w:color="B4C6E7" w:themeColor="accent5" w:themeTint="66"/>
+        <w:right w:val="single" w:sz="4" w:space="0" w:color="B4C6E7" w:themeColor="accent5" w:themeTint="66"/>
+        <w:insideH w:val="single" w:sz="4" w:space="0" w:color="B4C6E7" w:themeColor="accent5" w:themeTint="66"/>
+        <w:insideV w:val="single" w:sz="4" w:space="0" w:color="B4C6E7" w:themeColor="accent5" w:themeTint="66"/>
+      </w:tblBorders>
+    </w:tblPr>
+    <w:tblStylePr w:type="firstRow">
+      <w:rPr>
+        <w:b/>
+        <w:bCs/>
+      </w:rPr>
+      <w:tblPr/>
+      <w:tcPr>
+        <w:tcBorders>
+          <w:bottom w:val="single" w:sz="12" w:space="0" w:color="8EAADB" w:themeColor="accent5" w:themeTint="99"/>
+        </w:tcBorders>
+      </w:tcPr>
+    </w:tblStylePr>
+    <w:tblStylePr w:type="lastRow">
+      <w:rPr>
+        <w:b/>
+        <w:bCs/>
+      </w:rPr>
+      <w:tblPr/>
+      <w:tcPr>
+        <w:tcBorders>
+          <w:top w:val="double" w:sz="2" w:space="0" w:color="8EAADB" w:themeColor="accent5" w:themeTint="99"/>
+        </w:tcBorders>
+      </w:tcPr>
+    </w:tblStylePr>
+    <w:tblStylePr w:type="firstCol">
+      <w:rPr>
+        <w:b/>
+        <w:bCs/>
+      </w:rPr>
+    </w:tblStylePr>
+    <w:tblStylePr w:type="lastCol">
+      <w:rPr>
+        <w:b/>
+        <w:bCs/>
+      </w:rPr>
+    </w:tblStylePr>
+  </w:style>
 </w:styles>
 </file>
 
@@ -8056,7 +10869,7 @@
 </file>
 
 <file path=customXml/itemProps1.xml><?xml version="1.0" encoding="utf-8"?>
-<ds:datastoreItem xmlns:ds="http://schemas.openxmlformats.org/officeDocument/2006/customXml" ds:itemID="{84A9D3ED-204D-4692-AEB6-1642C7328331}">
+<ds:datastoreItem xmlns:ds="http://schemas.openxmlformats.org/officeDocument/2006/customXml" ds:itemID="{D550C72D-635F-43A6-9752-03D05271C88F}">
   <ds:schemaRefs>
     <ds:schemaRef ds:uri="http://schemas.openxmlformats.org/officeDocument/2006/bibliography"/>
   </ds:schemaRefs>

--- a/Project_Report.docx
+++ b/Project_Report.docx
@@ -54,6 +54,14 @@
       <w:tblPr>
         <w:tblStyle w:val="TableGrid"/>
         <w:tblW w:w="0" w:type="auto"/>
+        <w:tblBorders>
+          <w:top w:val="none" w:sz="0" w:space="0" w:color="auto"/>
+          <w:left w:val="none" w:sz="0" w:space="0" w:color="auto"/>
+          <w:bottom w:val="none" w:sz="0" w:space="0" w:color="auto"/>
+          <w:right w:val="none" w:sz="0" w:space="0" w:color="auto"/>
+          <w:insideH w:val="none" w:sz="0" w:space="0" w:color="auto"/>
+          <w:insideV w:val="none" w:sz="0" w:space="0" w:color="auto"/>
+        </w:tblBorders>
         <w:tblLook w:val="04A0" w:firstRow="1" w:lastRow="0" w:firstColumn="1" w:lastColumn="0" w:noHBand="0" w:noVBand="1"/>
       </w:tblPr>
       <w:tblGrid>
@@ -427,7 +435,7 @@
             </w:rPr>
             <w:fldChar w:fldCharType="separate"/>
           </w:r>
-          <w:hyperlink w:anchor="_Toc534441385" w:history="1">
+          <w:hyperlink w:anchor="_Toc535011874" w:history="1">
             <w:r>
               <w:rPr>
                 <w:rStyle w:val="Hyperlink"/>
@@ -454,7 +462,7 @@
                 <w:noProof/>
                 <w:webHidden/>
               </w:rPr>
-              <w:instrText xml:space="preserve"> PAGEREF _Toc534441385 \h </w:instrText>
+              <w:instrText xml:space="preserve"> PAGEREF _Toc535011874 \h </w:instrText>
             </w:r>
             <w:r>
               <w:rPr>
@@ -497,7 +505,7 @@
               <w:lang w:val="en-GB" w:eastAsia="en-GB"/>
             </w:rPr>
           </w:pPr>
-          <w:hyperlink w:anchor="_Toc534441386" w:history="1">
+          <w:hyperlink w:anchor="_Toc535011875" w:history="1">
             <w:r>
               <w:rPr>
                 <w:rStyle w:val="Hyperlink"/>
@@ -524,7 +532,7 @@
                 <w:noProof/>
                 <w:webHidden/>
               </w:rPr>
-              <w:instrText xml:space="preserve"> PAGEREF _Toc534441386 \h </w:instrText>
+              <w:instrText xml:space="preserve"> PAGEREF _Toc535011875 \h </w:instrText>
             </w:r>
             <w:r>
               <w:rPr>
@@ -567,7 +575,7 @@
               <w:lang w:val="en-GB" w:eastAsia="en-GB"/>
             </w:rPr>
           </w:pPr>
-          <w:hyperlink w:anchor="_Toc534441387" w:history="1">
+          <w:hyperlink w:anchor="_Toc535011876" w:history="1">
             <w:r>
               <w:rPr>
                 <w:rStyle w:val="Hyperlink"/>
@@ -594,7 +602,7 @@
                 <w:noProof/>
                 <w:webHidden/>
               </w:rPr>
-              <w:instrText xml:space="preserve"> PAGEREF _Toc534441387 \h </w:instrText>
+              <w:instrText xml:space="preserve"> PAGEREF _Toc535011876 \h </w:instrText>
             </w:r>
             <w:r>
               <w:rPr>
@@ -637,7 +645,7 @@
               <w:lang w:val="en-GB" w:eastAsia="en-GB"/>
             </w:rPr>
           </w:pPr>
-          <w:hyperlink w:anchor="_Toc534441388" w:history="1">
+          <w:hyperlink w:anchor="_Toc535011877" w:history="1">
             <w:r>
               <w:rPr>
                 <w:rStyle w:val="Hyperlink"/>
@@ -664,7 +672,7 @@
                 <w:noProof/>
                 <w:webHidden/>
               </w:rPr>
-              <w:instrText xml:space="preserve"> PAGEREF _Toc534441388 \h </w:instrText>
+              <w:instrText xml:space="preserve"> PAGEREF _Toc535011877 \h </w:instrText>
             </w:r>
             <w:r>
               <w:rPr>
@@ -707,7 +715,7 @@
               <w:lang w:val="en-GB" w:eastAsia="en-GB"/>
             </w:rPr>
           </w:pPr>
-          <w:hyperlink w:anchor="_Toc534441389" w:history="1">
+          <w:hyperlink w:anchor="_Toc535011878" w:history="1">
             <w:r>
               <w:rPr>
                 <w:rStyle w:val="Hyperlink"/>
@@ -734,7 +742,7 @@
                 <w:noProof/>
                 <w:webHidden/>
               </w:rPr>
-              <w:instrText xml:space="preserve"> PAGEREF _Toc534441389 \h </w:instrText>
+              <w:instrText xml:space="preserve"> PAGEREF _Toc535011878 \h </w:instrText>
             </w:r>
             <w:r>
               <w:rPr>
@@ -754,7 +762,7 @@
                 <w:noProof/>
                 <w:webHidden/>
               </w:rPr>
-              <w:t>3</w:t>
+              <w:t>2</w:t>
             </w:r>
             <w:r>
               <w:rPr>
@@ -777,7 +785,7 @@
               <w:lang w:val="en-GB" w:eastAsia="en-GB"/>
             </w:rPr>
           </w:pPr>
-          <w:hyperlink w:anchor="_Toc534441390" w:history="1">
+          <w:hyperlink w:anchor="_Toc535011879" w:history="1">
             <w:r>
               <w:rPr>
                 <w:rStyle w:val="Hyperlink"/>
@@ -804,7 +812,7 @@
                 <w:noProof/>
                 <w:webHidden/>
               </w:rPr>
-              <w:instrText xml:space="preserve"> PAGEREF _Toc534441390 \h </w:instrText>
+              <w:instrText xml:space="preserve"> PAGEREF _Toc535011879 \h </w:instrText>
             </w:r>
             <w:r>
               <w:rPr>
@@ -847,7 +855,7 @@
               <w:lang w:val="en-GB" w:eastAsia="en-GB"/>
             </w:rPr>
           </w:pPr>
-          <w:hyperlink w:anchor="_Toc534441391" w:history="1">
+          <w:hyperlink w:anchor="_Toc535011880" w:history="1">
             <w:r>
               <w:rPr>
                 <w:rStyle w:val="Hyperlink"/>
@@ -874,7 +882,7 @@
                 <w:noProof/>
                 <w:webHidden/>
               </w:rPr>
-              <w:instrText xml:space="preserve"> PAGEREF _Toc534441391 \h </w:instrText>
+              <w:instrText xml:space="preserve"> PAGEREF _Toc535011880 \h </w:instrText>
             </w:r>
             <w:r>
               <w:rPr>
@@ -917,7 +925,7 @@
               <w:lang w:val="en-GB" w:eastAsia="en-GB"/>
             </w:rPr>
           </w:pPr>
-          <w:hyperlink w:anchor="_Toc534441392" w:history="1">
+          <w:hyperlink w:anchor="_Toc535011881" w:history="1">
             <w:r>
               <w:rPr>
                 <w:rStyle w:val="Hyperlink"/>
@@ -944,7 +952,7 @@
                 <w:noProof/>
                 <w:webHidden/>
               </w:rPr>
-              <w:instrText xml:space="preserve"> PAGEREF _Toc534441392 \h </w:instrText>
+              <w:instrText xml:space="preserve"> PAGEREF _Toc535011881 \h </w:instrText>
             </w:r>
             <w:r>
               <w:rPr>
@@ -987,7 +995,7 @@
               <w:lang w:val="en-GB" w:eastAsia="en-GB"/>
             </w:rPr>
           </w:pPr>
-          <w:hyperlink w:anchor="_Toc534441393" w:history="1">
+          <w:hyperlink w:anchor="_Toc535011882" w:history="1">
             <w:r>
               <w:rPr>
                 <w:rStyle w:val="Hyperlink"/>
@@ -1014,7 +1022,7 @@
                 <w:noProof/>
                 <w:webHidden/>
               </w:rPr>
-              <w:instrText xml:space="preserve"> PAGEREF _Toc534441393 \h </w:instrText>
+              <w:instrText xml:space="preserve"> PAGEREF _Toc535011882 \h </w:instrText>
             </w:r>
             <w:r>
               <w:rPr>
@@ -1057,7 +1065,7 @@
               <w:lang w:val="en-GB" w:eastAsia="en-GB"/>
             </w:rPr>
           </w:pPr>
-          <w:hyperlink w:anchor="_Toc534441394" w:history="1">
+          <w:hyperlink w:anchor="_Toc535011883" w:history="1">
             <w:r>
               <w:rPr>
                 <w:rStyle w:val="Hyperlink"/>
@@ -1084,7 +1092,7 @@
                 <w:noProof/>
                 <w:webHidden/>
               </w:rPr>
-              <w:instrText xml:space="preserve"> PAGEREF _Toc534441394 \h </w:instrText>
+              <w:instrText xml:space="preserve"> PAGEREF _Toc535011883 \h </w:instrText>
             </w:r>
             <w:r>
               <w:rPr>
@@ -1127,7 +1135,7 @@
               <w:lang w:val="en-GB" w:eastAsia="en-GB"/>
             </w:rPr>
           </w:pPr>
-          <w:hyperlink w:anchor="_Toc534441395" w:history="1">
+          <w:hyperlink w:anchor="_Toc535011884" w:history="1">
             <w:r>
               <w:rPr>
                 <w:rStyle w:val="Hyperlink"/>
@@ -1154,7 +1162,7 @@
                 <w:noProof/>
                 <w:webHidden/>
               </w:rPr>
-              <w:instrText xml:space="preserve"> PAGEREF _Toc534441395 \h </w:instrText>
+              <w:instrText xml:space="preserve"> PAGEREF _Toc535011884 \h </w:instrText>
             </w:r>
             <w:r>
               <w:rPr>
@@ -1197,7 +1205,7 @@
               <w:lang w:val="en-GB" w:eastAsia="en-GB"/>
             </w:rPr>
           </w:pPr>
-          <w:hyperlink w:anchor="_Toc534441396" w:history="1">
+          <w:hyperlink w:anchor="_Toc535011885" w:history="1">
             <w:r>
               <w:rPr>
                 <w:rStyle w:val="Hyperlink"/>
@@ -1224,7 +1232,7 @@
                 <w:noProof/>
                 <w:webHidden/>
               </w:rPr>
-              <w:instrText xml:space="preserve"> PAGEREF _Toc534441396 \h </w:instrText>
+              <w:instrText xml:space="preserve"> PAGEREF _Toc535011885 \h </w:instrText>
             </w:r>
             <w:r>
               <w:rPr>
@@ -1245,6 +1253,146 @@
                 <w:webHidden/>
               </w:rPr>
               <w:t>4</w:t>
+            </w:r>
+            <w:r>
+              <w:rPr>
+                <w:noProof/>
+                <w:webHidden/>
+              </w:rPr>
+              <w:fldChar w:fldCharType="end"/>
+            </w:r>
+          </w:hyperlink>
+        </w:p>
+        <w:p>
+          <w:pPr>
+            <w:pStyle w:val="TOC2"/>
+            <w:tabs>
+              <w:tab w:val="right" w:leader="dot" w:pos="10456"/>
+            </w:tabs>
+            <w:rPr>
+              <w:rFonts w:cstheme="minorBidi"/>
+              <w:noProof/>
+              <w:lang w:val="en-GB" w:eastAsia="en-GB"/>
+            </w:rPr>
+          </w:pPr>
+          <w:hyperlink w:anchor="_Toc535011886" w:history="1">
+            <w:r>
+              <w:rPr>
+                <w:rStyle w:val="Hyperlink"/>
+                <w:noProof/>
+              </w:rPr>
+              <w:t>Algorithms and Techniques.</w:t>
+            </w:r>
+            <w:r>
+              <w:rPr>
+                <w:noProof/>
+                <w:webHidden/>
+              </w:rPr>
+              <w:tab/>
+            </w:r>
+            <w:r>
+              <w:rPr>
+                <w:noProof/>
+                <w:webHidden/>
+              </w:rPr>
+              <w:fldChar w:fldCharType="begin"/>
+            </w:r>
+            <w:r>
+              <w:rPr>
+                <w:noProof/>
+                <w:webHidden/>
+              </w:rPr>
+              <w:instrText xml:space="preserve"> PAGEREF _Toc535011886 \h </w:instrText>
+            </w:r>
+            <w:r>
+              <w:rPr>
+                <w:noProof/>
+                <w:webHidden/>
+              </w:rPr>
+            </w:r>
+            <w:r>
+              <w:rPr>
+                <w:noProof/>
+                <w:webHidden/>
+              </w:rPr>
+              <w:fldChar w:fldCharType="separate"/>
+            </w:r>
+            <w:r>
+              <w:rPr>
+                <w:noProof/>
+                <w:webHidden/>
+              </w:rPr>
+              <w:t>5</w:t>
+            </w:r>
+            <w:r>
+              <w:rPr>
+                <w:noProof/>
+                <w:webHidden/>
+              </w:rPr>
+              <w:fldChar w:fldCharType="end"/>
+            </w:r>
+          </w:hyperlink>
+        </w:p>
+        <w:p>
+          <w:pPr>
+            <w:pStyle w:val="TOC2"/>
+            <w:tabs>
+              <w:tab w:val="right" w:leader="dot" w:pos="10456"/>
+            </w:tabs>
+            <w:rPr>
+              <w:rFonts w:cstheme="minorBidi"/>
+              <w:noProof/>
+              <w:lang w:val="en-GB" w:eastAsia="en-GB"/>
+            </w:rPr>
+          </w:pPr>
+          <w:hyperlink w:anchor="_Toc535011887" w:history="1">
+            <w:r>
+              <w:rPr>
+                <w:rStyle w:val="Hyperlink"/>
+                <w:noProof/>
+              </w:rPr>
+              <w:t>Benchmark</w:t>
+            </w:r>
+            <w:r>
+              <w:rPr>
+                <w:noProof/>
+                <w:webHidden/>
+              </w:rPr>
+              <w:tab/>
+            </w:r>
+            <w:r>
+              <w:rPr>
+                <w:noProof/>
+                <w:webHidden/>
+              </w:rPr>
+              <w:fldChar w:fldCharType="begin"/>
+            </w:r>
+            <w:r>
+              <w:rPr>
+                <w:noProof/>
+                <w:webHidden/>
+              </w:rPr>
+              <w:instrText xml:space="preserve"> PAGEREF _Toc535011887 \h </w:instrText>
+            </w:r>
+            <w:r>
+              <w:rPr>
+                <w:noProof/>
+                <w:webHidden/>
+              </w:rPr>
+            </w:r>
+            <w:r>
+              <w:rPr>
+                <w:noProof/>
+                <w:webHidden/>
+              </w:rPr>
+              <w:fldChar w:fldCharType="separate"/>
+            </w:r>
+            <w:r>
+              <w:rPr>
+                <w:noProof/>
+                <w:webHidden/>
+              </w:rPr>
+              <w:t>7</w:t>
             </w:r>
             <w:r>
               <w:rPr>
@@ -1267,13 +1415,13 @@
               <w:lang w:val="en-GB" w:eastAsia="en-GB"/>
             </w:rPr>
           </w:pPr>
-          <w:hyperlink w:anchor="_Toc534441397" w:history="1">
+          <w:hyperlink w:anchor="_Toc535011888" w:history="1">
             <w:r>
               <w:rPr>
                 <w:rStyle w:val="Hyperlink"/>
                 <w:noProof/>
               </w:rPr>
-              <w:t>Analysis</w:t>
+              <w:t>Methodology</w:t>
             </w:r>
             <w:r>
               <w:rPr>
@@ -1294,7 +1442,7 @@
                 <w:noProof/>
                 <w:webHidden/>
               </w:rPr>
-              <w:instrText xml:space="preserve"> PAGEREF _Toc534441397 \h </w:instrText>
+              <w:instrText xml:space="preserve"> PAGEREF _Toc535011888 \h </w:instrText>
             </w:r>
             <w:r>
               <w:rPr>
@@ -1314,7 +1462,7 @@
                 <w:noProof/>
                 <w:webHidden/>
               </w:rPr>
-              <w:t>5</w:t>
+              <w:t>7</w:t>
             </w:r>
             <w:r>
               <w:rPr>
@@ -1337,13 +1485,13 @@
               <w:lang w:val="en-GB" w:eastAsia="en-GB"/>
             </w:rPr>
           </w:pPr>
-          <w:hyperlink w:anchor="_Toc534441398" w:history="1">
+          <w:hyperlink w:anchor="_Toc535011889" w:history="1">
             <w:r>
               <w:rPr>
                 <w:rStyle w:val="Hyperlink"/>
                 <w:noProof/>
               </w:rPr>
-              <w:t>Data Exploration</w:t>
+              <w:t>Data Pre-processing</w:t>
             </w:r>
             <w:r>
               <w:rPr>
@@ -1364,7 +1512,7 @@
                 <w:noProof/>
                 <w:webHidden/>
               </w:rPr>
-              <w:instrText xml:space="preserve"> PAGEREF _Toc534441398 \h </w:instrText>
+              <w:instrText xml:space="preserve"> PAGEREF _Toc535011889 \h </w:instrText>
             </w:r>
             <w:r>
               <w:rPr>
@@ -1384,7 +1532,7 @@
                 <w:noProof/>
                 <w:webHidden/>
               </w:rPr>
-              <w:t>5</w:t>
+              <w:t>7</w:t>
             </w:r>
             <w:r>
               <w:rPr>
@@ -1407,13 +1555,13 @@
               <w:lang w:val="en-GB" w:eastAsia="en-GB"/>
             </w:rPr>
           </w:pPr>
-          <w:hyperlink w:anchor="_Toc534441399" w:history="1">
+          <w:hyperlink w:anchor="_Toc535011890" w:history="1">
             <w:r>
               <w:rPr>
                 <w:rStyle w:val="Hyperlink"/>
                 <w:noProof/>
               </w:rPr>
-              <w:t>Exploratory Visualization</w:t>
+              <w:t>Implementation</w:t>
             </w:r>
             <w:r>
               <w:rPr>
@@ -1434,7 +1582,7 @@
                 <w:noProof/>
                 <w:webHidden/>
               </w:rPr>
-              <w:instrText xml:space="preserve"> PAGEREF _Toc534441399 \h </w:instrText>
+              <w:instrText xml:space="preserve"> PAGEREF _Toc535011890 \h </w:instrText>
             </w:r>
             <w:r>
               <w:rPr>
@@ -1454,7 +1602,7 @@
                 <w:noProof/>
                 <w:webHidden/>
               </w:rPr>
-              <w:t>5</w:t>
+              <w:t>7</w:t>
             </w:r>
             <w:r>
               <w:rPr>
@@ -1477,13 +1625,13 @@
               <w:lang w:val="en-GB" w:eastAsia="en-GB"/>
             </w:rPr>
           </w:pPr>
-          <w:hyperlink w:anchor="_Toc534441400" w:history="1">
+          <w:hyperlink w:anchor="_Toc535011891" w:history="1">
             <w:r>
               <w:rPr>
                 <w:rStyle w:val="Hyperlink"/>
                 <w:noProof/>
               </w:rPr>
-              <w:t>Algorithms and Techniques</w:t>
+              <w:t>Refinement</w:t>
             </w:r>
             <w:r>
               <w:rPr>
@@ -1504,7 +1652,7 @@
                 <w:noProof/>
                 <w:webHidden/>
               </w:rPr>
-              <w:instrText xml:space="preserve"> PAGEREF _Toc534441400 \h </w:instrText>
+              <w:instrText xml:space="preserve"> PAGEREF _Toc535011891 \h </w:instrText>
             </w:r>
             <w:r>
               <w:rPr>
@@ -1524,7 +1672,77 @@
                 <w:noProof/>
                 <w:webHidden/>
               </w:rPr>
-              <w:t>5</w:t>
+              <w:t>9</w:t>
+            </w:r>
+            <w:r>
+              <w:rPr>
+                <w:noProof/>
+                <w:webHidden/>
+              </w:rPr>
+              <w:fldChar w:fldCharType="end"/>
+            </w:r>
+          </w:hyperlink>
+        </w:p>
+        <w:p>
+          <w:pPr>
+            <w:pStyle w:val="TOC1"/>
+            <w:tabs>
+              <w:tab w:val="right" w:leader="dot" w:pos="10456"/>
+            </w:tabs>
+            <w:rPr>
+              <w:rFonts w:cstheme="minorBidi"/>
+              <w:noProof/>
+              <w:lang w:val="en-GB" w:eastAsia="en-GB"/>
+            </w:rPr>
+          </w:pPr>
+          <w:hyperlink w:anchor="_Toc535011892" w:history="1">
+            <w:r>
+              <w:rPr>
+                <w:rStyle w:val="Hyperlink"/>
+                <w:noProof/>
+              </w:rPr>
+              <w:t>Results</w:t>
+            </w:r>
+            <w:r>
+              <w:rPr>
+                <w:noProof/>
+                <w:webHidden/>
+              </w:rPr>
+              <w:tab/>
+            </w:r>
+            <w:r>
+              <w:rPr>
+                <w:noProof/>
+                <w:webHidden/>
+              </w:rPr>
+              <w:fldChar w:fldCharType="begin"/>
+            </w:r>
+            <w:r>
+              <w:rPr>
+                <w:noProof/>
+                <w:webHidden/>
+              </w:rPr>
+              <w:instrText xml:space="preserve"> PAGEREF _Toc535011892 \h </w:instrText>
+            </w:r>
+            <w:r>
+              <w:rPr>
+                <w:noProof/>
+                <w:webHidden/>
+              </w:rPr>
+            </w:r>
+            <w:r>
+              <w:rPr>
+                <w:noProof/>
+                <w:webHidden/>
+              </w:rPr>
+              <w:fldChar w:fldCharType="separate"/>
+            </w:r>
+            <w:r>
+              <w:rPr>
+                <w:noProof/>
+                <w:webHidden/>
+              </w:rPr>
+              <w:t>9</w:t>
             </w:r>
             <w:r>
               <w:rPr>
@@ -1547,13 +1765,13 @@
               <w:lang w:val="en-GB" w:eastAsia="en-GB"/>
             </w:rPr>
           </w:pPr>
-          <w:hyperlink w:anchor="_Toc534441401" w:history="1">
+          <w:hyperlink w:anchor="_Toc535011893" w:history="1">
             <w:r>
               <w:rPr>
                 <w:rStyle w:val="Hyperlink"/>
                 <w:noProof/>
               </w:rPr>
-              <w:t>Benchmark</w:t>
+              <w:t>Model Evaluation and Validation</w:t>
             </w:r>
             <w:r>
               <w:rPr>
@@ -1574,7 +1792,7 @@
                 <w:noProof/>
                 <w:webHidden/>
               </w:rPr>
-              <w:instrText xml:space="preserve"> PAGEREF _Toc534441401 \h </w:instrText>
+              <w:instrText xml:space="preserve"> PAGEREF _Toc535011893 \h </w:instrText>
             </w:r>
             <w:r>
               <w:rPr>
@@ -1594,7 +1812,77 @@
                 <w:noProof/>
                 <w:webHidden/>
               </w:rPr>
-              <w:t>5</w:t>
+              <w:t>9</w:t>
+            </w:r>
+            <w:r>
+              <w:rPr>
+                <w:noProof/>
+                <w:webHidden/>
+              </w:rPr>
+              <w:fldChar w:fldCharType="end"/>
+            </w:r>
+          </w:hyperlink>
+        </w:p>
+        <w:p>
+          <w:pPr>
+            <w:pStyle w:val="TOC2"/>
+            <w:tabs>
+              <w:tab w:val="right" w:leader="dot" w:pos="10456"/>
+            </w:tabs>
+            <w:rPr>
+              <w:rFonts w:cstheme="minorBidi"/>
+              <w:noProof/>
+              <w:lang w:val="en-GB" w:eastAsia="en-GB"/>
+            </w:rPr>
+          </w:pPr>
+          <w:hyperlink w:anchor="_Toc535011894" w:history="1">
+            <w:r>
+              <w:rPr>
+                <w:rStyle w:val="Hyperlink"/>
+                <w:noProof/>
+              </w:rPr>
+              <w:t>Justification</w:t>
+            </w:r>
+            <w:r>
+              <w:rPr>
+                <w:noProof/>
+                <w:webHidden/>
+              </w:rPr>
+              <w:tab/>
+            </w:r>
+            <w:r>
+              <w:rPr>
+                <w:noProof/>
+                <w:webHidden/>
+              </w:rPr>
+              <w:fldChar w:fldCharType="begin"/>
+            </w:r>
+            <w:r>
+              <w:rPr>
+                <w:noProof/>
+                <w:webHidden/>
+              </w:rPr>
+              <w:instrText xml:space="preserve"> PAGEREF _Toc535011894 \h </w:instrText>
+            </w:r>
+            <w:r>
+              <w:rPr>
+                <w:noProof/>
+                <w:webHidden/>
+              </w:rPr>
+            </w:r>
+            <w:r>
+              <w:rPr>
+                <w:noProof/>
+                <w:webHidden/>
+              </w:rPr>
+              <w:fldChar w:fldCharType="separate"/>
+            </w:r>
+            <w:r>
+              <w:rPr>
+                <w:noProof/>
+                <w:webHidden/>
+              </w:rPr>
+              <w:t>9</w:t>
             </w:r>
             <w:r>
               <w:rPr>
@@ -1617,13 +1905,13 @@
               <w:lang w:val="en-GB" w:eastAsia="en-GB"/>
             </w:rPr>
           </w:pPr>
-          <w:hyperlink w:anchor="_Toc534441402" w:history="1">
+          <w:hyperlink w:anchor="_Toc535011895" w:history="1">
             <w:r>
               <w:rPr>
                 <w:rStyle w:val="Hyperlink"/>
                 <w:noProof/>
               </w:rPr>
-              <w:t>Methodology</w:t>
+              <w:t>Conclusion</w:t>
             </w:r>
             <w:r>
               <w:rPr>
@@ -1644,7 +1932,7 @@
                 <w:noProof/>
                 <w:webHidden/>
               </w:rPr>
-              <w:instrText xml:space="preserve"> PAGEREF _Toc534441402 \h </w:instrText>
+              <w:instrText xml:space="preserve"> PAGEREF _Toc535011895 \h </w:instrText>
             </w:r>
             <w:r>
               <w:rPr>
@@ -1664,7 +1952,7 @@
                 <w:noProof/>
                 <w:webHidden/>
               </w:rPr>
-              <w:t>5</w:t>
+              <w:t>9</w:t>
             </w:r>
             <w:r>
               <w:rPr>
@@ -1687,13 +1975,13 @@
               <w:lang w:val="en-GB" w:eastAsia="en-GB"/>
             </w:rPr>
           </w:pPr>
-          <w:hyperlink w:anchor="_Toc534441403" w:history="1">
+          <w:hyperlink w:anchor="_Toc535011896" w:history="1">
             <w:r>
               <w:rPr>
                 <w:rStyle w:val="Hyperlink"/>
                 <w:noProof/>
               </w:rPr>
-              <w:t>Data Pre-processing</w:t>
+              <w:t>Free-Form Visualization</w:t>
             </w:r>
             <w:r>
               <w:rPr>
@@ -1714,7 +2002,7 @@
                 <w:noProof/>
                 <w:webHidden/>
               </w:rPr>
-              <w:instrText xml:space="preserve"> PAGEREF _Toc534441403 \h </w:instrText>
+              <w:instrText xml:space="preserve"> PAGEREF _Toc535011896 \h </w:instrText>
             </w:r>
             <w:r>
               <w:rPr>
@@ -1734,7 +2022,7 @@
                 <w:noProof/>
                 <w:webHidden/>
               </w:rPr>
-              <w:t>5</w:t>
+              <w:t>9</w:t>
             </w:r>
             <w:r>
               <w:rPr>
@@ -1757,13 +2045,13 @@
               <w:lang w:val="en-GB" w:eastAsia="en-GB"/>
             </w:rPr>
           </w:pPr>
-          <w:hyperlink w:anchor="_Toc534441404" w:history="1">
+          <w:hyperlink w:anchor="_Toc535011897" w:history="1">
             <w:r>
               <w:rPr>
                 <w:rStyle w:val="Hyperlink"/>
                 <w:noProof/>
               </w:rPr>
-              <w:t>Implementation</w:t>
+              <w:t>Reflection</w:t>
             </w:r>
             <w:r>
               <w:rPr>
@@ -1784,7 +2072,7 @@
                 <w:noProof/>
                 <w:webHidden/>
               </w:rPr>
-              <w:instrText xml:space="preserve"> PAGEREF _Toc534441404 \h </w:instrText>
+              <w:instrText xml:space="preserve"> PAGEREF _Toc535011897 \h </w:instrText>
             </w:r>
             <w:r>
               <w:rPr>
@@ -1804,7 +2092,7 @@
                 <w:noProof/>
                 <w:webHidden/>
               </w:rPr>
-              <w:t>5</w:t>
+              <w:t>9</w:t>
             </w:r>
             <w:r>
               <w:rPr>
@@ -1827,13 +2115,13 @@
               <w:lang w:val="en-GB" w:eastAsia="en-GB"/>
             </w:rPr>
           </w:pPr>
-          <w:hyperlink w:anchor="_Toc534441405" w:history="1">
+          <w:hyperlink w:anchor="_Toc535011898" w:history="1">
             <w:r>
               <w:rPr>
                 <w:rStyle w:val="Hyperlink"/>
                 <w:noProof/>
               </w:rPr>
-              <w:t>Refinement</w:t>
+              <w:t>Improvement</w:t>
             </w:r>
             <w:r>
               <w:rPr>
@@ -1854,7 +2142,7 @@
                 <w:noProof/>
                 <w:webHidden/>
               </w:rPr>
-              <w:instrText xml:space="preserve"> PAGEREF _Toc534441405 \h </w:instrText>
+              <w:instrText xml:space="preserve"> PAGEREF _Toc535011898 \h </w:instrText>
             </w:r>
             <w:r>
               <w:rPr>
@@ -1874,7 +2162,7 @@
                 <w:noProof/>
                 <w:webHidden/>
               </w:rPr>
-              <w:t>5</w:t>
+              <w:t>9</w:t>
             </w:r>
             <w:r>
               <w:rPr>
@@ -1897,13 +2185,13 @@
               <w:lang w:val="en-GB" w:eastAsia="en-GB"/>
             </w:rPr>
           </w:pPr>
-          <w:hyperlink w:anchor="_Toc534441406" w:history="1">
+          <w:hyperlink w:anchor="_Toc535011899" w:history="1">
             <w:r>
               <w:rPr>
                 <w:rStyle w:val="Hyperlink"/>
                 <w:noProof/>
               </w:rPr>
-              <w:t>Results</w:t>
+              <w:t>References</w:t>
             </w:r>
             <w:r>
               <w:rPr>
@@ -1924,7 +2212,7 @@
                 <w:noProof/>
                 <w:webHidden/>
               </w:rPr>
-              <w:instrText xml:space="preserve"> PAGEREF _Toc534441406 \h </w:instrText>
+              <w:instrText xml:space="preserve"> PAGEREF _Toc535011899 \h </w:instrText>
             </w:r>
             <w:r>
               <w:rPr>
@@ -1944,707 +2232,7 @@
                 <w:noProof/>
                 <w:webHidden/>
               </w:rPr>
-              <w:t>5</w:t>
-            </w:r>
-            <w:r>
-              <w:rPr>
-                <w:noProof/>
-                <w:webHidden/>
-              </w:rPr>
-              <w:fldChar w:fldCharType="end"/>
-            </w:r>
-          </w:hyperlink>
-        </w:p>
-        <w:p>
-          <w:pPr>
-            <w:pStyle w:val="TOC2"/>
-            <w:tabs>
-              <w:tab w:val="right" w:leader="dot" w:pos="10456"/>
-            </w:tabs>
-            <w:rPr>
-              <w:rFonts w:cstheme="minorBidi"/>
-              <w:noProof/>
-              <w:lang w:val="en-GB" w:eastAsia="en-GB"/>
-            </w:rPr>
-          </w:pPr>
-          <w:hyperlink w:anchor="_Toc534441407" w:history="1">
-            <w:r>
-              <w:rPr>
-                <w:rStyle w:val="Hyperlink"/>
-                <w:noProof/>
-              </w:rPr>
-              <w:t>Model Evaluation and Validation</w:t>
-            </w:r>
-            <w:r>
-              <w:rPr>
-                <w:noProof/>
-                <w:webHidden/>
-              </w:rPr>
-              <w:tab/>
-            </w:r>
-            <w:r>
-              <w:rPr>
-                <w:noProof/>
-                <w:webHidden/>
-              </w:rPr>
-              <w:fldChar w:fldCharType="begin"/>
-            </w:r>
-            <w:r>
-              <w:rPr>
-                <w:noProof/>
-                <w:webHidden/>
-              </w:rPr>
-              <w:instrText xml:space="preserve"> PAGEREF _Toc534441407 \h </w:instrText>
-            </w:r>
-            <w:r>
-              <w:rPr>
-                <w:noProof/>
-                <w:webHidden/>
-              </w:rPr>
-            </w:r>
-            <w:r>
-              <w:rPr>
-                <w:noProof/>
-                <w:webHidden/>
-              </w:rPr>
-              <w:fldChar w:fldCharType="separate"/>
-            </w:r>
-            <w:r>
-              <w:rPr>
-                <w:noProof/>
-                <w:webHidden/>
-              </w:rPr>
-              <w:t>5</w:t>
-            </w:r>
-            <w:r>
-              <w:rPr>
-                <w:noProof/>
-                <w:webHidden/>
-              </w:rPr>
-              <w:fldChar w:fldCharType="end"/>
-            </w:r>
-          </w:hyperlink>
-        </w:p>
-        <w:p>
-          <w:pPr>
-            <w:pStyle w:val="TOC2"/>
-            <w:tabs>
-              <w:tab w:val="right" w:leader="dot" w:pos="10456"/>
-            </w:tabs>
-            <w:rPr>
-              <w:rFonts w:cstheme="minorBidi"/>
-              <w:noProof/>
-              <w:lang w:val="en-GB" w:eastAsia="en-GB"/>
-            </w:rPr>
-          </w:pPr>
-          <w:hyperlink w:anchor="_Toc534441408" w:history="1">
-            <w:r>
-              <w:rPr>
-                <w:rStyle w:val="Hyperlink"/>
-                <w:noProof/>
-              </w:rPr>
-              <w:t>Justification</w:t>
-            </w:r>
-            <w:r>
-              <w:rPr>
-                <w:noProof/>
-                <w:webHidden/>
-              </w:rPr>
-              <w:tab/>
-            </w:r>
-            <w:r>
-              <w:rPr>
-                <w:noProof/>
-                <w:webHidden/>
-              </w:rPr>
-              <w:fldChar w:fldCharType="begin"/>
-            </w:r>
-            <w:r>
-              <w:rPr>
-                <w:noProof/>
-                <w:webHidden/>
-              </w:rPr>
-              <w:instrText xml:space="preserve"> PAGEREF _Toc534441408 \h </w:instrText>
-            </w:r>
-            <w:r>
-              <w:rPr>
-                <w:noProof/>
-                <w:webHidden/>
-              </w:rPr>
-            </w:r>
-            <w:r>
-              <w:rPr>
-                <w:noProof/>
-                <w:webHidden/>
-              </w:rPr>
-              <w:fldChar w:fldCharType="separate"/>
-            </w:r>
-            <w:r>
-              <w:rPr>
-                <w:noProof/>
-                <w:webHidden/>
-              </w:rPr>
-              <w:t>5</w:t>
-            </w:r>
-            <w:r>
-              <w:rPr>
-                <w:noProof/>
-                <w:webHidden/>
-              </w:rPr>
-              <w:fldChar w:fldCharType="end"/>
-            </w:r>
-          </w:hyperlink>
-        </w:p>
-        <w:p>
-          <w:pPr>
-            <w:pStyle w:val="TOC1"/>
-            <w:tabs>
-              <w:tab w:val="right" w:leader="dot" w:pos="10456"/>
-            </w:tabs>
-            <w:rPr>
-              <w:rFonts w:cstheme="minorBidi"/>
-              <w:noProof/>
-              <w:lang w:val="en-GB" w:eastAsia="en-GB"/>
-            </w:rPr>
-          </w:pPr>
-          <w:hyperlink w:anchor="_Toc534441409" w:history="1">
-            <w:r>
-              <w:rPr>
-                <w:rStyle w:val="Hyperlink"/>
-                <w:noProof/>
-              </w:rPr>
-              <w:t>Conclusion</w:t>
-            </w:r>
-            <w:r>
-              <w:rPr>
-                <w:noProof/>
-                <w:webHidden/>
-              </w:rPr>
-              <w:tab/>
-            </w:r>
-            <w:r>
-              <w:rPr>
-                <w:noProof/>
-                <w:webHidden/>
-              </w:rPr>
-              <w:fldChar w:fldCharType="begin"/>
-            </w:r>
-            <w:r>
-              <w:rPr>
-                <w:noProof/>
-                <w:webHidden/>
-              </w:rPr>
-              <w:instrText xml:space="preserve"> PAGEREF _Toc534441409 \h </w:instrText>
-            </w:r>
-            <w:r>
-              <w:rPr>
-                <w:noProof/>
-                <w:webHidden/>
-              </w:rPr>
-            </w:r>
-            <w:r>
-              <w:rPr>
-                <w:noProof/>
-                <w:webHidden/>
-              </w:rPr>
-              <w:fldChar w:fldCharType="separate"/>
-            </w:r>
-            <w:r>
-              <w:rPr>
-                <w:noProof/>
-                <w:webHidden/>
-              </w:rPr>
-              <w:t>5</w:t>
-            </w:r>
-            <w:r>
-              <w:rPr>
-                <w:noProof/>
-                <w:webHidden/>
-              </w:rPr>
-              <w:fldChar w:fldCharType="end"/>
-            </w:r>
-          </w:hyperlink>
-        </w:p>
-        <w:p>
-          <w:pPr>
-            <w:pStyle w:val="TOC2"/>
-            <w:tabs>
-              <w:tab w:val="right" w:leader="dot" w:pos="10456"/>
-            </w:tabs>
-            <w:rPr>
-              <w:rFonts w:cstheme="minorBidi"/>
-              <w:noProof/>
-              <w:lang w:val="en-GB" w:eastAsia="en-GB"/>
-            </w:rPr>
-          </w:pPr>
-          <w:hyperlink w:anchor="_Toc534441410" w:history="1">
-            <w:r>
-              <w:rPr>
-                <w:rStyle w:val="Hyperlink"/>
-                <w:noProof/>
-              </w:rPr>
-              <w:t>Free-Form Visualization</w:t>
-            </w:r>
-            <w:r>
-              <w:rPr>
-                <w:noProof/>
-                <w:webHidden/>
-              </w:rPr>
-              <w:tab/>
-            </w:r>
-            <w:r>
-              <w:rPr>
-                <w:noProof/>
-                <w:webHidden/>
-              </w:rPr>
-              <w:fldChar w:fldCharType="begin"/>
-            </w:r>
-            <w:r>
-              <w:rPr>
-                <w:noProof/>
-                <w:webHidden/>
-              </w:rPr>
-              <w:instrText xml:space="preserve"> PAGEREF _Toc534441410 \h </w:instrText>
-            </w:r>
-            <w:r>
-              <w:rPr>
-                <w:noProof/>
-                <w:webHidden/>
-              </w:rPr>
-            </w:r>
-            <w:r>
-              <w:rPr>
-                <w:noProof/>
-                <w:webHidden/>
-              </w:rPr>
-              <w:fldChar w:fldCharType="separate"/>
-            </w:r>
-            <w:r>
-              <w:rPr>
-                <w:noProof/>
-                <w:webHidden/>
-              </w:rPr>
-              <w:t>5</w:t>
-            </w:r>
-            <w:r>
-              <w:rPr>
-                <w:noProof/>
-                <w:webHidden/>
-              </w:rPr>
-              <w:fldChar w:fldCharType="end"/>
-            </w:r>
-          </w:hyperlink>
-        </w:p>
-        <w:p>
-          <w:pPr>
-            <w:pStyle w:val="TOC2"/>
-            <w:tabs>
-              <w:tab w:val="right" w:leader="dot" w:pos="10456"/>
-            </w:tabs>
-            <w:rPr>
-              <w:rFonts w:cstheme="minorBidi"/>
-              <w:noProof/>
-              <w:lang w:val="en-GB" w:eastAsia="en-GB"/>
-            </w:rPr>
-          </w:pPr>
-          <w:hyperlink w:anchor="_Toc534441411" w:history="1">
-            <w:r>
-              <w:rPr>
-                <w:rStyle w:val="Hyperlink"/>
-                <w:noProof/>
-              </w:rPr>
-              <w:t>Reflection</w:t>
-            </w:r>
-            <w:r>
-              <w:rPr>
-                <w:noProof/>
-                <w:webHidden/>
-              </w:rPr>
-              <w:tab/>
-            </w:r>
-            <w:r>
-              <w:rPr>
-                <w:noProof/>
-                <w:webHidden/>
-              </w:rPr>
-              <w:fldChar w:fldCharType="begin"/>
-            </w:r>
-            <w:r>
-              <w:rPr>
-                <w:noProof/>
-                <w:webHidden/>
-              </w:rPr>
-              <w:instrText xml:space="preserve"> PAGEREF _Toc534441411 \h </w:instrText>
-            </w:r>
-            <w:r>
-              <w:rPr>
-                <w:noProof/>
-                <w:webHidden/>
-              </w:rPr>
-            </w:r>
-            <w:r>
-              <w:rPr>
-                <w:noProof/>
-                <w:webHidden/>
-              </w:rPr>
-              <w:fldChar w:fldCharType="separate"/>
-            </w:r>
-            <w:r>
-              <w:rPr>
-                <w:noProof/>
-                <w:webHidden/>
-              </w:rPr>
-              <w:t>5</w:t>
-            </w:r>
-            <w:r>
-              <w:rPr>
-                <w:noProof/>
-                <w:webHidden/>
-              </w:rPr>
-              <w:fldChar w:fldCharType="end"/>
-            </w:r>
-          </w:hyperlink>
-        </w:p>
-        <w:p>
-          <w:pPr>
-            <w:pStyle w:val="TOC2"/>
-            <w:tabs>
-              <w:tab w:val="right" w:leader="dot" w:pos="10456"/>
-            </w:tabs>
-            <w:rPr>
-              <w:rFonts w:cstheme="minorBidi"/>
-              <w:noProof/>
-              <w:lang w:val="en-GB" w:eastAsia="en-GB"/>
-            </w:rPr>
-          </w:pPr>
-          <w:hyperlink w:anchor="_Toc534441412" w:history="1">
-            <w:r>
-              <w:rPr>
-                <w:rStyle w:val="Hyperlink"/>
-                <w:noProof/>
-              </w:rPr>
-              <w:t>Improvement</w:t>
-            </w:r>
-            <w:r>
-              <w:rPr>
-                <w:noProof/>
-                <w:webHidden/>
-              </w:rPr>
-              <w:tab/>
-            </w:r>
-            <w:r>
-              <w:rPr>
-                <w:noProof/>
-                <w:webHidden/>
-              </w:rPr>
-              <w:fldChar w:fldCharType="begin"/>
-            </w:r>
-            <w:r>
-              <w:rPr>
-                <w:noProof/>
-                <w:webHidden/>
-              </w:rPr>
-              <w:instrText xml:space="preserve"> PAGEREF _Toc534441412 \h </w:instrText>
-            </w:r>
-            <w:r>
-              <w:rPr>
-                <w:noProof/>
-                <w:webHidden/>
-              </w:rPr>
-            </w:r>
-            <w:r>
-              <w:rPr>
-                <w:noProof/>
-                <w:webHidden/>
-              </w:rPr>
-              <w:fldChar w:fldCharType="separate"/>
-            </w:r>
-            <w:r>
-              <w:rPr>
-                <w:noProof/>
-                <w:webHidden/>
-              </w:rPr>
-              <w:t>5</w:t>
-            </w:r>
-            <w:r>
-              <w:rPr>
-                <w:noProof/>
-                <w:webHidden/>
-              </w:rPr>
-              <w:fldChar w:fldCharType="end"/>
-            </w:r>
-          </w:hyperlink>
-        </w:p>
-        <w:p>
-          <w:pPr>
-            <w:pStyle w:val="TOC1"/>
-            <w:tabs>
-              <w:tab w:val="right" w:leader="dot" w:pos="10456"/>
-            </w:tabs>
-            <w:rPr>
-              <w:rFonts w:cstheme="minorBidi"/>
-              <w:noProof/>
-              <w:lang w:val="en-GB" w:eastAsia="en-GB"/>
-            </w:rPr>
-          </w:pPr>
-          <w:hyperlink w:anchor="_Toc534441413" w:history="1">
-            <w:r>
-              <w:rPr>
-                <w:rStyle w:val="Hyperlink"/>
-                <w:noProof/>
-              </w:rPr>
-              <w:t>Quality</w:t>
-            </w:r>
-            <w:r>
-              <w:rPr>
-                <w:noProof/>
-                <w:webHidden/>
-              </w:rPr>
-              <w:tab/>
-            </w:r>
-            <w:r>
-              <w:rPr>
-                <w:noProof/>
-                <w:webHidden/>
-              </w:rPr>
-              <w:fldChar w:fldCharType="begin"/>
-            </w:r>
-            <w:r>
-              <w:rPr>
-                <w:noProof/>
-                <w:webHidden/>
-              </w:rPr>
-              <w:instrText xml:space="preserve"> PAGEREF _Toc534441413 \h </w:instrText>
-            </w:r>
-            <w:r>
-              <w:rPr>
-                <w:noProof/>
-                <w:webHidden/>
-              </w:rPr>
-            </w:r>
-            <w:r>
-              <w:rPr>
-                <w:noProof/>
-                <w:webHidden/>
-              </w:rPr>
-              <w:fldChar w:fldCharType="separate"/>
-            </w:r>
-            <w:r>
-              <w:rPr>
-                <w:noProof/>
-                <w:webHidden/>
-              </w:rPr>
-              <w:t>5</w:t>
-            </w:r>
-            <w:r>
-              <w:rPr>
-                <w:noProof/>
-                <w:webHidden/>
-              </w:rPr>
-              <w:fldChar w:fldCharType="end"/>
-            </w:r>
-          </w:hyperlink>
-        </w:p>
-        <w:p>
-          <w:pPr>
-            <w:pStyle w:val="TOC2"/>
-            <w:tabs>
-              <w:tab w:val="right" w:leader="dot" w:pos="10456"/>
-            </w:tabs>
-            <w:rPr>
-              <w:rFonts w:cstheme="minorBidi"/>
-              <w:noProof/>
-              <w:lang w:val="en-GB" w:eastAsia="en-GB"/>
-            </w:rPr>
-          </w:pPr>
-          <w:hyperlink w:anchor="_Toc534441414" w:history="1">
-            <w:r>
-              <w:rPr>
-                <w:rStyle w:val="Hyperlink"/>
-                <w:noProof/>
-              </w:rPr>
-              <w:t>Presentation</w:t>
-            </w:r>
-            <w:r>
-              <w:rPr>
-                <w:noProof/>
-                <w:webHidden/>
-              </w:rPr>
-              <w:tab/>
-            </w:r>
-            <w:r>
-              <w:rPr>
-                <w:noProof/>
-                <w:webHidden/>
-              </w:rPr>
-              <w:fldChar w:fldCharType="begin"/>
-            </w:r>
-            <w:r>
-              <w:rPr>
-                <w:noProof/>
-                <w:webHidden/>
-              </w:rPr>
-              <w:instrText xml:space="preserve"> PAGEREF _Toc534441414 \h </w:instrText>
-            </w:r>
-            <w:r>
-              <w:rPr>
-                <w:noProof/>
-                <w:webHidden/>
-              </w:rPr>
-            </w:r>
-            <w:r>
-              <w:rPr>
-                <w:noProof/>
-                <w:webHidden/>
-              </w:rPr>
-              <w:fldChar w:fldCharType="separate"/>
-            </w:r>
-            <w:r>
-              <w:rPr>
-                <w:noProof/>
-                <w:webHidden/>
-              </w:rPr>
-              <w:t>5</w:t>
-            </w:r>
-            <w:r>
-              <w:rPr>
-                <w:noProof/>
-                <w:webHidden/>
-              </w:rPr>
-              <w:fldChar w:fldCharType="end"/>
-            </w:r>
-          </w:hyperlink>
-        </w:p>
-        <w:p>
-          <w:pPr>
-            <w:pStyle w:val="TOC2"/>
-            <w:tabs>
-              <w:tab w:val="right" w:leader="dot" w:pos="10456"/>
-            </w:tabs>
-            <w:rPr>
-              <w:rFonts w:cstheme="minorBidi"/>
-              <w:noProof/>
-              <w:lang w:val="en-GB" w:eastAsia="en-GB"/>
-            </w:rPr>
-          </w:pPr>
-          <w:hyperlink w:anchor="_Toc534441415" w:history="1">
-            <w:r>
-              <w:rPr>
-                <w:rStyle w:val="Hyperlink"/>
-                <w:noProof/>
-              </w:rPr>
-              <w:t>Functionality</w:t>
-            </w:r>
-            <w:r>
-              <w:rPr>
-                <w:noProof/>
-                <w:webHidden/>
-              </w:rPr>
-              <w:tab/>
-            </w:r>
-            <w:r>
-              <w:rPr>
-                <w:noProof/>
-                <w:webHidden/>
-              </w:rPr>
-              <w:fldChar w:fldCharType="begin"/>
-            </w:r>
-            <w:r>
-              <w:rPr>
-                <w:noProof/>
-                <w:webHidden/>
-              </w:rPr>
-              <w:instrText xml:space="preserve"> PAGEREF _Toc534441415 \h </w:instrText>
-            </w:r>
-            <w:r>
-              <w:rPr>
-                <w:noProof/>
-                <w:webHidden/>
-              </w:rPr>
-            </w:r>
-            <w:r>
-              <w:rPr>
-                <w:noProof/>
-                <w:webHidden/>
-              </w:rPr>
-              <w:fldChar w:fldCharType="separate"/>
-            </w:r>
-            <w:r>
-              <w:rPr>
-                <w:noProof/>
-                <w:webHidden/>
-              </w:rPr>
-              <w:t>5</w:t>
-            </w:r>
-            <w:r>
-              <w:rPr>
-                <w:noProof/>
-                <w:webHidden/>
-              </w:rPr>
-              <w:fldChar w:fldCharType="end"/>
-            </w:r>
-          </w:hyperlink>
-        </w:p>
-        <w:p>
-          <w:pPr>
-            <w:pStyle w:val="TOC1"/>
-            <w:tabs>
-              <w:tab w:val="right" w:leader="dot" w:pos="10456"/>
-            </w:tabs>
-            <w:rPr>
-              <w:rFonts w:cstheme="minorBidi"/>
-              <w:noProof/>
-              <w:lang w:val="en-GB" w:eastAsia="en-GB"/>
-            </w:rPr>
-          </w:pPr>
-          <w:hyperlink w:anchor="_Toc534441416" w:history="1">
-            <w:r>
-              <w:rPr>
-                <w:rStyle w:val="Hyperlink"/>
-                <w:noProof/>
-              </w:rPr>
-              <w:t>References</w:t>
-            </w:r>
-            <w:r>
-              <w:rPr>
-                <w:noProof/>
-                <w:webHidden/>
-              </w:rPr>
-              <w:tab/>
-            </w:r>
-            <w:r>
-              <w:rPr>
-                <w:noProof/>
-                <w:webHidden/>
-              </w:rPr>
-              <w:fldChar w:fldCharType="begin"/>
-            </w:r>
-            <w:r>
-              <w:rPr>
-                <w:noProof/>
-                <w:webHidden/>
-              </w:rPr>
-              <w:instrText xml:space="preserve"> PAGEREF _Toc534441416 \h </w:instrText>
-            </w:r>
-            <w:r>
-              <w:rPr>
-                <w:noProof/>
-                <w:webHidden/>
-              </w:rPr>
-            </w:r>
-            <w:r>
-              <w:rPr>
-                <w:noProof/>
-                <w:webHidden/>
-              </w:rPr>
-              <w:fldChar w:fldCharType="separate"/>
-            </w:r>
-            <w:r>
-              <w:rPr>
-                <w:noProof/>
-                <w:webHidden/>
-              </w:rPr>
-              <w:t>5</w:t>
+              <w:t>9</w:t>
             </w:r>
             <w:r>
               <w:rPr>
@@ -2672,9 +2260,10 @@
         <w:pStyle w:val="Heading1"/>
       </w:pPr>
       <w:r>
+        <w:lastRenderedPageBreak/>
         <w:t xml:space="preserve"> </w:t>
       </w:r>
-      <w:bookmarkStart w:id="0" w:name="_Toc534441385"/>
+      <w:bookmarkStart w:id="0" w:name="_Toc535011874"/>
       <w:r>
         <w:t>Definition</w:t>
       </w:r>
@@ -2693,7 +2282,7 @@
         <w:pStyle w:val="Heading2"/>
         <w:ind w:firstLine="720"/>
       </w:pPr>
-      <w:bookmarkStart w:id="1" w:name="_Toc534441386"/>
+      <w:bookmarkStart w:id="1" w:name="_Toc535011875"/>
       <w:r>
         <w:t>Project Overview</w:t>
       </w:r>
@@ -2880,7 +2469,7 @@
         <w:pStyle w:val="Heading2"/>
         <w:ind w:firstLine="720"/>
       </w:pPr>
-      <w:bookmarkStart w:id="2" w:name="_Toc534441387"/>
+      <w:bookmarkStart w:id="2" w:name="_Toc535011876"/>
       <w:r>
         <w:t>Problem Statement</w:t>
       </w:r>
@@ -2949,7 +2538,7 @@
         <w:pStyle w:val="Heading2"/>
         <w:ind w:firstLine="720"/>
       </w:pPr>
-      <w:bookmarkStart w:id="3" w:name="_Toc534441388"/>
+      <w:bookmarkStart w:id="3" w:name="_Toc535011877"/>
       <w:r>
         <w:t>Matrices</w:t>
       </w:r>
@@ -3005,14 +2594,12 @@
         </w:rPr>
         <w:t xml:space="preserve"> etc</w:t>
       </w:r>
-      <w:proofErr w:type="gramStart"/>
       <w:r>
         <w:rPr>
           <w:rFonts w:ascii="Courier New" w:hAnsi="Courier New" w:cs="Courier New"/>
         </w:rPr>
         <w:t>..</w:t>
       </w:r>
-      <w:proofErr w:type="gramEnd"/>
     </w:p>
     <w:p>
       <w:pPr>
@@ -3021,60 +2608,85 @@
       <w:r>
         <w:t xml:space="preserve"> </w:t>
       </w:r>
-      <w:r>
-        <w:rPr>
-          <w:noProof/>
-          <w:lang w:eastAsia="en-GB"/>
-        </w:rPr>
-        <w:drawing>
-          <wp:inline distT="0" distB="0" distL="0" distR="0">
-            <wp:extent cx="2819400" cy="2859405"/>
-            <wp:effectExtent l="0" t="0" r="0" b="0"/>
-            <wp:docPr id="8" name="Picture 8" descr="C:\Users\S727953\Desktop\CapsotoneReport\step0009.png"/>
-            <wp:cNvGraphicFramePr>
-              <a:graphicFrameLocks xmlns:a="http://schemas.openxmlformats.org/drawingml/2006/main" noChangeAspect="1"/>
-            </wp:cNvGraphicFramePr>
-            <a:graphic xmlns:a="http://schemas.openxmlformats.org/drawingml/2006/main">
-              <a:graphicData uri="http://schemas.openxmlformats.org/drawingml/2006/picture">
-                <pic:pic xmlns:pic="http://schemas.openxmlformats.org/drawingml/2006/picture">
-                  <pic:nvPicPr>
-                    <pic:cNvPr id="0" name="Picture 1" descr="C:\Users\S727953\Desktop\CapsotoneReport\step0009.png"/>
-                    <pic:cNvPicPr>
-                      <a:picLocks noChangeAspect="1" noChangeArrowheads="1"/>
-                    </pic:cNvPicPr>
-                  </pic:nvPicPr>
-                  <pic:blipFill>
-                    <a:blip r:embed="rId10">
-                      <a:extLst>
-                        <a:ext uri="{28A0092B-C50C-407E-A947-70E740481C1C}">
-                          <a14:useLocalDpi xmlns:a14="http://schemas.microsoft.com/office/drawing/2010/main" val="0"/>
-                        </a:ext>
-                      </a:extLst>
-                    </a:blip>
-                    <a:srcRect/>
-                    <a:stretch>
-                      <a:fillRect/>
-                    </a:stretch>
-                  </pic:blipFill>
-                  <pic:spPr bwMode="auto">
-                    <a:xfrm>
-                      <a:off x="0" y="0"/>
-                      <a:ext cx="2819400" cy="2859405"/>
-                    </a:xfrm>
-                    <a:prstGeom prst="rect">
-                      <a:avLst/>
-                    </a:prstGeom>
-                    <a:noFill/>
-                    <a:ln>
-                      <a:noFill/>
-                    </a:ln>
-                  </pic:spPr>
-                </pic:pic>
-              </a:graphicData>
-            </a:graphic>
-          </wp:inline>
-        </w:drawing>
-      </w:r>
+    </w:p>
+    <w:tbl>
+      <w:tblPr>
+        <w:tblStyle w:val="TableGrid"/>
+        <w:tblW w:w="0" w:type="auto"/>
+        <w:tblInd w:w="1440" w:type="dxa"/>
+        <w:tblLook w:val="04A0" w:firstRow="1" w:lastRow="0" w:firstColumn="1" w:lastColumn="0" w:noHBand="0" w:noVBand="1"/>
+      </w:tblPr>
+      <w:tblGrid>
+        <w:gridCol w:w="4656"/>
+      </w:tblGrid>
+      <w:tr>
+        <w:tc>
+          <w:tcPr>
+            <w:tcW w:w="4656" w:type="dxa"/>
+          </w:tcPr>
+          <w:p>
+            <w:r>
+              <w:rPr>
+                <w:noProof/>
+                <w:lang w:eastAsia="en-GB"/>
+              </w:rPr>
+              <w:drawing>
+                <wp:inline distT="0" distB="0" distL="0" distR="0" wp14:anchorId="111C4BD5" wp14:editId="0595E248">
+                  <wp:extent cx="2819400" cy="2859405"/>
+                  <wp:effectExtent l="0" t="0" r="0" b="0"/>
+                  <wp:docPr id="8" name="Picture 8" descr="C:\Users\S727953\Desktop\CapsotoneReport\step0009.png"/>
+                  <wp:cNvGraphicFramePr>
+                    <a:graphicFrameLocks xmlns:a="http://schemas.openxmlformats.org/drawingml/2006/main" noChangeAspect="1"/>
+                  </wp:cNvGraphicFramePr>
+                  <a:graphic xmlns:a="http://schemas.openxmlformats.org/drawingml/2006/main">
+                    <a:graphicData uri="http://schemas.openxmlformats.org/drawingml/2006/picture">
+                      <pic:pic xmlns:pic="http://schemas.openxmlformats.org/drawingml/2006/picture">
+                        <pic:nvPicPr>
+                          <pic:cNvPr id="0" name="Picture 1" descr="C:\Users\S727953\Desktop\CapsotoneReport\step0009.png"/>
+                          <pic:cNvPicPr>
+                            <a:picLocks noChangeAspect="1" noChangeArrowheads="1"/>
+                          </pic:cNvPicPr>
+                        </pic:nvPicPr>
+                        <pic:blipFill>
+                          <a:blip r:embed="rId10">
+                            <a:extLst>
+                              <a:ext uri="{28A0092B-C50C-407E-A947-70E740481C1C}">
+                                <a14:useLocalDpi xmlns:a14="http://schemas.microsoft.com/office/drawing/2010/main" val="0"/>
+                              </a:ext>
+                            </a:extLst>
+                          </a:blip>
+                          <a:srcRect/>
+                          <a:stretch>
+                            <a:fillRect/>
+                          </a:stretch>
+                        </pic:blipFill>
+                        <pic:spPr bwMode="auto">
+                          <a:xfrm>
+                            <a:off x="0" y="0"/>
+                            <a:ext cx="2819400" cy="2859405"/>
+                          </a:xfrm>
+                          <a:prstGeom prst="rect">
+                            <a:avLst/>
+                          </a:prstGeom>
+                          <a:noFill/>
+                          <a:ln>
+                            <a:noFill/>
+                          </a:ln>
+                        </pic:spPr>
+                      </pic:pic>
+                    </a:graphicData>
+                  </a:graphic>
+                </wp:inline>
+              </w:drawing>
+            </w:r>
+          </w:p>
+        </w:tc>
+      </w:tr>
+    </w:tbl>
+    <w:p>
+      <w:pPr>
+        <w:ind w:left="1440" w:firstLine="720"/>
+      </w:pPr>
       <w:r>
         <w:tab/>
       </w:r>
@@ -3128,9 +2740,8 @@
         <w:pStyle w:val="Heading3"/>
         <w:ind w:firstLine="720"/>
       </w:pPr>
-      <w:bookmarkStart w:id="4" w:name="_Toc534441389"/>
-      <w:r>
-        <w:lastRenderedPageBreak/>
+      <w:bookmarkStart w:id="4" w:name="_Toc535011878"/>
+      <w:r>
         <w:t>Confusion Matrix</w:t>
       </w:r>
       <w:bookmarkEnd w:id="4"/>
@@ -3183,7 +2794,14 @@
         <w:rPr>
           <w:rFonts w:ascii="Courier New" w:hAnsi="Courier New" w:cs="Courier New"/>
         </w:rPr>
-        <w:t>set of testing data for which resultant values</w:t>
+        <w:t xml:space="preserve">set of testing data for </w:t>
+      </w:r>
+      <w:r>
+        <w:rPr>
+          <w:rFonts w:ascii="Courier New" w:hAnsi="Courier New" w:cs="Courier New"/>
+        </w:rPr>
+        <w:lastRenderedPageBreak/>
+        <w:t>which resultant values</w:t>
       </w:r>
       <w:r>
         <w:rPr>
@@ -3262,7 +2880,7 @@
         <w:pStyle w:val="Heading3"/>
         <w:ind w:firstLine="720"/>
       </w:pPr>
-      <w:bookmarkStart w:id="5" w:name="_Toc534441390"/>
+      <w:bookmarkStart w:id="5" w:name="_Toc535011879"/>
       <w:r>
         <w:t>Accuracy</w:t>
       </w:r>
@@ -3312,7 +2930,7 @@
         <w:pStyle w:val="Heading3"/>
         <w:ind w:firstLine="720"/>
       </w:pPr>
-      <w:bookmarkStart w:id="6" w:name="_Toc534441391"/>
+      <w:bookmarkStart w:id="6" w:name="_Toc535011880"/>
       <w:r>
         <w:t>Recall</w:t>
       </w:r>
@@ -3436,6 +3054,18 @@
           <w:rFonts w:ascii="Courier New" w:hAnsi="Courier New" w:cs="Courier New"/>
         </w:rPr>
         <w:t xml:space="preserve"> as possible.</w:t>
+      </w:r>
+      <w:r>
+        <w:rPr>
+          <w:rFonts w:ascii="Courier New" w:hAnsi="Courier New" w:cs="Courier New"/>
+        </w:rPr>
+        <w:t xml:space="preserve"> It </w:t>
+      </w:r>
+      <w:r>
+        <w:rPr>
+          <w:rFonts w:ascii="Courier New" w:hAnsi="Courier New" w:cs="Courier New"/>
+        </w:rPr>
+        <w:t>called as Sensitivity or Recall.</w:t>
       </w:r>
       <w:r>
         <w:rPr>
@@ -3501,7 +3131,7 @@
         <w:pStyle w:val="Heading3"/>
         <w:ind w:left="720"/>
       </w:pPr>
-      <w:bookmarkStart w:id="7" w:name="_Toc534441392"/>
+      <w:bookmarkStart w:id="7" w:name="_Toc535011881"/>
       <w:r>
         <w:t>Precision</w:t>
       </w:r>
@@ -3513,17 +3143,35 @@
         <w:pStyle w:val="Heading3"/>
         <w:ind w:firstLine="720"/>
       </w:pPr>
-      <w:bookmarkStart w:id="8" w:name="_Toc534441393"/>
+      <w:bookmarkStart w:id="8" w:name="_Toc535011882"/>
       <w:r>
         <w:t>ROC-AUC</w:t>
       </w:r>
       <w:bookmarkEnd w:id="8"/>
     </w:p>
     <w:p>
+      <w:r>
+        <w:tab/>
+        <w:t xml:space="preserve">ROC-AUC (Receiver Operating Characteristic – Area </w:t>
+      </w:r>
+      <w:r>
+        <w:t>under</w:t>
+      </w:r>
+      <w:r>
+        <w:t xml:space="preserve"> the </w:t>
+      </w:r>
+      <w:r>
+        <w:t>Curve)</w:t>
+      </w:r>
+      <w:r>
+        <w:t xml:space="preserve">. It’s a </w:t>
+      </w:r>
+    </w:p>
+    <w:p>
       <w:pPr>
         <w:pStyle w:val="Heading1"/>
       </w:pPr>
-      <w:bookmarkStart w:id="9" w:name="_Toc534441394"/>
+      <w:bookmarkStart w:id="9" w:name="_Toc535011883"/>
       <w:r>
         <w:t>Analysis</w:t>
       </w:r>
@@ -3537,7 +3185,7 @@
         <w:pStyle w:val="Heading2"/>
         <w:ind w:firstLine="720"/>
       </w:pPr>
-      <w:bookmarkStart w:id="10" w:name="_Toc534441395"/>
+      <w:bookmarkStart w:id="10" w:name="_Toc535011884"/>
       <w:r>
         <w:t>Data Exploration</w:t>
       </w:r>
@@ -3729,15 +3377,7 @@
         <w:rPr>
           <w:rFonts w:ascii="Courier New" w:hAnsi="Courier New" w:cs="Courier New"/>
         </w:rPr>
-        <w:t xml:space="preserve"> predi</w:t>
-      </w:r>
-      <w:bookmarkStart w:id="11" w:name="_GoBack"/>
-      <w:bookmarkEnd w:id="11"/>
-      <w:r>
-        <w:rPr>
-          <w:rFonts w:ascii="Courier New" w:hAnsi="Courier New" w:cs="Courier New"/>
-        </w:rPr>
-        <w:t>ction of flight arrival delay, we will use mainly flights.csv data. It has 31 features</w:t>
+        <w:t xml:space="preserve"> prediction of flight arrival delay, we will use mainly flights.csv data. It has 31 features</w:t>
       </w:r>
       <w:r>
         <w:rPr>
@@ -3776,15 +3416,33 @@
         </w:rPr>
       </w:pPr>
     </w:p>
+    <w:p>
+      <w:pPr>
+        <w:pStyle w:val="PlainText"/>
+        <w:ind w:left="720"/>
+        <w:rPr>
+          <w:rFonts w:ascii="Courier New" w:hAnsi="Courier New" w:cs="Courier New"/>
+        </w:rPr>
+      </w:pPr>
+    </w:p>
+    <w:p>
+      <w:pPr>
+        <w:pStyle w:val="PlainText"/>
+        <w:ind w:left="720"/>
+        <w:rPr>
+          <w:rFonts w:ascii="Courier New" w:hAnsi="Courier New" w:cs="Courier New"/>
+        </w:rPr>
+      </w:pPr>
+    </w:p>
     <w:tbl>
       <w:tblPr>
-        <w:tblStyle w:val="GridTable4-Accent6"/>
+        <w:tblStyle w:val="GridTable5Dark-Accent3"/>
         <w:tblW w:w="0" w:type="auto"/>
-        <w:tblInd w:w="704" w:type="dxa"/>
+        <w:tblInd w:w="421" w:type="dxa"/>
         <w:tblLook w:val="04A0" w:firstRow="1" w:lastRow="0" w:firstColumn="1" w:lastColumn="0" w:noHBand="0" w:noVBand="1"/>
       </w:tblPr>
       <w:tblGrid>
-        <w:gridCol w:w="2977"/>
+        <w:gridCol w:w="2556"/>
         <w:gridCol w:w="6520"/>
       </w:tblGrid>
       <w:tr>
@@ -3794,7 +3452,7 @@
         <w:tc>
           <w:tcPr>
             <w:cnfStyle w:val="001000000000" w:firstRow="0" w:lastRow="0" w:firstColumn="1" w:lastColumn="0" w:oddVBand="0" w:evenVBand="0" w:oddHBand="0" w:evenHBand="0" w:firstRowFirstColumn="0" w:firstRowLastColumn="0" w:lastRowFirstColumn="0" w:lastRowLastColumn="0"/>
-            <w:tcW w:w="2977" w:type="dxa"/>
+            <w:tcW w:w="2556" w:type="dxa"/>
           </w:tcPr>
           <w:p>
             <w:pPr>
@@ -3842,7 +3500,7 @@
         <w:tc>
           <w:tcPr>
             <w:cnfStyle w:val="001000000000" w:firstRow="0" w:lastRow="0" w:firstColumn="1" w:lastColumn="0" w:oddVBand="0" w:evenVBand="0" w:oddHBand="0" w:evenHBand="0" w:firstRowFirstColumn="0" w:firstRowLastColumn="0" w:lastRowFirstColumn="0" w:lastRowLastColumn="0"/>
-            <w:tcW w:w="2977" w:type="dxa"/>
+            <w:tcW w:w="2556" w:type="dxa"/>
           </w:tcPr>
           <w:p>
             <w:pPr>
@@ -3863,21 +3521,24 @@
         <w:tc>
           <w:tcPr>
             <w:tcW w:w="6520" w:type="dxa"/>
+            <w:vAlign w:val="bottom"/>
           </w:tcPr>
           <w:p>
             <w:pPr>
               <w:cnfStyle w:val="000000100000" w:firstRow="0" w:lastRow="0" w:firstColumn="0" w:lastColumn="0" w:oddVBand="0" w:evenVBand="0" w:oddHBand="1" w:evenHBand="0" w:firstRowFirstColumn="0" w:firstRowLastColumn="0" w:lastRowFirstColumn="0" w:lastRowLastColumn="0"/>
               <w:rPr>
                 <w:rFonts w:ascii="Courier New" w:hAnsi="Courier New" w:cs="Courier New"/>
-                <w:sz w:val="24"/>
+                <w:sz w:val="21"/>
+                <w:szCs w:val="21"/>
               </w:rPr>
             </w:pPr>
             <w:r>
               <w:rPr>
                 <w:rFonts w:ascii="Courier New" w:hAnsi="Courier New" w:cs="Courier New"/>
-                <w:sz w:val="24"/>
-              </w:rPr>
-              <w:t>Year of flight departure date</w:t>
+                <w:sz w:val="21"/>
+                <w:szCs w:val="21"/>
+              </w:rPr>
+              <w:t>Year of the Flight Trip</w:t>
             </w:r>
           </w:p>
         </w:tc>
@@ -3886,7 +3547,7 @@
         <w:tc>
           <w:tcPr>
             <w:cnfStyle w:val="001000000000" w:firstRow="0" w:lastRow="0" w:firstColumn="1" w:lastColumn="0" w:oddVBand="0" w:evenVBand="0" w:oddHBand="0" w:evenHBand="0" w:firstRowFirstColumn="0" w:firstRowLastColumn="0" w:lastRowFirstColumn="0" w:lastRowLastColumn="0"/>
-            <w:tcW w:w="2977" w:type="dxa"/>
+            <w:tcW w:w="2556" w:type="dxa"/>
           </w:tcPr>
           <w:p>
             <w:pPr>
@@ -3907,21 +3568,24 @@
         <w:tc>
           <w:tcPr>
             <w:tcW w:w="6520" w:type="dxa"/>
+            <w:vAlign w:val="bottom"/>
           </w:tcPr>
           <w:p>
             <w:pPr>
               <w:cnfStyle w:val="000000000000" w:firstRow="0" w:lastRow="0" w:firstColumn="0" w:lastColumn="0" w:oddVBand="0" w:evenVBand="0" w:oddHBand="0" w:evenHBand="0" w:firstRowFirstColumn="0" w:firstRowLastColumn="0" w:lastRowFirstColumn="0" w:lastRowLastColumn="0"/>
               <w:rPr>
                 <w:rFonts w:ascii="Courier New" w:hAnsi="Courier New" w:cs="Courier New"/>
-                <w:sz w:val="24"/>
+                <w:sz w:val="21"/>
+                <w:szCs w:val="21"/>
               </w:rPr>
             </w:pPr>
             <w:r>
               <w:rPr>
                 <w:rFonts w:ascii="Courier New" w:hAnsi="Courier New" w:cs="Courier New"/>
-                <w:sz w:val="24"/>
-              </w:rPr>
-              <w:t>Month of flight departure date</w:t>
+                <w:sz w:val="21"/>
+                <w:szCs w:val="21"/>
+              </w:rPr>
+              <w:t>Month of the Flight Trip</w:t>
             </w:r>
           </w:p>
         </w:tc>
@@ -3933,7 +3597,7 @@
         <w:tc>
           <w:tcPr>
             <w:cnfStyle w:val="001000000000" w:firstRow="0" w:lastRow="0" w:firstColumn="1" w:lastColumn="0" w:oddVBand="0" w:evenVBand="0" w:oddHBand="0" w:evenHBand="0" w:firstRowFirstColumn="0" w:firstRowLastColumn="0" w:lastRowFirstColumn="0" w:lastRowLastColumn="0"/>
-            <w:tcW w:w="2977" w:type="dxa"/>
+            <w:tcW w:w="2556" w:type="dxa"/>
           </w:tcPr>
           <w:p>
             <w:pPr>
@@ -3954,21 +3618,24 @@
         <w:tc>
           <w:tcPr>
             <w:tcW w:w="6520" w:type="dxa"/>
+            <w:vAlign w:val="bottom"/>
           </w:tcPr>
           <w:p>
             <w:pPr>
               <w:cnfStyle w:val="000000100000" w:firstRow="0" w:lastRow="0" w:firstColumn="0" w:lastColumn="0" w:oddVBand="0" w:evenVBand="0" w:oddHBand="1" w:evenHBand="0" w:firstRowFirstColumn="0" w:firstRowLastColumn="0" w:lastRowFirstColumn="0" w:lastRowLastColumn="0"/>
               <w:rPr>
                 <w:rFonts w:ascii="Courier New" w:hAnsi="Courier New" w:cs="Courier New"/>
-                <w:sz w:val="24"/>
+                <w:sz w:val="21"/>
+                <w:szCs w:val="21"/>
               </w:rPr>
             </w:pPr>
             <w:r>
               <w:rPr>
                 <w:rFonts w:ascii="Courier New" w:hAnsi="Courier New" w:cs="Courier New"/>
-                <w:sz w:val="24"/>
-              </w:rPr>
-              <w:t>Day of flight departure date</w:t>
+                <w:sz w:val="21"/>
+                <w:szCs w:val="21"/>
+              </w:rPr>
+              <w:t>Day of the Flight Trip</w:t>
             </w:r>
           </w:p>
         </w:tc>
@@ -3977,7 +3644,7 @@
         <w:tc>
           <w:tcPr>
             <w:cnfStyle w:val="001000000000" w:firstRow="0" w:lastRow="0" w:firstColumn="1" w:lastColumn="0" w:oddVBand="0" w:evenVBand="0" w:oddHBand="0" w:evenHBand="0" w:firstRowFirstColumn="0" w:firstRowLastColumn="0" w:lastRowFirstColumn="0" w:lastRowLastColumn="0"/>
-            <w:tcW w:w="2977" w:type="dxa"/>
+            <w:tcW w:w="2556" w:type="dxa"/>
           </w:tcPr>
           <w:p>
             <w:pPr>
@@ -3998,21 +3665,24 @@
         <w:tc>
           <w:tcPr>
             <w:tcW w:w="6520" w:type="dxa"/>
+            <w:vAlign w:val="bottom"/>
           </w:tcPr>
           <w:p>
             <w:pPr>
               <w:cnfStyle w:val="000000000000" w:firstRow="0" w:lastRow="0" w:firstColumn="0" w:lastColumn="0" w:oddVBand="0" w:evenVBand="0" w:oddHBand="0" w:evenHBand="0" w:firstRowFirstColumn="0" w:firstRowLastColumn="0" w:lastRowFirstColumn="0" w:lastRowLastColumn="0"/>
               <w:rPr>
                 <w:rFonts w:ascii="Courier New" w:hAnsi="Courier New" w:cs="Courier New"/>
-                <w:sz w:val="24"/>
+                <w:sz w:val="21"/>
+                <w:szCs w:val="21"/>
               </w:rPr>
             </w:pPr>
             <w:r>
               <w:rPr>
                 <w:rFonts w:ascii="Courier New" w:hAnsi="Courier New" w:cs="Courier New"/>
-                <w:sz w:val="24"/>
-              </w:rPr>
-              <w:t>Day of week of flight departure date</w:t>
+                <w:sz w:val="21"/>
+                <w:szCs w:val="21"/>
+              </w:rPr>
+              <w:t>Day of week of the Flight Trip</w:t>
             </w:r>
           </w:p>
         </w:tc>
@@ -4024,7 +3694,7 @@
         <w:tc>
           <w:tcPr>
             <w:cnfStyle w:val="001000000000" w:firstRow="0" w:lastRow="0" w:firstColumn="1" w:lastColumn="0" w:oddVBand="0" w:evenVBand="0" w:oddHBand="0" w:evenHBand="0" w:firstRowFirstColumn="0" w:firstRowLastColumn="0" w:lastRowFirstColumn="0" w:lastRowLastColumn="0"/>
-            <w:tcW w:w="2977" w:type="dxa"/>
+            <w:tcW w:w="2556" w:type="dxa"/>
           </w:tcPr>
           <w:p>
             <w:pPr>
@@ -4045,35 +3715,24 @@
         <w:tc>
           <w:tcPr>
             <w:tcW w:w="6520" w:type="dxa"/>
+            <w:vAlign w:val="bottom"/>
           </w:tcPr>
           <w:p>
             <w:pPr>
               <w:cnfStyle w:val="000000100000" w:firstRow="0" w:lastRow="0" w:firstColumn="0" w:lastColumn="0" w:oddVBand="0" w:evenVBand="0" w:oddHBand="1" w:evenHBand="0" w:firstRowFirstColumn="0" w:firstRowLastColumn="0" w:lastRowFirstColumn="0" w:lastRowLastColumn="0"/>
               <w:rPr>
                 <w:rFonts w:ascii="Courier New" w:hAnsi="Courier New" w:cs="Courier New"/>
-                <w:sz w:val="24"/>
+                <w:sz w:val="21"/>
+                <w:szCs w:val="21"/>
               </w:rPr>
             </w:pPr>
             <w:r>
               <w:rPr>
                 <w:rFonts w:ascii="Courier New" w:hAnsi="Courier New" w:cs="Courier New"/>
-                <w:sz w:val="24"/>
-              </w:rPr>
-              <w:t xml:space="preserve">Airline Name (Like Virgin, </w:t>
-            </w:r>
-            <w:r>
-              <w:rPr>
-                <w:rFonts w:ascii="Courier New" w:hAnsi="Courier New" w:cs="Courier New"/>
-                <w:sz w:val="24"/>
-              </w:rPr>
-              <w:t>emirates</w:t>
-            </w:r>
-            <w:r>
-              <w:rPr>
-                <w:rFonts w:ascii="Courier New" w:hAnsi="Courier New" w:cs="Courier New"/>
-                <w:sz w:val="24"/>
-              </w:rPr>
-              <w:t xml:space="preserve"> etc)</w:t>
+                <w:sz w:val="21"/>
+                <w:szCs w:val="21"/>
+              </w:rPr>
+              <w:t>Airline Identifier</w:t>
             </w:r>
           </w:p>
         </w:tc>
@@ -4082,7 +3741,7 @@
         <w:tc>
           <w:tcPr>
             <w:cnfStyle w:val="001000000000" w:firstRow="0" w:lastRow="0" w:firstColumn="1" w:lastColumn="0" w:oddVBand="0" w:evenVBand="0" w:oddHBand="0" w:evenHBand="0" w:firstRowFirstColumn="0" w:firstRowLastColumn="0" w:lastRowFirstColumn="0" w:lastRowLastColumn="0"/>
-            <w:tcW w:w="2977" w:type="dxa"/>
+            <w:tcW w:w="2556" w:type="dxa"/>
           </w:tcPr>
           <w:p>
             <w:pPr>
@@ -4103,21 +3762,24 @@
         <w:tc>
           <w:tcPr>
             <w:tcW w:w="6520" w:type="dxa"/>
+            <w:vAlign w:val="bottom"/>
           </w:tcPr>
           <w:p>
             <w:pPr>
               <w:cnfStyle w:val="000000000000" w:firstRow="0" w:lastRow="0" w:firstColumn="0" w:lastColumn="0" w:oddVBand="0" w:evenVBand="0" w:oddHBand="0" w:evenHBand="0" w:firstRowFirstColumn="0" w:firstRowLastColumn="0" w:lastRowFirstColumn="0" w:lastRowLastColumn="0"/>
               <w:rPr>
                 <w:rFonts w:ascii="Courier New" w:hAnsi="Courier New" w:cs="Courier New"/>
-                <w:sz w:val="24"/>
+                <w:sz w:val="21"/>
+                <w:szCs w:val="21"/>
               </w:rPr>
             </w:pPr>
             <w:r>
               <w:rPr>
                 <w:rFonts w:ascii="Courier New" w:hAnsi="Courier New" w:cs="Courier New"/>
-                <w:sz w:val="24"/>
-              </w:rPr>
-              <w:t>Flight unique identifier</w:t>
+                <w:sz w:val="21"/>
+                <w:szCs w:val="21"/>
+              </w:rPr>
+              <w:t>Flight Identifier</w:t>
             </w:r>
           </w:p>
         </w:tc>
@@ -4129,7 +3791,7 @@
         <w:tc>
           <w:tcPr>
             <w:cnfStyle w:val="001000000000" w:firstRow="0" w:lastRow="0" w:firstColumn="1" w:lastColumn="0" w:oddVBand="0" w:evenVBand="0" w:oddHBand="0" w:evenHBand="0" w:firstRowFirstColumn="0" w:firstRowLastColumn="0" w:lastRowFirstColumn="0" w:lastRowLastColumn="0"/>
-            <w:tcW w:w="2977" w:type="dxa"/>
+            <w:tcW w:w="2556" w:type="dxa"/>
           </w:tcPr>
           <w:p>
             <w:pPr>
@@ -4150,21 +3812,24 @@
         <w:tc>
           <w:tcPr>
             <w:tcW w:w="6520" w:type="dxa"/>
+            <w:vAlign w:val="bottom"/>
           </w:tcPr>
           <w:p>
             <w:pPr>
               <w:cnfStyle w:val="000000100000" w:firstRow="0" w:lastRow="0" w:firstColumn="0" w:lastColumn="0" w:oddVBand="0" w:evenVBand="0" w:oddHBand="1" w:evenHBand="0" w:firstRowFirstColumn="0" w:firstRowLastColumn="0" w:lastRowFirstColumn="0" w:lastRowLastColumn="0"/>
               <w:rPr>
                 <w:rFonts w:ascii="Courier New" w:hAnsi="Courier New" w:cs="Courier New"/>
-                <w:sz w:val="24"/>
+                <w:sz w:val="21"/>
+                <w:szCs w:val="21"/>
               </w:rPr>
             </w:pPr>
             <w:r>
               <w:rPr>
                 <w:rFonts w:ascii="Courier New" w:hAnsi="Courier New" w:cs="Courier New"/>
-                <w:sz w:val="24"/>
-              </w:rPr>
-              <w:t>Flight Registration number</w:t>
+                <w:sz w:val="21"/>
+                <w:szCs w:val="21"/>
+              </w:rPr>
+              <w:t>Aircraft Identifier</w:t>
             </w:r>
           </w:p>
         </w:tc>
@@ -4173,7 +3838,7 @@
         <w:tc>
           <w:tcPr>
             <w:cnfStyle w:val="001000000000" w:firstRow="0" w:lastRow="0" w:firstColumn="1" w:lastColumn="0" w:oddVBand="0" w:evenVBand="0" w:oddHBand="0" w:evenHBand="0" w:firstRowFirstColumn="0" w:firstRowLastColumn="0" w:lastRowFirstColumn="0" w:lastRowLastColumn="0"/>
-            <w:tcW w:w="2977" w:type="dxa"/>
+            <w:tcW w:w="2556" w:type="dxa"/>
           </w:tcPr>
           <w:p>
             <w:pPr>
@@ -4194,22 +3859,35 @@
         <w:tc>
           <w:tcPr>
             <w:tcW w:w="6520" w:type="dxa"/>
+            <w:vAlign w:val="bottom"/>
           </w:tcPr>
           <w:p>
             <w:pPr>
               <w:cnfStyle w:val="000000000000" w:firstRow="0" w:lastRow="0" w:firstColumn="0" w:lastColumn="0" w:oddVBand="0" w:evenVBand="0" w:oddHBand="0" w:evenHBand="0" w:firstRowFirstColumn="0" w:firstRowLastColumn="0" w:lastRowFirstColumn="0" w:lastRowLastColumn="0"/>
               <w:rPr>
                 <w:rFonts w:ascii="Courier New" w:hAnsi="Courier New" w:cs="Courier New"/>
-                <w:sz w:val="24"/>
+                <w:sz w:val="21"/>
+                <w:szCs w:val="21"/>
               </w:rPr>
             </w:pPr>
             <w:r>
               <w:rPr>
                 <w:rFonts w:ascii="Courier New" w:hAnsi="Courier New" w:cs="Courier New"/>
-                <w:sz w:val="24"/>
-              </w:rPr>
-              <w:t>Flight Departure airport</w:t>
-            </w:r>
+                <w:sz w:val="21"/>
+                <w:szCs w:val="21"/>
+              </w:rPr>
+              <w:t>Starting Airpor</w:t>
+            </w:r>
+            <w:r>
+              <w:rPr>
+                <w:rFonts w:ascii="Courier New" w:hAnsi="Courier New" w:cs="Courier New"/>
+                <w:sz w:val="21"/>
+                <w:szCs w:val="21"/>
+              </w:rPr>
+              <w:t>t</w:t>
+            </w:r>
+            <w:bookmarkStart w:id="11" w:name="_GoBack"/>
+            <w:bookmarkEnd w:id="11"/>
           </w:p>
         </w:tc>
       </w:tr>
@@ -4220,7 +3898,7 @@
         <w:tc>
           <w:tcPr>
             <w:cnfStyle w:val="001000000000" w:firstRow="0" w:lastRow="0" w:firstColumn="1" w:lastColumn="0" w:oddVBand="0" w:evenVBand="0" w:oddHBand="0" w:evenHBand="0" w:firstRowFirstColumn="0" w:firstRowLastColumn="0" w:lastRowFirstColumn="0" w:lastRowLastColumn="0"/>
-            <w:tcW w:w="2977" w:type="dxa"/>
+            <w:tcW w:w="2556" w:type="dxa"/>
           </w:tcPr>
           <w:p>
             <w:pPr>
@@ -4241,21 +3919,24 @@
         <w:tc>
           <w:tcPr>
             <w:tcW w:w="6520" w:type="dxa"/>
+            <w:vAlign w:val="bottom"/>
           </w:tcPr>
           <w:p>
             <w:pPr>
               <w:cnfStyle w:val="000000100000" w:firstRow="0" w:lastRow="0" w:firstColumn="0" w:lastColumn="0" w:oddVBand="0" w:evenVBand="0" w:oddHBand="1" w:evenHBand="0" w:firstRowFirstColumn="0" w:firstRowLastColumn="0" w:lastRowFirstColumn="0" w:lastRowLastColumn="0"/>
               <w:rPr>
                 <w:rFonts w:ascii="Courier New" w:hAnsi="Courier New" w:cs="Courier New"/>
-                <w:sz w:val="24"/>
+                <w:sz w:val="21"/>
+                <w:szCs w:val="21"/>
               </w:rPr>
             </w:pPr>
             <w:r>
               <w:rPr>
                 <w:rFonts w:ascii="Courier New" w:hAnsi="Courier New" w:cs="Courier New"/>
-                <w:sz w:val="24"/>
-              </w:rPr>
-              <w:t>Flight Arrival airport</w:t>
+                <w:sz w:val="21"/>
+                <w:szCs w:val="21"/>
+              </w:rPr>
+              <w:t>Destination Airport</w:t>
             </w:r>
           </w:p>
         </w:tc>
@@ -4264,7 +3945,7 @@
         <w:tc>
           <w:tcPr>
             <w:cnfStyle w:val="001000000000" w:firstRow="0" w:lastRow="0" w:firstColumn="1" w:lastColumn="0" w:oddVBand="0" w:evenVBand="0" w:oddHBand="0" w:evenHBand="0" w:firstRowFirstColumn="0" w:firstRowLastColumn="0" w:lastRowFirstColumn="0" w:lastRowLastColumn="0"/>
-            <w:tcW w:w="2977" w:type="dxa"/>
+            <w:tcW w:w="2556" w:type="dxa"/>
           </w:tcPr>
           <w:p>
             <w:pPr>
@@ -4285,21 +3966,24 @@
         <w:tc>
           <w:tcPr>
             <w:tcW w:w="6520" w:type="dxa"/>
+            <w:vAlign w:val="bottom"/>
           </w:tcPr>
           <w:p>
             <w:pPr>
               <w:cnfStyle w:val="000000000000" w:firstRow="0" w:lastRow="0" w:firstColumn="0" w:lastColumn="0" w:oddVBand="0" w:evenVBand="0" w:oddHBand="0" w:evenHBand="0" w:firstRowFirstColumn="0" w:firstRowLastColumn="0" w:lastRowFirstColumn="0" w:lastRowLastColumn="0"/>
               <w:rPr>
                 <w:rFonts w:ascii="Courier New" w:hAnsi="Courier New" w:cs="Courier New"/>
-                <w:sz w:val="24"/>
+                <w:sz w:val="21"/>
+                <w:szCs w:val="21"/>
               </w:rPr>
             </w:pPr>
             <w:r>
               <w:rPr>
                 <w:rFonts w:ascii="Courier New" w:hAnsi="Courier New" w:cs="Courier New"/>
-                <w:sz w:val="24"/>
-              </w:rPr>
-              <w:t xml:space="preserve">Planned flight departure time. </w:t>
+                <w:sz w:val="21"/>
+                <w:szCs w:val="21"/>
+              </w:rPr>
+              <w:t>Planned Departure Time</w:t>
             </w:r>
           </w:p>
         </w:tc>
@@ -4311,7 +3995,7 @@
         <w:tc>
           <w:tcPr>
             <w:cnfStyle w:val="001000000000" w:firstRow="0" w:lastRow="0" w:firstColumn="1" w:lastColumn="0" w:oddVBand="0" w:evenVBand="0" w:oddHBand="0" w:evenHBand="0" w:firstRowFirstColumn="0" w:firstRowLastColumn="0" w:lastRowFirstColumn="0" w:lastRowLastColumn="0"/>
-            <w:tcW w:w="2977" w:type="dxa"/>
+            <w:tcW w:w="2556" w:type="dxa"/>
           </w:tcPr>
           <w:p>
             <w:pPr>
@@ -4332,21 +4016,24 @@
         <w:tc>
           <w:tcPr>
             <w:tcW w:w="6520" w:type="dxa"/>
+            <w:vAlign w:val="bottom"/>
           </w:tcPr>
           <w:p>
             <w:pPr>
               <w:cnfStyle w:val="000000100000" w:firstRow="0" w:lastRow="0" w:firstColumn="0" w:lastColumn="0" w:oddVBand="0" w:evenVBand="0" w:oddHBand="1" w:evenHBand="0" w:firstRowFirstColumn="0" w:firstRowLastColumn="0" w:lastRowFirstColumn="0" w:lastRowLastColumn="0"/>
               <w:rPr>
                 <w:rFonts w:ascii="Courier New" w:hAnsi="Courier New" w:cs="Courier New"/>
-                <w:sz w:val="24"/>
+                <w:sz w:val="21"/>
+                <w:szCs w:val="21"/>
               </w:rPr>
             </w:pPr>
             <w:r>
               <w:rPr>
                 <w:rFonts w:ascii="Courier New" w:hAnsi="Courier New" w:cs="Courier New"/>
-                <w:sz w:val="24"/>
-              </w:rPr>
-              <w:t>Actual Departure time</w:t>
+                <w:sz w:val="21"/>
+                <w:szCs w:val="21"/>
+              </w:rPr>
+              <w:t>WHEEL_OFF - TAXI_OUT</w:t>
             </w:r>
           </w:p>
         </w:tc>
@@ -4355,7 +4042,7 @@
         <w:tc>
           <w:tcPr>
             <w:cnfStyle w:val="001000000000" w:firstRow="0" w:lastRow="0" w:firstColumn="1" w:lastColumn="0" w:oddVBand="0" w:evenVBand="0" w:oddHBand="0" w:evenHBand="0" w:firstRowFirstColumn="0" w:firstRowLastColumn="0" w:lastRowFirstColumn="0" w:lastRowLastColumn="0"/>
-            <w:tcW w:w="2977" w:type="dxa"/>
+            <w:tcW w:w="2556" w:type="dxa"/>
           </w:tcPr>
           <w:p>
             <w:pPr>
@@ -4376,21 +4063,24 @@
         <w:tc>
           <w:tcPr>
             <w:tcW w:w="6520" w:type="dxa"/>
+            <w:vAlign w:val="bottom"/>
           </w:tcPr>
           <w:p>
             <w:pPr>
               <w:cnfStyle w:val="000000000000" w:firstRow="0" w:lastRow="0" w:firstColumn="0" w:lastColumn="0" w:oddVBand="0" w:evenVBand="0" w:oddHBand="0" w:evenHBand="0" w:firstRowFirstColumn="0" w:firstRowLastColumn="0" w:lastRowFirstColumn="0" w:lastRowLastColumn="0"/>
               <w:rPr>
                 <w:rFonts w:ascii="Courier New" w:hAnsi="Courier New" w:cs="Courier New"/>
-                <w:sz w:val="24"/>
+                <w:sz w:val="21"/>
+                <w:szCs w:val="21"/>
               </w:rPr>
             </w:pPr>
             <w:r>
               <w:rPr>
                 <w:rFonts w:ascii="Courier New" w:hAnsi="Courier New" w:cs="Courier New"/>
-                <w:sz w:val="24"/>
-              </w:rPr>
-              <w:t>Actual departure delay in flight time.</w:t>
+                <w:sz w:val="21"/>
+                <w:szCs w:val="21"/>
+              </w:rPr>
+              <w:t>Total Delay on Departure</w:t>
             </w:r>
           </w:p>
         </w:tc>
@@ -4402,7 +4092,7 @@
         <w:tc>
           <w:tcPr>
             <w:cnfStyle w:val="001000000000" w:firstRow="0" w:lastRow="0" w:firstColumn="1" w:lastColumn="0" w:oddVBand="0" w:evenVBand="0" w:oddHBand="0" w:evenHBand="0" w:firstRowFirstColumn="0" w:firstRowLastColumn="0" w:lastRowFirstColumn="0" w:lastRowLastColumn="0"/>
-            <w:tcW w:w="2977" w:type="dxa"/>
+            <w:tcW w:w="2556" w:type="dxa"/>
           </w:tcPr>
           <w:p>
             <w:pPr>
@@ -4423,21 +4113,24 @@
         <w:tc>
           <w:tcPr>
             <w:tcW w:w="6520" w:type="dxa"/>
+            <w:vAlign w:val="bottom"/>
           </w:tcPr>
           <w:p>
             <w:pPr>
               <w:cnfStyle w:val="000000100000" w:firstRow="0" w:lastRow="0" w:firstColumn="0" w:lastColumn="0" w:oddVBand="0" w:evenVBand="0" w:oddHBand="1" w:evenHBand="0" w:firstRowFirstColumn="0" w:firstRowLastColumn="0" w:lastRowFirstColumn="0" w:lastRowLastColumn="0"/>
               <w:rPr>
                 <w:rFonts w:ascii="Courier New" w:hAnsi="Courier New" w:cs="Courier New"/>
-                <w:sz w:val="24"/>
+                <w:sz w:val="21"/>
+                <w:szCs w:val="21"/>
               </w:rPr>
             </w:pPr>
             <w:r>
               <w:rPr>
                 <w:rFonts w:ascii="Courier New" w:hAnsi="Courier New" w:cs="Courier New"/>
-                <w:sz w:val="24"/>
-              </w:rPr>
-              <w:t xml:space="preserve">Flight left the gate </w:t>
+                <w:sz w:val="21"/>
+                <w:szCs w:val="21"/>
+              </w:rPr>
+              <w:t>The time duration elapsed between departure from the origin airport gate and wheels off</w:t>
             </w:r>
           </w:p>
         </w:tc>
@@ -4446,7 +4139,7 @@
         <w:tc>
           <w:tcPr>
             <w:cnfStyle w:val="001000000000" w:firstRow="0" w:lastRow="0" w:firstColumn="1" w:lastColumn="0" w:oddVBand="0" w:evenVBand="0" w:oddHBand="0" w:evenHBand="0" w:firstRowFirstColumn="0" w:firstRowLastColumn="0" w:lastRowFirstColumn="0" w:lastRowLastColumn="0"/>
-            <w:tcW w:w="2977" w:type="dxa"/>
+            <w:tcW w:w="2556" w:type="dxa"/>
           </w:tcPr>
           <w:p>
             <w:pPr>
@@ -4467,35 +4160,24 @@
         <w:tc>
           <w:tcPr>
             <w:tcW w:w="6520" w:type="dxa"/>
+            <w:vAlign w:val="bottom"/>
           </w:tcPr>
           <w:p>
             <w:pPr>
               <w:cnfStyle w:val="000000000000" w:firstRow="0" w:lastRow="0" w:firstColumn="0" w:lastColumn="0" w:oddVBand="0" w:evenVBand="0" w:oddHBand="0" w:evenHBand="0" w:firstRowFirstColumn="0" w:firstRowLastColumn="0" w:lastRowFirstColumn="0" w:lastRowLastColumn="0"/>
               <w:rPr>
                 <w:rFonts w:ascii="Courier New" w:hAnsi="Courier New" w:cs="Courier New"/>
-                <w:sz w:val="24"/>
+                <w:sz w:val="21"/>
+                <w:szCs w:val="21"/>
               </w:rPr>
             </w:pPr>
             <w:r>
               <w:rPr>
                 <w:rFonts w:ascii="Courier New" w:hAnsi="Courier New" w:cs="Courier New"/>
-                <w:sz w:val="24"/>
-              </w:rPr>
-              <w:t xml:space="preserve">Flight wheels take-off </w:t>
-            </w:r>
-            <w:r>
-              <w:rPr>
-                <w:rFonts w:ascii="Courier New" w:hAnsi="Courier New" w:cs="Courier New"/>
-                <w:sz w:val="24"/>
-              </w:rPr>
-              <w:t>from</w:t>
-            </w:r>
-            <w:r>
-              <w:rPr>
-                <w:rFonts w:ascii="Courier New" w:hAnsi="Courier New" w:cs="Courier New"/>
-                <w:sz w:val="24"/>
-              </w:rPr>
-              <w:t xml:space="preserve"> runway.</w:t>
+                <w:sz w:val="21"/>
+                <w:szCs w:val="21"/>
+              </w:rPr>
+              <w:t>The time point that the aircraft's wheels leave the ground</w:t>
             </w:r>
           </w:p>
         </w:tc>
@@ -4507,7 +4189,7 @@
         <w:tc>
           <w:tcPr>
             <w:cnfStyle w:val="001000000000" w:firstRow="0" w:lastRow="0" w:firstColumn="1" w:lastColumn="0" w:oddVBand="0" w:evenVBand="0" w:oddHBand="0" w:evenHBand="0" w:firstRowFirstColumn="0" w:firstRowLastColumn="0" w:lastRowFirstColumn="0" w:lastRowLastColumn="0"/>
-            <w:tcW w:w="2977" w:type="dxa"/>
+            <w:tcW w:w="2556" w:type="dxa"/>
           </w:tcPr>
           <w:p>
             <w:pPr>
@@ -4528,21 +4210,24 @@
         <w:tc>
           <w:tcPr>
             <w:tcW w:w="6520" w:type="dxa"/>
+            <w:vAlign w:val="bottom"/>
           </w:tcPr>
           <w:p>
             <w:pPr>
               <w:cnfStyle w:val="000000100000" w:firstRow="0" w:lastRow="0" w:firstColumn="0" w:lastColumn="0" w:oddVBand="0" w:evenVBand="0" w:oddHBand="1" w:evenHBand="0" w:firstRowFirstColumn="0" w:firstRowLastColumn="0" w:lastRowFirstColumn="0" w:lastRowLastColumn="0"/>
               <w:rPr>
                 <w:rFonts w:ascii="Courier New" w:hAnsi="Courier New" w:cs="Courier New"/>
-                <w:sz w:val="24"/>
+                <w:sz w:val="21"/>
+                <w:szCs w:val="21"/>
               </w:rPr>
             </w:pPr>
             <w:r>
               <w:rPr>
                 <w:rFonts w:ascii="Courier New" w:hAnsi="Courier New" w:cs="Courier New"/>
-                <w:sz w:val="24"/>
-              </w:rPr>
-              <w:t xml:space="preserve">Flight planned time for journey. </w:t>
+                <w:sz w:val="21"/>
+                <w:szCs w:val="21"/>
+              </w:rPr>
+              <w:t>Planned time amount needed for the flight trip</w:t>
             </w:r>
           </w:p>
         </w:tc>
@@ -4551,7 +4236,7 @@
         <w:tc>
           <w:tcPr>
             <w:cnfStyle w:val="001000000000" w:firstRow="0" w:lastRow="0" w:firstColumn="1" w:lastColumn="0" w:oddVBand="0" w:evenVBand="0" w:oddHBand="0" w:evenHBand="0" w:firstRowFirstColumn="0" w:firstRowLastColumn="0" w:lastRowFirstColumn="0" w:lastRowLastColumn="0"/>
-            <w:tcW w:w="2977" w:type="dxa"/>
+            <w:tcW w:w="2556" w:type="dxa"/>
           </w:tcPr>
           <w:p>
             <w:pPr>
@@ -4572,14 +4257,2153 @@
         <w:tc>
           <w:tcPr>
             <w:tcW w:w="6520" w:type="dxa"/>
+            <w:vAlign w:val="bottom"/>
           </w:tcPr>
           <w:p>
             <w:pPr>
               <w:cnfStyle w:val="000000000000" w:firstRow="0" w:lastRow="0" w:firstColumn="0" w:lastColumn="0" w:oddVBand="0" w:evenVBand="0" w:oddHBand="0" w:evenHBand="0" w:firstRowFirstColumn="0" w:firstRowLastColumn="0" w:lastRowFirstColumn="0" w:lastRowLastColumn="0"/>
               <w:rPr>
                 <w:rFonts w:ascii="Courier New" w:hAnsi="Courier New" w:cs="Courier New"/>
-                <w:sz w:val="24"/>
-              </w:rPr>
+                <w:sz w:val="21"/>
+                <w:szCs w:val="21"/>
+              </w:rPr>
+            </w:pPr>
+            <w:r>
+              <w:rPr>
+                <w:rFonts w:ascii="Courier New" w:hAnsi="Courier New" w:cs="Courier New"/>
+                <w:sz w:val="21"/>
+                <w:szCs w:val="21"/>
+              </w:rPr>
+              <w:t>AIR_TIME+TAXI_IN+TAXI_OUT</w:t>
+            </w:r>
+          </w:p>
+        </w:tc>
+      </w:tr>
+      <w:tr>
+        <w:trPr>
+          <w:cnfStyle w:val="000000100000" w:firstRow="0" w:lastRow="0" w:firstColumn="0" w:lastColumn="0" w:oddVBand="0" w:evenVBand="0" w:oddHBand="1" w:evenHBand="0" w:firstRowFirstColumn="0" w:firstRowLastColumn="0" w:lastRowFirstColumn="0" w:lastRowLastColumn="0"/>
+        </w:trPr>
+        <w:tc>
+          <w:tcPr>
+            <w:cnfStyle w:val="001000000000" w:firstRow="0" w:lastRow="0" w:firstColumn="1" w:lastColumn="0" w:oddVBand="0" w:evenVBand="0" w:oddHBand="0" w:evenHBand="0" w:firstRowFirstColumn="0" w:firstRowLastColumn="0" w:lastRowFirstColumn="0" w:lastRowLastColumn="0"/>
+            <w:tcW w:w="2556" w:type="dxa"/>
+          </w:tcPr>
+          <w:p>
+            <w:pPr>
+              <w:rPr>
+                <w:rFonts w:ascii="Calibri" w:hAnsi="Calibri" w:cs="Calibri"/>
+                <w:color w:val="000000"/>
+              </w:rPr>
+            </w:pPr>
+            <w:r>
+              <w:rPr>
+                <w:rFonts w:ascii="Calibri" w:hAnsi="Calibri" w:cs="Calibri"/>
+                <w:color w:val="000000"/>
+              </w:rPr>
+              <w:t>AIR_TIME</w:t>
+            </w:r>
+          </w:p>
+        </w:tc>
+        <w:tc>
+          <w:tcPr>
+            <w:tcW w:w="6520" w:type="dxa"/>
+            <w:vAlign w:val="bottom"/>
+          </w:tcPr>
+          <w:p>
+            <w:pPr>
+              <w:cnfStyle w:val="000000100000" w:firstRow="0" w:lastRow="0" w:firstColumn="0" w:lastColumn="0" w:oddVBand="0" w:evenVBand="0" w:oddHBand="1" w:evenHBand="0" w:firstRowFirstColumn="0" w:firstRowLastColumn="0" w:lastRowFirstColumn="0" w:lastRowLastColumn="0"/>
+              <w:rPr>
+                <w:rFonts w:ascii="Courier New" w:hAnsi="Courier New" w:cs="Courier New"/>
+                <w:sz w:val="21"/>
+                <w:szCs w:val="21"/>
+              </w:rPr>
+            </w:pPr>
+            <w:r>
+              <w:rPr>
+                <w:rFonts w:ascii="Courier New" w:hAnsi="Courier New" w:cs="Courier New"/>
+                <w:sz w:val="21"/>
+                <w:szCs w:val="21"/>
+              </w:rPr>
+              <w:t>The time duration between wheels_off and wheels_on time</w:t>
+            </w:r>
+          </w:p>
+        </w:tc>
+      </w:tr>
+      <w:tr>
+        <w:tc>
+          <w:tcPr>
+            <w:cnfStyle w:val="001000000000" w:firstRow="0" w:lastRow="0" w:firstColumn="1" w:lastColumn="0" w:oddVBand="0" w:evenVBand="0" w:oddHBand="0" w:evenHBand="0" w:firstRowFirstColumn="0" w:firstRowLastColumn="0" w:lastRowFirstColumn="0" w:lastRowLastColumn="0"/>
+            <w:tcW w:w="2556" w:type="dxa"/>
+          </w:tcPr>
+          <w:p>
+            <w:pPr>
+              <w:rPr>
+                <w:rFonts w:ascii="Calibri" w:hAnsi="Calibri" w:cs="Calibri"/>
+                <w:color w:val="000000"/>
+              </w:rPr>
+            </w:pPr>
+            <w:r>
+              <w:rPr>
+                <w:rFonts w:ascii="Calibri" w:hAnsi="Calibri" w:cs="Calibri"/>
+                <w:color w:val="000000"/>
+              </w:rPr>
+              <w:t>DISTANCE</w:t>
+            </w:r>
+          </w:p>
+        </w:tc>
+        <w:tc>
+          <w:tcPr>
+            <w:tcW w:w="6520" w:type="dxa"/>
+            <w:vAlign w:val="bottom"/>
+          </w:tcPr>
+          <w:p>
+            <w:pPr>
+              <w:cnfStyle w:val="000000000000" w:firstRow="0" w:lastRow="0" w:firstColumn="0" w:lastColumn="0" w:oddVBand="0" w:evenVBand="0" w:oddHBand="0" w:evenHBand="0" w:firstRowFirstColumn="0" w:firstRowLastColumn="0" w:lastRowFirstColumn="0" w:lastRowLastColumn="0"/>
+              <w:rPr>
+                <w:rFonts w:ascii="Courier New" w:hAnsi="Courier New" w:cs="Courier New"/>
+                <w:sz w:val="21"/>
+                <w:szCs w:val="21"/>
+              </w:rPr>
+            </w:pPr>
+            <w:r>
+              <w:rPr>
+                <w:rFonts w:ascii="Courier New" w:hAnsi="Courier New" w:cs="Courier New"/>
+                <w:sz w:val="21"/>
+                <w:szCs w:val="21"/>
+              </w:rPr>
+              <w:t>Distance between two airports</w:t>
+            </w:r>
+          </w:p>
+        </w:tc>
+      </w:tr>
+      <w:tr>
+        <w:trPr>
+          <w:cnfStyle w:val="000000100000" w:firstRow="0" w:lastRow="0" w:firstColumn="0" w:lastColumn="0" w:oddVBand="0" w:evenVBand="0" w:oddHBand="1" w:evenHBand="0" w:firstRowFirstColumn="0" w:firstRowLastColumn="0" w:lastRowFirstColumn="0" w:lastRowLastColumn="0"/>
+        </w:trPr>
+        <w:tc>
+          <w:tcPr>
+            <w:cnfStyle w:val="001000000000" w:firstRow="0" w:lastRow="0" w:firstColumn="1" w:lastColumn="0" w:oddVBand="0" w:evenVBand="0" w:oddHBand="0" w:evenHBand="0" w:firstRowFirstColumn="0" w:firstRowLastColumn="0" w:lastRowFirstColumn="0" w:lastRowLastColumn="0"/>
+            <w:tcW w:w="2556" w:type="dxa"/>
+          </w:tcPr>
+          <w:p>
+            <w:pPr>
+              <w:rPr>
+                <w:rFonts w:ascii="Calibri" w:hAnsi="Calibri" w:cs="Calibri"/>
+                <w:color w:val="000000"/>
+              </w:rPr>
+            </w:pPr>
+            <w:r>
+              <w:rPr>
+                <w:rFonts w:ascii="Calibri" w:hAnsi="Calibri" w:cs="Calibri"/>
+                <w:color w:val="000000"/>
+              </w:rPr>
+              <w:t>WHEELS_ON</w:t>
+            </w:r>
+          </w:p>
+        </w:tc>
+        <w:tc>
+          <w:tcPr>
+            <w:tcW w:w="6520" w:type="dxa"/>
+            <w:vAlign w:val="bottom"/>
+          </w:tcPr>
+          <w:p>
+            <w:pPr>
+              <w:cnfStyle w:val="000000100000" w:firstRow="0" w:lastRow="0" w:firstColumn="0" w:lastColumn="0" w:oddVBand="0" w:evenVBand="0" w:oddHBand="1" w:evenHBand="0" w:firstRowFirstColumn="0" w:firstRowLastColumn="0" w:lastRowFirstColumn="0" w:lastRowLastColumn="0"/>
+              <w:rPr>
+                <w:rFonts w:ascii="Courier New" w:hAnsi="Courier New" w:cs="Courier New"/>
+                <w:sz w:val="21"/>
+                <w:szCs w:val="21"/>
+              </w:rPr>
+            </w:pPr>
+            <w:r>
+              <w:rPr>
+                <w:rFonts w:ascii="Courier New" w:hAnsi="Courier New" w:cs="Courier New"/>
+                <w:sz w:val="21"/>
+                <w:szCs w:val="21"/>
+              </w:rPr>
+              <w:t>The time point that the aircraft's wheels touch on the ground</w:t>
+            </w:r>
+          </w:p>
+        </w:tc>
+      </w:tr>
+      <w:tr>
+        <w:tc>
+          <w:tcPr>
+            <w:cnfStyle w:val="001000000000" w:firstRow="0" w:lastRow="0" w:firstColumn="1" w:lastColumn="0" w:oddVBand="0" w:evenVBand="0" w:oddHBand="0" w:evenHBand="0" w:firstRowFirstColumn="0" w:firstRowLastColumn="0" w:lastRowFirstColumn="0" w:lastRowLastColumn="0"/>
+            <w:tcW w:w="2556" w:type="dxa"/>
+          </w:tcPr>
+          <w:p>
+            <w:pPr>
+              <w:rPr>
+                <w:rFonts w:ascii="Calibri" w:hAnsi="Calibri" w:cs="Calibri"/>
+                <w:color w:val="000000"/>
+              </w:rPr>
+            </w:pPr>
+            <w:r>
+              <w:rPr>
+                <w:rFonts w:ascii="Calibri" w:hAnsi="Calibri" w:cs="Calibri"/>
+                <w:color w:val="000000"/>
+              </w:rPr>
+              <w:t>TAXI_IN</w:t>
+            </w:r>
+          </w:p>
+        </w:tc>
+        <w:tc>
+          <w:tcPr>
+            <w:tcW w:w="6520" w:type="dxa"/>
+            <w:vAlign w:val="bottom"/>
+          </w:tcPr>
+          <w:p>
+            <w:pPr>
+              <w:cnfStyle w:val="000000000000" w:firstRow="0" w:lastRow="0" w:firstColumn="0" w:lastColumn="0" w:oddVBand="0" w:evenVBand="0" w:oddHBand="0" w:evenHBand="0" w:firstRowFirstColumn="0" w:firstRowLastColumn="0" w:lastRowFirstColumn="0" w:lastRowLastColumn="0"/>
+              <w:rPr>
+                <w:rFonts w:ascii="Courier New" w:hAnsi="Courier New" w:cs="Courier New"/>
+                <w:sz w:val="21"/>
+                <w:szCs w:val="21"/>
+              </w:rPr>
+            </w:pPr>
+            <w:r>
+              <w:rPr>
+                <w:rFonts w:ascii="Courier New" w:hAnsi="Courier New" w:cs="Courier New"/>
+                <w:sz w:val="21"/>
+                <w:szCs w:val="21"/>
+              </w:rPr>
+              <w:t>The time duration elapsed between wheels-on and gate arrival at the destination airport</w:t>
+            </w:r>
+          </w:p>
+        </w:tc>
+      </w:tr>
+      <w:tr>
+        <w:trPr>
+          <w:cnfStyle w:val="000000100000" w:firstRow="0" w:lastRow="0" w:firstColumn="0" w:lastColumn="0" w:oddVBand="0" w:evenVBand="0" w:oddHBand="1" w:evenHBand="0" w:firstRowFirstColumn="0" w:firstRowLastColumn="0" w:lastRowFirstColumn="0" w:lastRowLastColumn="0"/>
+        </w:trPr>
+        <w:tc>
+          <w:tcPr>
+            <w:cnfStyle w:val="001000000000" w:firstRow="0" w:lastRow="0" w:firstColumn="1" w:lastColumn="0" w:oddVBand="0" w:evenVBand="0" w:oddHBand="0" w:evenHBand="0" w:firstRowFirstColumn="0" w:firstRowLastColumn="0" w:lastRowFirstColumn="0" w:lastRowLastColumn="0"/>
+            <w:tcW w:w="2556" w:type="dxa"/>
+          </w:tcPr>
+          <w:p>
+            <w:pPr>
+              <w:rPr>
+                <w:rFonts w:ascii="Calibri" w:hAnsi="Calibri" w:cs="Calibri"/>
+                <w:color w:val="000000"/>
+              </w:rPr>
+            </w:pPr>
+            <w:r>
+              <w:rPr>
+                <w:rFonts w:ascii="Calibri" w:hAnsi="Calibri" w:cs="Calibri"/>
+                <w:color w:val="000000"/>
+              </w:rPr>
+              <w:t>SCHEDULED_ARRIVAL</w:t>
+            </w:r>
+          </w:p>
+        </w:tc>
+        <w:tc>
+          <w:tcPr>
+            <w:tcW w:w="6520" w:type="dxa"/>
+            <w:vAlign w:val="bottom"/>
+          </w:tcPr>
+          <w:p>
+            <w:pPr>
+              <w:cnfStyle w:val="000000100000" w:firstRow="0" w:lastRow="0" w:firstColumn="0" w:lastColumn="0" w:oddVBand="0" w:evenVBand="0" w:oddHBand="1" w:evenHBand="0" w:firstRowFirstColumn="0" w:firstRowLastColumn="0" w:lastRowFirstColumn="0" w:lastRowLastColumn="0"/>
+              <w:rPr>
+                <w:rFonts w:ascii="Courier New" w:hAnsi="Courier New" w:cs="Courier New"/>
+                <w:sz w:val="21"/>
+                <w:szCs w:val="21"/>
+              </w:rPr>
+            </w:pPr>
+            <w:r>
+              <w:rPr>
+                <w:rFonts w:ascii="Courier New" w:hAnsi="Courier New" w:cs="Courier New"/>
+                <w:sz w:val="21"/>
+                <w:szCs w:val="21"/>
+              </w:rPr>
+              <w:t>Planned arrival time</w:t>
+            </w:r>
+          </w:p>
+        </w:tc>
+      </w:tr>
+      <w:tr>
+        <w:tc>
+          <w:tcPr>
+            <w:cnfStyle w:val="001000000000" w:firstRow="0" w:lastRow="0" w:firstColumn="1" w:lastColumn="0" w:oddVBand="0" w:evenVBand="0" w:oddHBand="0" w:evenHBand="0" w:firstRowFirstColumn="0" w:firstRowLastColumn="0" w:lastRowFirstColumn="0" w:lastRowLastColumn="0"/>
+            <w:tcW w:w="2556" w:type="dxa"/>
+          </w:tcPr>
+          <w:p>
+            <w:pPr>
+              <w:rPr>
+                <w:rFonts w:ascii="Calibri" w:hAnsi="Calibri" w:cs="Calibri"/>
+                <w:color w:val="000000"/>
+              </w:rPr>
+            </w:pPr>
+            <w:r>
+              <w:rPr>
+                <w:rFonts w:ascii="Calibri" w:hAnsi="Calibri" w:cs="Calibri"/>
+                <w:color w:val="000000"/>
+              </w:rPr>
+              <w:t>ARRIVAL_TIME</w:t>
+            </w:r>
+          </w:p>
+        </w:tc>
+        <w:tc>
+          <w:tcPr>
+            <w:tcW w:w="6520" w:type="dxa"/>
+            <w:vAlign w:val="bottom"/>
+          </w:tcPr>
+          <w:p>
+            <w:pPr>
+              <w:cnfStyle w:val="000000000000" w:firstRow="0" w:lastRow="0" w:firstColumn="0" w:lastColumn="0" w:oddVBand="0" w:evenVBand="0" w:oddHBand="0" w:evenHBand="0" w:firstRowFirstColumn="0" w:firstRowLastColumn="0" w:lastRowFirstColumn="0" w:lastRowLastColumn="0"/>
+              <w:rPr>
+                <w:rFonts w:ascii="Courier New" w:hAnsi="Courier New" w:cs="Courier New"/>
+                <w:sz w:val="21"/>
+                <w:szCs w:val="21"/>
+              </w:rPr>
+            </w:pPr>
+            <w:r>
+              <w:rPr>
+                <w:rFonts w:ascii="Courier New" w:hAnsi="Courier New" w:cs="Courier New"/>
+                <w:sz w:val="21"/>
+                <w:szCs w:val="21"/>
+              </w:rPr>
+              <w:t>WHEELS_ON+TAXI_IN</w:t>
+            </w:r>
+          </w:p>
+        </w:tc>
+      </w:tr>
+      <w:tr>
+        <w:trPr>
+          <w:cnfStyle w:val="000000100000" w:firstRow="0" w:lastRow="0" w:firstColumn="0" w:lastColumn="0" w:oddVBand="0" w:evenVBand="0" w:oddHBand="1" w:evenHBand="0" w:firstRowFirstColumn="0" w:firstRowLastColumn="0" w:lastRowFirstColumn="0" w:lastRowLastColumn="0"/>
+        </w:trPr>
+        <w:tc>
+          <w:tcPr>
+            <w:cnfStyle w:val="001000000000" w:firstRow="0" w:lastRow="0" w:firstColumn="1" w:lastColumn="0" w:oddVBand="0" w:evenVBand="0" w:oddHBand="0" w:evenHBand="0" w:firstRowFirstColumn="0" w:firstRowLastColumn="0" w:lastRowFirstColumn="0" w:lastRowLastColumn="0"/>
+            <w:tcW w:w="2556" w:type="dxa"/>
+          </w:tcPr>
+          <w:p>
+            <w:pPr>
+              <w:rPr>
+                <w:rFonts w:ascii="Calibri" w:hAnsi="Calibri" w:cs="Calibri"/>
+                <w:color w:val="000000"/>
+              </w:rPr>
+            </w:pPr>
+            <w:r>
+              <w:rPr>
+                <w:rFonts w:ascii="Calibri" w:hAnsi="Calibri" w:cs="Calibri"/>
+                <w:color w:val="000000"/>
+              </w:rPr>
+              <w:t>ARRIVAL_DELAY</w:t>
+            </w:r>
+          </w:p>
+        </w:tc>
+        <w:tc>
+          <w:tcPr>
+            <w:tcW w:w="6520" w:type="dxa"/>
+            <w:vAlign w:val="bottom"/>
+          </w:tcPr>
+          <w:p>
+            <w:pPr>
+              <w:cnfStyle w:val="000000100000" w:firstRow="0" w:lastRow="0" w:firstColumn="0" w:lastColumn="0" w:oddVBand="0" w:evenVBand="0" w:oddHBand="1" w:evenHBand="0" w:firstRowFirstColumn="0" w:firstRowLastColumn="0" w:lastRowFirstColumn="0" w:lastRowLastColumn="0"/>
+              <w:rPr>
+                <w:rFonts w:ascii="Courier New" w:hAnsi="Courier New" w:cs="Courier New"/>
+                <w:sz w:val="21"/>
+                <w:szCs w:val="21"/>
+              </w:rPr>
+            </w:pPr>
+            <w:r>
+              <w:rPr>
+                <w:rFonts w:ascii="Courier New" w:hAnsi="Courier New" w:cs="Courier New"/>
+                <w:sz w:val="21"/>
+                <w:szCs w:val="21"/>
+              </w:rPr>
+              <w:t>ARRIVAL_TIME-SCHEDULED_ARRIVAL</w:t>
+            </w:r>
+          </w:p>
+        </w:tc>
+      </w:tr>
+      <w:tr>
+        <w:tc>
+          <w:tcPr>
+            <w:cnfStyle w:val="001000000000" w:firstRow="0" w:lastRow="0" w:firstColumn="1" w:lastColumn="0" w:oddVBand="0" w:evenVBand="0" w:oddHBand="0" w:evenHBand="0" w:firstRowFirstColumn="0" w:firstRowLastColumn="0" w:lastRowFirstColumn="0" w:lastRowLastColumn="0"/>
+            <w:tcW w:w="2556" w:type="dxa"/>
+          </w:tcPr>
+          <w:p>
+            <w:pPr>
+              <w:rPr>
+                <w:rFonts w:ascii="Calibri" w:hAnsi="Calibri" w:cs="Calibri"/>
+                <w:color w:val="000000"/>
+              </w:rPr>
+            </w:pPr>
+            <w:r>
+              <w:rPr>
+                <w:rFonts w:ascii="Calibri" w:hAnsi="Calibri" w:cs="Calibri"/>
+                <w:color w:val="000000"/>
+              </w:rPr>
+              <w:t>DIVERTED</w:t>
+            </w:r>
+          </w:p>
+        </w:tc>
+        <w:tc>
+          <w:tcPr>
+            <w:tcW w:w="6520" w:type="dxa"/>
+            <w:vAlign w:val="bottom"/>
+          </w:tcPr>
+          <w:p>
+            <w:pPr>
+              <w:divId w:val="1537619953"/>
+              <w:cnfStyle w:val="000000000000" w:firstRow="0" w:lastRow="0" w:firstColumn="0" w:lastColumn="0" w:oddVBand="0" w:evenVBand="0" w:oddHBand="0" w:evenHBand="0" w:firstRowFirstColumn="0" w:firstRowLastColumn="0" w:lastRowFirstColumn="0" w:lastRowLastColumn="0"/>
+              <w:rPr>
+                <w:rFonts w:ascii="Courier New" w:hAnsi="Courier New" w:cs="Courier New"/>
+                <w:sz w:val="21"/>
+                <w:szCs w:val="21"/>
+              </w:rPr>
+            </w:pPr>
+            <w:r>
+              <w:rPr>
+                <w:rFonts w:ascii="Courier New" w:hAnsi="Courier New" w:cs="Courier New"/>
+                <w:sz w:val="21"/>
+                <w:szCs w:val="21"/>
+              </w:rPr>
+              <w:t>Aircraft landed on airport that out of schedule</w:t>
+            </w:r>
+          </w:p>
+        </w:tc>
+      </w:tr>
+      <w:tr>
+        <w:trPr>
+          <w:cnfStyle w:val="000000100000" w:firstRow="0" w:lastRow="0" w:firstColumn="0" w:lastColumn="0" w:oddVBand="0" w:evenVBand="0" w:oddHBand="1" w:evenHBand="0" w:firstRowFirstColumn="0" w:firstRowLastColumn="0" w:lastRowFirstColumn="0" w:lastRowLastColumn="0"/>
+        </w:trPr>
+        <w:tc>
+          <w:tcPr>
+            <w:cnfStyle w:val="001000000000" w:firstRow="0" w:lastRow="0" w:firstColumn="1" w:lastColumn="0" w:oddVBand="0" w:evenVBand="0" w:oddHBand="0" w:evenHBand="0" w:firstRowFirstColumn="0" w:firstRowLastColumn="0" w:lastRowFirstColumn="0" w:lastRowLastColumn="0"/>
+            <w:tcW w:w="2556" w:type="dxa"/>
+          </w:tcPr>
+          <w:p>
+            <w:pPr>
+              <w:rPr>
+                <w:rFonts w:ascii="Calibri" w:hAnsi="Calibri" w:cs="Calibri"/>
+                <w:color w:val="000000"/>
+              </w:rPr>
+            </w:pPr>
+            <w:r>
+              <w:rPr>
+                <w:rFonts w:ascii="Calibri" w:hAnsi="Calibri" w:cs="Calibri"/>
+                <w:color w:val="000000"/>
+              </w:rPr>
+              <w:t>CANCELLED</w:t>
+            </w:r>
+          </w:p>
+        </w:tc>
+        <w:tc>
+          <w:tcPr>
+            <w:tcW w:w="6520" w:type="dxa"/>
+            <w:vAlign w:val="bottom"/>
+          </w:tcPr>
+          <w:p>
+            <w:pPr>
+              <w:cnfStyle w:val="000000100000" w:firstRow="0" w:lastRow="0" w:firstColumn="0" w:lastColumn="0" w:oddVBand="0" w:evenVBand="0" w:oddHBand="1" w:evenHBand="0" w:firstRowFirstColumn="0" w:firstRowLastColumn="0" w:lastRowFirstColumn="0" w:lastRowLastColumn="0"/>
+              <w:rPr>
+                <w:rFonts w:ascii="Courier New" w:hAnsi="Courier New" w:cs="Courier New"/>
+                <w:sz w:val="21"/>
+                <w:szCs w:val="21"/>
+              </w:rPr>
+            </w:pPr>
+            <w:r>
+              <w:rPr>
+                <w:rFonts w:ascii="Courier New" w:hAnsi="Courier New" w:cs="Courier New"/>
+                <w:sz w:val="21"/>
+                <w:szCs w:val="21"/>
+              </w:rPr>
+              <w:t>Flight Cancelled (1 = cancelled)</w:t>
+            </w:r>
+          </w:p>
+        </w:tc>
+      </w:tr>
+      <w:tr>
+        <w:tc>
+          <w:tcPr>
+            <w:cnfStyle w:val="001000000000" w:firstRow="0" w:lastRow="0" w:firstColumn="1" w:lastColumn="0" w:oddVBand="0" w:evenVBand="0" w:oddHBand="0" w:evenHBand="0" w:firstRowFirstColumn="0" w:firstRowLastColumn="0" w:lastRowFirstColumn="0" w:lastRowLastColumn="0"/>
+            <w:tcW w:w="2556" w:type="dxa"/>
+          </w:tcPr>
+          <w:p>
+            <w:pPr>
+              <w:rPr>
+                <w:rFonts w:ascii="Calibri" w:hAnsi="Calibri" w:cs="Calibri"/>
+                <w:color w:val="000000"/>
+              </w:rPr>
+            </w:pPr>
+            <w:r>
+              <w:rPr>
+                <w:rFonts w:ascii="Calibri" w:hAnsi="Calibri" w:cs="Calibri"/>
+                <w:color w:val="000000"/>
+              </w:rPr>
+              <w:t>CANCELLATION_REASON</w:t>
+            </w:r>
+          </w:p>
+        </w:tc>
+        <w:tc>
+          <w:tcPr>
+            <w:tcW w:w="6520" w:type="dxa"/>
+            <w:vAlign w:val="bottom"/>
+          </w:tcPr>
+          <w:p>
+            <w:pPr>
+              <w:cnfStyle w:val="000000000000" w:firstRow="0" w:lastRow="0" w:firstColumn="0" w:lastColumn="0" w:oddVBand="0" w:evenVBand="0" w:oddHBand="0" w:evenHBand="0" w:firstRowFirstColumn="0" w:firstRowLastColumn="0" w:lastRowFirstColumn="0" w:lastRowLastColumn="0"/>
+              <w:rPr>
+                <w:rFonts w:ascii="Courier New" w:hAnsi="Courier New" w:cs="Courier New"/>
+                <w:sz w:val="21"/>
+                <w:szCs w:val="21"/>
+              </w:rPr>
+            </w:pPr>
+            <w:r>
+              <w:rPr>
+                <w:rFonts w:ascii="Courier New" w:hAnsi="Courier New" w:cs="Courier New"/>
+                <w:sz w:val="21"/>
+                <w:szCs w:val="21"/>
+              </w:rPr>
+              <w:t>Reason for Cancellation of flight: A - Airline/Carrier; B - Weather; C - National Air System; D - Security</w:t>
+            </w:r>
+          </w:p>
+        </w:tc>
+      </w:tr>
+      <w:tr>
+        <w:trPr>
+          <w:cnfStyle w:val="000000100000" w:firstRow="0" w:lastRow="0" w:firstColumn="0" w:lastColumn="0" w:oddVBand="0" w:evenVBand="0" w:oddHBand="1" w:evenHBand="0" w:firstRowFirstColumn="0" w:firstRowLastColumn="0" w:lastRowFirstColumn="0" w:lastRowLastColumn="0"/>
+        </w:trPr>
+        <w:tc>
+          <w:tcPr>
+            <w:cnfStyle w:val="001000000000" w:firstRow="0" w:lastRow="0" w:firstColumn="1" w:lastColumn="0" w:oddVBand="0" w:evenVBand="0" w:oddHBand="0" w:evenHBand="0" w:firstRowFirstColumn="0" w:firstRowLastColumn="0" w:lastRowFirstColumn="0" w:lastRowLastColumn="0"/>
+            <w:tcW w:w="2556" w:type="dxa"/>
+          </w:tcPr>
+          <w:p>
+            <w:pPr>
+              <w:rPr>
+                <w:rFonts w:ascii="Calibri" w:hAnsi="Calibri" w:cs="Calibri"/>
+                <w:color w:val="000000"/>
+              </w:rPr>
+            </w:pPr>
+            <w:r>
+              <w:rPr>
+                <w:rFonts w:ascii="Calibri" w:hAnsi="Calibri" w:cs="Calibri"/>
+                <w:color w:val="000000"/>
+              </w:rPr>
+              <w:t>AIR_SYSTEM_DELAY</w:t>
+            </w:r>
+          </w:p>
+        </w:tc>
+        <w:tc>
+          <w:tcPr>
+            <w:tcW w:w="6520" w:type="dxa"/>
+            <w:vAlign w:val="bottom"/>
+          </w:tcPr>
+          <w:p>
+            <w:pPr>
+              <w:cnfStyle w:val="000000100000" w:firstRow="0" w:lastRow="0" w:firstColumn="0" w:lastColumn="0" w:oddVBand="0" w:evenVBand="0" w:oddHBand="1" w:evenHBand="0" w:firstRowFirstColumn="0" w:firstRowLastColumn="0" w:lastRowFirstColumn="0" w:lastRowLastColumn="0"/>
+              <w:rPr>
+                <w:rFonts w:ascii="Courier New" w:hAnsi="Courier New" w:cs="Courier New"/>
+                <w:sz w:val="21"/>
+                <w:szCs w:val="21"/>
+              </w:rPr>
+            </w:pPr>
+            <w:r>
+              <w:rPr>
+                <w:rFonts w:ascii="Courier New" w:hAnsi="Courier New" w:cs="Courier New"/>
+                <w:sz w:val="21"/>
+                <w:szCs w:val="21"/>
+              </w:rPr>
+              <w:t>Delay caused by air system</w:t>
+            </w:r>
+          </w:p>
+        </w:tc>
+      </w:tr>
+      <w:tr>
+        <w:tc>
+          <w:tcPr>
+            <w:cnfStyle w:val="001000000000" w:firstRow="0" w:lastRow="0" w:firstColumn="1" w:lastColumn="0" w:oddVBand="0" w:evenVBand="0" w:oddHBand="0" w:evenHBand="0" w:firstRowFirstColumn="0" w:firstRowLastColumn="0" w:lastRowFirstColumn="0" w:lastRowLastColumn="0"/>
+            <w:tcW w:w="2556" w:type="dxa"/>
+          </w:tcPr>
+          <w:p>
+            <w:pPr>
+              <w:rPr>
+                <w:rFonts w:ascii="Calibri" w:hAnsi="Calibri" w:cs="Calibri"/>
+                <w:color w:val="000000"/>
+              </w:rPr>
+            </w:pPr>
+            <w:r>
+              <w:rPr>
+                <w:rFonts w:ascii="Calibri" w:hAnsi="Calibri" w:cs="Calibri"/>
+                <w:color w:val="000000"/>
+              </w:rPr>
+              <w:t>SECURITY_DELAY</w:t>
+            </w:r>
+          </w:p>
+        </w:tc>
+        <w:tc>
+          <w:tcPr>
+            <w:tcW w:w="6520" w:type="dxa"/>
+            <w:vAlign w:val="bottom"/>
+          </w:tcPr>
+          <w:p>
+            <w:pPr>
+              <w:cnfStyle w:val="000000000000" w:firstRow="0" w:lastRow="0" w:firstColumn="0" w:lastColumn="0" w:oddVBand="0" w:evenVBand="0" w:oddHBand="0" w:evenHBand="0" w:firstRowFirstColumn="0" w:firstRowLastColumn="0" w:lastRowFirstColumn="0" w:lastRowLastColumn="0"/>
+              <w:rPr>
+                <w:rFonts w:ascii="Courier New" w:hAnsi="Courier New" w:cs="Courier New"/>
+                <w:sz w:val="21"/>
+                <w:szCs w:val="21"/>
+              </w:rPr>
+            </w:pPr>
+            <w:r>
+              <w:rPr>
+                <w:rFonts w:ascii="Courier New" w:hAnsi="Courier New" w:cs="Courier New"/>
+                <w:sz w:val="21"/>
+                <w:szCs w:val="21"/>
+              </w:rPr>
+              <w:t>Delay caused by security</w:t>
+            </w:r>
+          </w:p>
+        </w:tc>
+      </w:tr>
+      <w:tr>
+        <w:trPr>
+          <w:cnfStyle w:val="000000100000" w:firstRow="0" w:lastRow="0" w:firstColumn="0" w:lastColumn="0" w:oddVBand="0" w:evenVBand="0" w:oddHBand="1" w:evenHBand="0" w:firstRowFirstColumn="0" w:firstRowLastColumn="0" w:lastRowFirstColumn="0" w:lastRowLastColumn="0"/>
+        </w:trPr>
+        <w:tc>
+          <w:tcPr>
+            <w:cnfStyle w:val="001000000000" w:firstRow="0" w:lastRow="0" w:firstColumn="1" w:lastColumn="0" w:oddVBand="0" w:evenVBand="0" w:oddHBand="0" w:evenHBand="0" w:firstRowFirstColumn="0" w:firstRowLastColumn="0" w:lastRowFirstColumn="0" w:lastRowLastColumn="0"/>
+            <w:tcW w:w="2556" w:type="dxa"/>
+          </w:tcPr>
+          <w:p>
+            <w:pPr>
+              <w:rPr>
+                <w:rFonts w:ascii="Calibri" w:hAnsi="Calibri" w:cs="Calibri"/>
+                <w:color w:val="000000"/>
+              </w:rPr>
+            </w:pPr>
+            <w:r>
+              <w:rPr>
+                <w:rFonts w:ascii="Calibri" w:hAnsi="Calibri" w:cs="Calibri"/>
+                <w:color w:val="000000"/>
+              </w:rPr>
+              <w:t>AIRLINE_DELAY</w:t>
+            </w:r>
+          </w:p>
+        </w:tc>
+        <w:tc>
+          <w:tcPr>
+            <w:tcW w:w="6520" w:type="dxa"/>
+            <w:vAlign w:val="bottom"/>
+          </w:tcPr>
+          <w:p>
+            <w:pPr>
+              <w:cnfStyle w:val="000000100000" w:firstRow="0" w:lastRow="0" w:firstColumn="0" w:lastColumn="0" w:oddVBand="0" w:evenVBand="0" w:oddHBand="1" w:evenHBand="0" w:firstRowFirstColumn="0" w:firstRowLastColumn="0" w:lastRowFirstColumn="0" w:lastRowLastColumn="0"/>
+              <w:rPr>
+                <w:rFonts w:ascii="Courier New" w:hAnsi="Courier New" w:cs="Courier New"/>
+                <w:sz w:val="21"/>
+                <w:szCs w:val="21"/>
+              </w:rPr>
+            </w:pPr>
+            <w:r>
+              <w:rPr>
+                <w:rFonts w:ascii="Courier New" w:hAnsi="Courier New" w:cs="Courier New"/>
+                <w:sz w:val="21"/>
+                <w:szCs w:val="21"/>
+              </w:rPr>
+              <w:t>Delay caused by the airline</w:t>
+            </w:r>
+          </w:p>
+        </w:tc>
+      </w:tr>
+      <w:tr>
+        <w:tc>
+          <w:tcPr>
+            <w:cnfStyle w:val="001000000000" w:firstRow="0" w:lastRow="0" w:firstColumn="1" w:lastColumn="0" w:oddVBand="0" w:evenVBand="0" w:oddHBand="0" w:evenHBand="0" w:firstRowFirstColumn="0" w:firstRowLastColumn="0" w:lastRowFirstColumn="0" w:lastRowLastColumn="0"/>
+            <w:tcW w:w="2556" w:type="dxa"/>
+          </w:tcPr>
+          <w:p>
+            <w:pPr>
+              <w:rPr>
+                <w:rFonts w:ascii="Calibri" w:hAnsi="Calibri" w:cs="Calibri"/>
+                <w:color w:val="000000"/>
+              </w:rPr>
+            </w:pPr>
+            <w:r>
+              <w:rPr>
+                <w:rFonts w:ascii="Calibri" w:hAnsi="Calibri" w:cs="Calibri"/>
+                <w:color w:val="000000"/>
+              </w:rPr>
+              <w:t>LATE_AIRCRAFT_DELAY</w:t>
+            </w:r>
+          </w:p>
+        </w:tc>
+        <w:tc>
+          <w:tcPr>
+            <w:tcW w:w="6520" w:type="dxa"/>
+            <w:vAlign w:val="bottom"/>
+          </w:tcPr>
+          <w:p>
+            <w:pPr>
+              <w:cnfStyle w:val="000000000000" w:firstRow="0" w:lastRow="0" w:firstColumn="0" w:lastColumn="0" w:oddVBand="0" w:evenVBand="0" w:oddHBand="0" w:evenHBand="0" w:firstRowFirstColumn="0" w:firstRowLastColumn="0" w:lastRowFirstColumn="0" w:lastRowLastColumn="0"/>
+              <w:rPr>
+                <w:rFonts w:ascii="Courier New" w:hAnsi="Courier New" w:cs="Courier New"/>
+                <w:sz w:val="21"/>
+                <w:szCs w:val="21"/>
+              </w:rPr>
+            </w:pPr>
+            <w:r>
+              <w:rPr>
+                <w:rFonts w:ascii="Courier New" w:hAnsi="Courier New" w:cs="Courier New"/>
+                <w:sz w:val="21"/>
+                <w:szCs w:val="21"/>
+              </w:rPr>
+              <w:t>Delay caused by aircraft</w:t>
+            </w:r>
+          </w:p>
+        </w:tc>
+      </w:tr>
+    </w:tbl>
+    <w:p>
+      <w:pPr>
+        <w:ind w:left="720"/>
+        <w:rPr>
+          <w:rFonts w:ascii="Segoe UI" w:eastAsia="Microsoft JhengHei" w:hAnsi="Segoe UI" w:cs="Segoe UI"/>
+          <w:sz w:val="24"/>
+        </w:rPr>
+      </w:pPr>
+    </w:p>
+    <w:p>
+      <w:pPr>
+        <w:pStyle w:val="PlainText"/>
+        <w:ind w:left="720"/>
+        <w:rPr>
+          <w:rFonts w:ascii="Courier New" w:hAnsi="Courier New" w:cs="Courier New"/>
+        </w:rPr>
+      </w:pPr>
+      <w:r>
+        <w:rPr>
+          <w:rFonts w:ascii="Courier New" w:hAnsi="Courier New" w:cs="Courier New"/>
+        </w:rPr>
+        <w:t>Instead of directly using these feature, will try to drive some feature.</w:t>
+      </w:r>
+      <w:r>
+        <w:rPr>
+          <w:rFonts w:ascii="Courier New" w:hAnsi="Courier New" w:cs="Courier New"/>
+        </w:rPr>
+        <w:t xml:space="preserve"> </w:t>
+      </w:r>
+    </w:p>
+    <w:p>
+      <w:pPr>
+        <w:pStyle w:val="PlainText"/>
+        <w:ind w:left="720"/>
+        <w:rPr>
+          <w:rFonts w:ascii="Courier New" w:hAnsi="Courier New" w:cs="Courier New"/>
+        </w:rPr>
+      </w:pPr>
+      <w:r>
+        <w:rPr>
+          <w:rFonts w:ascii="Courier New" w:hAnsi="Courier New" w:cs="Courier New"/>
+        </w:rPr>
+        <w:t>Total samples:</w:t>
+      </w:r>
+      <w:r>
+        <w:rPr>
+          <w:rFonts w:ascii="Courier New" w:hAnsi="Courier New" w:cs="Courier New"/>
+        </w:rPr>
+        <w:t xml:space="preserve"> 5819079</w:t>
+      </w:r>
+    </w:p>
+    <w:p>
+      <w:pPr>
+        <w:pStyle w:val="PlainText"/>
+        <w:ind w:left="720"/>
+        <w:rPr>
+          <w:rFonts w:ascii="Courier New" w:hAnsi="Courier New" w:cs="Courier New"/>
+        </w:rPr>
+      </w:pPr>
+      <w:r>
+        <w:rPr>
+          <w:rFonts w:ascii="Courier New" w:hAnsi="Courier New" w:cs="Courier New"/>
+        </w:rPr>
+        <w:t>Total Features: 31</w:t>
+      </w:r>
+    </w:p>
+    <w:p>
+      <w:pPr>
+        <w:pStyle w:val="PlainText"/>
+        <w:ind w:left="720"/>
+        <w:rPr>
+          <w:rFonts w:ascii="Courier New" w:hAnsi="Courier New" w:cs="Courier New"/>
+        </w:rPr>
+      </w:pPr>
+      <w:r>
+        <w:rPr>
+          <w:rFonts w:ascii="Courier New" w:hAnsi="Courier New" w:cs="Courier New"/>
+        </w:rPr>
+        <w:t>Drive Features:</w:t>
+      </w:r>
+      <w:r>
+        <w:rPr>
+          <w:rFonts w:ascii="Courier New" w:hAnsi="Courier New" w:cs="Courier New"/>
+        </w:rPr>
+        <w:t xml:space="preserve"> 9</w:t>
+      </w:r>
+    </w:p>
+    <w:p>
+      <w:pPr>
+        <w:pStyle w:val="PlainText"/>
+        <w:ind w:left="720"/>
+        <w:rPr>
+          <w:rFonts w:ascii="Courier New" w:hAnsi="Courier New" w:cs="Courier New"/>
+        </w:rPr>
+      </w:pPr>
+      <w:r>
+        <w:rPr>
+          <w:rFonts w:ascii="Courier New" w:hAnsi="Courier New" w:cs="Courier New"/>
+        </w:rPr>
+        <w:t xml:space="preserve">Target </w:t>
+      </w:r>
+      <w:r>
+        <w:rPr>
+          <w:rFonts w:ascii="Courier New" w:hAnsi="Courier New" w:cs="Courier New"/>
+        </w:rPr>
+        <w:t>Feature:</w:t>
+      </w:r>
+      <w:r>
+        <w:rPr>
+          <w:rFonts w:ascii="Courier New" w:hAnsi="Courier New" w:cs="Courier New"/>
+        </w:rPr>
+        <w:t xml:space="preserve"> FLIGHT_</w:t>
+      </w:r>
+      <w:r>
+        <w:rPr>
+          <w:rFonts w:ascii="Courier New" w:hAnsi="Courier New" w:cs="Courier New"/>
+        </w:rPr>
+        <w:t>DELAY (</w:t>
+      </w:r>
+      <w:r>
+        <w:rPr>
+          <w:rFonts w:ascii="Courier New" w:hAnsi="Courier New" w:cs="Courier New"/>
+        </w:rPr>
+        <w:t>YES,</w:t>
+      </w:r>
+      <w:r>
+        <w:rPr>
+          <w:rFonts w:ascii="Courier New" w:hAnsi="Courier New" w:cs="Courier New"/>
+        </w:rPr>
+        <w:t xml:space="preserve"> NO)</w:t>
+      </w:r>
+    </w:p>
+    <w:p>
+      <w:pPr>
+        <w:ind w:left="720"/>
+        <w:rPr>
+          <w:rFonts w:ascii="Segoe UI" w:eastAsia="Microsoft JhengHei" w:hAnsi="Segoe UI" w:cs="Segoe UI"/>
+          <w:sz w:val="24"/>
+        </w:rPr>
+      </w:pPr>
+    </w:p>
+    <w:p>
+      <w:pPr>
+        <w:pStyle w:val="Heading2"/>
+        <w:ind w:firstLine="720"/>
+      </w:pPr>
+      <w:bookmarkStart w:id="12" w:name="_Toc535011885"/>
+      <w:r>
+        <w:t>Exploratory Visualization</w:t>
+      </w:r>
+      <w:bookmarkEnd w:id="12"/>
+    </w:p>
+    <w:p>
+      <w:pPr>
+        <w:pStyle w:val="PlainText"/>
+        <w:ind w:left="720"/>
+        <w:rPr>
+          <w:rFonts w:ascii="Courier New" w:hAnsi="Courier New" w:cs="Courier New"/>
+        </w:rPr>
+      </w:pPr>
+      <w:r>
+        <w:rPr>
+          <w:rFonts w:ascii="Courier New" w:hAnsi="Courier New" w:cs="Courier New"/>
+        </w:rPr>
+        <w:t>In this section we will try to explore the dataset by visualization</w:t>
+      </w:r>
+      <w:r>
+        <w:rPr>
+          <w:rFonts w:ascii="Courier New" w:hAnsi="Courier New" w:cs="Courier New"/>
+        </w:rPr>
+        <w:t xml:space="preserve"> and statistical. </w:t>
+      </w:r>
+      <w:r>
+        <w:rPr>
+          <w:rFonts w:ascii="Courier New" w:hAnsi="Courier New" w:cs="Courier New"/>
+        </w:rPr>
+        <w:t xml:space="preserve">In our problem, </w:t>
+      </w:r>
+      <w:r>
+        <w:rPr>
+          <w:rFonts w:ascii="Courier New" w:hAnsi="Courier New" w:cs="Courier New"/>
+        </w:rPr>
+        <w:t>we</w:t>
+      </w:r>
+      <w:r>
+        <w:rPr>
+          <w:rFonts w:ascii="Courier New" w:hAnsi="Courier New" w:cs="Courier New"/>
+        </w:rPr>
+        <w:t xml:space="preserve"> have counted sample </w:t>
+      </w:r>
+      <w:r>
+        <w:rPr>
+          <w:rFonts w:ascii="Courier New" w:hAnsi="Courier New" w:cs="Courier New"/>
+        </w:rPr>
+        <w:t xml:space="preserve">per class. This will help in understanding in </w:t>
+      </w:r>
+      <w:r>
+        <w:rPr>
+          <w:rFonts w:ascii="Courier New" w:hAnsi="Courier New" w:cs="Courier New"/>
+        </w:rPr>
+        <w:t xml:space="preserve">data is balanced or </w:t>
+      </w:r>
+      <w:r>
+        <w:rPr>
+          <w:rFonts w:ascii="Courier New" w:hAnsi="Courier New" w:cs="Courier New"/>
+        </w:rPr>
+        <w:t>imbalanced</w:t>
+      </w:r>
+      <w:r>
+        <w:rPr>
+          <w:rFonts w:ascii="Courier New" w:hAnsi="Courier New" w:cs="Courier New"/>
+        </w:rPr>
+        <w:t xml:space="preserve"> and distribution </w:t>
+      </w:r>
+    </w:p>
+    <w:p>
+      <w:pPr>
+        <w:ind w:left="720"/>
+      </w:pPr>
+    </w:p>
+    <w:p>
+      <w:pPr>
+        <w:ind w:left="720"/>
+        <w:rPr>
+          <w:noProof/>
+          <w:lang w:eastAsia="en-GB"/>
+        </w:rPr>
+      </w:pPr>
+    </w:p>
+    <w:p>
+      <w:pPr>
+        <w:ind w:left="720"/>
+        <w:rPr>
+          <w:noProof/>
+          <w:lang w:eastAsia="en-GB"/>
+        </w:rPr>
+      </w:pPr>
+    </w:p>
+    <w:p>
+      <w:pPr>
+        <w:ind w:left="720"/>
+      </w:pPr>
+      <w:r>
+        <w:rPr>
+          <w:noProof/>
+          <w:lang w:eastAsia="en-GB"/>
+        </w:rPr>
+        <w:lastRenderedPageBreak/>
+        <w:drawing>
+          <wp:inline distT="0" distB="0" distL="0" distR="0" wp14:anchorId="227EB9AC" wp14:editId="1F8A430E">
+            <wp:extent cx="6045835" cy="3131820"/>
+            <wp:effectExtent l="0" t="0" r="0" b="0"/>
+            <wp:docPr id="3" name="Picture 3"/>
+            <wp:cNvGraphicFramePr>
+              <a:graphicFrameLocks xmlns:a="http://schemas.openxmlformats.org/drawingml/2006/main" noChangeAspect="1"/>
+            </wp:cNvGraphicFramePr>
+            <a:graphic xmlns:a="http://schemas.openxmlformats.org/drawingml/2006/main">
+              <a:graphicData uri="http://schemas.openxmlformats.org/drawingml/2006/picture">
+                <pic:pic xmlns:pic="http://schemas.openxmlformats.org/drawingml/2006/picture">
+                  <pic:nvPicPr>
+                    <pic:cNvPr id="1" name=""/>
+                    <pic:cNvPicPr/>
+                  </pic:nvPicPr>
+                  <pic:blipFill>
+                    <a:blip r:embed="rId15"/>
+                    <a:stretch>
+                      <a:fillRect/>
+                    </a:stretch>
+                  </pic:blipFill>
+                  <pic:spPr>
+                    <a:xfrm>
+                      <a:off x="0" y="0"/>
+                      <a:ext cx="6045835" cy="3131820"/>
+                    </a:xfrm>
+                    <a:prstGeom prst="rect">
+                      <a:avLst/>
+                    </a:prstGeom>
+                  </pic:spPr>
+                </pic:pic>
+              </a:graphicData>
+            </a:graphic>
+          </wp:inline>
+        </w:drawing>
+      </w:r>
+    </w:p>
+    <w:p>
+      <w:pPr>
+        <w:pStyle w:val="PlainText"/>
+        <w:ind w:left="720"/>
+        <w:jc w:val="center"/>
+        <w:rPr>
+          <w:rFonts w:ascii="Courier New" w:hAnsi="Courier New" w:cs="Courier New"/>
+        </w:rPr>
+      </w:pPr>
+      <w:r>
+        <w:rPr>
+          <w:rFonts w:ascii="Courier New" w:hAnsi="Courier New" w:cs="Courier New"/>
+        </w:rPr>
+        <w:t>Figure-</w:t>
+      </w:r>
+      <w:r>
+        <w:rPr>
+          <w:rFonts w:ascii="Courier New" w:hAnsi="Courier New" w:cs="Courier New"/>
+        </w:rPr>
+        <w:t>1</w:t>
+      </w:r>
+    </w:p>
+    <w:p>
+      <w:pPr>
+        <w:pStyle w:val="PlainText"/>
+        <w:ind w:left="720"/>
+        <w:jc w:val="center"/>
+        <w:rPr>
+          <w:rFonts w:ascii="Courier New" w:hAnsi="Courier New" w:cs="Courier New"/>
+        </w:rPr>
+      </w:pPr>
+    </w:p>
+    <w:p>
+      <w:pPr>
+        <w:pStyle w:val="PlainText"/>
+        <w:ind w:left="720"/>
+        <w:rPr>
+          <w:rFonts w:ascii="Courier New" w:hAnsi="Courier New" w:cs="Courier New"/>
+        </w:rPr>
+      </w:pPr>
+      <w:r>
+        <w:rPr>
+          <w:rFonts w:ascii="Courier New" w:hAnsi="Courier New" w:cs="Courier New"/>
+        </w:rPr>
+        <w:t xml:space="preserve">As per above figure 1, our data distribution is </w:t>
+      </w:r>
+      <w:r>
+        <w:rPr>
+          <w:rFonts w:ascii="Courier New" w:hAnsi="Courier New" w:cs="Courier New"/>
+        </w:rPr>
+        <w:t>highly</w:t>
+      </w:r>
+      <w:r>
+        <w:rPr>
+          <w:rFonts w:ascii="Courier New" w:hAnsi="Courier New" w:cs="Courier New"/>
+        </w:rPr>
+        <w:t xml:space="preserve"> imbalance.</w:t>
+      </w:r>
+      <w:r>
+        <w:rPr>
+          <w:rFonts w:ascii="Courier New" w:hAnsi="Courier New" w:cs="Courier New"/>
+        </w:rPr>
+        <w:t xml:space="preserve"> But data has significate sample for each class.</w:t>
+      </w:r>
+      <w:r>
+        <w:rPr>
+          <w:rFonts w:ascii="Courier New" w:hAnsi="Courier New" w:cs="Courier New"/>
+        </w:rPr>
+        <w:t xml:space="preserve"> </w:t>
+      </w:r>
+    </w:p>
+    <w:p>
+      <w:pPr>
+        <w:pStyle w:val="PlainText"/>
+        <w:ind w:left="720"/>
+        <w:rPr>
+          <w:rFonts w:ascii="Courier New" w:hAnsi="Courier New" w:cs="Courier New"/>
+        </w:rPr>
+      </w:pPr>
+    </w:p>
+    <w:p>
+      <w:pPr>
+        <w:pStyle w:val="PlainText"/>
+        <w:ind w:left="720"/>
+        <w:rPr>
+          <w:rFonts w:ascii="Courier New" w:hAnsi="Courier New" w:cs="Courier New"/>
+        </w:rPr>
+      </w:pPr>
+      <w:r>
+        <w:rPr>
+          <w:rFonts w:ascii="Courier New" w:hAnsi="Courier New" w:cs="Courier New"/>
+        </w:rPr>
+        <w:t>Observation:</w:t>
+      </w:r>
+    </w:p>
+    <w:p>
+      <w:pPr>
+        <w:pStyle w:val="PlainText"/>
+        <w:ind w:left="720"/>
+        <w:rPr>
+          <w:rFonts w:ascii="Courier New" w:hAnsi="Courier New" w:cs="Courier New"/>
+        </w:rPr>
+      </w:pPr>
+      <w:r>
+        <w:rPr>
+          <w:rFonts w:ascii="Courier New" w:hAnsi="Courier New" w:cs="Courier New"/>
+        </w:rPr>
+        <w:tab/>
+        <w:t>Data is imbalance</w:t>
+      </w:r>
+    </w:p>
+    <w:p>
+      <w:pPr>
+        <w:ind w:left="720"/>
+      </w:pPr>
+    </w:p>
+    <w:p>
+      <w:pPr>
+        <w:pStyle w:val="Heading2"/>
+        <w:ind w:firstLine="720"/>
+      </w:pPr>
+      <w:bookmarkStart w:id="13" w:name="_Toc535011886"/>
+      <w:r>
+        <w:t>Algorithms and Techniques.</w:t>
+      </w:r>
+      <w:bookmarkEnd w:id="13"/>
+    </w:p>
+    <w:p>
+      <w:pPr>
+        <w:pStyle w:val="PlainText"/>
+        <w:ind w:left="720"/>
+        <w:rPr>
+          <w:rFonts w:ascii="Courier New" w:hAnsi="Courier New" w:cs="Courier New"/>
+        </w:rPr>
+      </w:pPr>
+      <w:r>
+        <w:rPr>
+          <w:rFonts w:ascii="Courier New" w:hAnsi="Courier New" w:cs="Courier New"/>
+        </w:rPr>
+        <w:t>This problem is related to Supervised Machine Learning.</w:t>
+      </w:r>
+      <w:r>
+        <w:rPr>
+          <w:rFonts w:ascii="Courier New" w:hAnsi="Courier New" w:cs="Courier New"/>
+        </w:rPr>
+        <w:t xml:space="preserve"> Because</w:t>
+      </w:r>
+      <w:r>
+        <w:rPr>
+          <w:rFonts w:ascii="Courier New" w:hAnsi="Courier New" w:cs="Courier New"/>
+        </w:rPr>
+        <w:t xml:space="preserve"> </w:t>
+      </w:r>
+      <w:r>
+        <w:rPr>
+          <w:rFonts w:ascii="Courier New" w:hAnsi="Courier New" w:cs="Courier New"/>
+        </w:rPr>
+        <w:t>it</w:t>
+      </w:r>
+      <w:r>
+        <w:rPr>
+          <w:rFonts w:ascii="Courier New" w:hAnsi="Courier New" w:cs="Courier New"/>
+        </w:rPr>
+        <w:t xml:space="preserve"> has target feature</w:t>
+      </w:r>
+      <w:r>
+        <w:rPr>
+          <w:rFonts w:ascii="Courier New" w:hAnsi="Courier New" w:cs="Courier New"/>
+        </w:rPr>
+        <w:t xml:space="preserve"> (‘FLIGHT_DELAY’)</w:t>
+      </w:r>
+      <w:r>
+        <w:rPr>
+          <w:rFonts w:ascii="Courier New" w:hAnsi="Courier New" w:cs="Courier New"/>
+        </w:rPr>
+        <w:t>.</w:t>
+      </w:r>
+      <w:r>
+        <w:rPr>
+          <w:rFonts w:ascii="Courier New" w:hAnsi="Courier New" w:cs="Courier New"/>
+        </w:rPr>
+        <w:t xml:space="preserve"> So for handing it, we need Supervised Machine Learning </w:t>
+      </w:r>
+      <w:r>
+        <w:rPr>
+          <w:rFonts w:ascii="Courier New" w:hAnsi="Courier New" w:cs="Courier New"/>
+        </w:rPr>
+        <w:t>Algorithm</w:t>
+      </w:r>
+      <w:r>
+        <w:rPr>
+          <w:rFonts w:ascii="Courier New" w:hAnsi="Courier New" w:cs="Courier New"/>
+        </w:rPr>
+        <w:t xml:space="preserve">. But the target feature is categorical even its binary category. So finally we need Supervised Classification algorithm. </w:t>
+      </w:r>
+    </w:p>
+    <w:p>
+      <w:pPr>
+        <w:ind w:left="720"/>
+        <w:rPr>
+          <w:rFonts w:ascii="Courier New" w:hAnsi="Courier New" w:cs="Courier New"/>
+          <w:sz w:val="21"/>
+          <w:szCs w:val="21"/>
+        </w:rPr>
+      </w:pPr>
+    </w:p>
+    <w:p>
+      <w:pPr>
+        <w:ind w:left="720"/>
+        <w:rPr>
+          <w:rFonts w:ascii="Courier New" w:hAnsi="Courier New" w:cs="Courier New"/>
+          <w:sz w:val="21"/>
+          <w:szCs w:val="21"/>
+        </w:rPr>
+      </w:pPr>
+      <w:r>
+        <w:rPr>
+          <w:rFonts w:ascii="Courier New" w:hAnsi="Courier New" w:cs="Courier New"/>
+          <w:sz w:val="21"/>
+          <w:szCs w:val="21"/>
+        </w:rPr>
+        <w:t xml:space="preserve">For some instance dataset is imbalance for flight delay. In respect to imbalance dataset better to use tree base algorithm. </w:t>
+      </w:r>
+      <w:r>
+        <w:rPr>
+          <w:rFonts w:ascii="Courier New" w:hAnsi="Courier New" w:cs="Courier New"/>
+          <w:sz w:val="21"/>
+          <w:szCs w:val="21"/>
+        </w:rPr>
+        <w:t>Like Decision tree, Random Forest. But at this stage we are not much sure, which application will perform better in compression to other. So, we will train our model on multiple classification algorith</w:t>
+      </w:r>
+      <w:r>
+        <w:rPr>
+          <w:rFonts w:ascii="Courier New" w:hAnsi="Courier New" w:cs="Courier New"/>
+          <w:sz w:val="21"/>
+          <w:szCs w:val="21"/>
+        </w:rPr>
+        <w:t xml:space="preserve">ms. </w:t>
+      </w:r>
+    </w:p>
+    <w:p>
+      <w:pPr>
+        <w:ind w:left="720"/>
+        <w:rPr>
+          <w:rFonts w:ascii="Courier New" w:hAnsi="Courier New" w:cs="Courier New"/>
+          <w:sz w:val="21"/>
+          <w:szCs w:val="21"/>
+        </w:rPr>
+      </w:pPr>
+      <w:r>
+        <w:rPr>
+          <w:rFonts w:ascii="Courier New" w:hAnsi="Courier New" w:cs="Courier New"/>
+          <w:b/>
+          <w:color w:val="00B050"/>
+          <w:sz w:val="28"/>
+          <w:szCs w:val="21"/>
+        </w:rPr>
+        <w:t>Logistic Regression:</w:t>
+      </w:r>
+      <w:r>
+        <w:rPr>
+          <w:rFonts w:ascii="Courier New" w:hAnsi="Courier New" w:cs="Courier New"/>
+          <w:color w:val="00B050"/>
+          <w:sz w:val="28"/>
+          <w:szCs w:val="21"/>
+        </w:rPr>
+        <w:t xml:space="preserve"> </w:t>
+      </w:r>
+      <w:r>
+        <w:rPr>
+          <w:rFonts w:ascii="Courier New" w:hAnsi="Courier New" w:cs="Courier New"/>
+          <w:sz w:val="21"/>
+          <w:szCs w:val="21"/>
+        </w:rPr>
+        <w:t>As per the name it looks like regression algorithm, but it belongs to classification family.</w:t>
+      </w:r>
+      <w:r>
+        <w:rPr>
+          <w:rFonts w:ascii="Courier New" w:hAnsi="Courier New" w:cs="Courier New"/>
+          <w:sz w:val="21"/>
+          <w:szCs w:val="21"/>
+        </w:rPr>
+        <w:t xml:space="preserve"> And it binary classifier like 0</w:t>
+      </w:r>
+      <w:r>
+        <w:rPr>
+          <w:rFonts w:ascii="Courier New" w:hAnsi="Courier New" w:cs="Courier New"/>
+          <w:sz w:val="21"/>
+          <w:szCs w:val="21"/>
+        </w:rPr>
+        <w:t xml:space="preserve"> or 1. So it has the hypothesis</w:t>
+      </w:r>
+      <w:r>
+        <w:rPr>
+          <w:rFonts w:ascii="Courier New" w:hAnsi="Courier New" w:cs="Courier New"/>
+          <w:sz w:val="21"/>
+          <w:szCs w:val="21"/>
+        </w:rPr>
+        <w:t xml:space="preserve"> </w:t>
+      </w:r>
+    </w:p>
+    <w:tbl>
+      <w:tblPr>
+        <w:tblStyle w:val="TableGrid"/>
+        <w:tblW w:w="0" w:type="auto"/>
+        <w:tblInd w:w="720" w:type="dxa"/>
+        <w:tblLook w:val="04A0" w:firstRow="1" w:lastRow="0" w:firstColumn="1" w:lastColumn="0" w:noHBand="0" w:noVBand="1"/>
+      </w:tblPr>
+      <w:tblGrid>
+        <w:gridCol w:w="7536"/>
+      </w:tblGrid>
+      <w:tr>
+        <w:tc>
+          <w:tcPr>
+            <w:tcW w:w="7536" w:type="dxa"/>
+          </w:tcPr>
+          <w:p>
+            <w:pPr>
+              <w:rPr>
+                <w:rFonts w:ascii="Courier New" w:hAnsi="Courier New" w:cs="Courier New"/>
+                <w:sz w:val="21"/>
+                <w:szCs w:val="21"/>
+              </w:rPr>
+            </w:pPr>
+            <w:r>
+              <w:rPr>
+                <w:rFonts w:ascii="Courier New" w:hAnsi="Courier New" w:cs="Courier New"/>
+                <w:noProof/>
+                <w:sz w:val="21"/>
+                <w:szCs w:val="21"/>
+                <w:lang w:eastAsia="en-GB"/>
+              </w:rPr>
+              <w:drawing>
+                <wp:inline distT="0" distB="0" distL="0" distR="0">
+                  <wp:extent cx="4638675" cy="2371725"/>
+                  <wp:effectExtent l="0" t="0" r="9525" b="9525"/>
+                  <wp:docPr id="2" name="Picture 2" descr="logistic_Regression"/>
+                  <wp:cNvGraphicFramePr>
+                    <a:graphicFrameLocks xmlns:a="http://schemas.openxmlformats.org/drawingml/2006/main" noChangeAspect="1"/>
+                  </wp:cNvGraphicFramePr>
+                  <a:graphic xmlns:a="http://schemas.openxmlformats.org/drawingml/2006/main">
+                    <a:graphicData uri="http://schemas.openxmlformats.org/drawingml/2006/picture">
+                      <pic:pic xmlns:pic="http://schemas.openxmlformats.org/drawingml/2006/picture">
+                        <pic:nvPicPr>
+                          <pic:cNvPr id="0" name="Picture 4" descr="logistic_Regression"/>
+                          <pic:cNvPicPr>
+                            <a:picLocks noChangeAspect="1" noChangeArrowheads="1"/>
+                          </pic:cNvPicPr>
+                        </pic:nvPicPr>
+                        <pic:blipFill>
+                          <a:blip r:embed="rId16" cstate="print">
+                            <a:extLst>
+                              <a:ext uri="{28A0092B-C50C-407E-A947-70E740481C1C}">
+                                <a14:useLocalDpi xmlns:a14="http://schemas.microsoft.com/office/drawing/2010/main" val="0"/>
+                              </a:ext>
+                            </a:extLst>
+                          </a:blip>
+                          <a:srcRect/>
+                          <a:stretch>
+                            <a:fillRect/>
+                          </a:stretch>
+                        </pic:blipFill>
+                        <pic:spPr bwMode="auto">
+                          <a:xfrm>
+                            <a:off x="0" y="0"/>
+                            <a:ext cx="4638675" cy="2371725"/>
+                          </a:xfrm>
+                          <a:prstGeom prst="rect">
+                            <a:avLst/>
+                          </a:prstGeom>
+                          <a:noFill/>
+                          <a:ln>
+                            <a:noFill/>
+                          </a:ln>
+                        </pic:spPr>
+                      </pic:pic>
+                    </a:graphicData>
+                  </a:graphic>
+                </wp:inline>
+              </w:drawing>
+            </w:r>
+          </w:p>
+        </w:tc>
+      </w:tr>
+    </w:tbl>
+    <w:p>
+      <w:pPr>
+        <w:ind w:left="720"/>
+        <w:rPr>
+          <w:rFonts w:ascii="Courier New" w:hAnsi="Courier New" w:cs="Courier New"/>
+          <w:sz w:val="21"/>
+          <w:szCs w:val="21"/>
+        </w:rPr>
+      </w:pPr>
+    </w:p>
+    <w:p>
+      <w:pPr>
+        <w:ind w:left="720"/>
+        <w:rPr>
+          <w:rFonts w:ascii="Courier New" w:hAnsi="Courier New" w:cs="Courier New"/>
+          <w:sz w:val="21"/>
+          <w:szCs w:val="21"/>
+        </w:rPr>
+      </w:pPr>
+      <w:r>
+        <w:rPr>
+          <w:rFonts w:ascii="Courier New" w:hAnsi="Courier New" w:cs="Courier New"/>
+          <w:sz w:val="21"/>
+          <w:szCs w:val="21"/>
+        </w:rPr>
+        <w:t xml:space="preserve">Here </w:t>
+      </w:r>
+      <w:r>
+        <w:rPr>
+          <w:rFonts w:ascii="Georgia" w:hAnsi="Georgia"/>
+          <w:spacing w:val="-1"/>
+          <w:sz w:val="32"/>
+          <w:szCs w:val="32"/>
+          <w:shd w:val="clear" w:color="auto" w:fill="FFFFFF"/>
+        </w:rPr>
+        <w:t>g(z)</w:t>
+      </w:r>
+      <w:r>
+        <w:rPr>
+          <w:rFonts w:ascii="Courier New" w:hAnsi="Courier New" w:cs="Courier New"/>
+          <w:sz w:val="21"/>
+          <w:szCs w:val="21"/>
+        </w:rPr>
+        <w:t xml:space="preserve"> is a sigmoid activation function. </w:t>
+      </w:r>
+    </w:p>
+    <w:p>
+      <w:pPr>
+        <w:ind w:left="720"/>
+        <w:rPr>
+          <w:rFonts w:ascii="Courier New" w:hAnsi="Courier New" w:cs="Courier New"/>
+          <w:sz w:val="21"/>
+          <w:szCs w:val="21"/>
+        </w:rPr>
+      </w:pPr>
+      <w:r>
+        <w:rPr>
+          <w:rFonts w:ascii="Courier New" w:hAnsi="Courier New" w:cs="Courier New"/>
+          <w:sz w:val="21"/>
+          <w:szCs w:val="21"/>
+        </w:rPr>
+        <w:t>Using the logit function, we will get the simplicity of the methodology of linear without disadvantage</w:t>
+      </w:r>
+      <w:r>
+        <w:rPr>
+          <w:rFonts w:ascii="Courier New" w:hAnsi="Courier New" w:cs="Courier New"/>
+          <w:sz w:val="21"/>
+          <w:szCs w:val="21"/>
+        </w:rPr>
+        <w:t xml:space="preserve">. </w:t>
+      </w:r>
+      <w:r>
+        <w:rPr>
+          <w:rFonts w:ascii="Courier New" w:hAnsi="Courier New" w:cs="Courier New"/>
+          <w:sz w:val="21"/>
+          <w:szCs w:val="21"/>
+        </w:rPr>
+        <w:t>Which means independent variables don’t have to be normally distributed or have equal variance in each group.</w:t>
+      </w:r>
+      <w:r>
+        <w:rPr>
+          <w:rFonts w:ascii="Courier New" w:hAnsi="Courier New" w:cs="Courier New"/>
+          <w:sz w:val="21"/>
+          <w:szCs w:val="21"/>
+        </w:rPr>
+        <w:t xml:space="preserve"> </w:t>
+      </w:r>
+    </w:p>
+    <w:p>
+      <w:pPr>
+        <w:ind w:left="720"/>
+        <w:rPr>
+          <w:rFonts w:ascii="Courier New" w:hAnsi="Courier New" w:cs="Courier New"/>
+          <w:b/>
+          <w:color w:val="00B050"/>
+          <w:sz w:val="28"/>
+          <w:szCs w:val="21"/>
+        </w:rPr>
+      </w:pPr>
+      <w:r>
+        <w:rPr>
+          <w:rFonts w:ascii="Courier New" w:hAnsi="Courier New" w:cs="Courier New"/>
+          <w:b/>
+          <w:color w:val="00B050"/>
+          <w:sz w:val="28"/>
+          <w:szCs w:val="21"/>
+        </w:rPr>
+        <w:t xml:space="preserve">Decision </w:t>
+      </w:r>
+      <w:r>
+        <w:rPr>
+          <w:rFonts w:ascii="Courier New" w:hAnsi="Courier New" w:cs="Courier New"/>
+          <w:b/>
+          <w:color w:val="00B050"/>
+          <w:sz w:val="28"/>
+          <w:szCs w:val="21"/>
+        </w:rPr>
+        <w:t>Tree:</w:t>
+      </w:r>
+      <w:r>
+        <w:rPr>
+          <w:rFonts w:ascii="Courier New" w:hAnsi="Courier New" w:cs="Courier New"/>
+          <w:b/>
+          <w:color w:val="00B050"/>
+          <w:sz w:val="28"/>
+          <w:szCs w:val="21"/>
+        </w:rPr>
+        <w:t xml:space="preserve"> </w:t>
+      </w:r>
+    </w:p>
+    <w:p>
+      <w:pPr>
+        <w:ind w:left="720"/>
+        <w:rPr>
+          <w:rFonts w:ascii="Courier New" w:hAnsi="Courier New" w:cs="Courier New"/>
+          <w:b/>
+          <w:color w:val="00B050"/>
+          <w:sz w:val="28"/>
+          <w:szCs w:val="21"/>
+        </w:rPr>
+      </w:pPr>
+      <w:r>
+        <w:rPr>
+          <w:rFonts w:ascii="Courier New" w:hAnsi="Courier New" w:cs="Courier New"/>
+          <w:sz w:val="21"/>
+          <w:szCs w:val="21"/>
+        </w:rPr>
+        <w:t>This is tree base algorithm</w:t>
+      </w:r>
+      <w:r>
+        <w:rPr>
+          <w:rFonts w:ascii="Courier New" w:hAnsi="Courier New" w:cs="Courier New"/>
+          <w:sz w:val="21"/>
+          <w:szCs w:val="21"/>
+        </w:rPr>
+        <w:t xml:space="preserve">. It works on tree theory. DT can be </w:t>
+      </w:r>
+      <w:r>
+        <w:rPr>
+          <w:rFonts w:ascii="Courier New" w:hAnsi="Courier New" w:cs="Courier New"/>
+          <w:sz w:val="21"/>
+          <w:szCs w:val="21"/>
+        </w:rPr>
+        <w:t>used</w:t>
+      </w:r>
+      <w:r>
+        <w:rPr>
+          <w:rFonts w:ascii="Courier New" w:hAnsi="Courier New" w:cs="Courier New"/>
+          <w:sz w:val="21"/>
+          <w:szCs w:val="21"/>
+        </w:rPr>
+        <w:t xml:space="preserve"> for both regression and classification problem. It has one root node, intermediate nodes and leaf node. Leaf nodes are our mod</w:t>
+      </w:r>
+      <w:r>
+        <w:rPr>
+          <w:rFonts w:ascii="Courier New" w:hAnsi="Courier New" w:cs="Courier New"/>
+          <w:sz w:val="21"/>
+          <w:szCs w:val="21"/>
+        </w:rPr>
+        <w:t xml:space="preserve">el outcome. It can handle both numerical and categorical features. Non-linear relationship in between variable don’t affect the tree performance. </w:t>
+      </w:r>
+    </w:p>
+    <w:tbl>
+      <w:tblPr>
+        <w:tblStyle w:val="TableGrid"/>
+        <w:tblW w:w="0" w:type="auto"/>
+        <w:tblInd w:w="720" w:type="dxa"/>
+        <w:tblLook w:val="04A0" w:firstRow="1" w:lastRow="0" w:firstColumn="1" w:lastColumn="0" w:noHBand="0" w:noVBand="1"/>
+      </w:tblPr>
+      <w:tblGrid>
+        <w:gridCol w:w="8533"/>
+      </w:tblGrid>
+      <w:tr>
+        <w:trPr>
+          <w:trHeight w:val="4184"/>
+        </w:trPr>
+        <w:tc>
+          <w:tcPr>
+            <w:tcW w:w="8533" w:type="dxa"/>
+          </w:tcPr>
+          <w:p>
+            <w:pPr>
+              <w:rPr>
+                <w:rFonts w:ascii="Courier New" w:hAnsi="Courier New" w:cs="Courier New"/>
+                <w:b/>
+                <w:color w:val="00B050"/>
+                <w:sz w:val="28"/>
+                <w:szCs w:val="21"/>
+              </w:rPr>
+            </w:pPr>
+            <w:r>
+              <w:rPr>
+                <w:rFonts w:ascii="Courier New" w:hAnsi="Courier New" w:cs="Courier New"/>
+                <w:b/>
+                <w:noProof/>
+                <w:color w:val="00B050"/>
+                <w:sz w:val="28"/>
+                <w:szCs w:val="21"/>
+                <w:lang w:eastAsia="en-GB"/>
+              </w:rPr>
+              <w:drawing>
+                <wp:inline distT="0" distB="0" distL="0" distR="0" wp14:anchorId="4ACDBE54" wp14:editId="520B6738">
+                  <wp:extent cx="5238750" cy="2524125"/>
+                  <wp:effectExtent l="0" t="0" r="0" b="9525"/>
+                  <wp:docPr id="4" name="Picture 4" descr="C:\GIT\MLND\Capstone\Flight_Delay_Prediction\decison_tree.jpg"/>
+                  <wp:cNvGraphicFramePr>
+                    <a:graphicFrameLocks xmlns:a="http://schemas.openxmlformats.org/drawingml/2006/main" noChangeAspect="1"/>
+                  </wp:cNvGraphicFramePr>
+                  <a:graphic xmlns:a="http://schemas.openxmlformats.org/drawingml/2006/main">
+                    <a:graphicData uri="http://schemas.openxmlformats.org/drawingml/2006/picture">
+                      <pic:pic xmlns:pic="http://schemas.openxmlformats.org/drawingml/2006/picture">
+                        <pic:nvPicPr>
+                          <pic:cNvPr id="0" name="Picture 5" descr="C:\GIT\MLND\Capstone\Flight_Delay_Prediction\decison_tree.jpg"/>
+                          <pic:cNvPicPr>
+                            <a:picLocks noChangeAspect="1" noChangeArrowheads="1"/>
+                          </pic:cNvPicPr>
+                        </pic:nvPicPr>
+                        <pic:blipFill>
+                          <a:blip r:embed="rId17">
+                            <a:extLst>
+                              <a:ext uri="{28A0092B-C50C-407E-A947-70E740481C1C}">
+                                <a14:useLocalDpi xmlns:a14="http://schemas.microsoft.com/office/drawing/2010/main" val="0"/>
+                              </a:ext>
+                            </a:extLst>
+                          </a:blip>
+                          <a:srcRect/>
+                          <a:stretch>
+                            <a:fillRect/>
+                          </a:stretch>
+                        </pic:blipFill>
+                        <pic:spPr bwMode="auto">
+                          <a:xfrm>
+                            <a:off x="0" y="0"/>
+                            <a:ext cx="5238750" cy="2524125"/>
+                          </a:xfrm>
+                          <a:prstGeom prst="rect">
+                            <a:avLst/>
+                          </a:prstGeom>
+                          <a:noFill/>
+                          <a:ln>
+                            <a:noFill/>
+                          </a:ln>
+                        </pic:spPr>
+                      </pic:pic>
+                    </a:graphicData>
+                  </a:graphic>
+                </wp:inline>
+              </w:drawing>
+            </w:r>
+          </w:p>
+        </w:tc>
+      </w:tr>
+    </w:tbl>
+    <w:p>
+      <w:pPr>
+        <w:ind w:left="720"/>
+        <w:rPr>
+          <w:rFonts w:ascii="Courier New" w:hAnsi="Courier New" w:cs="Courier New"/>
+          <w:b/>
+          <w:color w:val="00B050"/>
+          <w:sz w:val="28"/>
+          <w:szCs w:val="21"/>
+        </w:rPr>
+      </w:pPr>
+    </w:p>
+    <w:p>
+      <w:pPr>
+        <w:ind w:left="720"/>
+        <w:rPr>
+          <w:rFonts w:ascii="Courier New" w:hAnsi="Courier New" w:cs="Courier New"/>
+          <w:b/>
+          <w:color w:val="00B050"/>
+          <w:sz w:val="28"/>
+          <w:szCs w:val="21"/>
+        </w:rPr>
+      </w:pPr>
+      <w:r>
+        <w:rPr>
+          <w:rFonts w:ascii="Courier New" w:hAnsi="Courier New" w:cs="Courier New"/>
+          <w:b/>
+          <w:color w:val="00B050"/>
+          <w:sz w:val="28"/>
+          <w:szCs w:val="21"/>
+        </w:rPr>
+        <w:t>Neural Network:</w:t>
+      </w:r>
+      <w:r>
+        <w:rPr>
+          <w:rFonts w:ascii="Courier New" w:hAnsi="Courier New" w:cs="Courier New"/>
+          <w:b/>
+          <w:color w:val="00B050"/>
+          <w:sz w:val="28"/>
+          <w:szCs w:val="21"/>
+        </w:rPr>
+        <w:t xml:space="preserve"> </w:t>
+      </w:r>
+    </w:p>
+    <w:p>
+      <w:pPr>
+        <w:ind w:left="720"/>
+        <w:rPr>
+          <w:rFonts w:ascii="Courier New" w:hAnsi="Courier New" w:cs="Courier New"/>
+          <w:sz w:val="21"/>
+          <w:szCs w:val="21"/>
+        </w:rPr>
+      </w:pPr>
+      <w:r>
+        <w:rPr>
+          <w:rFonts w:ascii="Courier New" w:hAnsi="Courier New" w:cs="Courier New"/>
+          <w:sz w:val="21"/>
+          <w:szCs w:val="21"/>
+        </w:rPr>
+        <w:t xml:space="preserve">Neural network refers to interconnected populations of neurons or neuron simulations that form the structure and architecture of nervous system. The theory behind the machine learning neural network, has been taken from brain system. </w:t>
+      </w:r>
+    </w:p>
+    <w:p>
+      <w:pPr>
+        <w:ind w:left="720"/>
+        <w:rPr>
+          <w:rFonts w:ascii="Courier New" w:hAnsi="Courier New" w:cs="Courier New"/>
+          <w:sz w:val="21"/>
+          <w:szCs w:val="21"/>
+        </w:rPr>
+      </w:pPr>
+      <w:r>
+        <w:rPr>
+          <w:rFonts w:ascii="Courier New" w:hAnsi="Courier New" w:cs="Courier New"/>
+          <w:sz w:val="21"/>
+          <w:szCs w:val="21"/>
+        </w:rPr>
+        <w:t xml:space="preserve">Neural Networks consist of the following components: </w:t>
+      </w:r>
+      <w:r>
+        <w:rPr>
+          <w:rFonts w:ascii="Courier New" w:hAnsi="Courier New" w:cs="Courier New"/>
+          <w:sz w:val="21"/>
+          <w:szCs w:val="21"/>
+        </w:rPr>
+        <w:t xml:space="preserve">It’s taking input as </w:t>
+      </w:r>
+      <w:r>
+        <w:rPr>
+          <w:rFonts w:ascii="Courier New" w:hAnsi="Courier New" w:cs="Courier New"/>
+          <w:sz w:val="21"/>
+          <w:szCs w:val="21"/>
+        </w:rPr>
+        <w:t xml:space="preserve">sample </w:t>
+      </w:r>
+      <w:r>
+        <w:rPr>
+          <w:rFonts w:ascii="Courier New" w:hAnsi="Courier New" w:cs="Courier New"/>
+          <w:sz w:val="21"/>
+          <w:szCs w:val="21"/>
+        </w:rPr>
+        <w:t>data, performing some calculation and returning output.</w:t>
+      </w:r>
+    </w:p>
+    <w:p>
+      <w:pPr>
+        <w:ind w:left="720"/>
+        <w:rPr>
+          <w:rFonts w:ascii="Courier New" w:hAnsi="Courier New" w:cs="Courier New"/>
+          <w:sz w:val="21"/>
+          <w:szCs w:val="21"/>
+        </w:rPr>
+      </w:pPr>
+    </w:p>
+    <w:p>
+      <w:pPr>
+        <w:pStyle w:val="ListParagraph"/>
+        <w:numPr>
+          <w:ilvl w:val="0"/>
+          <w:numId w:val="19"/>
+        </w:numPr>
+        <w:rPr>
+          <w:rFonts w:ascii="Courier New" w:hAnsi="Courier New" w:cs="Courier New"/>
+          <w:sz w:val="21"/>
+          <w:szCs w:val="21"/>
+        </w:rPr>
+      </w:pPr>
+      <w:r>
+        <w:rPr>
+          <w:rFonts w:ascii="Courier New" w:hAnsi="Courier New" w:cs="Courier New"/>
+          <w:sz w:val="21"/>
+          <w:szCs w:val="21"/>
+        </w:rPr>
+        <w:t xml:space="preserve">An </w:t>
+      </w:r>
+      <w:r>
+        <w:rPr>
+          <w:rFonts w:ascii="Courier New" w:hAnsi="Courier New" w:cs="Courier New"/>
+          <w:b/>
+          <w:sz w:val="21"/>
+          <w:szCs w:val="21"/>
+        </w:rPr>
+        <w:t>Input Layer</w:t>
+      </w:r>
+      <w:r>
+        <w:rPr>
+          <w:rFonts w:ascii="Courier New" w:hAnsi="Courier New" w:cs="Courier New"/>
+          <w:sz w:val="21"/>
+          <w:szCs w:val="21"/>
+        </w:rPr>
+        <w:t xml:space="preserve"> X</w:t>
+      </w:r>
+    </w:p>
+    <w:p>
+      <w:pPr>
+        <w:pStyle w:val="ListParagraph"/>
+        <w:numPr>
+          <w:ilvl w:val="0"/>
+          <w:numId w:val="19"/>
+        </w:numPr>
+        <w:rPr>
+          <w:rFonts w:ascii="Courier New" w:hAnsi="Courier New" w:cs="Courier New"/>
+          <w:sz w:val="21"/>
+          <w:szCs w:val="21"/>
+        </w:rPr>
+      </w:pPr>
+      <w:r>
+        <w:rPr>
+          <w:rFonts w:ascii="Courier New" w:hAnsi="Courier New" w:cs="Courier New"/>
+          <w:sz w:val="21"/>
+          <w:szCs w:val="21"/>
+        </w:rPr>
+        <w:t xml:space="preserve">An arbitrary amount of </w:t>
+      </w:r>
+      <w:r>
+        <w:rPr>
+          <w:rFonts w:ascii="Courier New" w:hAnsi="Courier New" w:cs="Courier New"/>
+          <w:b/>
+          <w:sz w:val="21"/>
+          <w:szCs w:val="21"/>
+        </w:rPr>
+        <w:t>hidden layers</w:t>
+      </w:r>
+    </w:p>
+    <w:p>
+      <w:pPr>
+        <w:pStyle w:val="ListParagraph"/>
+        <w:numPr>
+          <w:ilvl w:val="0"/>
+          <w:numId w:val="19"/>
+        </w:numPr>
+        <w:rPr>
+          <w:rFonts w:ascii="Courier New" w:hAnsi="Courier New" w:cs="Courier New"/>
+          <w:sz w:val="21"/>
+          <w:szCs w:val="21"/>
+        </w:rPr>
+      </w:pPr>
+      <w:r>
+        <w:rPr>
+          <w:rFonts w:ascii="Courier New" w:hAnsi="Courier New" w:cs="Courier New"/>
+          <w:sz w:val="21"/>
+          <w:szCs w:val="21"/>
+        </w:rPr>
+        <w:t xml:space="preserve">An output function </w:t>
+      </w:r>
+      <w:r>
+        <w:rPr>
+          <w:rFonts w:ascii="Courier New" w:hAnsi="Courier New" w:cs="Courier New"/>
+          <w:b/>
+          <w:sz w:val="21"/>
+          <w:szCs w:val="21"/>
+        </w:rPr>
+        <w:t>y_hat</w:t>
+      </w:r>
+    </w:p>
+    <w:p>
+      <w:pPr>
+        <w:pStyle w:val="ListParagraph"/>
+        <w:numPr>
+          <w:ilvl w:val="0"/>
+          <w:numId w:val="19"/>
+        </w:numPr>
+        <w:rPr>
+          <w:rFonts w:ascii="Courier New" w:hAnsi="Courier New" w:cs="Courier New"/>
+          <w:sz w:val="21"/>
+          <w:szCs w:val="21"/>
+        </w:rPr>
+      </w:pPr>
+      <w:r>
+        <w:rPr>
+          <w:rFonts w:ascii="Courier New" w:hAnsi="Courier New" w:cs="Courier New"/>
+          <w:sz w:val="21"/>
+          <w:szCs w:val="21"/>
+        </w:rPr>
+        <w:t xml:space="preserve">A set of weights and biases between each layers. </w:t>
+      </w:r>
+      <w:r>
+        <w:rPr>
+          <w:rFonts w:ascii="Courier New" w:hAnsi="Courier New" w:cs="Courier New"/>
+          <w:b/>
+          <w:sz w:val="21"/>
+          <w:szCs w:val="21"/>
+        </w:rPr>
+        <w:t>W and B</w:t>
+      </w:r>
+    </w:p>
+    <w:p>
+      <w:pPr>
+        <w:pStyle w:val="ListParagraph"/>
+        <w:numPr>
+          <w:ilvl w:val="0"/>
+          <w:numId w:val="19"/>
+        </w:numPr>
+        <w:rPr>
+          <w:rFonts w:ascii="Courier New" w:hAnsi="Courier New" w:cs="Courier New"/>
+          <w:sz w:val="21"/>
+          <w:szCs w:val="21"/>
+        </w:rPr>
+      </w:pPr>
+      <w:r>
+        <w:rPr>
+          <w:rFonts w:ascii="Courier New" w:hAnsi="Courier New" w:cs="Courier New"/>
+          <w:sz w:val="21"/>
+          <w:szCs w:val="21"/>
+        </w:rPr>
+        <w:t xml:space="preserve">A </w:t>
+      </w:r>
+      <w:r>
+        <w:rPr>
+          <w:rFonts w:ascii="Courier New" w:hAnsi="Courier New" w:cs="Courier New"/>
+          <w:b/>
+          <w:sz w:val="21"/>
+          <w:szCs w:val="21"/>
+        </w:rPr>
+        <w:t>Activation function</w:t>
+      </w:r>
+      <w:r>
+        <w:rPr>
+          <w:rFonts w:ascii="Courier New" w:hAnsi="Courier New" w:cs="Courier New"/>
+          <w:sz w:val="21"/>
+          <w:szCs w:val="21"/>
+        </w:rPr>
+        <w:t xml:space="preserve"> for each layer</w:t>
+      </w:r>
+    </w:p>
+    <w:p>
+      <w:pPr>
+        <w:ind w:left="720"/>
+        <w:rPr>
+          <w:rFonts w:ascii="Courier New" w:hAnsi="Courier New" w:cs="Courier New"/>
+          <w:b/>
+          <w:color w:val="00B050"/>
+          <w:sz w:val="28"/>
+          <w:szCs w:val="21"/>
+        </w:rPr>
+      </w:pPr>
+    </w:p>
+    <w:tbl>
+      <w:tblPr>
+        <w:tblStyle w:val="TableGrid"/>
+        <w:tblW w:w="0" w:type="auto"/>
+        <w:tblInd w:w="720" w:type="dxa"/>
+        <w:tblLook w:val="04A0" w:firstRow="1" w:lastRow="0" w:firstColumn="1" w:lastColumn="0" w:noHBand="0" w:noVBand="1"/>
+      </w:tblPr>
+      <w:tblGrid>
+        <w:gridCol w:w="7716"/>
+      </w:tblGrid>
+      <w:tr>
+        <w:tc>
+          <w:tcPr>
+            <w:tcW w:w="7716" w:type="dxa"/>
+          </w:tcPr>
+          <w:p>
+            <w:r>
+              <w:rPr>
+                <w:rFonts w:ascii="Courier New" w:hAnsi="Courier New" w:cs="Courier New"/>
+                <w:noProof/>
+                <w:lang w:eastAsia="en-GB"/>
+              </w:rPr>
+              <w:lastRenderedPageBreak/>
+              <w:drawing>
+                <wp:inline distT="0" distB="0" distL="0" distR="0" wp14:anchorId="38981712" wp14:editId="3DB9EDAC">
+                  <wp:extent cx="4762500" cy="3133725"/>
+                  <wp:effectExtent l="0" t="0" r="0" b="9525"/>
+                  <wp:docPr id="5" name="Picture 5" descr="C:\GIT\MLND\Capstone\Flight_Delay_Prediction\NN.png"/>
+                  <wp:cNvGraphicFramePr>
+                    <a:graphicFrameLocks xmlns:a="http://schemas.openxmlformats.org/drawingml/2006/main" noChangeAspect="1"/>
+                  </wp:cNvGraphicFramePr>
+                  <a:graphic xmlns:a="http://schemas.openxmlformats.org/drawingml/2006/main">
+                    <a:graphicData uri="http://schemas.openxmlformats.org/drawingml/2006/picture">
+                      <pic:pic xmlns:pic="http://schemas.openxmlformats.org/drawingml/2006/picture">
+                        <pic:nvPicPr>
+                          <pic:cNvPr id="0" name="Picture 6" descr="C:\GIT\MLND\Capstone\Flight_Delay_Prediction\NN.png"/>
+                          <pic:cNvPicPr>
+                            <a:picLocks noChangeAspect="1" noChangeArrowheads="1"/>
+                          </pic:cNvPicPr>
+                        </pic:nvPicPr>
+                        <pic:blipFill>
+                          <a:blip r:embed="rId18">
+                            <a:extLst>
+                              <a:ext uri="{28A0092B-C50C-407E-A947-70E740481C1C}">
+                                <a14:useLocalDpi xmlns:a14="http://schemas.microsoft.com/office/drawing/2010/main" val="0"/>
+                              </a:ext>
+                            </a:extLst>
+                          </a:blip>
+                          <a:srcRect/>
+                          <a:stretch>
+                            <a:fillRect/>
+                          </a:stretch>
+                        </pic:blipFill>
+                        <pic:spPr bwMode="auto">
+                          <a:xfrm>
+                            <a:off x="0" y="0"/>
+                            <a:ext cx="4762500" cy="3133725"/>
+                          </a:xfrm>
+                          <a:prstGeom prst="rect">
+                            <a:avLst/>
+                          </a:prstGeom>
+                          <a:noFill/>
+                          <a:ln>
+                            <a:noFill/>
+                          </a:ln>
+                        </pic:spPr>
+                      </pic:pic>
+                    </a:graphicData>
+                  </a:graphic>
+                </wp:inline>
+              </w:drawing>
+            </w:r>
+          </w:p>
+        </w:tc>
+      </w:tr>
+    </w:tbl>
+    <w:p>
+      <w:pPr>
+        <w:pStyle w:val="Heading2"/>
+        <w:rPr>
+          <w:rFonts w:asciiTheme="minorHAnsi" w:eastAsiaTheme="minorHAnsi" w:hAnsiTheme="minorHAnsi" w:cstheme="minorBidi"/>
+          <w:color w:val="auto"/>
+          <w:sz w:val="22"/>
+          <w:szCs w:val="22"/>
+        </w:rPr>
+      </w:pPr>
+    </w:p>
+    <w:p>
+      <w:pPr>
+        <w:pStyle w:val="Heading2"/>
+        <w:ind w:firstLine="720"/>
+      </w:pPr>
+      <w:bookmarkStart w:id="14" w:name="_Toc535011887"/>
+      <w:r>
+        <w:t>Benchmark</w:t>
+      </w:r>
+      <w:bookmarkEnd w:id="14"/>
+      <w:r>
+        <w:t xml:space="preserve"> </w:t>
+      </w:r>
+    </w:p>
+    <w:p>
+      <w:pPr>
+        <w:ind w:left="720"/>
+        <w:rPr>
+          <w:rFonts w:ascii="Courier New" w:hAnsi="Courier New" w:cs="Courier New"/>
+          <w:sz w:val="21"/>
+          <w:szCs w:val="21"/>
+        </w:rPr>
+      </w:pPr>
+      <w:r>
+        <w:rPr>
+          <w:rFonts w:ascii="Courier New" w:hAnsi="Courier New" w:cs="Courier New"/>
+          <w:sz w:val="21"/>
+          <w:szCs w:val="21"/>
+        </w:rPr>
+        <w:t xml:space="preserve">I will consider logistic regression model accuracy as Benchmark of our model and we will try to beat it with other models.  </w:t>
+      </w:r>
+    </w:p>
+    <w:tbl>
+      <w:tblPr>
+        <w:tblStyle w:val="GridTable5Dark-Accent3"/>
+        <w:tblW w:w="0" w:type="auto"/>
+        <w:tblInd w:w="704" w:type="dxa"/>
+        <w:tblLook w:val="04A0" w:firstRow="1" w:lastRow="0" w:firstColumn="1" w:lastColumn="0" w:noHBand="0" w:noVBand="1"/>
+      </w:tblPr>
+      <w:tblGrid>
+        <w:gridCol w:w="3820"/>
+        <w:gridCol w:w="5228"/>
+      </w:tblGrid>
+      <w:tr>
+        <w:trPr>
+          <w:cnfStyle w:val="100000000000" w:firstRow="1" w:lastRow="0" w:firstColumn="0" w:lastColumn="0" w:oddVBand="0" w:evenVBand="0" w:oddHBand="0" w:evenHBand="0" w:firstRowFirstColumn="0" w:firstRowLastColumn="0" w:lastRowFirstColumn="0" w:lastRowLastColumn="0"/>
+        </w:trPr>
+        <w:tc>
+          <w:tcPr>
+            <w:cnfStyle w:val="001000000000" w:firstRow="0" w:lastRow="0" w:firstColumn="1" w:lastColumn="0" w:oddVBand="0" w:evenVBand="0" w:oddHBand="0" w:evenHBand="0" w:firstRowFirstColumn="0" w:firstRowLastColumn="0" w:lastRowFirstColumn="0" w:lastRowLastColumn="0"/>
+            <w:tcW w:w="3820" w:type="dxa"/>
+          </w:tcPr>
+          <w:p>
+            <w:r>
+              <w:t>Matrices</w:t>
+            </w:r>
+          </w:p>
+        </w:tc>
+        <w:tc>
+          <w:tcPr>
+            <w:tcW w:w="5228" w:type="dxa"/>
+          </w:tcPr>
+          <w:p>
+            <w:pPr>
+              <w:cnfStyle w:val="100000000000" w:firstRow="1" w:lastRow="0" w:firstColumn="0" w:lastColumn="0" w:oddVBand="0" w:evenVBand="0" w:oddHBand="0" w:evenHBand="0" w:firstRowFirstColumn="0" w:firstRowLastColumn="0" w:lastRowFirstColumn="0" w:lastRowLastColumn="0"/>
+            </w:pPr>
+            <w:r>
+              <w:t>Value</w:t>
+            </w:r>
+          </w:p>
+        </w:tc>
+      </w:tr>
+      <w:tr>
+        <w:trPr>
+          <w:cnfStyle w:val="000000100000" w:firstRow="0" w:lastRow="0" w:firstColumn="0" w:lastColumn="0" w:oddVBand="0" w:evenVBand="0" w:oddHBand="1" w:evenHBand="0" w:firstRowFirstColumn="0" w:firstRowLastColumn="0" w:lastRowFirstColumn="0" w:lastRowLastColumn="0"/>
+        </w:trPr>
+        <w:tc>
+          <w:tcPr>
+            <w:cnfStyle w:val="001000000000" w:firstRow="0" w:lastRow="0" w:firstColumn="1" w:lastColumn="0" w:oddVBand="0" w:evenVBand="0" w:oddHBand="0" w:evenHBand="0" w:firstRowFirstColumn="0" w:firstRowLastColumn="0" w:lastRowFirstColumn="0" w:lastRowLastColumn="0"/>
+            <w:tcW w:w="3820" w:type="dxa"/>
+          </w:tcPr>
+          <w:p>
+            <w:r>
+              <w:t>Precision</w:t>
+            </w:r>
+          </w:p>
+        </w:tc>
+        <w:tc>
+          <w:tcPr>
+            <w:tcW w:w="5228" w:type="dxa"/>
+          </w:tcPr>
+          <w:p>
+            <w:pPr>
+              <w:cnfStyle w:val="000000100000" w:firstRow="0" w:lastRow="0" w:firstColumn="0" w:lastColumn="0" w:oddVBand="0" w:evenVBand="0" w:oddHBand="1" w:evenHBand="0" w:firstRowFirstColumn="0" w:firstRowLastColumn="0" w:lastRowFirstColumn="0" w:lastRowLastColumn="0"/>
+            </w:pPr>
+          </w:p>
+        </w:tc>
+      </w:tr>
+      <w:tr>
+        <w:tc>
+          <w:tcPr>
+            <w:cnfStyle w:val="001000000000" w:firstRow="0" w:lastRow="0" w:firstColumn="1" w:lastColumn="0" w:oddVBand="0" w:evenVBand="0" w:oddHBand="0" w:evenHBand="0" w:firstRowFirstColumn="0" w:firstRowLastColumn="0" w:lastRowFirstColumn="0" w:lastRowLastColumn="0"/>
+            <w:tcW w:w="3820" w:type="dxa"/>
+          </w:tcPr>
+          <w:p>
+            <w:r>
+              <w:t>Recall</w:t>
+            </w:r>
+          </w:p>
+        </w:tc>
+        <w:tc>
+          <w:tcPr>
+            <w:tcW w:w="5228" w:type="dxa"/>
+          </w:tcPr>
+          <w:p>
+            <w:pPr>
+              <w:cnfStyle w:val="000000000000" w:firstRow="0" w:lastRow="0" w:firstColumn="0" w:lastColumn="0" w:oddVBand="0" w:evenVBand="0" w:oddHBand="0" w:evenHBand="0" w:firstRowFirstColumn="0" w:firstRowLastColumn="0" w:lastRowFirstColumn="0" w:lastRowLastColumn="0"/>
             </w:pPr>
           </w:p>
         </w:tc>
@@ -4591,135 +6415,958 @@
         <w:tc>
           <w:tcPr>
             <w:cnfStyle w:val="001000000000" w:firstRow="0" w:lastRow="0" w:firstColumn="1" w:lastColumn="0" w:oddVBand="0" w:evenVBand="0" w:oddHBand="0" w:evenHBand="0" w:firstRowFirstColumn="0" w:firstRowLastColumn="0" w:lastRowFirstColumn="0" w:lastRowLastColumn="0"/>
-            <w:tcW w:w="2977" w:type="dxa"/>
+            <w:tcW w:w="3820" w:type="dxa"/>
           </w:tcPr>
           <w:p>
-            <w:pPr>
-              <w:rPr>
-                <w:rFonts w:ascii="Calibri" w:hAnsi="Calibri" w:cs="Calibri"/>
-                <w:color w:val="000000"/>
-              </w:rPr>
-            </w:pPr>
-            <w:r>
-              <w:rPr>
-                <w:rFonts w:ascii="Calibri" w:hAnsi="Calibri" w:cs="Calibri"/>
-                <w:color w:val="000000"/>
-              </w:rPr>
-              <w:t>AIR_TIME</w:t>
+            <w:r>
+              <w:t>F_1 Score</w:t>
             </w:r>
           </w:p>
         </w:tc>
         <w:tc>
           <w:tcPr>
-            <w:tcW w:w="6520" w:type="dxa"/>
+            <w:tcW w:w="5228" w:type="dxa"/>
           </w:tcPr>
           <w:p>
             <w:pPr>
               <w:cnfStyle w:val="000000100000" w:firstRow="0" w:lastRow="0" w:firstColumn="0" w:lastColumn="0" w:oddVBand="0" w:evenVBand="0" w:oddHBand="1" w:evenHBand="0" w:firstRowFirstColumn="0" w:firstRowLastColumn="0" w:lastRowFirstColumn="0" w:lastRowLastColumn="0"/>
-              <w:rPr>
-                <w:rFonts w:ascii="Courier New" w:hAnsi="Courier New" w:cs="Courier New"/>
-                <w:sz w:val="24"/>
-              </w:rPr>
             </w:pPr>
-            <w:r>
-              <w:rPr>
-                <w:rFonts w:ascii="Courier New" w:hAnsi="Courier New" w:cs="Courier New"/>
-                <w:sz w:val="24"/>
-              </w:rPr>
-              <w:t>Total time of traveling</w:t>
-            </w:r>
           </w:p>
         </w:tc>
       </w:tr>
+    </w:tbl>
+    <w:p>
+      <w:pPr>
+        <w:pStyle w:val="Heading1"/>
+      </w:pPr>
+    </w:p>
+    <w:p>
+      <w:pPr>
+        <w:pStyle w:val="Heading1"/>
+      </w:pPr>
+      <w:bookmarkStart w:id="15" w:name="_Toc535011888"/>
+      <w:r>
+        <w:t>Methodology</w:t>
+      </w:r>
+      <w:bookmarkEnd w:id="15"/>
+    </w:p>
+    <w:p>
+      <w:pPr>
+        <w:pStyle w:val="Heading2"/>
+        <w:ind w:firstLine="720"/>
+      </w:pPr>
+      <w:bookmarkStart w:id="16" w:name="_Toc535011889"/>
+      <w:r>
+        <w:t>Data Pre-processing</w:t>
+      </w:r>
+      <w:bookmarkEnd w:id="16"/>
+    </w:p>
+    <w:p>
+      <w:pPr>
+        <w:ind w:left="720"/>
+        <w:rPr>
+          <w:rFonts w:ascii="Courier New" w:hAnsi="Courier New" w:cs="Courier New"/>
+          <w:sz w:val="21"/>
+          <w:szCs w:val="21"/>
+        </w:rPr>
+      </w:pPr>
+      <w:r>
+        <w:rPr>
+          <w:rFonts w:ascii="Courier New" w:hAnsi="Courier New" w:cs="Courier New"/>
+          <w:sz w:val="21"/>
+          <w:szCs w:val="21"/>
+        </w:rPr>
+        <w:t xml:space="preserve">In this Data </w:t>
+      </w:r>
+      <w:r>
+        <w:rPr>
+          <w:rFonts w:ascii="Courier New" w:hAnsi="Courier New" w:cs="Courier New"/>
+          <w:sz w:val="21"/>
+          <w:szCs w:val="21"/>
+        </w:rPr>
+        <w:t>Pre-processing</w:t>
+      </w:r>
+      <w:r>
+        <w:rPr>
+          <w:rFonts w:ascii="Courier New" w:hAnsi="Courier New" w:cs="Courier New"/>
+          <w:sz w:val="21"/>
+          <w:szCs w:val="21"/>
+        </w:rPr>
+        <w:t xml:space="preserve">, </w:t>
+      </w:r>
+      <w:r>
+        <w:rPr>
+          <w:rFonts w:ascii="Courier New" w:hAnsi="Courier New" w:cs="Courier New"/>
+          <w:sz w:val="21"/>
+          <w:szCs w:val="21"/>
+        </w:rPr>
+        <w:t xml:space="preserve">I will </w:t>
+      </w:r>
+      <w:r>
+        <w:rPr>
+          <w:rFonts w:ascii="Courier New" w:hAnsi="Courier New" w:cs="Courier New"/>
+          <w:sz w:val="21"/>
+          <w:szCs w:val="21"/>
+        </w:rPr>
+        <w:t>performed</w:t>
+      </w:r>
+      <w:r>
+        <w:rPr>
+          <w:rFonts w:ascii="Courier New" w:hAnsi="Courier New" w:cs="Courier New"/>
+          <w:sz w:val="21"/>
+          <w:szCs w:val="21"/>
+        </w:rPr>
+        <w:t xml:space="preserve"> several step for get clean and </w:t>
+      </w:r>
+      <w:r>
+        <w:rPr>
+          <w:rFonts w:ascii="Courier New" w:hAnsi="Courier New" w:cs="Courier New"/>
+          <w:sz w:val="21"/>
+          <w:szCs w:val="21"/>
+        </w:rPr>
+        <w:t>good data</w:t>
+      </w:r>
+    </w:p>
+    <w:p>
+      <w:pPr>
+        <w:pStyle w:val="ListParagraph"/>
+        <w:numPr>
+          <w:ilvl w:val="0"/>
+          <w:numId w:val="22"/>
+        </w:numPr>
+        <w:rPr>
+          <w:rFonts w:ascii="Courier New" w:hAnsi="Courier New" w:cs="Courier New"/>
+          <w:sz w:val="21"/>
+          <w:szCs w:val="21"/>
+        </w:rPr>
+      </w:pPr>
+      <w:r>
+        <w:rPr>
+          <w:rFonts w:ascii="Courier New" w:hAnsi="Courier New" w:cs="Courier New"/>
+          <w:sz w:val="21"/>
+          <w:szCs w:val="21"/>
+        </w:rPr>
+        <w:t>Filling data missing values</w:t>
+      </w:r>
+    </w:p>
+    <w:p>
+      <w:pPr>
+        <w:pStyle w:val="ListParagraph"/>
+        <w:numPr>
+          <w:ilvl w:val="0"/>
+          <w:numId w:val="22"/>
+        </w:numPr>
+        <w:rPr>
+          <w:rFonts w:ascii="Courier New" w:hAnsi="Courier New" w:cs="Courier New"/>
+          <w:sz w:val="21"/>
+          <w:szCs w:val="21"/>
+        </w:rPr>
+      </w:pPr>
+      <w:r>
+        <w:rPr>
+          <w:rFonts w:ascii="Courier New" w:hAnsi="Courier New" w:cs="Courier New"/>
+          <w:sz w:val="21"/>
+          <w:szCs w:val="21"/>
+        </w:rPr>
+        <w:t>Driving feature from existing features</w:t>
+      </w:r>
+    </w:p>
+    <w:p>
+      <w:pPr>
+        <w:pStyle w:val="ListParagraph"/>
+        <w:numPr>
+          <w:ilvl w:val="0"/>
+          <w:numId w:val="22"/>
+        </w:numPr>
+        <w:rPr>
+          <w:rFonts w:ascii="Courier New" w:hAnsi="Courier New" w:cs="Courier New"/>
+          <w:sz w:val="21"/>
+          <w:szCs w:val="21"/>
+        </w:rPr>
+      </w:pPr>
+      <w:r>
+        <w:rPr>
+          <w:rFonts w:ascii="Courier New" w:hAnsi="Courier New" w:cs="Courier New"/>
+          <w:sz w:val="21"/>
+          <w:szCs w:val="21"/>
+        </w:rPr>
+        <w:t xml:space="preserve">Removing less and high correlated features. </w:t>
+      </w:r>
+    </w:p>
+    <w:p>
+      <w:pPr>
+        <w:pStyle w:val="ListParagraph"/>
+        <w:numPr>
+          <w:ilvl w:val="0"/>
+          <w:numId w:val="22"/>
+        </w:numPr>
+        <w:rPr>
+          <w:rFonts w:ascii="Courier New" w:hAnsi="Courier New" w:cs="Courier New"/>
+          <w:sz w:val="21"/>
+          <w:szCs w:val="21"/>
+        </w:rPr>
+      </w:pPr>
+      <w:r>
+        <w:rPr>
+          <w:rFonts w:ascii="Courier New" w:hAnsi="Courier New" w:cs="Courier New"/>
+          <w:sz w:val="21"/>
+          <w:szCs w:val="21"/>
+        </w:rPr>
+        <w:t>Convert categorical feature into dummy feature</w:t>
+      </w:r>
+    </w:p>
+    <w:p>
+      <w:pPr>
+        <w:pStyle w:val="ListParagraph"/>
+        <w:numPr>
+          <w:ilvl w:val="0"/>
+          <w:numId w:val="22"/>
+        </w:numPr>
+        <w:rPr>
+          <w:rFonts w:ascii="Courier New" w:hAnsi="Courier New" w:cs="Courier New"/>
+          <w:sz w:val="21"/>
+          <w:szCs w:val="21"/>
+        </w:rPr>
+      </w:pPr>
+      <w:r>
+        <w:rPr>
+          <w:rFonts w:ascii="Courier New" w:hAnsi="Courier New" w:cs="Courier New"/>
+          <w:sz w:val="21"/>
+          <w:szCs w:val="21"/>
+        </w:rPr>
+        <w:t xml:space="preserve">Normalization of features </w:t>
+      </w:r>
+    </w:p>
+    <w:p>
+      <w:pPr>
+        <w:pStyle w:val="ListParagraph"/>
+        <w:numPr>
+          <w:ilvl w:val="0"/>
+          <w:numId w:val="22"/>
+        </w:numPr>
+        <w:rPr>
+          <w:rFonts w:ascii="Courier New" w:hAnsi="Courier New" w:cs="Courier New"/>
+          <w:sz w:val="21"/>
+          <w:szCs w:val="21"/>
+        </w:rPr>
+      </w:pPr>
+      <w:r>
+        <w:rPr>
+          <w:rFonts w:ascii="Courier New" w:hAnsi="Courier New" w:cs="Courier New"/>
+          <w:sz w:val="21"/>
+          <w:szCs w:val="21"/>
+        </w:rPr>
+        <w:t>Splitting data in feature and target variable.</w:t>
+      </w:r>
+    </w:p>
+    <w:p>
+      <w:pPr>
+        <w:pStyle w:val="ListParagraph"/>
+        <w:numPr>
+          <w:ilvl w:val="0"/>
+          <w:numId w:val="22"/>
+        </w:numPr>
+        <w:rPr>
+          <w:rFonts w:ascii="Courier New" w:hAnsi="Courier New" w:cs="Courier New"/>
+          <w:sz w:val="21"/>
+          <w:szCs w:val="21"/>
+        </w:rPr>
+      </w:pPr>
+      <w:r>
+        <w:rPr>
+          <w:rFonts w:ascii="Courier New" w:hAnsi="Courier New" w:cs="Courier New"/>
+          <w:sz w:val="21"/>
+          <w:szCs w:val="21"/>
+        </w:rPr>
+        <w:t xml:space="preserve">At the end, I will split data in 2 part train and test. Its’ required for model training and </w:t>
+      </w:r>
+      <w:r>
+        <w:rPr>
+          <w:rFonts w:ascii="Courier New" w:hAnsi="Courier New" w:cs="Courier New"/>
+          <w:sz w:val="21"/>
+          <w:szCs w:val="21"/>
+        </w:rPr>
+        <w:t>validation.</w:t>
+      </w:r>
+    </w:p>
+    <w:p/>
+    <w:p>
+      <w:pPr>
+        <w:pStyle w:val="Heading2"/>
+        <w:ind w:firstLine="720"/>
+      </w:pPr>
+      <w:bookmarkStart w:id="17" w:name="_Toc535011890"/>
+      <w:r>
+        <w:t>Implementation</w:t>
+      </w:r>
+      <w:bookmarkEnd w:id="17"/>
+      <w:r>
+        <w:t xml:space="preserve"> </w:t>
+      </w:r>
+    </w:p>
+    <w:p>
+      <w:pPr>
+        <w:ind w:left="720"/>
+        <w:rPr>
+          <w:rFonts w:ascii="Courier New" w:hAnsi="Courier New" w:cs="Courier New"/>
+          <w:sz w:val="21"/>
+          <w:szCs w:val="21"/>
+        </w:rPr>
+      </w:pPr>
+      <w:r>
+        <w:rPr>
+          <w:rFonts w:ascii="Courier New" w:hAnsi="Courier New" w:cs="Courier New"/>
+          <w:sz w:val="21"/>
+          <w:szCs w:val="21"/>
+        </w:rPr>
+        <w:t xml:space="preserve"> Process flow of machine learning model shown below figure. </w:t>
+      </w:r>
+    </w:p>
+    <w:tbl>
+      <w:tblPr>
+        <w:tblStyle w:val="TableGrid"/>
+        <w:tblW w:w="0" w:type="auto"/>
+        <w:tblInd w:w="562" w:type="dxa"/>
+        <w:tblLook w:val="04A0" w:firstRow="1" w:lastRow="0" w:firstColumn="1" w:lastColumn="0" w:noHBand="0" w:noVBand="1"/>
+      </w:tblPr>
+      <w:tblGrid>
+        <w:gridCol w:w="8080"/>
+      </w:tblGrid>
       <w:tr>
         <w:tc>
           <w:tcPr>
-            <w:cnfStyle w:val="001000000000" w:firstRow="0" w:lastRow="0" w:firstColumn="1" w:lastColumn="0" w:oddVBand="0" w:evenVBand="0" w:oddHBand="0" w:evenHBand="0" w:firstRowFirstColumn="0" w:firstRowLastColumn="0" w:lastRowFirstColumn="0" w:lastRowLastColumn="0"/>
-            <w:tcW w:w="2977" w:type="dxa"/>
+            <w:tcW w:w="8080" w:type="dxa"/>
           </w:tcPr>
           <w:p>
-            <w:pPr>
-              <w:rPr>
-                <w:rFonts w:ascii="Calibri" w:hAnsi="Calibri" w:cs="Calibri"/>
-                <w:color w:val="000000"/>
-              </w:rPr>
-            </w:pPr>
-            <w:r>
-              <w:rPr>
-                <w:rFonts w:ascii="Calibri" w:hAnsi="Calibri" w:cs="Calibri"/>
-                <w:color w:val="000000"/>
-              </w:rPr>
-              <w:t>DISTANCE</w:t>
+            <w:r>
+              <w:rPr>
+                <w:noProof/>
+                <w:lang w:eastAsia="en-GB"/>
+              </w:rPr>
+              <w:lastRenderedPageBreak/>
+              <w:drawing>
+                <wp:inline distT="0" distB="0" distL="0" distR="0">
+                  <wp:extent cx="4977765" cy="4754880"/>
+                  <wp:effectExtent l="0" t="0" r="0" b="7620"/>
+                  <wp:docPr id="7" name="Picture 7" descr="C:\Users\S727953\AppData\Local\Microsoft\Windows\INetCache\Content.Word\Implementitio.png"/>
+                  <wp:cNvGraphicFramePr>
+                    <a:graphicFrameLocks xmlns:a="http://schemas.openxmlformats.org/drawingml/2006/main" noChangeAspect="1"/>
+                  </wp:cNvGraphicFramePr>
+                  <a:graphic xmlns:a="http://schemas.openxmlformats.org/drawingml/2006/main">
+                    <a:graphicData uri="http://schemas.openxmlformats.org/drawingml/2006/picture">
+                      <pic:pic xmlns:pic="http://schemas.openxmlformats.org/drawingml/2006/picture">
+                        <pic:nvPicPr>
+                          <pic:cNvPr id="0" name="Picture 21" descr="C:\Users\S727953\AppData\Local\Microsoft\Windows\INetCache\Content.Word\Implementitio.png"/>
+                          <pic:cNvPicPr>
+                            <a:picLocks noChangeAspect="1" noChangeArrowheads="1"/>
+                          </pic:cNvPicPr>
+                        </pic:nvPicPr>
+                        <pic:blipFill>
+                          <a:blip r:embed="rId19">
+                            <a:extLst>
+                              <a:ext uri="{28A0092B-C50C-407E-A947-70E740481C1C}">
+                                <a14:useLocalDpi xmlns:a14="http://schemas.microsoft.com/office/drawing/2010/main" val="0"/>
+                              </a:ext>
+                            </a:extLst>
+                          </a:blip>
+                          <a:srcRect/>
+                          <a:stretch>
+                            <a:fillRect/>
+                          </a:stretch>
+                        </pic:blipFill>
+                        <pic:spPr bwMode="auto">
+                          <a:xfrm>
+                            <a:off x="0" y="0"/>
+                            <a:ext cx="4977765" cy="4754880"/>
+                          </a:xfrm>
+                          <a:prstGeom prst="rect">
+                            <a:avLst/>
+                          </a:prstGeom>
+                          <a:noFill/>
+                          <a:ln>
+                            <a:noFill/>
+                          </a:ln>
+                        </pic:spPr>
+                      </pic:pic>
+                    </a:graphicData>
+                  </a:graphic>
+                </wp:inline>
+              </w:drawing>
+            </w:r>
+          </w:p>
+        </w:tc>
+      </w:tr>
+    </w:tbl>
+    <w:p>
+      <w:r>
+        <w:tab/>
+      </w:r>
+    </w:p>
+    <w:p>
+      <w:pPr>
+        <w:jc w:val="center"/>
+      </w:pPr>
+      <w:r>
+        <w:t>Figure_2</w:t>
+      </w:r>
+    </w:p>
+    <w:p>
+      <w:pPr>
+        <w:ind w:left="720"/>
+        <w:rPr>
+          <w:rFonts w:ascii="Courier New" w:hAnsi="Courier New" w:cs="Courier New"/>
+          <w:sz w:val="21"/>
+          <w:szCs w:val="21"/>
+        </w:rPr>
+      </w:pPr>
+      <w:r>
+        <w:rPr>
+          <w:rFonts w:ascii="Courier New" w:hAnsi="Courier New" w:cs="Courier New"/>
+          <w:sz w:val="21"/>
+          <w:szCs w:val="21"/>
+        </w:rPr>
+        <w:t xml:space="preserve">Most of the machine learning model follow the same workflow in implementation of machine learning model.  </w:t>
+      </w:r>
+    </w:p>
+    <w:p>
+      <w:pPr>
+        <w:pStyle w:val="ListParagraph"/>
+        <w:numPr>
+          <w:ilvl w:val="0"/>
+          <w:numId w:val="23"/>
+        </w:numPr>
+        <w:rPr>
+          <w:rFonts w:ascii="Courier New" w:hAnsi="Courier New" w:cs="Courier New"/>
+          <w:sz w:val="21"/>
+          <w:szCs w:val="21"/>
+        </w:rPr>
+      </w:pPr>
+      <w:r>
+        <w:rPr>
+          <w:rFonts w:ascii="Courier New" w:hAnsi="Courier New" w:cs="Courier New"/>
+          <w:sz w:val="21"/>
+          <w:szCs w:val="21"/>
+        </w:rPr>
+        <w:t>We will load data form CSV files.</w:t>
+      </w:r>
+    </w:p>
+    <w:p>
+      <w:pPr>
+        <w:pStyle w:val="ListParagraph"/>
+        <w:numPr>
+          <w:ilvl w:val="0"/>
+          <w:numId w:val="23"/>
+        </w:numPr>
+        <w:rPr>
+          <w:rFonts w:ascii="Courier New" w:hAnsi="Courier New" w:cs="Courier New"/>
+          <w:sz w:val="21"/>
+          <w:szCs w:val="21"/>
+        </w:rPr>
+      </w:pPr>
+      <w:r>
+        <w:rPr>
+          <w:rFonts w:ascii="Courier New" w:hAnsi="Courier New" w:cs="Courier New"/>
+          <w:sz w:val="21"/>
+          <w:szCs w:val="21"/>
+        </w:rPr>
+        <w:t xml:space="preserve">After loading data in data frame, we will do data visualization and expletory analysis on dataset. With the help of visualization, I will try to understating </w:t>
+      </w:r>
+      <w:r>
+        <w:rPr>
+          <w:rFonts w:ascii="Courier New" w:hAnsi="Courier New" w:cs="Courier New"/>
+          <w:sz w:val="21"/>
+          <w:szCs w:val="21"/>
+        </w:rPr>
+        <w:t xml:space="preserve">distribution of data. We will check the correlation in between features, try to remove or drive another feature form highly correlated features. We will drive scatterplot to </w:t>
+      </w:r>
+      <w:r>
+        <w:rPr>
+          <w:rFonts w:ascii="Courier New" w:hAnsi="Courier New" w:cs="Courier New"/>
+          <w:sz w:val="21"/>
+          <w:szCs w:val="21"/>
+        </w:rPr>
+        <w:t>understand</w:t>
+      </w:r>
+      <w:r>
+        <w:rPr>
+          <w:rFonts w:ascii="Courier New" w:hAnsi="Courier New" w:cs="Courier New"/>
+          <w:sz w:val="21"/>
+          <w:szCs w:val="21"/>
+        </w:rPr>
+        <w:t xml:space="preserve"> the correlation.  </w:t>
+      </w:r>
+    </w:p>
+    <w:p>
+      <w:pPr>
+        <w:pStyle w:val="ListParagraph"/>
+        <w:numPr>
+          <w:ilvl w:val="0"/>
+          <w:numId w:val="23"/>
+        </w:numPr>
+        <w:rPr>
+          <w:rFonts w:ascii="Courier New" w:hAnsi="Courier New" w:cs="Courier New"/>
+          <w:sz w:val="21"/>
+          <w:szCs w:val="21"/>
+        </w:rPr>
+      </w:pPr>
+      <w:r>
+        <w:rPr>
+          <w:rFonts w:ascii="Courier New" w:hAnsi="Courier New" w:cs="Courier New"/>
+          <w:sz w:val="21"/>
+          <w:szCs w:val="21"/>
+        </w:rPr>
+        <w:t xml:space="preserve">After visualization and exploratory analysis of dataset. We </w:t>
+      </w:r>
+      <w:r>
+        <w:rPr>
+          <w:rFonts w:ascii="Courier New" w:hAnsi="Courier New" w:cs="Courier New"/>
+          <w:sz w:val="21"/>
+          <w:szCs w:val="21"/>
+        </w:rPr>
+        <w:t>will data</w:t>
+      </w:r>
+      <w:r>
+        <w:rPr>
+          <w:rFonts w:ascii="Courier New" w:hAnsi="Courier New" w:cs="Courier New"/>
+          <w:sz w:val="21"/>
+          <w:szCs w:val="21"/>
+        </w:rPr>
+        <w:t xml:space="preserve"> </w:t>
+      </w:r>
+      <w:r>
+        <w:rPr>
+          <w:rFonts w:ascii="Courier New" w:hAnsi="Courier New" w:cs="Courier New"/>
+          <w:sz w:val="21"/>
+          <w:szCs w:val="21"/>
+        </w:rPr>
+        <w:t xml:space="preserve">pre-processing. </w:t>
+      </w:r>
+    </w:p>
+    <w:p>
+      <w:pPr>
+        <w:pStyle w:val="ListParagraph"/>
+        <w:numPr>
+          <w:ilvl w:val="1"/>
+          <w:numId w:val="23"/>
+        </w:numPr>
+        <w:rPr>
+          <w:rFonts w:ascii="Courier New" w:hAnsi="Courier New" w:cs="Courier New"/>
+          <w:sz w:val="21"/>
+          <w:szCs w:val="21"/>
+        </w:rPr>
+      </w:pPr>
+      <w:r>
+        <w:rPr>
+          <w:rFonts w:ascii="Courier New" w:hAnsi="Courier New" w:cs="Courier New"/>
+          <w:sz w:val="21"/>
+          <w:szCs w:val="21"/>
+        </w:rPr>
+        <w:t xml:space="preserve">Split data in feature and target. </w:t>
+      </w:r>
+    </w:p>
+    <w:p>
+      <w:pPr>
+        <w:pStyle w:val="ListParagraph"/>
+        <w:numPr>
+          <w:ilvl w:val="1"/>
+          <w:numId w:val="23"/>
+        </w:numPr>
+        <w:rPr>
+          <w:rFonts w:ascii="Courier New" w:hAnsi="Courier New" w:cs="Courier New"/>
+          <w:sz w:val="21"/>
+          <w:szCs w:val="21"/>
+        </w:rPr>
+      </w:pPr>
+      <w:r>
+        <w:rPr>
+          <w:rFonts w:ascii="Courier New" w:hAnsi="Courier New" w:cs="Courier New"/>
+          <w:sz w:val="21"/>
+          <w:szCs w:val="21"/>
+        </w:rPr>
+        <w:t>We will check the missing values of features. And based on understanding we will fill them or remove them fully form dataset.</w:t>
+      </w:r>
+    </w:p>
+    <w:p>
+      <w:pPr>
+        <w:pStyle w:val="ListParagraph"/>
+        <w:numPr>
+          <w:ilvl w:val="1"/>
+          <w:numId w:val="23"/>
+        </w:numPr>
+        <w:rPr>
+          <w:rFonts w:ascii="Courier New" w:hAnsi="Courier New" w:cs="Courier New"/>
+          <w:sz w:val="21"/>
+          <w:szCs w:val="21"/>
+        </w:rPr>
+      </w:pPr>
+      <w:r>
+        <w:rPr>
+          <w:rFonts w:ascii="Courier New" w:hAnsi="Courier New" w:cs="Courier New"/>
+          <w:sz w:val="21"/>
+          <w:szCs w:val="21"/>
+        </w:rPr>
+        <w:t xml:space="preserve">Convert categorical future into dummy features. </w:t>
+      </w:r>
+    </w:p>
+    <w:p>
+      <w:pPr>
+        <w:pStyle w:val="ListParagraph"/>
+        <w:numPr>
+          <w:ilvl w:val="1"/>
+          <w:numId w:val="23"/>
+        </w:numPr>
+        <w:rPr>
+          <w:rFonts w:ascii="Courier New" w:hAnsi="Courier New" w:cs="Courier New"/>
+          <w:sz w:val="21"/>
+          <w:szCs w:val="21"/>
+        </w:rPr>
+      </w:pPr>
+      <w:r>
+        <w:rPr>
+          <w:rFonts w:ascii="Courier New" w:hAnsi="Courier New" w:cs="Courier New"/>
+          <w:sz w:val="21"/>
+          <w:szCs w:val="21"/>
+        </w:rPr>
+        <w:t>And normalization of numeric features.</w:t>
+      </w:r>
+    </w:p>
+    <w:p>
+      <w:pPr>
+        <w:pStyle w:val="ListParagraph"/>
+        <w:numPr>
+          <w:ilvl w:val="1"/>
+          <w:numId w:val="23"/>
+        </w:numPr>
+        <w:rPr>
+          <w:rFonts w:ascii="Courier New" w:hAnsi="Courier New" w:cs="Courier New"/>
+          <w:sz w:val="21"/>
+          <w:szCs w:val="21"/>
+        </w:rPr>
+      </w:pPr>
+      <w:r>
+        <w:rPr>
+          <w:rFonts w:ascii="Courier New" w:hAnsi="Courier New" w:cs="Courier New"/>
+          <w:sz w:val="21"/>
+          <w:szCs w:val="21"/>
+        </w:rPr>
+        <w:t>Splitting data into train and test set.</w:t>
+      </w:r>
+    </w:p>
+    <w:p>
+      <w:pPr>
+        <w:pStyle w:val="ListParagraph"/>
+        <w:ind w:left="1440"/>
+        <w:rPr>
+          <w:rFonts w:ascii="Courier New" w:hAnsi="Courier New" w:cs="Courier New"/>
+          <w:sz w:val="21"/>
+          <w:szCs w:val="21"/>
+        </w:rPr>
+      </w:pPr>
+      <w:r>
+        <w:rPr>
+          <w:rFonts w:ascii="Courier New" w:hAnsi="Courier New" w:cs="Courier New"/>
+          <w:sz w:val="21"/>
+          <w:szCs w:val="21"/>
+        </w:rPr>
+        <w:t xml:space="preserve"> </w:t>
+      </w:r>
+    </w:p>
+    <w:p>
+      <w:pPr>
+        <w:pStyle w:val="ListParagraph"/>
+        <w:numPr>
+          <w:ilvl w:val="0"/>
+          <w:numId w:val="23"/>
+        </w:numPr>
+        <w:rPr>
+          <w:rFonts w:ascii="Courier New" w:hAnsi="Courier New" w:cs="Courier New"/>
+          <w:sz w:val="21"/>
+          <w:szCs w:val="21"/>
+        </w:rPr>
+      </w:pPr>
+      <w:r>
+        <w:rPr>
+          <w:rFonts w:ascii="Courier New" w:hAnsi="Courier New" w:cs="Courier New"/>
+          <w:sz w:val="21"/>
+          <w:szCs w:val="21"/>
+        </w:rPr>
+        <w:t>Chose model for training our data</w:t>
+      </w:r>
+    </w:p>
+    <w:p>
+      <w:pPr>
+        <w:pStyle w:val="ListParagraph"/>
+        <w:numPr>
+          <w:ilvl w:val="0"/>
+          <w:numId w:val="23"/>
+        </w:numPr>
+        <w:rPr>
+          <w:rFonts w:ascii="Courier New" w:hAnsi="Courier New" w:cs="Courier New"/>
+          <w:sz w:val="21"/>
+          <w:szCs w:val="21"/>
+        </w:rPr>
+      </w:pPr>
+      <w:r>
+        <w:rPr>
+          <w:rFonts w:ascii="Courier New" w:hAnsi="Courier New" w:cs="Courier New"/>
+          <w:sz w:val="21"/>
+          <w:szCs w:val="21"/>
+        </w:rPr>
+        <w:t xml:space="preserve">Training  model on train set </w:t>
+      </w:r>
+    </w:p>
+    <w:p>
+      <w:pPr>
+        <w:pStyle w:val="ListParagraph"/>
+        <w:numPr>
+          <w:ilvl w:val="0"/>
+          <w:numId w:val="23"/>
+        </w:numPr>
+        <w:rPr>
+          <w:rFonts w:ascii="Courier New" w:hAnsi="Courier New" w:cs="Courier New"/>
+          <w:sz w:val="21"/>
+          <w:szCs w:val="21"/>
+        </w:rPr>
+      </w:pPr>
+      <w:r>
+        <w:rPr>
+          <w:rFonts w:ascii="Courier New" w:hAnsi="Courier New" w:cs="Courier New"/>
+          <w:sz w:val="21"/>
+          <w:szCs w:val="21"/>
+        </w:rPr>
+        <w:t>Testing the model accuracy by several evaluation matrices</w:t>
+      </w:r>
+    </w:p>
+    <w:p>
+      <w:pPr>
+        <w:pStyle w:val="ListParagraph"/>
+        <w:numPr>
+          <w:ilvl w:val="0"/>
+          <w:numId w:val="23"/>
+        </w:numPr>
+        <w:rPr>
+          <w:rFonts w:ascii="Courier New" w:hAnsi="Courier New" w:cs="Courier New"/>
+          <w:sz w:val="21"/>
+          <w:szCs w:val="21"/>
+        </w:rPr>
+      </w:pPr>
+      <w:r>
+        <w:rPr>
+          <w:rFonts w:ascii="Courier New" w:hAnsi="Courier New" w:cs="Courier New"/>
+          <w:sz w:val="21"/>
+          <w:szCs w:val="21"/>
+        </w:rPr>
+        <w:t xml:space="preserve">Tuning hyper parameter for improving model preformation. </w:t>
+      </w:r>
+    </w:p>
+    <w:p>
+      <w:pPr>
+        <w:pStyle w:val="ListParagraph"/>
+        <w:numPr>
+          <w:ilvl w:val="0"/>
+          <w:numId w:val="23"/>
+        </w:numPr>
+        <w:rPr>
+          <w:rFonts w:ascii="Courier New" w:hAnsi="Courier New" w:cs="Courier New"/>
+          <w:sz w:val="21"/>
+          <w:szCs w:val="21"/>
+        </w:rPr>
+      </w:pPr>
+      <w:r>
+        <w:rPr>
+          <w:rFonts w:ascii="Courier New" w:hAnsi="Courier New" w:cs="Courier New"/>
+          <w:sz w:val="21"/>
+          <w:szCs w:val="21"/>
+        </w:rPr>
+        <w:t>Deployment of model as service</w:t>
+      </w:r>
+    </w:p>
+    <w:p>
+      <w:pPr>
+        <w:pStyle w:val="Heading2"/>
+        <w:ind w:firstLine="720"/>
+      </w:pPr>
+      <w:bookmarkStart w:id="18" w:name="_Toc535011891"/>
+      <w:r>
+        <w:lastRenderedPageBreak/>
+        <w:t>Refinement</w:t>
+      </w:r>
+      <w:bookmarkEnd w:id="18"/>
+      <w:r>
+        <w:t xml:space="preserve"> </w:t>
+      </w:r>
+    </w:p>
+    <w:p>
+      <w:pPr>
+        <w:rPr>
+          <w:sz w:val="24"/>
+        </w:rPr>
+      </w:pPr>
+      <w:r>
+        <w:rPr>
+          <w:sz w:val="24"/>
+        </w:rPr>
+        <w:tab/>
+      </w:r>
+      <w:r>
+        <w:rPr>
+          <w:rFonts w:ascii="Courier New" w:hAnsi="Courier New" w:cs="Courier New"/>
+          <w:szCs w:val="21"/>
+        </w:rPr>
+        <w:tab/>
+      </w:r>
+      <w:r>
+        <w:rPr>
+          <w:rFonts w:ascii="Courier New" w:hAnsi="Courier New" w:cs="Courier New"/>
+          <w:szCs w:val="21"/>
+        </w:rPr>
+        <w:t>In this section we will tr</w:t>
+      </w:r>
+      <w:r>
+        <w:rPr>
+          <w:rFonts w:ascii="Courier New" w:hAnsi="Courier New" w:cs="Courier New"/>
+          <w:szCs w:val="21"/>
+        </w:rPr>
+        <w:t>y to improve the performance of our model.</w:t>
+      </w:r>
+      <w:r>
+        <w:rPr>
+          <w:sz w:val="24"/>
+        </w:rPr>
+        <w:t xml:space="preserve"> </w:t>
+      </w:r>
+    </w:p>
+    <w:p>
+      <w:pPr>
+        <w:pStyle w:val="ListParagraph"/>
+        <w:numPr>
+          <w:ilvl w:val="0"/>
+          <w:numId w:val="22"/>
+        </w:numPr>
+        <w:rPr>
+          <w:rFonts w:ascii="Courier New" w:hAnsi="Courier New" w:cs="Courier New"/>
+          <w:szCs w:val="21"/>
+        </w:rPr>
+      </w:pPr>
+      <w:r>
+        <w:rPr>
+          <w:rFonts w:ascii="Courier New" w:hAnsi="Courier New" w:cs="Courier New"/>
+          <w:szCs w:val="21"/>
+        </w:rPr>
+        <w:t>Reinvestigation of features of model.</w:t>
+      </w:r>
+    </w:p>
+    <w:p>
+      <w:pPr>
+        <w:pStyle w:val="ListParagraph"/>
+        <w:numPr>
+          <w:ilvl w:val="0"/>
+          <w:numId w:val="22"/>
+        </w:numPr>
+        <w:rPr>
+          <w:rFonts w:ascii="Courier New" w:hAnsi="Courier New" w:cs="Courier New"/>
+          <w:szCs w:val="21"/>
+        </w:rPr>
+      </w:pPr>
+      <w:r>
+        <w:rPr>
+          <w:rFonts w:ascii="Courier New" w:hAnsi="Courier New" w:cs="Courier New"/>
+          <w:szCs w:val="21"/>
+        </w:rPr>
+        <w:t>Change in train test split.</w:t>
+      </w:r>
+    </w:p>
+    <w:p>
+      <w:pPr>
+        <w:pStyle w:val="ListParagraph"/>
+        <w:numPr>
+          <w:ilvl w:val="0"/>
+          <w:numId w:val="22"/>
+        </w:numPr>
+        <w:rPr>
+          <w:rFonts w:ascii="Courier New" w:hAnsi="Courier New" w:cs="Courier New"/>
+          <w:szCs w:val="21"/>
+        </w:rPr>
+      </w:pPr>
+      <w:r>
+        <w:rPr>
+          <w:rFonts w:ascii="Courier New" w:hAnsi="Courier New" w:cs="Courier New"/>
+          <w:szCs w:val="21"/>
+        </w:rPr>
+        <w:t>Hyper parameter tuning</w:t>
+      </w:r>
+      <w:r>
+        <w:rPr>
+          <w:rFonts w:ascii="Courier New" w:hAnsi="Courier New" w:cs="Courier New"/>
+          <w:szCs w:val="21"/>
+        </w:rPr>
+        <w:t>, in this section, I will try to tune Decision Tree Classifier hyper parameter.</w:t>
+      </w:r>
+    </w:p>
+    <w:tbl>
+      <w:tblPr>
+        <w:tblStyle w:val="GridTable5Dark-Accent3"/>
+        <w:tblW w:w="0" w:type="auto"/>
+        <w:tblInd w:w="704" w:type="dxa"/>
+        <w:tblLook w:val="04A0" w:firstRow="1" w:lastRow="0" w:firstColumn="1" w:lastColumn="0" w:noHBand="0" w:noVBand="1"/>
+      </w:tblPr>
+      <w:tblGrid>
+        <w:gridCol w:w="2268"/>
+        <w:gridCol w:w="3544"/>
+        <w:gridCol w:w="2268"/>
+        <w:gridCol w:w="1393"/>
+      </w:tblGrid>
+      <w:tr>
+        <w:trPr>
+          <w:cnfStyle w:val="100000000000" w:firstRow="1" w:lastRow="0" w:firstColumn="0" w:lastColumn="0" w:oddVBand="0" w:evenVBand="0" w:oddHBand="0" w:evenHBand="0" w:firstRowFirstColumn="0" w:firstRowLastColumn="0" w:lastRowFirstColumn="0" w:lastRowLastColumn="0"/>
+        </w:trPr>
+        <w:tc>
+          <w:tcPr>
+            <w:cnfStyle w:val="001000000000" w:firstRow="0" w:lastRow="0" w:firstColumn="1" w:lastColumn="0" w:oddVBand="0" w:evenVBand="0" w:oddHBand="0" w:evenHBand="0" w:firstRowFirstColumn="0" w:firstRowLastColumn="0" w:lastRowFirstColumn="0" w:lastRowLastColumn="0"/>
+            <w:tcW w:w="2268" w:type="dxa"/>
+          </w:tcPr>
+          <w:p>
+            <w:r>
+              <w:t>Hyper Parameter</w:t>
             </w:r>
           </w:p>
         </w:tc>
         <w:tc>
           <w:tcPr>
-            <w:tcW w:w="6520" w:type="dxa"/>
+            <w:tcW w:w="3544" w:type="dxa"/>
           </w:tcPr>
           <w:p>
             <w:pPr>
-              <w:cnfStyle w:val="000000000000" w:firstRow="0" w:lastRow="0" w:firstColumn="0" w:lastColumn="0" w:oddVBand="0" w:evenVBand="0" w:oddHBand="0" w:evenHBand="0" w:firstRowFirstColumn="0" w:firstRowLastColumn="0" w:lastRowFirstColumn="0" w:lastRowLastColumn="0"/>
-              <w:rPr>
-                <w:rFonts w:ascii="Courier New" w:hAnsi="Courier New" w:cs="Courier New"/>
-                <w:sz w:val="24"/>
-              </w:rPr>
+              <w:cnfStyle w:val="100000000000" w:firstRow="1" w:lastRow="0" w:firstColumn="0" w:lastColumn="0" w:oddVBand="0" w:evenVBand="0" w:oddHBand="0" w:evenHBand="0" w:firstRowFirstColumn="0" w:firstRowLastColumn="0" w:lastRowFirstColumn="0" w:lastRowLastColumn="0"/>
             </w:pPr>
             <w:r>
-              <w:rPr>
-                <w:rFonts w:ascii="Courier New" w:hAnsi="Courier New" w:cs="Courier New"/>
-                <w:sz w:val="24"/>
-              </w:rPr>
-              <w:t xml:space="preserve">Distance </w:t>
-            </w:r>
-            <w:r>
-              <w:rPr>
-                <w:rFonts w:ascii="Courier New" w:hAnsi="Courier New" w:cs="Courier New"/>
-                <w:sz w:val="24"/>
-              </w:rPr>
-              <w:t xml:space="preserve">from </w:t>
-            </w:r>
-            <w:r>
-              <w:rPr>
-                <w:rFonts w:ascii="Courier New" w:hAnsi="Courier New" w:cs="Courier New"/>
-                <w:sz w:val="24"/>
-              </w:rPr>
-              <w:t xml:space="preserve">origin </w:t>
-            </w:r>
-            <w:r>
-              <w:rPr>
-                <w:rFonts w:ascii="Courier New" w:hAnsi="Courier New" w:cs="Courier New"/>
-                <w:sz w:val="24"/>
-              </w:rPr>
-              <w:t>A</w:t>
-            </w:r>
-            <w:r>
-              <w:rPr>
-                <w:rFonts w:ascii="Courier New" w:hAnsi="Courier New" w:cs="Courier New"/>
-                <w:sz w:val="24"/>
-              </w:rPr>
-              <w:t>irport</w:t>
-            </w:r>
-            <w:r>
-              <w:rPr>
-                <w:rFonts w:ascii="Courier New" w:hAnsi="Courier New" w:cs="Courier New"/>
-                <w:sz w:val="24"/>
-              </w:rPr>
-              <w:t xml:space="preserve"> to destination</w:t>
-            </w:r>
-            <w:r>
-              <w:rPr>
-                <w:rFonts w:ascii="Courier New" w:hAnsi="Courier New" w:cs="Courier New"/>
-                <w:sz w:val="24"/>
-              </w:rPr>
-              <w:t xml:space="preserve"> airport</w:t>
-            </w:r>
-            <w:r>
-              <w:rPr>
-                <w:rFonts w:ascii="Courier New" w:hAnsi="Courier New" w:cs="Courier New"/>
-                <w:sz w:val="24"/>
-              </w:rPr>
-              <w:t>.</w:t>
+              <w:t>Infor</w:t>
+            </w:r>
+          </w:p>
+        </w:tc>
+        <w:tc>
+          <w:tcPr>
+            <w:tcW w:w="2268" w:type="dxa"/>
+          </w:tcPr>
+          <w:p>
+            <w:pPr>
+              <w:cnfStyle w:val="100000000000" w:firstRow="1" w:lastRow="0" w:firstColumn="0" w:lastColumn="0" w:oddVBand="0" w:evenVBand="0" w:oddHBand="0" w:evenHBand="0" w:firstRowFirstColumn="0" w:firstRowLastColumn="0" w:lastRowFirstColumn="0" w:lastRowLastColumn="0"/>
+            </w:pPr>
+            <w:r>
+              <w:t>Options</w:t>
+            </w:r>
+          </w:p>
+        </w:tc>
+        <w:tc>
+          <w:tcPr>
+            <w:tcW w:w="1393" w:type="dxa"/>
+          </w:tcPr>
+          <w:p>
+            <w:pPr>
+              <w:cnfStyle w:val="100000000000" w:firstRow="1" w:lastRow="0" w:firstColumn="0" w:lastColumn="0" w:oddVBand="0" w:evenVBand="0" w:oddHBand="0" w:evenHBand="0" w:firstRowFirstColumn="0" w:firstRowLastColumn="0" w:lastRowFirstColumn="0" w:lastRowLastColumn="0"/>
+            </w:pPr>
+            <w:r>
+              <w:t>Best Values</w:t>
             </w:r>
           </w:p>
         </w:tc>
@@ -4731,43 +7378,38 @@
         <w:tc>
           <w:tcPr>
             <w:cnfStyle w:val="001000000000" w:firstRow="0" w:lastRow="0" w:firstColumn="1" w:lastColumn="0" w:oddVBand="0" w:evenVBand="0" w:oddHBand="0" w:evenHBand="0" w:firstRowFirstColumn="0" w:firstRowLastColumn="0" w:lastRowFirstColumn="0" w:lastRowLastColumn="0"/>
-            <w:tcW w:w="2977" w:type="dxa"/>
+            <w:tcW w:w="2268" w:type="dxa"/>
+          </w:tcPr>
+          <w:p/>
+        </w:tc>
+        <w:tc>
+          <w:tcPr>
+            <w:tcW w:w="3544" w:type="dxa"/>
           </w:tcPr>
           <w:p>
             <w:pPr>
-              <w:rPr>
-                <w:rFonts w:ascii="Calibri" w:hAnsi="Calibri" w:cs="Calibri"/>
-                <w:color w:val="000000"/>
-              </w:rPr>
+              <w:cnfStyle w:val="000000100000" w:firstRow="0" w:lastRow="0" w:firstColumn="0" w:lastColumn="0" w:oddVBand="0" w:evenVBand="0" w:oddHBand="1" w:evenHBand="0" w:firstRowFirstColumn="0" w:firstRowLastColumn="0" w:lastRowFirstColumn="0" w:lastRowLastColumn="0"/>
             </w:pPr>
-            <w:r>
-              <w:rPr>
-                <w:rFonts w:ascii="Calibri" w:hAnsi="Calibri" w:cs="Calibri"/>
-                <w:color w:val="000000"/>
-              </w:rPr>
-              <w:t>WHEELS_ON</w:t>
-            </w:r>
           </w:p>
         </w:tc>
         <w:tc>
           <w:tcPr>
-            <w:tcW w:w="6520" w:type="dxa"/>
+            <w:tcW w:w="2268" w:type="dxa"/>
           </w:tcPr>
           <w:p>
             <w:pPr>
               <w:cnfStyle w:val="000000100000" w:firstRow="0" w:lastRow="0" w:firstColumn="0" w:lastColumn="0" w:oddVBand="0" w:evenVBand="0" w:oddHBand="1" w:evenHBand="0" w:firstRowFirstColumn="0" w:firstRowLastColumn="0" w:lastRowFirstColumn="0" w:lastRowLastColumn="0"/>
-              <w:rPr>
-                <w:rFonts w:ascii="Courier New" w:hAnsi="Courier New" w:cs="Courier New"/>
-                <w:sz w:val="24"/>
-              </w:rPr>
             </w:pPr>
-            <w:r>
-              <w:rPr>
-                <w:rFonts w:ascii="Courier New" w:hAnsi="Courier New" w:cs="Courier New"/>
-                <w:sz w:val="24"/>
-              </w:rPr>
-              <w:t xml:space="preserve">Wheels touch the runway on arrival airport. </w:t>
-            </w:r>
+          </w:p>
+        </w:tc>
+        <w:tc>
+          <w:tcPr>
+            <w:tcW w:w="1393" w:type="dxa"/>
+          </w:tcPr>
+          <w:p>
+            <w:pPr>
+              <w:cnfStyle w:val="000000100000" w:firstRow="0" w:lastRow="0" w:firstColumn="0" w:lastColumn="0" w:oddVBand="0" w:evenVBand="0" w:oddHBand="1" w:evenHBand="0" w:firstRowFirstColumn="0" w:firstRowLastColumn="0" w:lastRowFirstColumn="0" w:lastRowLastColumn="0"/>
+            </w:pPr>
           </w:p>
         </w:tc>
       </w:tr>
@@ -4775,43 +7417,38 @@
         <w:tc>
           <w:tcPr>
             <w:cnfStyle w:val="001000000000" w:firstRow="0" w:lastRow="0" w:firstColumn="1" w:lastColumn="0" w:oddVBand="0" w:evenVBand="0" w:oddHBand="0" w:evenHBand="0" w:firstRowFirstColumn="0" w:firstRowLastColumn="0" w:lastRowFirstColumn="0" w:lastRowLastColumn="0"/>
-            <w:tcW w:w="2977" w:type="dxa"/>
+            <w:tcW w:w="2268" w:type="dxa"/>
+          </w:tcPr>
+          <w:p/>
+        </w:tc>
+        <w:tc>
+          <w:tcPr>
+            <w:tcW w:w="3544" w:type="dxa"/>
           </w:tcPr>
           <w:p>
             <w:pPr>
-              <w:rPr>
-                <w:rFonts w:ascii="Calibri" w:hAnsi="Calibri" w:cs="Calibri"/>
-                <w:color w:val="000000"/>
-              </w:rPr>
+              <w:cnfStyle w:val="000000000000" w:firstRow="0" w:lastRow="0" w:firstColumn="0" w:lastColumn="0" w:oddVBand="0" w:evenVBand="0" w:oddHBand="0" w:evenHBand="0" w:firstRowFirstColumn="0" w:firstRowLastColumn="0" w:lastRowFirstColumn="0" w:lastRowLastColumn="0"/>
             </w:pPr>
-            <w:r>
-              <w:rPr>
-                <w:rFonts w:ascii="Calibri" w:hAnsi="Calibri" w:cs="Calibri"/>
-                <w:color w:val="000000"/>
-              </w:rPr>
-              <w:t>TAXI_IN</w:t>
-            </w:r>
           </w:p>
         </w:tc>
         <w:tc>
           <w:tcPr>
-            <w:tcW w:w="6520" w:type="dxa"/>
+            <w:tcW w:w="2268" w:type="dxa"/>
           </w:tcPr>
           <w:p>
             <w:pPr>
               <w:cnfStyle w:val="000000000000" w:firstRow="0" w:lastRow="0" w:firstColumn="0" w:lastColumn="0" w:oddVBand="0" w:evenVBand="0" w:oddHBand="0" w:evenHBand="0" w:firstRowFirstColumn="0" w:firstRowLastColumn="0" w:lastRowFirstColumn="0" w:lastRowLastColumn="0"/>
-              <w:rPr>
-                <w:rFonts w:ascii="Courier New" w:hAnsi="Courier New" w:cs="Courier New"/>
-                <w:sz w:val="24"/>
-              </w:rPr>
             </w:pPr>
-            <w:r>
-              <w:rPr>
-                <w:rFonts w:ascii="Courier New" w:hAnsi="Courier New" w:cs="Courier New"/>
-                <w:sz w:val="24"/>
-              </w:rPr>
-              <w:t>Arrival time at gate.</w:t>
-            </w:r>
+          </w:p>
+        </w:tc>
+        <w:tc>
+          <w:tcPr>
+            <w:tcW w:w="1393" w:type="dxa"/>
+          </w:tcPr>
+          <w:p>
+            <w:pPr>
+              <w:cnfStyle w:val="000000000000" w:firstRow="0" w:lastRow="0" w:firstColumn="0" w:lastColumn="0" w:oddVBand="0" w:evenVBand="0" w:oddHBand="0" w:evenHBand="0" w:firstRowFirstColumn="0" w:firstRowLastColumn="0" w:lastRowFirstColumn="0" w:lastRowLastColumn="0"/>
+            </w:pPr>
           </w:p>
         </w:tc>
       </w:tr>
@@ -4822,43 +7459,38 @@
         <w:tc>
           <w:tcPr>
             <w:cnfStyle w:val="001000000000" w:firstRow="0" w:lastRow="0" w:firstColumn="1" w:lastColumn="0" w:oddVBand="0" w:evenVBand="0" w:oddHBand="0" w:evenHBand="0" w:firstRowFirstColumn="0" w:firstRowLastColumn="0" w:lastRowFirstColumn="0" w:lastRowLastColumn="0"/>
-            <w:tcW w:w="2977" w:type="dxa"/>
+            <w:tcW w:w="2268" w:type="dxa"/>
+          </w:tcPr>
+          <w:p/>
+        </w:tc>
+        <w:tc>
+          <w:tcPr>
+            <w:tcW w:w="3544" w:type="dxa"/>
           </w:tcPr>
           <w:p>
             <w:pPr>
-              <w:rPr>
-                <w:rFonts w:ascii="Calibri" w:hAnsi="Calibri" w:cs="Calibri"/>
-                <w:color w:val="000000"/>
-              </w:rPr>
+              <w:cnfStyle w:val="000000100000" w:firstRow="0" w:lastRow="0" w:firstColumn="0" w:lastColumn="0" w:oddVBand="0" w:evenVBand="0" w:oddHBand="1" w:evenHBand="0" w:firstRowFirstColumn="0" w:firstRowLastColumn="0" w:lastRowFirstColumn="0" w:lastRowLastColumn="0"/>
             </w:pPr>
-            <w:r>
-              <w:rPr>
-                <w:rFonts w:ascii="Calibri" w:hAnsi="Calibri" w:cs="Calibri"/>
-                <w:color w:val="000000"/>
-              </w:rPr>
-              <w:t>SCHEDULED_ARRIVAL</w:t>
-            </w:r>
           </w:p>
         </w:tc>
         <w:tc>
           <w:tcPr>
-            <w:tcW w:w="6520" w:type="dxa"/>
+            <w:tcW w:w="2268" w:type="dxa"/>
           </w:tcPr>
           <w:p>
             <w:pPr>
               <w:cnfStyle w:val="000000100000" w:firstRow="0" w:lastRow="0" w:firstColumn="0" w:lastColumn="0" w:oddVBand="0" w:evenVBand="0" w:oddHBand="1" w:evenHBand="0" w:firstRowFirstColumn="0" w:firstRowLastColumn="0" w:lastRowFirstColumn="0" w:lastRowLastColumn="0"/>
-              <w:rPr>
-                <w:rFonts w:ascii="Courier New" w:hAnsi="Courier New" w:cs="Courier New"/>
-                <w:sz w:val="24"/>
-              </w:rPr>
             </w:pPr>
-            <w:r>
-              <w:rPr>
-                <w:rFonts w:ascii="Courier New" w:hAnsi="Courier New" w:cs="Courier New"/>
-                <w:sz w:val="24"/>
-              </w:rPr>
-              <w:t>Planned arrival time on arrival airport</w:t>
-            </w:r>
+          </w:p>
+        </w:tc>
+        <w:tc>
+          <w:tcPr>
+            <w:tcW w:w="1393" w:type="dxa"/>
+          </w:tcPr>
+          <w:p>
+            <w:pPr>
+              <w:cnfStyle w:val="000000100000" w:firstRow="0" w:lastRow="0" w:firstColumn="0" w:lastColumn="0" w:oddVBand="0" w:evenVBand="0" w:oddHBand="1" w:evenHBand="0" w:firstRowFirstColumn="0" w:firstRowLastColumn="0" w:lastRowFirstColumn="0" w:lastRowLastColumn="0"/>
+            </w:pPr>
           </w:p>
         </w:tc>
       </w:tr>
@@ -4866,43 +7498,38 @@
         <w:tc>
           <w:tcPr>
             <w:cnfStyle w:val="001000000000" w:firstRow="0" w:lastRow="0" w:firstColumn="1" w:lastColumn="0" w:oddVBand="0" w:evenVBand="0" w:oddHBand="0" w:evenHBand="0" w:firstRowFirstColumn="0" w:firstRowLastColumn="0" w:lastRowFirstColumn="0" w:lastRowLastColumn="0"/>
-            <w:tcW w:w="2977" w:type="dxa"/>
+            <w:tcW w:w="2268" w:type="dxa"/>
+          </w:tcPr>
+          <w:p/>
+        </w:tc>
+        <w:tc>
+          <w:tcPr>
+            <w:tcW w:w="3544" w:type="dxa"/>
           </w:tcPr>
           <w:p>
             <w:pPr>
-              <w:rPr>
-                <w:rFonts w:ascii="Calibri" w:hAnsi="Calibri" w:cs="Calibri"/>
-                <w:color w:val="000000"/>
-              </w:rPr>
+              <w:cnfStyle w:val="000000000000" w:firstRow="0" w:lastRow="0" w:firstColumn="0" w:lastColumn="0" w:oddVBand="0" w:evenVBand="0" w:oddHBand="0" w:evenHBand="0" w:firstRowFirstColumn="0" w:firstRowLastColumn="0" w:lastRowFirstColumn="0" w:lastRowLastColumn="0"/>
             </w:pPr>
-            <w:r>
-              <w:rPr>
-                <w:rFonts w:ascii="Calibri" w:hAnsi="Calibri" w:cs="Calibri"/>
-                <w:color w:val="000000"/>
-              </w:rPr>
-              <w:t>ARRIVAL_TIME</w:t>
-            </w:r>
           </w:p>
         </w:tc>
         <w:tc>
           <w:tcPr>
-            <w:tcW w:w="6520" w:type="dxa"/>
+            <w:tcW w:w="2268" w:type="dxa"/>
           </w:tcPr>
           <w:p>
             <w:pPr>
               <w:cnfStyle w:val="000000000000" w:firstRow="0" w:lastRow="0" w:firstColumn="0" w:lastColumn="0" w:oddVBand="0" w:evenVBand="0" w:oddHBand="0" w:evenHBand="0" w:firstRowFirstColumn="0" w:firstRowLastColumn="0" w:lastRowFirstColumn="0" w:lastRowLastColumn="0"/>
-              <w:rPr>
-                <w:rFonts w:ascii="Courier New" w:hAnsi="Courier New" w:cs="Courier New"/>
-                <w:sz w:val="24"/>
-              </w:rPr>
             </w:pPr>
-            <w:r>
-              <w:rPr>
-                <w:rFonts w:ascii="Courier New" w:hAnsi="Courier New" w:cs="Courier New"/>
-                <w:sz w:val="24"/>
-              </w:rPr>
-              <w:t>Actual arrival time on airport</w:t>
-            </w:r>
+          </w:p>
+        </w:tc>
+        <w:tc>
+          <w:tcPr>
+            <w:tcW w:w="1393" w:type="dxa"/>
+          </w:tcPr>
+          <w:p>
+            <w:pPr>
+              <w:cnfStyle w:val="000000000000" w:firstRow="0" w:lastRow="0" w:firstColumn="0" w:lastColumn="0" w:oddVBand="0" w:evenVBand="0" w:oddHBand="0" w:evenHBand="0" w:firstRowFirstColumn="0" w:firstRowLastColumn="0" w:lastRowFirstColumn="0" w:lastRowLastColumn="0"/>
+            </w:pPr>
           </w:p>
         </w:tc>
       </w:tr>
@@ -4913,108 +7540,273 @@
         <w:tc>
           <w:tcPr>
             <w:cnfStyle w:val="001000000000" w:firstRow="0" w:lastRow="0" w:firstColumn="1" w:lastColumn="0" w:oddVBand="0" w:evenVBand="0" w:oddHBand="0" w:evenHBand="0" w:firstRowFirstColumn="0" w:firstRowLastColumn="0" w:lastRowFirstColumn="0" w:lastRowLastColumn="0"/>
-            <w:tcW w:w="2977" w:type="dxa"/>
+            <w:tcW w:w="2268" w:type="dxa"/>
+          </w:tcPr>
+          <w:p/>
+        </w:tc>
+        <w:tc>
+          <w:tcPr>
+            <w:tcW w:w="3544" w:type="dxa"/>
           </w:tcPr>
           <w:p>
             <w:pPr>
-              <w:rPr>
-                <w:rFonts w:ascii="Calibri" w:hAnsi="Calibri" w:cs="Calibri"/>
-                <w:color w:val="000000"/>
-              </w:rPr>
+              <w:cnfStyle w:val="000000100000" w:firstRow="0" w:lastRow="0" w:firstColumn="0" w:lastColumn="0" w:oddVBand="0" w:evenVBand="0" w:oddHBand="1" w:evenHBand="0" w:firstRowFirstColumn="0" w:firstRowLastColumn="0" w:lastRowFirstColumn="0" w:lastRowLastColumn="0"/>
             </w:pPr>
-            <w:r>
-              <w:rPr>
-                <w:rFonts w:ascii="Calibri" w:hAnsi="Calibri" w:cs="Calibri"/>
-                <w:color w:val="000000"/>
-              </w:rPr>
-              <w:t>ARRIVAL_DELAY</w:t>
-            </w:r>
           </w:p>
         </w:tc>
         <w:tc>
           <w:tcPr>
-            <w:tcW w:w="6520" w:type="dxa"/>
+            <w:tcW w:w="2268" w:type="dxa"/>
           </w:tcPr>
           <w:p>
             <w:pPr>
               <w:cnfStyle w:val="000000100000" w:firstRow="0" w:lastRow="0" w:firstColumn="0" w:lastColumn="0" w:oddVBand="0" w:evenVBand="0" w:oddHBand="1" w:evenHBand="0" w:firstRowFirstColumn="0" w:firstRowLastColumn="0" w:lastRowFirstColumn="0" w:lastRowLastColumn="0"/>
-              <w:rPr>
-                <w:rFonts w:ascii="Courier New" w:hAnsi="Courier New" w:cs="Courier New"/>
-                <w:sz w:val="24"/>
-              </w:rPr>
             </w:pPr>
-            <w:r>
-              <w:rPr>
-                <w:rFonts w:ascii="Courier New" w:hAnsi="Courier New" w:cs="Courier New"/>
-                <w:sz w:val="24"/>
-              </w:rPr>
-              <w:t xml:space="preserve">Arrival delay in journey. We will drive </w:t>
-            </w:r>
-            <w:r>
-              <w:rPr>
-                <w:rFonts w:ascii="Courier New" w:hAnsi="Courier New" w:cs="Courier New"/>
-                <w:b/>
-                <w:sz w:val="24"/>
-              </w:rPr>
-              <w:t>Flight_DELAY</w:t>
-            </w:r>
-            <w:r>
-              <w:rPr>
-                <w:rFonts w:ascii="Courier New" w:hAnsi="Courier New" w:cs="Courier New"/>
-                <w:sz w:val="24"/>
-              </w:rPr>
-              <w:t xml:space="preserve"> feature from it. Like Yes Or NO</w:t>
-            </w:r>
-          </w:p>
-        </w:tc>
-      </w:tr>
-      <w:tr>
-        <w:tc>
-          <w:tcPr>
-            <w:cnfStyle w:val="001000000000" w:firstRow="0" w:lastRow="0" w:firstColumn="1" w:lastColumn="0" w:oddVBand="0" w:evenVBand="0" w:oddHBand="0" w:evenHBand="0" w:firstRowFirstColumn="0" w:firstRowLastColumn="0" w:lastRowFirstColumn="0" w:lastRowLastColumn="0"/>
-            <w:tcW w:w="2977" w:type="dxa"/>
-          </w:tcPr>
-          <w:p>
-            <w:pPr>
-              <w:rPr>
-                <w:rFonts w:ascii="Calibri" w:hAnsi="Calibri" w:cs="Calibri"/>
-                <w:color w:val="000000"/>
-              </w:rPr>
-            </w:pPr>
-            <w:r>
-              <w:rPr>
-                <w:rFonts w:ascii="Calibri" w:hAnsi="Calibri" w:cs="Calibri"/>
-                <w:color w:val="000000"/>
-              </w:rPr>
-              <w:t>DIVERTED</w:t>
-            </w:r>
           </w:p>
         </w:tc>
         <w:tc>
           <w:tcPr>
-            <w:tcW w:w="6520" w:type="dxa"/>
+            <w:tcW w:w="1393" w:type="dxa"/>
           </w:tcPr>
           <w:p>
             <w:pPr>
-              <w:cnfStyle w:val="000000000000" w:firstRow="0" w:lastRow="0" w:firstColumn="0" w:lastColumn="0" w:oddVBand="0" w:evenVBand="0" w:oddHBand="0" w:evenHBand="0" w:firstRowFirstColumn="0" w:firstRowLastColumn="0" w:lastRowFirstColumn="0" w:lastRowLastColumn="0"/>
-              <w:rPr>
-                <w:rFonts w:ascii="Courier New" w:hAnsi="Courier New" w:cs="Courier New"/>
-                <w:sz w:val="24"/>
-              </w:rPr>
+              <w:cnfStyle w:val="000000100000" w:firstRow="0" w:lastRow="0" w:firstColumn="0" w:lastColumn="0" w:oddVBand="0" w:evenVBand="0" w:oddHBand="1" w:evenHBand="0" w:firstRowFirstColumn="0" w:firstRowLastColumn="0" w:lastRowFirstColumn="0" w:lastRowLastColumn="0"/>
             </w:pPr>
-            <w:r>
-              <w:rPr>
-                <w:rFonts w:ascii="Courier New" w:hAnsi="Courier New" w:cs="Courier New"/>
-                <w:sz w:val="24"/>
-              </w:rPr>
-              <w:t xml:space="preserve">Flight diverted to another airport </w:t>
-            </w:r>
-            <w:r>
-              <w:rPr>
-                <w:rFonts w:ascii="Courier New" w:hAnsi="Courier New" w:cs="Courier New"/>
-                <w:sz w:val="24"/>
-              </w:rPr>
-              <w:t xml:space="preserve">in between journey or not </w:t>
+          </w:p>
+        </w:tc>
+      </w:tr>
+    </w:tbl>
+    <w:p>
+      <w:pPr>
+        <w:pStyle w:val="NoSpacing"/>
+      </w:pPr>
+    </w:p>
+    <w:p>
+      <w:pPr>
+        <w:pStyle w:val="Heading1"/>
+      </w:pPr>
+      <w:bookmarkStart w:id="19" w:name="_Toc535011892"/>
+      <w:r>
+        <w:t>Results</w:t>
+      </w:r>
+      <w:bookmarkEnd w:id="19"/>
+    </w:p>
+    <w:p>
+      <w:pPr>
+        <w:pStyle w:val="Heading2"/>
+        <w:ind w:firstLine="720"/>
+      </w:pPr>
+      <w:bookmarkStart w:id="20" w:name="_Toc535011893"/>
+      <w:r>
+        <w:t>Model Evaluation and Validation</w:t>
+      </w:r>
+      <w:bookmarkEnd w:id="20"/>
+      <w:r>
+        <w:t xml:space="preserve"> </w:t>
+      </w:r>
+    </w:p>
+    <w:p>
+      <w:pPr>
+        <w:ind w:left="720"/>
+        <w:rPr>
+          <w:rFonts w:ascii="Courier New" w:hAnsi="Courier New" w:cs="Courier New"/>
+          <w:szCs w:val="21"/>
+        </w:rPr>
+      </w:pPr>
+      <w:r>
+        <w:rPr>
+          <w:rFonts w:ascii="Courier New" w:hAnsi="Courier New" w:cs="Courier New"/>
+          <w:szCs w:val="21"/>
+        </w:rPr>
+        <w:t>Initially, I have splatted our dataset into train and test. And we have evaluated our model with the test</w:t>
+      </w:r>
+      <w:r>
+        <w:rPr>
+          <w:rFonts w:ascii="Courier New" w:hAnsi="Courier New" w:cs="Courier New"/>
+          <w:szCs w:val="21"/>
+        </w:rPr>
+        <w:t xml:space="preserve"> </w:t>
+      </w:r>
+      <w:r>
+        <w:rPr>
+          <w:rFonts w:ascii="Courier New" w:hAnsi="Courier New" w:cs="Courier New"/>
+          <w:szCs w:val="21"/>
+        </w:rPr>
+        <w:t>set.</w:t>
+      </w:r>
+      <w:r>
+        <w:rPr>
+          <w:rFonts w:ascii="Courier New" w:hAnsi="Courier New" w:cs="Courier New"/>
+          <w:szCs w:val="21"/>
+        </w:rPr>
+        <w:t xml:space="preserve"> In the final model training we have use tuned hyper parameter. </w:t>
+      </w:r>
+      <w:r>
+        <w:rPr>
+          <w:rFonts w:ascii="Courier New" w:hAnsi="Courier New" w:cs="Courier New"/>
+          <w:szCs w:val="21"/>
+        </w:rPr>
+        <w:t xml:space="preserve"> For beating the </w:t>
+      </w:r>
+      <w:r>
+        <w:rPr>
+          <w:rFonts w:ascii="Courier New" w:hAnsi="Courier New" w:cs="Courier New"/>
+          <w:szCs w:val="21"/>
+        </w:rPr>
+        <w:t>untoned</w:t>
+      </w:r>
+      <w:r>
+        <w:rPr>
+          <w:rFonts w:ascii="Courier New" w:hAnsi="Courier New" w:cs="Courier New"/>
+          <w:szCs w:val="21"/>
+        </w:rPr>
+        <w:t xml:space="preserve"> model</w:t>
+      </w:r>
+      <w:r>
+        <w:rPr>
+          <w:rFonts w:ascii="Courier New" w:hAnsi="Courier New" w:cs="Courier New"/>
+          <w:szCs w:val="21"/>
+        </w:rPr>
+        <w:t xml:space="preserve"> benchmark model.</w:t>
+      </w:r>
+    </w:p>
+    <w:p>
+      <w:pPr>
+        <w:ind w:left="720"/>
+        <w:rPr>
+          <w:rFonts w:ascii="Courier New" w:hAnsi="Courier New" w:cs="Courier New"/>
+          <w:szCs w:val="21"/>
+        </w:rPr>
+      </w:pPr>
+      <w:r>
+        <w:rPr>
+          <w:rFonts w:ascii="Courier New" w:hAnsi="Courier New" w:cs="Courier New"/>
+          <w:szCs w:val="21"/>
+        </w:rPr>
+        <w:t xml:space="preserve">As </w:t>
+      </w:r>
+      <w:r>
+        <w:rPr>
+          <w:rFonts w:ascii="Courier New" w:hAnsi="Courier New" w:cs="Courier New"/>
+          <w:szCs w:val="21"/>
+        </w:rPr>
+        <w:t>our</w:t>
+      </w:r>
+      <w:r>
+        <w:rPr>
+          <w:rFonts w:ascii="Courier New" w:hAnsi="Courier New" w:cs="Courier New"/>
+          <w:szCs w:val="21"/>
+        </w:rPr>
+        <w:t xml:space="preserve"> dataset is imbalance, we can</w:t>
+      </w:r>
+      <w:r>
+        <w:rPr>
+          <w:rFonts w:ascii="Courier New" w:hAnsi="Courier New" w:cs="Courier New"/>
+          <w:szCs w:val="21"/>
+        </w:rPr>
+        <w:t>’t relay</w:t>
+      </w:r>
+      <w:r>
+        <w:rPr>
+          <w:rFonts w:ascii="Courier New" w:hAnsi="Courier New" w:cs="Courier New"/>
+          <w:szCs w:val="21"/>
+        </w:rPr>
+        <w:t xml:space="preserve"> only accuracy metrics for </w:t>
+      </w:r>
+      <w:r>
+        <w:rPr>
+          <w:rFonts w:ascii="Courier New" w:hAnsi="Courier New" w:cs="Courier New"/>
+          <w:szCs w:val="21"/>
+        </w:rPr>
+        <w:t>evaluation. So we will use Recall, Precision and F1_Score metrics.</w:t>
+      </w:r>
+      <w:r>
+        <w:rPr>
+          <w:rFonts w:ascii="Courier New" w:hAnsi="Courier New" w:cs="Courier New"/>
+          <w:szCs w:val="21"/>
+        </w:rPr>
+        <w:tab/>
+        <w:t xml:space="preserve"> As this problem is binary classification</w:t>
+      </w:r>
+      <w:r>
+        <w:rPr>
+          <w:rFonts w:ascii="Courier New" w:hAnsi="Courier New" w:cs="Courier New"/>
+          <w:szCs w:val="21"/>
+        </w:rPr>
+        <w:t>, we</w:t>
+      </w:r>
+      <w:r>
+        <w:rPr>
+          <w:rFonts w:ascii="Courier New" w:hAnsi="Courier New" w:cs="Courier New"/>
+          <w:szCs w:val="21"/>
+        </w:rPr>
+        <w:t xml:space="preserve"> will ROC-AUC to test the final model performance. </w:t>
+      </w:r>
+    </w:p>
+    <w:tbl>
+      <w:tblPr>
+        <w:tblStyle w:val="GridTable5Dark-Accent3"/>
+        <w:tblW w:w="0" w:type="auto"/>
+        <w:tblInd w:w="704" w:type="dxa"/>
+        <w:tblLook w:val="04A0" w:firstRow="1" w:lastRow="0" w:firstColumn="1" w:lastColumn="0" w:noHBand="0" w:noVBand="1"/>
+      </w:tblPr>
+      <w:tblGrid>
+        <w:gridCol w:w="2268"/>
+        <w:gridCol w:w="3544"/>
+        <w:gridCol w:w="2268"/>
+        <w:gridCol w:w="1393"/>
+      </w:tblGrid>
+      <w:tr>
+        <w:trPr>
+          <w:cnfStyle w:val="100000000000" w:firstRow="1" w:lastRow="0" w:firstColumn="0" w:lastColumn="0" w:oddVBand="0" w:evenVBand="0" w:oddHBand="0" w:evenHBand="0" w:firstRowFirstColumn="0" w:firstRowLastColumn="0" w:lastRowFirstColumn="0" w:lastRowLastColumn="0"/>
+        </w:trPr>
+        <w:tc>
+          <w:tcPr>
+            <w:cnfStyle w:val="001000000000" w:firstRow="0" w:lastRow="0" w:firstColumn="1" w:lastColumn="0" w:oddVBand="0" w:evenVBand="0" w:oddHBand="0" w:evenHBand="0" w:firstRowFirstColumn="0" w:firstRowLastColumn="0" w:lastRowFirstColumn="0" w:lastRowLastColumn="0"/>
+            <w:tcW w:w="2268" w:type="dxa"/>
+          </w:tcPr>
+          <w:p>
+            <w:r>
+              <w:t>Matrices</w:t>
+            </w:r>
+          </w:p>
+        </w:tc>
+        <w:tc>
+          <w:tcPr>
+            <w:tcW w:w="3544" w:type="dxa"/>
+          </w:tcPr>
+          <w:p>
+            <w:pPr>
+              <w:cnfStyle w:val="100000000000" w:firstRow="1" w:lastRow="0" w:firstColumn="0" w:lastColumn="0" w:oddVBand="0" w:evenVBand="0" w:oddHBand="0" w:evenHBand="0" w:firstRowFirstColumn="0" w:firstRowLastColumn="0" w:lastRowFirstColumn="0" w:lastRowLastColumn="0"/>
+            </w:pPr>
+            <w:r>
+              <w:t>Infor</w:t>
+            </w:r>
+          </w:p>
+        </w:tc>
+        <w:tc>
+          <w:tcPr>
+            <w:tcW w:w="2268" w:type="dxa"/>
+          </w:tcPr>
+          <w:p>
+            <w:pPr>
+              <w:cnfStyle w:val="100000000000" w:firstRow="1" w:lastRow="0" w:firstColumn="0" w:lastColumn="0" w:oddVBand="0" w:evenVBand="0" w:oddHBand="0" w:evenHBand="0" w:firstRowFirstColumn="0" w:firstRowLastColumn="0" w:lastRowFirstColumn="0" w:lastRowLastColumn="0"/>
+            </w:pPr>
+            <w:r>
+              <w:t>Options</w:t>
+            </w:r>
+          </w:p>
+        </w:tc>
+        <w:tc>
+          <w:tcPr>
+            <w:tcW w:w="1393" w:type="dxa"/>
+          </w:tcPr>
+          <w:p>
+            <w:pPr>
+              <w:cnfStyle w:val="100000000000" w:firstRow="1" w:lastRow="0" w:firstColumn="0" w:lastColumn="0" w:oddVBand="0" w:evenVBand="0" w:oddHBand="0" w:evenHBand="0" w:firstRowFirstColumn="0" w:firstRowLastColumn="0" w:lastRowFirstColumn="0" w:lastRowLastColumn="0"/>
+            </w:pPr>
+            <w:r>
+              <w:t>Best Values</w:t>
             </w:r>
           </w:p>
         </w:tc>
@@ -5026,43 +7818,42 @@
         <w:tc>
           <w:tcPr>
             <w:cnfStyle w:val="001000000000" w:firstRow="0" w:lastRow="0" w:firstColumn="1" w:lastColumn="0" w:oddVBand="0" w:evenVBand="0" w:oddHBand="0" w:evenHBand="0" w:firstRowFirstColumn="0" w:firstRowLastColumn="0" w:lastRowFirstColumn="0" w:lastRowLastColumn="0"/>
-            <w:tcW w:w="2977" w:type="dxa"/>
+            <w:tcW w:w="2268" w:type="dxa"/>
           </w:tcPr>
           <w:p>
-            <w:pPr>
-              <w:rPr>
-                <w:rFonts w:ascii="Calibri" w:hAnsi="Calibri" w:cs="Calibri"/>
-                <w:color w:val="000000"/>
-              </w:rPr>
-            </w:pPr>
-            <w:r>
-              <w:rPr>
-                <w:rFonts w:ascii="Calibri" w:hAnsi="Calibri" w:cs="Calibri"/>
-                <w:color w:val="000000"/>
-              </w:rPr>
-              <w:t>CANCELLED</w:t>
+            <w:r>
+              <w:t>Recall</w:t>
             </w:r>
           </w:p>
         </w:tc>
         <w:tc>
           <w:tcPr>
-            <w:tcW w:w="6520" w:type="dxa"/>
+            <w:tcW w:w="3544" w:type="dxa"/>
           </w:tcPr>
           <w:p>
             <w:pPr>
               <w:cnfStyle w:val="000000100000" w:firstRow="0" w:lastRow="0" w:firstColumn="0" w:lastColumn="0" w:oddVBand="0" w:evenVBand="0" w:oddHBand="1" w:evenHBand="0" w:firstRowFirstColumn="0" w:firstRowLastColumn="0" w:lastRowFirstColumn="0" w:lastRowLastColumn="0"/>
-              <w:rPr>
-                <w:rFonts w:ascii="Courier New" w:hAnsi="Courier New" w:cs="Courier New"/>
-                <w:sz w:val="24"/>
-              </w:rPr>
             </w:pPr>
-            <w:r>
-              <w:rPr>
-                <w:rFonts w:ascii="Courier New" w:hAnsi="Courier New" w:cs="Courier New"/>
-                <w:sz w:val="24"/>
-              </w:rPr>
-              <w:t>Flight got cancelled or not</w:t>
-            </w:r>
+          </w:p>
+        </w:tc>
+        <w:tc>
+          <w:tcPr>
+            <w:tcW w:w="2268" w:type="dxa"/>
+          </w:tcPr>
+          <w:p>
+            <w:pPr>
+              <w:cnfStyle w:val="000000100000" w:firstRow="0" w:lastRow="0" w:firstColumn="0" w:lastColumn="0" w:oddVBand="0" w:evenVBand="0" w:oddHBand="1" w:evenHBand="0" w:firstRowFirstColumn="0" w:firstRowLastColumn="0" w:lastRowFirstColumn="0" w:lastRowLastColumn="0"/>
+            </w:pPr>
+          </w:p>
+        </w:tc>
+        <w:tc>
+          <w:tcPr>
+            <w:tcW w:w="1393" w:type="dxa"/>
+          </w:tcPr>
+          <w:p>
+            <w:pPr>
+              <w:cnfStyle w:val="000000100000" w:firstRow="0" w:lastRow="0" w:firstColumn="0" w:lastColumn="0" w:oddVBand="0" w:evenVBand="0" w:oddHBand="1" w:evenHBand="0" w:firstRowFirstColumn="0" w:firstRowLastColumn="0" w:lastRowFirstColumn="0" w:lastRowLastColumn="0"/>
+            </w:pPr>
           </w:p>
         </w:tc>
       </w:tr>
@@ -5070,43 +7861,42 @@
         <w:tc>
           <w:tcPr>
             <w:cnfStyle w:val="001000000000" w:firstRow="0" w:lastRow="0" w:firstColumn="1" w:lastColumn="0" w:oddVBand="0" w:evenVBand="0" w:oddHBand="0" w:evenHBand="0" w:firstRowFirstColumn="0" w:firstRowLastColumn="0" w:lastRowFirstColumn="0" w:lastRowLastColumn="0"/>
-            <w:tcW w:w="2977" w:type="dxa"/>
+            <w:tcW w:w="2268" w:type="dxa"/>
           </w:tcPr>
           <w:p>
-            <w:pPr>
-              <w:rPr>
-                <w:rFonts w:ascii="Calibri" w:hAnsi="Calibri" w:cs="Calibri"/>
-                <w:color w:val="000000"/>
-              </w:rPr>
-            </w:pPr>
-            <w:r>
-              <w:rPr>
-                <w:rFonts w:ascii="Calibri" w:hAnsi="Calibri" w:cs="Calibri"/>
-                <w:color w:val="000000"/>
-              </w:rPr>
-              <w:t>CANCELLATION_REASON</w:t>
+            <w:r>
+              <w:t>Precision</w:t>
             </w:r>
           </w:p>
         </w:tc>
         <w:tc>
           <w:tcPr>
-            <w:tcW w:w="6520" w:type="dxa"/>
+            <w:tcW w:w="3544" w:type="dxa"/>
           </w:tcPr>
           <w:p>
             <w:pPr>
               <w:cnfStyle w:val="000000000000" w:firstRow="0" w:lastRow="0" w:firstColumn="0" w:lastColumn="0" w:oddVBand="0" w:evenVBand="0" w:oddHBand="0" w:evenHBand="0" w:firstRowFirstColumn="0" w:firstRowLastColumn="0" w:lastRowFirstColumn="0" w:lastRowLastColumn="0"/>
-              <w:rPr>
-                <w:rFonts w:ascii="Courier New" w:hAnsi="Courier New" w:cs="Courier New"/>
-                <w:sz w:val="24"/>
-              </w:rPr>
             </w:pPr>
-            <w:r>
-              <w:rPr>
-                <w:rFonts w:ascii="Courier New" w:hAnsi="Courier New" w:cs="Courier New"/>
-                <w:sz w:val="24"/>
-              </w:rPr>
-              <w:t xml:space="preserve">Reason for flight cancellation </w:t>
-            </w:r>
+          </w:p>
+        </w:tc>
+        <w:tc>
+          <w:tcPr>
+            <w:tcW w:w="2268" w:type="dxa"/>
+          </w:tcPr>
+          <w:p>
+            <w:pPr>
+              <w:cnfStyle w:val="000000000000" w:firstRow="0" w:lastRow="0" w:firstColumn="0" w:lastColumn="0" w:oddVBand="0" w:evenVBand="0" w:oddHBand="0" w:evenHBand="0" w:firstRowFirstColumn="0" w:firstRowLastColumn="0" w:lastRowFirstColumn="0" w:lastRowLastColumn="0"/>
+            </w:pPr>
+          </w:p>
+        </w:tc>
+        <w:tc>
+          <w:tcPr>
+            <w:tcW w:w="1393" w:type="dxa"/>
+          </w:tcPr>
+          <w:p>
+            <w:pPr>
+              <w:cnfStyle w:val="000000000000" w:firstRow="0" w:lastRow="0" w:firstColumn="0" w:lastColumn="0" w:oddVBand="0" w:evenVBand="0" w:oddHBand="0" w:evenHBand="0" w:firstRowFirstColumn="0" w:firstRowLastColumn="0" w:lastRowFirstColumn="0" w:lastRowLastColumn="0"/>
+            </w:pPr>
           </w:p>
         </w:tc>
       </w:tr>
@@ -5117,192 +7907,42 @@
         <w:tc>
           <w:tcPr>
             <w:cnfStyle w:val="001000000000" w:firstRow="0" w:lastRow="0" w:firstColumn="1" w:lastColumn="0" w:oddVBand="0" w:evenVBand="0" w:oddHBand="0" w:evenHBand="0" w:firstRowFirstColumn="0" w:firstRowLastColumn="0" w:lastRowFirstColumn="0" w:lastRowLastColumn="0"/>
-            <w:tcW w:w="2977" w:type="dxa"/>
+            <w:tcW w:w="2268" w:type="dxa"/>
           </w:tcPr>
           <w:p>
-            <w:pPr>
-              <w:rPr>
-                <w:rFonts w:ascii="Calibri" w:hAnsi="Calibri" w:cs="Calibri"/>
-                <w:color w:val="000000"/>
-              </w:rPr>
-            </w:pPr>
-            <w:r>
-              <w:rPr>
-                <w:rFonts w:ascii="Calibri" w:hAnsi="Calibri" w:cs="Calibri"/>
-                <w:color w:val="000000"/>
-              </w:rPr>
-              <w:t>AIR_SYSTEM_DELAY</w:t>
+            <w:r>
+              <w:t>F1_Score</w:t>
             </w:r>
           </w:p>
         </w:tc>
         <w:tc>
           <w:tcPr>
-            <w:tcW w:w="6520" w:type="dxa"/>
+            <w:tcW w:w="3544" w:type="dxa"/>
           </w:tcPr>
           <w:p>
             <w:pPr>
               <w:cnfStyle w:val="000000100000" w:firstRow="0" w:lastRow="0" w:firstColumn="0" w:lastColumn="0" w:oddVBand="0" w:evenVBand="0" w:oddHBand="1" w:evenHBand="0" w:firstRowFirstColumn="0" w:firstRowLastColumn="0" w:lastRowFirstColumn="0" w:lastRowLastColumn="0"/>
-              <w:rPr>
-                <w:rFonts w:ascii="Courier New" w:hAnsi="Courier New" w:cs="Courier New"/>
-                <w:sz w:val="24"/>
-              </w:rPr>
             </w:pPr>
-            <w:r>
-              <w:rPr>
-                <w:rFonts w:ascii="Courier New" w:hAnsi="Courier New" w:cs="Courier New"/>
-                <w:sz w:val="24"/>
-              </w:rPr>
-              <w:t xml:space="preserve">Flight </w:t>
-            </w:r>
-            <w:r>
-              <w:rPr>
-                <w:rFonts w:ascii="Courier New" w:hAnsi="Courier New" w:cs="Courier New"/>
-                <w:sz w:val="24"/>
-              </w:rPr>
-              <w:t>delay</w:t>
-            </w:r>
-            <w:r>
-              <w:rPr>
-                <w:rFonts w:ascii="Courier New" w:hAnsi="Courier New" w:cs="Courier New"/>
-                <w:sz w:val="24"/>
-              </w:rPr>
-              <w:t xml:space="preserve"> because of air system. Air traffic or air control system. </w:t>
-            </w:r>
-          </w:p>
-        </w:tc>
-      </w:tr>
-      <w:tr>
-        <w:tc>
-          <w:tcPr>
-            <w:cnfStyle w:val="001000000000" w:firstRow="0" w:lastRow="0" w:firstColumn="1" w:lastColumn="0" w:oddVBand="0" w:evenVBand="0" w:oddHBand="0" w:evenHBand="0" w:firstRowFirstColumn="0" w:firstRowLastColumn="0" w:lastRowFirstColumn="0" w:lastRowLastColumn="0"/>
-            <w:tcW w:w="2977" w:type="dxa"/>
-          </w:tcPr>
-          <w:p>
-            <w:pPr>
-              <w:rPr>
-                <w:rFonts w:ascii="Calibri" w:hAnsi="Calibri" w:cs="Calibri"/>
-                <w:color w:val="000000"/>
-              </w:rPr>
-            </w:pPr>
-            <w:r>
-              <w:rPr>
-                <w:rFonts w:ascii="Calibri" w:hAnsi="Calibri" w:cs="Calibri"/>
-                <w:color w:val="000000"/>
-              </w:rPr>
-              <w:t>SECURITY_DELAY</w:t>
-            </w:r>
           </w:p>
         </w:tc>
         <w:tc>
           <w:tcPr>
-            <w:tcW w:w="6520" w:type="dxa"/>
+            <w:tcW w:w="2268" w:type="dxa"/>
           </w:tcPr>
           <w:p>
             <w:pPr>
-              <w:cnfStyle w:val="000000000000" w:firstRow="0" w:lastRow="0" w:firstColumn="0" w:lastColumn="0" w:oddVBand="0" w:evenVBand="0" w:oddHBand="0" w:evenHBand="0" w:firstRowFirstColumn="0" w:firstRowLastColumn="0" w:lastRowFirstColumn="0" w:lastRowLastColumn="0"/>
-              <w:rPr>
-                <w:rFonts w:ascii="Courier New" w:hAnsi="Courier New" w:cs="Courier New"/>
-                <w:sz w:val="24"/>
-              </w:rPr>
+              <w:cnfStyle w:val="000000100000" w:firstRow="0" w:lastRow="0" w:firstColumn="0" w:lastColumn="0" w:oddVBand="0" w:evenVBand="0" w:oddHBand="1" w:evenHBand="0" w:firstRowFirstColumn="0" w:firstRowLastColumn="0" w:lastRowFirstColumn="0" w:lastRowLastColumn="0"/>
             </w:pPr>
-            <w:r>
-              <w:rPr>
-                <w:rFonts w:ascii="Courier New" w:hAnsi="Courier New" w:cs="Courier New"/>
-                <w:sz w:val="24"/>
-              </w:rPr>
-              <w:t xml:space="preserve">Is flight got delay, because of security checks? </w:t>
-            </w:r>
-          </w:p>
-        </w:tc>
-      </w:tr>
-      <w:tr>
-        <w:trPr>
-          <w:cnfStyle w:val="000000100000" w:firstRow="0" w:lastRow="0" w:firstColumn="0" w:lastColumn="0" w:oddVBand="0" w:evenVBand="0" w:oddHBand="1" w:evenHBand="0" w:firstRowFirstColumn="0" w:firstRowLastColumn="0" w:lastRowFirstColumn="0" w:lastRowLastColumn="0"/>
-        </w:trPr>
-        <w:tc>
-          <w:tcPr>
-            <w:cnfStyle w:val="001000000000" w:firstRow="0" w:lastRow="0" w:firstColumn="1" w:lastColumn="0" w:oddVBand="0" w:evenVBand="0" w:oddHBand="0" w:evenHBand="0" w:firstRowFirstColumn="0" w:firstRowLastColumn="0" w:lastRowFirstColumn="0" w:lastRowLastColumn="0"/>
-            <w:tcW w:w="2977" w:type="dxa"/>
-          </w:tcPr>
-          <w:p>
-            <w:pPr>
-              <w:rPr>
-                <w:rFonts w:ascii="Calibri" w:hAnsi="Calibri" w:cs="Calibri"/>
-                <w:color w:val="000000"/>
-              </w:rPr>
-            </w:pPr>
-            <w:r>
-              <w:rPr>
-                <w:rFonts w:ascii="Calibri" w:hAnsi="Calibri" w:cs="Calibri"/>
-                <w:color w:val="000000"/>
-              </w:rPr>
-              <w:t>AIRLINE_DELAY</w:t>
-            </w:r>
           </w:p>
         </w:tc>
         <w:tc>
           <w:tcPr>
-            <w:tcW w:w="6520" w:type="dxa"/>
+            <w:tcW w:w="1393" w:type="dxa"/>
           </w:tcPr>
           <w:p>
             <w:pPr>
               <w:cnfStyle w:val="000000100000" w:firstRow="0" w:lastRow="0" w:firstColumn="0" w:lastColumn="0" w:oddVBand="0" w:evenVBand="0" w:oddHBand="1" w:evenHBand="0" w:firstRowFirstColumn="0" w:firstRowLastColumn="0" w:lastRowFirstColumn="0" w:lastRowLastColumn="0"/>
-              <w:rPr>
-                <w:rFonts w:ascii="Courier New" w:hAnsi="Courier New" w:cs="Courier New"/>
-                <w:sz w:val="24"/>
-              </w:rPr>
             </w:pPr>
-            <w:r>
-              <w:rPr>
-                <w:rFonts w:ascii="Courier New" w:hAnsi="Courier New" w:cs="Courier New"/>
-                <w:sz w:val="24"/>
-              </w:rPr>
-              <w:t>Is flight got delay, because of airline?</w:t>
-            </w:r>
-          </w:p>
-        </w:tc>
-      </w:tr>
-      <w:tr>
-        <w:tc>
-          <w:tcPr>
-            <w:cnfStyle w:val="001000000000" w:firstRow="0" w:lastRow="0" w:firstColumn="1" w:lastColumn="0" w:oddVBand="0" w:evenVBand="0" w:oddHBand="0" w:evenHBand="0" w:firstRowFirstColumn="0" w:firstRowLastColumn="0" w:lastRowFirstColumn="0" w:lastRowLastColumn="0"/>
-            <w:tcW w:w="2977" w:type="dxa"/>
-          </w:tcPr>
-          <w:p>
-            <w:pPr>
-              <w:rPr>
-                <w:rFonts w:ascii="Calibri" w:hAnsi="Calibri" w:cs="Calibri"/>
-                <w:color w:val="000000"/>
-              </w:rPr>
-            </w:pPr>
-            <w:r>
-              <w:rPr>
-                <w:rFonts w:ascii="Calibri" w:hAnsi="Calibri" w:cs="Calibri"/>
-                <w:color w:val="000000"/>
-              </w:rPr>
-              <w:t>LATE_AIRCRAFT_DELAY</w:t>
-            </w:r>
-          </w:p>
-        </w:tc>
-        <w:tc>
-          <w:tcPr>
-            <w:tcW w:w="6520" w:type="dxa"/>
-          </w:tcPr>
-          <w:p>
-            <w:pPr>
-              <w:cnfStyle w:val="000000000000" w:firstRow="0" w:lastRow="0" w:firstColumn="0" w:lastColumn="0" w:oddVBand="0" w:evenVBand="0" w:oddHBand="0" w:evenHBand="0" w:firstRowFirstColumn="0" w:firstRowLastColumn="0" w:lastRowFirstColumn="0" w:lastRowLastColumn="0"/>
-              <w:rPr>
-                <w:rFonts w:ascii="Courier New" w:hAnsi="Courier New" w:cs="Courier New"/>
-                <w:sz w:val="24"/>
-              </w:rPr>
-            </w:pPr>
-            <w:r>
-              <w:rPr>
-                <w:rFonts w:ascii="Courier New" w:hAnsi="Courier New" w:cs="Courier New"/>
-                <w:sz w:val="24"/>
-              </w:rPr>
-              <w:t>Is flight got delay, because of aircraft was late?</w:t>
-            </w:r>
           </w:p>
         </w:tc>
       </w:tr>
@@ -5310,182 +7950,97 @@
     <w:p>
       <w:pPr>
         <w:ind w:left="720"/>
-        <w:rPr>
-          <w:rFonts w:ascii="Segoe UI" w:eastAsia="Microsoft JhengHei" w:hAnsi="Segoe UI" w:cs="Segoe UI"/>
-          <w:sz w:val="24"/>
-        </w:rPr>
-      </w:pPr>
-    </w:p>
-    <w:p>
-      <w:pPr>
-        <w:pStyle w:val="PlainText"/>
+      </w:pPr>
+    </w:p>
+    <w:p>
+      <w:pPr>
         <w:ind w:left="720"/>
         <w:rPr>
           <w:rFonts w:ascii="Courier New" w:hAnsi="Courier New" w:cs="Courier New"/>
-        </w:rPr>
-      </w:pPr>
-      <w:r>
-        <w:rPr>
-          <w:rFonts w:ascii="Courier New" w:hAnsi="Courier New" w:cs="Courier New"/>
-        </w:rPr>
-        <w:t>Instead of directly using these feature, will try to drive some feature.</w:t>
-      </w:r>
-      <w:r>
-        <w:rPr>
-          <w:rFonts w:ascii="Courier New" w:hAnsi="Courier New" w:cs="Courier New"/>
-        </w:rPr>
-        <w:t xml:space="preserve"> </w:t>
-      </w:r>
-    </w:p>
-    <w:p>
-      <w:pPr>
-        <w:pStyle w:val="PlainText"/>
+          <w:szCs w:val="21"/>
+        </w:rPr>
+      </w:pPr>
+      <w:r>
+        <w:rPr>
+          <w:rFonts w:ascii="Courier New" w:hAnsi="Courier New" w:cs="Courier New"/>
+          <w:szCs w:val="21"/>
+        </w:rPr>
+        <w:t xml:space="preserve">Code spnit </w:t>
+      </w:r>
+    </w:p>
+    <w:p>
+      <w:pPr>
         <w:ind w:left="720"/>
         <w:rPr>
           <w:rFonts w:ascii="Courier New" w:hAnsi="Courier New" w:cs="Courier New"/>
-        </w:rPr>
-      </w:pPr>
-      <w:r>
-        <w:rPr>
-          <w:rFonts w:ascii="Courier New" w:hAnsi="Courier New" w:cs="Courier New"/>
-        </w:rPr>
-        <w:t>Total samples:</w:t>
-      </w:r>
-      <w:r>
-        <w:rPr>
-          <w:rFonts w:ascii="Courier New" w:hAnsi="Courier New" w:cs="Courier New"/>
-        </w:rPr>
-        <w:t xml:space="preserve"> 5819079</w:t>
-      </w:r>
-    </w:p>
-    <w:p>
-      <w:pPr>
-        <w:pStyle w:val="PlainText"/>
+          <w:szCs w:val="21"/>
+        </w:rPr>
+      </w:pPr>
+      <w:r>
+        <w:rPr>
+          <w:rFonts w:ascii="Courier New" w:hAnsi="Courier New" w:cs="Courier New"/>
+          <w:szCs w:val="21"/>
+        </w:rPr>
+        <w:t>Roc-AUC</w:t>
+      </w:r>
+    </w:p>
+    <w:p>
+      <w:pPr>
         <w:ind w:left="720"/>
         <w:rPr>
           <w:rFonts w:ascii="Courier New" w:hAnsi="Courier New" w:cs="Courier New"/>
-        </w:rPr>
-      </w:pPr>
-      <w:r>
-        <w:rPr>
-          <w:rFonts w:ascii="Courier New" w:hAnsi="Courier New" w:cs="Courier New"/>
-        </w:rPr>
-        <w:t>Total Features: 31</w:t>
-      </w:r>
-    </w:p>
-    <w:p>
-      <w:pPr>
-        <w:pStyle w:val="PlainText"/>
-        <w:ind w:left="720"/>
-        <w:rPr>
-          <w:rFonts w:ascii="Courier New" w:hAnsi="Courier New" w:cs="Courier New"/>
-        </w:rPr>
-      </w:pPr>
-      <w:r>
-        <w:rPr>
-          <w:rFonts w:ascii="Courier New" w:hAnsi="Courier New" w:cs="Courier New"/>
-        </w:rPr>
-        <w:t>Drive Features:</w:t>
-      </w:r>
-      <w:r>
-        <w:rPr>
-          <w:rFonts w:ascii="Courier New" w:hAnsi="Courier New" w:cs="Courier New"/>
-        </w:rPr>
-        <w:t xml:space="preserve"> 9</w:t>
-      </w:r>
-    </w:p>
-    <w:p>
-      <w:pPr>
-        <w:pStyle w:val="PlainText"/>
-        <w:ind w:left="720"/>
-        <w:rPr>
-          <w:rFonts w:ascii="Courier New" w:hAnsi="Courier New" w:cs="Courier New"/>
-        </w:rPr>
-      </w:pPr>
-      <w:r>
-        <w:rPr>
-          <w:rFonts w:ascii="Courier New" w:hAnsi="Courier New" w:cs="Courier New"/>
-        </w:rPr>
-        <w:t xml:space="preserve">Target </w:t>
-      </w:r>
-      <w:r>
-        <w:rPr>
-          <w:rFonts w:ascii="Courier New" w:hAnsi="Courier New" w:cs="Courier New"/>
-        </w:rPr>
-        <w:t>Feature:</w:t>
-      </w:r>
-      <w:r>
-        <w:rPr>
-          <w:rFonts w:ascii="Courier New" w:hAnsi="Courier New" w:cs="Courier New"/>
-        </w:rPr>
-        <w:t xml:space="preserve"> FLIGHT_</w:t>
-      </w:r>
-      <w:r>
-        <w:rPr>
-          <w:rFonts w:ascii="Courier New" w:hAnsi="Courier New" w:cs="Courier New"/>
-        </w:rPr>
-        <w:t>DELAY (</w:t>
-      </w:r>
-      <w:r>
-        <w:rPr>
-          <w:rFonts w:ascii="Courier New" w:hAnsi="Courier New" w:cs="Courier New"/>
-        </w:rPr>
-        <w:t>YES,</w:t>
-      </w:r>
-      <w:r>
-        <w:rPr>
-          <w:rFonts w:ascii="Courier New" w:hAnsi="Courier New" w:cs="Courier New"/>
-        </w:rPr>
-        <w:t xml:space="preserve"> NO)</w:t>
-      </w:r>
-    </w:p>
-    <w:p>
-      <w:pPr>
-        <w:ind w:left="720"/>
-        <w:rPr>
-          <w:rFonts w:ascii="Segoe UI" w:eastAsia="Microsoft JhengHei" w:hAnsi="Segoe UI" w:cs="Segoe UI"/>
-          <w:sz w:val="24"/>
-        </w:rPr>
-      </w:pPr>
+          <w:szCs w:val="21"/>
+        </w:rPr>
+      </w:pPr>
+      <w:r>
+        <w:rPr>
+          <w:rFonts w:ascii="Courier New" w:hAnsi="Courier New" w:cs="Courier New"/>
+          <w:szCs w:val="21"/>
+        </w:rPr>
+        <w:t>The code used to evaluate this model is pushed on GitHub repository.</w:t>
+      </w:r>
     </w:p>
     <w:p>
       <w:pPr>
         <w:pStyle w:val="Heading2"/>
         <w:ind w:firstLine="720"/>
       </w:pPr>
-      <w:bookmarkStart w:id="12" w:name="_Toc534441396"/>
-      <w:r>
-        <w:t>Exploratory Visualization</w:t>
-      </w:r>
-      <w:bookmarkEnd w:id="12"/>
-    </w:p>
-    <w:p>
-      <w:pPr>
-        <w:pStyle w:val="Heading2"/>
-        <w:ind w:firstLine="720"/>
-      </w:pPr>
-      <w:r>
-        <w:t>Algorithms and Techniques.</w:t>
-      </w:r>
+      <w:bookmarkStart w:id="21" w:name="_Toc535011894"/>
+      <w:r>
+        <w:t>Justification</w:t>
+      </w:r>
+      <w:bookmarkEnd w:id="21"/>
     </w:p>
     <w:p>
       <w:pPr>
         <w:ind w:left="720"/>
-      </w:pPr>
-      <w:r>
-        <w:tab/>
-      </w:r>
+        <w:rPr>
+          <w:rFonts w:ascii="Courier New" w:hAnsi="Courier New" w:cs="Courier New"/>
+          <w:szCs w:val="21"/>
+        </w:rPr>
+      </w:pPr>
+      <w:r>
+        <w:rPr>
+          <w:rFonts w:ascii="Courier New" w:hAnsi="Courier New" w:cs="Courier New"/>
+          <w:szCs w:val="21"/>
+        </w:rPr>
+        <w:t>Although the final model result are good in respect to performance. But still there is room for improvement in the model. Someone can improve the model accuracy, by changing the feature selection, drive new feature etc.</w:t>
+      </w:r>
+    </w:p>
+    <w:p>
+      <w:pPr>
+        <w:ind w:left="720"/>
+      </w:pPr>
     </w:p>
     <w:p>
       <w:pPr>
         <w:pStyle w:val="Heading1"/>
       </w:pPr>
-      <w:bookmarkStart w:id="13" w:name="_Toc534441397"/>
-      <w:r>
-        <w:lastRenderedPageBreak/>
-        <w:t>Analysis</w:t>
-      </w:r>
-      <w:bookmarkEnd w:id="13"/>
+      <w:bookmarkStart w:id="22" w:name="_Toc535011895"/>
+      <w:r>
+        <w:t>Conclusion</w:t>
+      </w:r>
+      <w:bookmarkEnd w:id="22"/>
     </w:p>
     <w:tbl>
       <w:tblPr>
@@ -5518,151 +8073,38 @@
             <w:pPr>
               <w:pStyle w:val="Heading2"/>
             </w:pPr>
-            <w:bookmarkStart w:id="14" w:name="_Toc534441398"/>
-            <w:r>
-              <w:t>Data Exploration</w:t>
-            </w:r>
-            <w:bookmarkEnd w:id="14"/>
-          </w:p>
-          <w:p>
-            <w:r>
-              <w:t>D</w:t>
-            </w:r>
-            <w:r>
-              <w:rPr>
-                <w:rFonts w:ascii="Courier New" w:hAnsi="Courier New" w:cs="Courier New"/>
-                <w:sz w:val="24"/>
-              </w:rPr>
-              <w:t>ata for flight delay prediction has been taken from</w:t>
-            </w:r>
-            <w:r>
-              <w:t xml:space="preserve"> </w:t>
-            </w:r>
+            <w:bookmarkStart w:id="23" w:name="_Toc535011896"/>
+            <w:r>
+              <w:t>Free-Form Visualization</w:t>
+            </w:r>
+            <w:bookmarkEnd w:id="23"/>
           </w:p>
           <w:p>
             <w:pPr>
               <w:pStyle w:val="Heading2"/>
             </w:pPr>
-            <w:bookmarkStart w:id="15" w:name="_Toc534441399"/>
-            <w:r>
-              <w:t>Exploratory Visualization</w:t>
-            </w:r>
-            <w:bookmarkEnd w:id="15"/>
+            <w:bookmarkStart w:id="24" w:name="_Toc535011897"/>
+            <w:r>
+              <w:t>Reflection</w:t>
+            </w:r>
+            <w:bookmarkEnd w:id="24"/>
           </w:p>
           <w:p>
             <w:pPr>
               <w:pStyle w:val="Heading2"/>
-            </w:pPr>
-            <w:bookmarkStart w:id="16" w:name="_Toc534441400"/>
-            <w:r>
-              <w:t>Algorithms and Techniques</w:t>
-            </w:r>
-            <w:bookmarkEnd w:id="16"/>
-          </w:p>
-          <w:p>
-            <w:pPr>
-              <w:pStyle w:val="Heading2"/>
-            </w:pPr>
-            <w:bookmarkStart w:id="17" w:name="_Toc534441401"/>
-            <w:r>
-              <w:t>Benchmark</w:t>
-            </w:r>
-            <w:bookmarkEnd w:id="17"/>
-          </w:p>
-        </w:tc>
-        <w:tc>
-          <w:tcPr>
-            <w:tcW w:w="0" w:type="auto"/>
-            <w:tcMar>
-              <w:top w:w="120" w:type="dxa"/>
-              <w:left w:w="120" w:type="dxa"/>
-              <w:bottom w:w="120" w:type="dxa"/>
-              <w:right w:w="120" w:type="dxa"/>
-            </w:tcMar>
-            <w:hideMark/>
-          </w:tcPr>
-          <w:p>
-            <w:pPr>
-              <w:pStyle w:val="Heading3"/>
-            </w:pPr>
-          </w:p>
-        </w:tc>
-      </w:tr>
-    </w:tbl>
-    <w:p>
-      <w:pPr>
-        <w:pStyle w:val="Heading1"/>
-      </w:pPr>
-      <w:bookmarkStart w:id="18" w:name="_Toc534441402"/>
-      <w:r>
-        <w:t>Methodology</w:t>
-      </w:r>
-      <w:bookmarkEnd w:id="18"/>
-    </w:p>
-    <w:tbl>
-      <w:tblPr>
-        <w:tblW w:w="19335" w:type="dxa"/>
-        <w:tblCellMar>
-          <w:top w:w="15" w:type="dxa"/>
-          <w:left w:w="15" w:type="dxa"/>
-          <w:bottom w:w="15" w:type="dxa"/>
-          <w:right w:w="15" w:type="dxa"/>
-        </w:tblCellMar>
-        <w:tblLook w:val="04A0" w:firstRow="1" w:lastRow="0" w:firstColumn="1" w:lastColumn="0" w:noHBand="0" w:noVBand="1"/>
-      </w:tblPr>
-      <w:tblGrid>
-        <w:gridCol w:w="4830"/>
-        <w:gridCol w:w="14505"/>
-      </w:tblGrid>
-      <w:tr>
-        <w:tc>
-          <w:tcPr>
-            <w:tcW w:w="4830" w:type="dxa"/>
-            <w:tcMar>
-              <w:top w:w="120" w:type="dxa"/>
-              <w:left w:w="120" w:type="dxa"/>
-              <w:bottom w:w="120" w:type="dxa"/>
-              <w:right w:w="120" w:type="dxa"/>
-            </w:tcMar>
-            <w:hideMark/>
-          </w:tcPr>
-          <w:p>
-            <w:pPr>
-              <w:pStyle w:val="Heading2"/>
-            </w:pPr>
-            <w:bookmarkStart w:id="19" w:name="_Toc534441403"/>
-            <w:r>
-              <w:t>Data Pre-processing</w:t>
-            </w:r>
-            <w:bookmarkEnd w:id="19"/>
-          </w:p>
-          <w:p>
-            <w:pPr>
-              <w:pStyle w:val="Heading2"/>
-            </w:pPr>
-            <w:bookmarkStart w:id="20" w:name="_Toc534441404"/>
-            <w:r>
-              <w:t>Implementation</w:t>
-            </w:r>
-            <w:bookmarkEnd w:id="20"/>
-          </w:p>
-          <w:p>
-            <w:pPr>
-              <w:pStyle w:val="Heading2"/>
               <w:rPr>
                 <w:rFonts w:ascii="Open Sans" w:eastAsia="Times New Roman" w:hAnsi="Open Sans" w:cs="Times New Roman"/>
-                <w:b/>
                 <w:color w:val="58646D"/>
                 <w:sz w:val="21"/>
                 <w:szCs w:val="21"/>
                 <w:lang w:eastAsia="en-GB"/>
               </w:rPr>
             </w:pPr>
-            <w:bookmarkStart w:id="21" w:name="_Toc534441405"/>
-            <w:r>
-              <w:t>Refinement</w:t>
-            </w:r>
-            <w:bookmarkEnd w:id="21"/>
+            <w:bookmarkStart w:id="25" w:name="_Toc535011898"/>
+            <w:r>
+              <w:t>Improvement</w:t>
+            </w:r>
+            <w:bookmarkEnd w:id="25"/>
           </w:p>
         </w:tc>
         <w:tc>
@@ -5695,248 +8137,24 @@
       <w:pPr>
         <w:pStyle w:val="Heading1"/>
       </w:pPr>
-      <w:bookmarkStart w:id="22" w:name="_Toc534441406"/>
-      <w:r>
-        <w:t>Results</w:t>
-      </w:r>
-      <w:bookmarkEnd w:id="22"/>
-    </w:p>
-    <w:tbl>
-      <w:tblPr>
-        <w:tblW w:w="19335" w:type="dxa"/>
-        <w:tblCellMar>
-          <w:top w:w="15" w:type="dxa"/>
-          <w:left w:w="15" w:type="dxa"/>
-          <w:bottom w:w="15" w:type="dxa"/>
-          <w:right w:w="15" w:type="dxa"/>
-        </w:tblCellMar>
-        <w:tblLook w:val="04A0" w:firstRow="1" w:lastRow="0" w:firstColumn="1" w:lastColumn="0" w:noHBand="0" w:noVBand="1"/>
-      </w:tblPr>
-      <w:tblGrid>
-        <w:gridCol w:w="4830"/>
-        <w:gridCol w:w="14505"/>
-      </w:tblGrid>
-      <w:tr>
-        <w:tc>
-          <w:tcPr>
-            <w:tcW w:w="4830" w:type="dxa"/>
-            <w:tcMar>
-              <w:top w:w="120" w:type="dxa"/>
-              <w:left w:w="120" w:type="dxa"/>
-              <w:bottom w:w="120" w:type="dxa"/>
-              <w:right w:w="120" w:type="dxa"/>
-            </w:tcMar>
-            <w:hideMark/>
-          </w:tcPr>
-          <w:p>
-            <w:pPr>
-              <w:pStyle w:val="Heading2"/>
-            </w:pPr>
-            <w:bookmarkStart w:id="23" w:name="_Toc534441407"/>
-            <w:r>
-              <w:t>Model Evaluation and Validation</w:t>
-            </w:r>
-            <w:bookmarkEnd w:id="23"/>
-          </w:p>
-          <w:p>
-            <w:pPr>
-              <w:pStyle w:val="Heading2"/>
-              <w:rPr>
-                <w:rFonts w:ascii="Open Sans" w:eastAsia="Times New Roman" w:hAnsi="Open Sans" w:cs="Times New Roman"/>
-                <w:color w:val="58646D"/>
-                <w:sz w:val="21"/>
-                <w:szCs w:val="21"/>
-                <w:lang w:eastAsia="en-GB"/>
-              </w:rPr>
-            </w:pPr>
-            <w:bookmarkStart w:id="24" w:name="_Toc534441408"/>
-            <w:r>
-              <w:t>Justification</w:t>
-            </w:r>
-            <w:bookmarkEnd w:id="24"/>
-          </w:p>
-        </w:tc>
-        <w:tc>
-          <w:tcPr>
-            <w:tcW w:w="0" w:type="auto"/>
-            <w:tcMar>
-              <w:top w:w="120" w:type="dxa"/>
-              <w:left w:w="120" w:type="dxa"/>
-              <w:bottom w:w="120" w:type="dxa"/>
-              <w:right w:w="120" w:type="dxa"/>
-            </w:tcMar>
-            <w:hideMark/>
-          </w:tcPr>
-          <w:p>
-            <w:pPr>
-              <w:spacing w:after="0" w:line="240" w:lineRule="auto"/>
-              <w:rPr>
-                <w:rFonts w:ascii="Open Sans" w:eastAsia="Times New Roman" w:hAnsi="Open Sans" w:cs="Times New Roman"/>
-                <w:color w:val="58646D"/>
-                <w:sz w:val="21"/>
-                <w:szCs w:val="21"/>
-                <w:lang w:eastAsia="en-GB"/>
-              </w:rPr>
-            </w:pPr>
-          </w:p>
-        </w:tc>
-      </w:tr>
-    </w:tbl>
-    <w:p>
-      <w:pPr>
-        <w:pStyle w:val="Heading1"/>
-      </w:pPr>
-      <w:bookmarkStart w:id="25" w:name="_Toc534441409"/>
-      <w:r>
-        <w:t>Conclusion</w:t>
-      </w:r>
-      <w:bookmarkEnd w:id="25"/>
-    </w:p>
-    <w:tbl>
-      <w:tblPr>
-        <w:tblW w:w="19335" w:type="dxa"/>
-        <w:tblCellMar>
-          <w:top w:w="15" w:type="dxa"/>
-          <w:left w:w="15" w:type="dxa"/>
-          <w:bottom w:w="15" w:type="dxa"/>
-          <w:right w:w="15" w:type="dxa"/>
-        </w:tblCellMar>
-        <w:tblLook w:val="04A0" w:firstRow="1" w:lastRow="0" w:firstColumn="1" w:lastColumn="0" w:noHBand="0" w:noVBand="1"/>
-      </w:tblPr>
-      <w:tblGrid>
-        <w:gridCol w:w="4830"/>
-        <w:gridCol w:w="14505"/>
-      </w:tblGrid>
-      <w:tr>
-        <w:tc>
-          <w:tcPr>
-            <w:tcW w:w="4830" w:type="dxa"/>
-            <w:tcMar>
-              <w:top w:w="120" w:type="dxa"/>
-              <w:left w:w="120" w:type="dxa"/>
-              <w:bottom w:w="120" w:type="dxa"/>
-              <w:right w:w="120" w:type="dxa"/>
-            </w:tcMar>
-            <w:hideMark/>
-          </w:tcPr>
-          <w:p>
-            <w:pPr>
-              <w:pStyle w:val="Heading2"/>
-            </w:pPr>
-            <w:bookmarkStart w:id="26" w:name="_Toc534441410"/>
-            <w:r>
-              <w:t>Free-Form Visualization</w:t>
-            </w:r>
-            <w:bookmarkEnd w:id="26"/>
-          </w:p>
-          <w:p>
-            <w:pPr>
-              <w:pStyle w:val="Heading2"/>
-            </w:pPr>
-            <w:bookmarkStart w:id="27" w:name="_Toc534441411"/>
-            <w:r>
-              <w:t>Reflection</w:t>
-            </w:r>
-            <w:bookmarkEnd w:id="27"/>
-          </w:p>
-          <w:p>
-            <w:pPr>
-              <w:pStyle w:val="Heading2"/>
-              <w:rPr>
-                <w:rFonts w:ascii="Open Sans" w:eastAsia="Times New Roman" w:hAnsi="Open Sans" w:cs="Times New Roman"/>
-                <w:color w:val="58646D"/>
-                <w:sz w:val="21"/>
-                <w:szCs w:val="21"/>
-                <w:lang w:eastAsia="en-GB"/>
-              </w:rPr>
-            </w:pPr>
-            <w:bookmarkStart w:id="28" w:name="_Toc534441412"/>
-            <w:r>
-              <w:t>Improvement</w:t>
-            </w:r>
-            <w:bookmarkEnd w:id="28"/>
-          </w:p>
-        </w:tc>
-        <w:tc>
-          <w:tcPr>
-            <w:tcW w:w="0" w:type="auto"/>
-            <w:tcMar>
-              <w:top w:w="120" w:type="dxa"/>
-              <w:left w:w="120" w:type="dxa"/>
-              <w:bottom w:w="120" w:type="dxa"/>
-              <w:right w:w="120" w:type="dxa"/>
-            </w:tcMar>
-            <w:hideMark/>
-          </w:tcPr>
-          <w:p>
-            <w:pPr>
-              <w:spacing w:after="0" w:line="240" w:lineRule="auto"/>
-              <w:rPr>
-                <w:rFonts w:ascii="Open Sans" w:eastAsia="Times New Roman" w:hAnsi="Open Sans" w:cs="Times New Roman"/>
-                <w:color w:val="58646D"/>
-                <w:sz w:val="21"/>
-                <w:szCs w:val="21"/>
-                <w:lang w:eastAsia="en-GB"/>
-              </w:rPr>
-            </w:pPr>
-          </w:p>
-        </w:tc>
-      </w:tr>
-    </w:tbl>
-    <w:p>
-      <w:pPr>
-        <w:pStyle w:val="Heading1"/>
-      </w:pPr>
-      <w:bookmarkStart w:id="29" w:name="_Toc534441413"/>
-      <w:r>
-        <w:t>Quality</w:t>
-      </w:r>
-      <w:bookmarkEnd w:id="29"/>
-    </w:p>
-    <w:p>
-      <w:pPr>
-        <w:pStyle w:val="Heading2"/>
-      </w:pPr>
-      <w:r>
-        <w:t xml:space="preserve">  </w:t>
-      </w:r>
-      <w:r>
-        <w:t xml:space="preserve"> </w:t>
-      </w:r>
-      <w:bookmarkStart w:id="30" w:name="_Toc534441414"/>
-      <w:r>
-        <w:t>Presentation</w:t>
-      </w:r>
-      <w:bookmarkEnd w:id="30"/>
-    </w:p>
-    <w:p>
-      <w:pPr>
-        <w:pStyle w:val="Heading2"/>
-      </w:pPr>
-      <w:r>
-        <w:t xml:space="preserve">   </w:t>
-      </w:r>
-      <w:bookmarkStart w:id="31" w:name="_Toc534441415"/>
-      <w:r>
-        <w:t>Functionality</w:t>
-      </w:r>
-      <w:bookmarkEnd w:id="31"/>
-    </w:p>
-    <w:p>
-      <w:pPr>
-        <w:pStyle w:val="Heading1"/>
-      </w:pPr>
-      <w:bookmarkStart w:id="32" w:name="_Toc533769940"/>
-      <w:bookmarkStart w:id="33" w:name="_Toc534441416"/>
+      <w:bookmarkStart w:id="26" w:name="_Toc533769940"/>
+      <w:bookmarkStart w:id="27" w:name="_Toc535011899"/>
       <w:r>
         <w:t>References</w:t>
       </w:r>
-      <w:bookmarkEnd w:id="32"/>
-      <w:bookmarkEnd w:id="33"/>
+      <w:bookmarkEnd w:id="26"/>
+      <w:bookmarkEnd w:id="27"/>
     </w:p>
     <w:p/>
     <w:p>
-      <w:hyperlink r:id="rId15" w:history="1">
+      <w:pPr>
+        <w:pStyle w:val="ListParagraph"/>
+        <w:numPr>
+          <w:ilvl w:val="0"/>
+          <w:numId w:val="18"/>
+        </w:numPr>
+      </w:pPr>
+      <w:hyperlink r:id="rId20" w:history="1">
         <w:r>
           <w:rPr>
             <w:rStyle w:val="Hyperlink"/>
@@ -5944,18 +8162,7 @@
           <w:t>https://developers.google.com/machine-learning/crash-course/classification/accuracy</w:t>
         </w:r>
       </w:hyperlink>
-    </w:p>
-    <w:p/>
-    <w:p/>
-    <w:p>
-      <w:pPr>
-        <w:pStyle w:val="PlainText"/>
-        <w:numPr>
-          <w:ilvl w:val="0"/>
-          <w:numId w:val="9"/>
-        </w:numPr>
-      </w:pPr>
-      <w:hyperlink r:id="rId16" w:history="1">
+      <w:hyperlink r:id="rId21" w:history="1">
         <w:r>
           <w:rPr>
             <w:rStyle w:val="Hyperlink"/>
@@ -5969,13 +8176,13 @@
         <w:pStyle w:val="PlainText"/>
         <w:numPr>
           <w:ilvl w:val="0"/>
-          <w:numId w:val="9"/>
+          <w:numId w:val="18"/>
         </w:numPr>
         <w:rPr>
           <w:rFonts w:ascii="Courier New" w:hAnsi="Courier New" w:cs="Courier New"/>
         </w:rPr>
       </w:pPr>
-      <w:hyperlink r:id="rId17" w:history="1">
+      <w:hyperlink r:id="rId22" w:history="1">
         <w:r>
           <w:rPr>
             <w:rStyle w:val="Hyperlink"/>
@@ -5990,13 +8197,13 @@
         <w:pStyle w:val="PlainText"/>
         <w:numPr>
           <w:ilvl w:val="0"/>
-          <w:numId w:val="9"/>
+          <w:numId w:val="18"/>
         </w:numPr>
         <w:rPr>
           <w:rFonts w:ascii="Courier New" w:hAnsi="Courier New" w:cs="Courier New"/>
         </w:rPr>
       </w:pPr>
-      <w:hyperlink r:id="rId18" w:history="1">
+      <w:hyperlink r:id="rId23" w:history="1">
         <w:r>
           <w:rPr>
             <w:rStyle w:val="Hyperlink"/>
@@ -6011,13 +8218,13 @@
         <w:pStyle w:val="PlainText"/>
         <w:numPr>
           <w:ilvl w:val="0"/>
-          <w:numId w:val="9"/>
+          <w:numId w:val="18"/>
         </w:numPr>
         <w:rPr>
           <w:rFonts w:ascii="Courier New" w:hAnsi="Courier New" w:cs="Courier New"/>
         </w:rPr>
       </w:pPr>
-      <w:hyperlink r:id="rId19" w:history="1">
+      <w:hyperlink r:id="rId24" w:history="1">
         <w:r>
           <w:rPr>
             <w:rStyle w:val="Hyperlink"/>
@@ -6032,13 +8239,13 @@
         <w:pStyle w:val="PlainText"/>
         <w:numPr>
           <w:ilvl w:val="0"/>
-          <w:numId w:val="9"/>
+          <w:numId w:val="18"/>
         </w:numPr>
         <w:rPr>
           <w:rFonts w:ascii="Courier New" w:hAnsi="Courier New" w:cs="Courier New"/>
         </w:rPr>
       </w:pPr>
-      <w:hyperlink r:id="rId20" w:history="1">
+      <w:hyperlink r:id="rId25" w:history="1">
         <w:r>
           <w:rPr>
             <w:rStyle w:val="Hyperlink"/>
@@ -6053,13 +8260,13 @@
         <w:pStyle w:val="PlainText"/>
         <w:numPr>
           <w:ilvl w:val="0"/>
-          <w:numId w:val="9"/>
+          <w:numId w:val="18"/>
         </w:numPr>
         <w:rPr>
           <w:rFonts w:ascii="Courier New" w:hAnsi="Courier New" w:cs="Courier New"/>
         </w:rPr>
       </w:pPr>
-      <w:hyperlink r:id="rId21" w:history="1">
+      <w:hyperlink r:id="rId26" w:history="1">
         <w:r>
           <w:rPr>
             <w:rStyle w:val="Hyperlink"/>
@@ -6074,13 +8281,13 @@
         <w:pStyle w:val="PlainText"/>
         <w:numPr>
           <w:ilvl w:val="0"/>
-          <w:numId w:val="9"/>
+          <w:numId w:val="18"/>
         </w:numPr>
         <w:rPr>
           <w:rFonts w:ascii="Courier New" w:hAnsi="Courier New" w:cs="Courier New"/>
         </w:rPr>
       </w:pPr>
-      <w:hyperlink r:id="rId22" w:history="1">
+      <w:hyperlink r:id="rId27" w:history="1">
         <w:r>
           <w:rPr>
             <w:rStyle w:val="Hyperlink"/>
@@ -6095,13 +8302,13 @@
         <w:pStyle w:val="PlainText"/>
         <w:numPr>
           <w:ilvl w:val="0"/>
-          <w:numId w:val="9"/>
+          <w:numId w:val="18"/>
         </w:numPr>
         <w:rPr>
           <w:rFonts w:ascii="Courier New" w:hAnsi="Courier New" w:cs="Courier New"/>
         </w:rPr>
       </w:pPr>
-      <w:hyperlink r:id="rId23" w:history="1">
+      <w:hyperlink r:id="rId28" w:history="1">
         <w:r>
           <w:rPr>
             <w:rStyle w:val="Hyperlink"/>
@@ -6116,7 +8323,7 @@
         <w:pStyle w:val="PlainText"/>
         <w:numPr>
           <w:ilvl w:val="0"/>
-          <w:numId w:val="9"/>
+          <w:numId w:val="18"/>
         </w:numPr>
         <w:rPr>
           <w:rStyle w:val="Hyperlink"/>
@@ -6125,7 +8332,7 @@
           <w:u w:val="none"/>
         </w:rPr>
       </w:pPr>
-      <w:hyperlink r:id="rId24" w:history="1">
+      <w:hyperlink r:id="rId29" w:history="1">
         <w:r>
           <w:rPr>
             <w:rStyle w:val="Hyperlink"/>
@@ -6140,13 +8347,13 @@
         <w:pStyle w:val="PlainText"/>
         <w:numPr>
           <w:ilvl w:val="0"/>
-          <w:numId w:val="9"/>
+          <w:numId w:val="18"/>
         </w:numPr>
         <w:rPr>
           <w:rFonts w:ascii="Courier New" w:hAnsi="Courier New" w:cs="Courier New"/>
         </w:rPr>
       </w:pPr>
-      <w:hyperlink r:id="rId25" w:history="1">
+      <w:hyperlink r:id="rId30" w:history="1">
         <w:r>
           <w:rPr>
             <w:rStyle w:val="Hyperlink"/>
@@ -6161,13 +8368,16 @@
         <w:pStyle w:val="PlainText"/>
         <w:numPr>
           <w:ilvl w:val="0"/>
-          <w:numId w:val="9"/>
+          <w:numId w:val="18"/>
         </w:numPr>
         <w:rPr>
-          <w:rFonts w:ascii="Courier New" w:hAnsi="Courier New" w:cs="Courier New"/>
-        </w:rPr>
-      </w:pPr>
-      <w:hyperlink r:id="rId26" w:history="1">
+          <w:rStyle w:val="Hyperlink"/>
+          <w:rFonts w:ascii="Courier New" w:hAnsi="Courier New" w:cs="Courier New"/>
+          <w:color w:val="auto"/>
+          <w:u w:val="none"/>
+        </w:rPr>
+      </w:pPr>
+      <w:hyperlink r:id="rId31" w:history="1">
         <w:r>
           <w:rPr>
             <w:rStyle w:val="Hyperlink"/>
@@ -6180,7 +8390,52 @@
     <w:p>
       <w:pPr>
         <w:pStyle w:val="PlainText"/>
-        <w:ind w:left="720"/>
+        <w:numPr>
+          <w:ilvl w:val="0"/>
+          <w:numId w:val="18"/>
+        </w:numPr>
+        <w:rPr>
+          <w:rFonts w:ascii="Courier New" w:hAnsi="Courier New" w:cs="Courier New"/>
+        </w:rPr>
+      </w:pPr>
+      <w:hyperlink r:id="rId32" w:history="1">
+        <w:r>
+          <w:rPr>
+            <w:rStyle w:val="Hyperlink"/>
+            <w:rFonts w:ascii="Courier New" w:hAnsi="Courier New" w:cs="Courier New"/>
+          </w:rPr>
+          <w:t>https://medium.com/greyatom/lets-learn-about-auc-roc-curve-4a94b4d88152</w:t>
+        </w:r>
+      </w:hyperlink>
+    </w:p>
+    <w:p>
+      <w:pPr>
+        <w:pStyle w:val="PlainText"/>
+        <w:numPr>
+          <w:ilvl w:val="0"/>
+          <w:numId w:val="18"/>
+        </w:numPr>
+        <w:rPr>
+          <w:rFonts w:ascii="Courier New" w:hAnsi="Courier New" w:cs="Courier New"/>
+        </w:rPr>
+      </w:pPr>
+      <w:hyperlink r:id="rId33" w:history="1">
+        <w:r>
+          <w:rPr>
+            <w:rStyle w:val="Hyperlink"/>
+            <w:rFonts w:ascii="Courier New" w:hAnsi="Courier New" w:cs="Courier New"/>
+          </w:rPr>
+          <w:t>https://towardsdatascience.com/how-to-build-your-own-neural-network-from-scratch-in-python-68998a08e4f6</w:t>
+        </w:r>
+      </w:hyperlink>
+    </w:p>
+    <w:p>
+      <w:pPr>
+        <w:pStyle w:val="PlainText"/>
+        <w:numPr>
+          <w:ilvl w:val="0"/>
+          <w:numId w:val="9"/>
+        </w:numPr>
         <w:rPr>
           <w:rFonts w:ascii="Courier New" w:hAnsi="Courier New" w:cs="Courier New"/>
         </w:rPr>
@@ -6546,6 +8801,95 @@
     </w:lvl>
   </w:abstractNum>
   <w:abstractNum w:abstractNumId="3" w15:restartNumberingAfterBreak="0">
+    <w:nsid w:val="183721C5"/>
+    <w:multiLevelType w:val="hybridMultilevel"/>
+    <w:tmpl w:val="0B6A2EA6"/>
+    <w:lvl w:ilvl="0" w:tplc="0B6A241E">
+      <w:start w:val="1"/>
+      <w:numFmt w:val="decimal"/>
+      <w:lvlText w:val="%1-"/>
+      <w:lvlJc w:val="left"/>
+      <w:pPr>
+        <w:ind w:left="720" w:hanging="360"/>
+      </w:pPr>
+      <w:rPr>
+        <w:rFonts w:hint="default"/>
+      </w:rPr>
+    </w:lvl>
+    <w:lvl w:ilvl="1" w:tplc="08090019" w:tentative="1">
+      <w:start w:val="1"/>
+      <w:numFmt w:val="lowerLetter"/>
+      <w:lvlText w:val="%2."/>
+      <w:lvlJc w:val="left"/>
+      <w:pPr>
+        <w:ind w:left="1440" w:hanging="360"/>
+      </w:pPr>
+    </w:lvl>
+    <w:lvl w:ilvl="2" w:tplc="0809001B" w:tentative="1">
+      <w:start w:val="1"/>
+      <w:numFmt w:val="lowerRoman"/>
+      <w:lvlText w:val="%3."/>
+      <w:lvlJc w:val="right"/>
+      <w:pPr>
+        <w:ind w:left="2160" w:hanging="180"/>
+      </w:pPr>
+    </w:lvl>
+    <w:lvl w:ilvl="3" w:tplc="0809000F" w:tentative="1">
+      <w:start w:val="1"/>
+      <w:numFmt w:val="decimal"/>
+      <w:lvlText w:val="%4."/>
+      <w:lvlJc w:val="left"/>
+      <w:pPr>
+        <w:ind w:left="2880" w:hanging="360"/>
+      </w:pPr>
+    </w:lvl>
+    <w:lvl w:ilvl="4" w:tplc="08090019" w:tentative="1">
+      <w:start w:val="1"/>
+      <w:numFmt w:val="lowerLetter"/>
+      <w:lvlText w:val="%5."/>
+      <w:lvlJc w:val="left"/>
+      <w:pPr>
+        <w:ind w:left="3600" w:hanging="360"/>
+      </w:pPr>
+    </w:lvl>
+    <w:lvl w:ilvl="5" w:tplc="0809001B" w:tentative="1">
+      <w:start w:val="1"/>
+      <w:numFmt w:val="lowerRoman"/>
+      <w:lvlText w:val="%6."/>
+      <w:lvlJc w:val="right"/>
+      <w:pPr>
+        <w:ind w:left="4320" w:hanging="180"/>
+      </w:pPr>
+    </w:lvl>
+    <w:lvl w:ilvl="6" w:tplc="0809000F" w:tentative="1">
+      <w:start w:val="1"/>
+      <w:numFmt w:val="decimal"/>
+      <w:lvlText w:val="%7."/>
+      <w:lvlJc w:val="left"/>
+      <w:pPr>
+        <w:ind w:left="5040" w:hanging="360"/>
+      </w:pPr>
+    </w:lvl>
+    <w:lvl w:ilvl="7" w:tplc="08090019" w:tentative="1">
+      <w:start w:val="1"/>
+      <w:numFmt w:val="lowerLetter"/>
+      <w:lvlText w:val="%8."/>
+      <w:lvlJc w:val="left"/>
+      <w:pPr>
+        <w:ind w:left="5760" w:hanging="360"/>
+      </w:pPr>
+    </w:lvl>
+    <w:lvl w:ilvl="8" w:tplc="0809001B" w:tentative="1">
+      <w:start w:val="1"/>
+      <w:numFmt w:val="lowerRoman"/>
+      <w:lvlText w:val="%9."/>
+      <w:lvlJc w:val="right"/>
+      <w:pPr>
+        <w:ind w:left="6480" w:hanging="180"/>
+      </w:pPr>
+    </w:lvl>
+  </w:abstractNum>
+  <w:abstractNum w:abstractNumId="4" w15:restartNumberingAfterBreak="0">
     <w:nsid w:val="1DAE5CE1"/>
     <w:multiLevelType w:val="hybridMultilevel"/>
     <w:tmpl w:val="FFCE0C34"/>
@@ -6631,7 +8975,96 @@
       </w:pPr>
     </w:lvl>
   </w:abstractNum>
-  <w:abstractNum w:abstractNumId="4" w15:restartNumberingAfterBreak="0">
+  <w:abstractNum w:abstractNumId="5" w15:restartNumberingAfterBreak="0">
+    <w:nsid w:val="2505793E"/>
+    <w:multiLevelType w:val="hybridMultilevel"/>
+    <w:tmpl w:val="2D78BA38"/>
+    <w:lvl w:ilvl="0" w:tplc="0B6A241E">
+      <w:start w:val="1"/>
+      <w:numFmt w:val="decimal"/>
+      <w:lvlText w:val="%1-"/>
+      <w:lvlJc w:val="left"/>
+      <w:pPr>
+        <w:ind w:left="1440" w:hanging="360"/>
+      </w:pPr>
+      <w:rPr>
+        <w:rFonts w:hint="default"/>
+      </w:rPr>
+    </w:lvl>
+    <w:lvl w:ilvl="1" w:tplc="08090019">
+      <w:start w:val="1"/>
+      <w:numFmt w:val="lowerLetter"/>
+      <w:lvlText w:val="%2."/>
+      <w:lvlJc w:val="left"/>
+      <w:pPr>
+        <w:ind w:left="2160" w:hanging="360"/>
+      </w:pPr>
+    </w:lvl>
+    <w:lvl w:ilvl="2" w:tplc="0809001B" w:tentative="1">
+      <w:start w:val="1"/>
+      <w:numFmt w:val="lowerRoman"/>
+      <w:lvlText w:val="%3."/>
+      <w:lvlJc w:val="right"/>
+      <w:pPr>
+        <w:ind w:left="2880" w:hanging="180"/>
+      </w:pPr>
+    </w:lvl>
+    <w:lvl w:ilvl="3" w:tplc="0809000F" w:tentative="1">
+      <w:start w:val="1"/>
+      <w:numFmt w:val="decimal"/>
+      <w:lvlText w:val="%4."/>
+      <w:lvlJc w:val="left"/>
+      <w:pPr>
+        <w:ind w:left="3600" w:hanging="360"/>
+      </w:pPr>
+    </w:lvl>
+    <w:lvl w:ilvl="4" w:tplc="08090019" w:tentative="1">
+      <w:start w:val="1"/>
+      <w:numFmt w:val="lowerLetter"/>
+      <w:lvlText w:val="%5."/>
+      <w:lvlJc w:val="left"/>
+      <w:pPr>
+        <w:ind w:left="4320" w:hanging="360"/>
+      </w:pPr>
+    </w:lvl>
+    <w:lvl w:ilvl="5" w:tplc="0809001B" w:tentative="1">
+      <w:start w:val="1"/>
+      <w:numFmt w:val="lowerRoman"/>
+      <w:lvlText w:val="%6."/>
+      <w:lvlJc w:val="right"/>
+      <w:pPr>
+        <w:ind w:left="5040" w:hanging="180"/>
+      </w:pPr>
+    </w:lvl>
+    <w:lvl w:ilvl="6" w:tplc="0809000F" w:tentative="1">
+      <w:start w:val="1"/>
+      <w:numFmt w:val="decimal"/>
+      <w:lvlText w:val="%7."/>
+      <w:lvlJc w:val="left"/>
+      <w:pPr>
+        <w:ind w:left="5760" w:hanging="360"/>
+      </w:pPr>
+    </w:lvl>
+    <w:lvl w:ilvl="7" w:tplc="08090019" w:tentative="1">
+      <w:start w:val="1"/>
+      <w:numFmt w:val="lowerLetter"/>
+      <w:lvlText w:val="%8."/>
+      <w:lvlJc w:val="left"/>
+      <w:pPr>
+        <w:ind w:left="6480" w:hanging="360"/>
+      </w:pPr>
+    </w:lvl>
+    <w:lvl w:ilvl="8" w:tplc="0809001B" w:tentative="1">
+      <w:start w:val="1"/>
+      <w:numFmt w:val="lowerRoman"/>
+      <w:lvlText w:val="%9."/>
+      <w:lvlJc w:val="right"/>
+      <w:pPr>
+        <w:ind w:left="7200" w:hanging="180"/>
+      </w:pPr>
+    </w:lvl>
+  </w:abstractNum>
+  <w:abstractNum w:abstractNumId="6" w15:restartNumberingAfterBreak="0">
     <w:nsid w:val="360B7FE9"/>
     <w:multiLevelType w:val="hybridMultilevel"/>
     <w:tmpl w:val="BCBAA6B0"/>
@@ -6744,7 +9177,7 @@
       </w:rPr>
     </w:lvl>
   </w:abstractNum>
-  <w:abstractNum w:abstractNumId="5" w15:restartNumberingAfterBreak="0">
+  <w:abstractNum w:abstractNumId="7" w15:restartNumberingAfterBreak="0">
     <w:nsid w:val="389A2CF3"/>
     <w:multiLevelType w:val="hybridMultilevel"/>
     <w:tmpl w:val="37DEA740"/>
@@ -6857,7 +9290,7 @@
       </w:rPr>
     </w:lvl>
   </w:abstractNum>
-  <w:abstractNum w:abstractNumId="6" w15:restartNumberingAfterBreak="0">
+  <w:abstractNum w:abstractNumId="8" w15:restartNumberingAfterBreak="0">
     <w:nsid w:val="3EDB1589"/>
     <w:multiLevelType w:val="hybridMultilevel"/>
     <w:tmpl w:val="AC1AE798"/>
@@ -6970,7 +9403,7 @@
       </w:rPr>
     </w:lvl>
   </w:abstractNum>
-  <w:abstractNum w:abstractNumId="7" w15:restartNumberingAfterBreak="0">
+  <w:abstractNum w:abstractNumId="9" w15:restartNumberingAfterBreak="0">
     <w:nsid w:val="40C45552"/>
     <w:multiLevelType w:val="hybridMultilevel"/>
     <w:tmpl w:val="9588FEF4"/>
@@ -7059,7 +9492,120 @@
       </w:pPr>
     </w:lvl>
   </w:abstractNum>
-  <w:abstractNum w:abstractNumId="8" w15:restartNumberingAfterBreak="0">
+  <w:abstractNum w:abstractNumId="10" w15:restartNumberingAfterBreak="0">
+    <w:nsid w:val="46B25255"/>
+    <w:multiLevelType w:val="hybridMultilevel"/>
+    <w:tmpl w:val="7B9A433E"/>
+    <w:lvl w:ilvl="0" w:tplc="08090001">
+      <w:start w:val="1"/>
+      <w:numFmt w:val="bullet"/>
+      <w:lvlText w:val=""/>
+      <w:lvlJc w:val="left"/>
+      <w:pPr>
+        <w:ind w:left="720" w:hanging="360"/>
+      </w:pPr>
+      <w:rPr>
+        <w:rFonts w:ascii="Symbol" w:hAnsi="Symbol" w:hint="default"/>
+      </w:rPr>
+    </w:lvl>
+    <w:lvl w:ilvl="1" w:tplc="08090003" w:tentative="1">
+      <w:start w:val="1"/>
+      <w:numFmt w:val="bullet"/>
+      <w:lvlText w:val="o"/>
+      <w:lvlJc w:val="left"/>
+      <w:pPr>
+        <w:ind w:left="1440" w:hanging="360"/>
+      </w:pPr>
+      <w:rPr>
+        <w:rFonts w:ascii="Courier New" w:hAnsi="Courier New" w:cs="Courier New" w:hint="default"/>
+      </w:rPr>
+    </w:lvl>
+    <w:lvl w:ilvl="2" w:tplc="08090005" w:tentative="1">
+      <w:start w:val="1"/>
+      <w:numFmt w:val="bullet"/>
+      <w:lvlText w:val=""/>
+      <w:lvlJc w:val="left"/>
+      <w:pPr>
+        <w:ind w:left="2160" w:hanging="360"/>
+      </w:pPr>
+      <w:rPr>
+        <w:rFonts w:ascii="Wingdings" w:hAnsi="Wingdings" w:hint="default"/>
+      </w:rPr>
+    </w:lvl>
+    <w:lvl w:ilvl="3" w:tplc="08090001" w:tentative="1">
+      <w:start w:val="1"/>
+      <w:numFmt w:val="bullet"/>
+      <w:lvlText w:val=""/>
+      <w:lvlJc w:val="left"/>
+      <w:pPr>
+        <w:ind w:left="2880" w:hanging="360"/>
+      </w:pPr>
+      <w:rPr>
+        <w:rFonts w:ascii="Symbol" w:hAnsi="Symbol" w:hint="default"/>
+      </w:rPr>
+    </w:lvl>
+    <w:lvl w:ilvl="4" w:tplc="08090003" w:tentative="1">
+      <w:start w:val="1"/>
+      <w:numFmt w:val="bullet"/>
+      <w:lvlText w:val="o"/>
+      <w:lvlJc w:val="left"/>
+      <w:pPr>
+        <w:ind w:left="3600" w:hanging="360"/>
+      </w:pPr>
+      <w:rPr>
+        <w:rFonts w:ascii="Courier New" w:hAnsi="Courier New" w:cs="Courier New" w:hint="default"/>
+      </w:rPr>
+    </w:lvl>
+    <w:lvl w:ilvl="5" w:tplc="08090005" w:tentative="1">
+      <w:start w:val="1"/>
+      <w:numFmt w:val="bullet"/>
+      <w:lvlText w:val=""/>
+      <w:lvlJc w:val="left"/>
+      <w:pPr>
+        <w:ind w:left="4320" w:hanging="360"/>
+      </w:pPr>
+      <w:rPr>
+        <w:rFonts w:ascii="Wingdings" w:hAnsi="Wingdings" w:hint="default"/>
+      </w:rPr>
+    </w:lvl>
+    <w:lvl w:ilvl="6" w:tplc="08090001" w:tentative="1">
+      <w:start w:val="1"/>
+      <w:numFmt w:val="bullet"/>
+      <w:lvlText w:val=""/>
+      <w:lvlJc w:val="left"/>
+      <w:pPr>
+        <w:ind w:left="5040" w:hanging="360"/>
+      </w:pPr>
+      <w:rPr>
+        <w:rFonts w:ascii="Symbol" w:hAnsi="Symbol" w:hint="default"/>
+      </w:rPr>
+    </w:lvl>
+    <w:lvl w:ilvl="7" w:tplc="08090003" w:tentative="1">
+      <w:start w:val="1"/>
+      <w:numFmt w:val="bullet"/>
+      <w:lvlText w:val="o"/>
+      <w:lvlJc w:val="left"/>
+      <w:pPr>
+        <w:ind w:left="5760" w:hanging="360"/>
+      </w:pPr>
+      <w:rPr>
+        <w:rFonts w:ascii="Courier New" w:hAnsi="Courier New" w:cs="Courier New" w:hint="default"/>
+      </w:rPr>
+    </w:lvl>
+    <w:lvl w:ilvl="8" w:tplc="08090005" w:tentative="1">
+      <w:start w:val="1"/>
+      <w:numFmt w:val="bullet"/>
+      <w:lvlText w:val=""/>
+      <w:lvlJc w:val="left"/>
+      <w:pPr>
+        <w:ind w:left="6480" w:hanging="360"/>
+      </w:pPr>
+      <w:rPr>
+        <w:rFonts w:ascii="Wingdings" w:hAnsi="Wingdings" w:hint="default"/>
+      </w:rPr>
+    </w:lvl>
+  </w:abstractNum>
+  <w:abstractNum w:abstractNumId="11" w15:restartNumberingAfterBreak="0">
     <w:nsid w:val="4E1F3B22"/>
     <w:multiLevelType w:val="hybridMultilevel"/>
     <w:tmpl w:val="87E4D52A"/>
@@ -7148,7 +9694,120 @@
       </w:pPr>
     </w:lvl>
   </w:abstractNum>
-  <w:abstractNum w:abstractNumId="9" w15:restartNumberingAfterBreak="0">
+  <w:abstractNum w:abstractNumId="12" w15:restartNumberingAfterBreak="0">
+    <w:nsid w:val="4FF24ED7"/>
+    <w:multiLevelType w:val="hybridMultilevel"/>
+    <w:tmpl w:val="89D08C90"/>
+    <w:lvl w:ilvl="0" w:tplc="E802181E">
+      <w:start w:val="1"/>
+      <w:numFmt w:val="bullet"/>
+      <w:lvlText w:val="-"/>
+      <w:lvlJc w:val="left"/>
+      <w:pPr>
+        <w:ind w:left="1800" w:hanging="360"/>
+      </w:pPr>
+      <w:rPr>
+        <w:rFonts w:ascii="Calibri" w:eastAsiaTheme="minorHAnsi" w:hAnsi="Calibri" w:cs="Calibri" w:hint="default"/>
+      </w:rPr>
+    </w:lvl>
+    <w:lvl w:ilvl="1" w:tplc="08090003" w:tentative="1">
+      <w:start w:val="1"/>
+      <w:numFmt w:val="bullet"/>
+      <w:lvlText w:val="o"/>
+      <w:lvlJc w:val="left"/>
+      <w:pPr>
+        <w:ind w:left="2160" w:hanging="360"/>
+      </w:pPr>
+      <w:rPr>
+        <w:rFonts w:ascii="Courier New" w:hAnsi="Courier New" w:cs="Courier New" w:hint="default"/>
+      </w:rPr>
+    </w:lvl>
+    <w:lvl w:ilvl="2" w:tplc="08090005" w:tentative="1">
+      <w:start w:val="1"/>
+      <w:numFmt w:val="bullet"/>
+      <w:lvlText w:val=""/>
+      <w:lvlJc w:val="left"/>
+      <w:pPr>
+        <w:ind w:left="2880" w:hanging="360"/>
+      </w:pPr>
+      <w:rPr>
+        <w:rFonts w:ascii="Wingdings" w:hAnsi="Wingdings" w:hint="default"/>
+      </w:rPr>
+    </w:lvl>
+    <w:lvl w:ilvl="3" w:tplc="08090001" w:tentative="1">
+      <w:start w:val="1"/>
+      <w:numFmt w:val="bullet"/>
+      <w:lvlText w:val=""/>
+      <w:lvlJc w:val="left"/>
+      <w:pPr>
+        <w:ind w:left="3600" w:hanging="360"/>
+      </w:pPr>
+      <w:rPr>
+        <w:rFonts w:ascii="Symbol" w:hAnsi="Symbol" w:hint="default"/>
+      </w:rPr>
+    </w:lvl>
+    <w:lvl w:ilvl="4" w:tplc="08090003" w:tentative="1">
+      <w:start w:val="1"/>
+      <w:numFmt w:val="bullet"/>
+      <w:lvlText w:val="o"/>
+      <w:lvlJc w:val="left"/>
+      <w:pPr>
+        <w:ind w:left="4320" w:hanging="360"/>
+      </w:pPr>
+      <w:rPr>
+        <w:rFonts w:ascii="Courier New" w:hAnsi="Courier New" w:cs="Courier New" w:hint="default"/>
+      </w:rPr>
+    </w:lvl>
+    <w:lvl w:ilvl="5" w:tplc="08090005" w:tentative="1">
+      <w:start w:val="1"/>
+      <w:numFmt w:val="bullet"/>
+      <w:lvlText w:val=""/>
+      <w:lvlJc w:val="left"/>
+      <w:pPr>
+        <w:ind w:left="5040" w:hanging="360"/>
+      </w:pPr>
+      <w:rPr>
+        <w:rFonts w:ascii="Wingdings" w:hAnsi="Wingdings" w:hint="default"/>
+      </w:rPr>
+    </w:lvl>
+    <w:lvl w:ilvl="6" w:tplc="08090001" w:tentative="1">
+      <w:start w:val="1"/>
+      <w:numFmt w:val="bullet"/>
+      <w:lvlText w:val=""/>
+      <w:lvlJc w:val="left"/>
+      <w:pPr>
+        <w:ind w:left="5760" w:hanging="360"/>
+      </w:pPr>
+      <w:rPr>
+        <w:rFonts w:ascii="Symbol" w:hAnsi="Symbol" w:hint="default"/>
+      </w:rPr>
+    </w:lvl>
+    <w:lvl w:ilvl="7" w:tplc="08090003" w:tentative="1">
+      <w:start w:val="1"/>
+      <w:numFmt w:val="bullet"/>
+      <w:lvlText w:val="o"/>
+      <w:lvlJc w:val="left"/>
+      <w:pPr>
+        <w:ind w:left="6480" w:hanging="360"/>
+      </w:pPr>
+      <w:rPr>
+        <w:rFonts w:ascii="Courier New" w:hAnsi="Courier New" w:cs="Courier New" w:hint="default"/>
+      </w:rPr>
+    </w:lvl>
+    <w:lvl w:ilvl="8" w:tplc="08090005" w:tentative="1">
+      <w:start w:val="1"/>
+      <w:numFmt w:val="bullet"/>
+      <w:lvlText w:val=""/>
+      <w:lvlJc w:val="left"/>
+      <w:pPr>
+        <w:ind w:left="7200" w:hanging="360"/>
+      </w:pPr>
+      <w:rPr>
+        <w:rFonts w:ascii="Wingdings" w:hAnsi="Wingdings" w:hint="default"/>
+      </w:rPr>
+    </w:lvl>
+  </w:abstractNum>
+  <w:abstractNum w:abstractNumId="13" w15:restartNumberingAfterBreak="0">
     <w:nsid w:val="512408CC"/>
     <w:multiLevelType w:val="hybridMultilevel"/>
     <w:tmpl w:val="630095A8"/>
@@ -7237,7 +9896,7 @@
       </w:pPr>
     </w:lvl>
   </w:abstractNum>
-  <w:abstractNum w:abstractNumId="10" w15:restartNumberingAfterBreak="0">
+  <w:abstractNum w:abstractNumId="14" w15:restartNumberingAfterBreak="0">
     <w:nsid w:val="56B93DA7"/>
     <w:multiLevelType w:val="hybridMultilevel"/>
     <w:tmpl w:val="2BF6F718"/>
@@ -7326,7 +9985,120 @@
       </w:pPr>
     </w:lvl>
   </w:abstractNum>
-  <w:abstractNum w:abstractNumId="11" w15:restartNumberingAfterBreak="0">
+  <w:abstractNum w:abstractNumId="15" w15:restartNumberingAfterBreak="0">
+    <w:nsid w:val="5D206FA0"/>
+    <w:multiLevelType w:val="hybridMultilevel"/>
+    <w:tmpl w:val="9728446E"/>
+    <w:lvl w:ilvl="0" w:tplc="E802181E">
+      <w:start w:val="1"/>
+      <w:numFmt w:val="bullet"/>
+      <w:lvlText w:val="-"/>
+      <w:lvlJc w:val="left"/>
+      <w:pPr>
+        <w:ind w:left="1080" w:hanging="360"/>
+      </w:pPr>
+      <w:rPr>
+        <w:rFonts w:ascii="Calibri" w:eastAsiaTheme="minorHAnsi" w:hAnsi="Calibri" w:cs="Calibri" w:hint="default"/>
+      </w:rPr>
+    </w:lvl>
+    <w:lvl w:ilvl="1" w:tplc="08090003" w:tentative="1">
+      <w:start w:val="1"/>
+      <w:numFmt w:val="bullet"/>
+      <w:lvlText w:val="o"/>
+      <w:lvlJc w:val="left"/>
+      <w:pPr>
+        <w:ind w:left="1800" w:hanging="360"/>
+      </w:pPr>
+      <w:rPr>
+        <w:rFonts w:ascii="Courier New" w:hAnsi="Courier New" w:cs="Courier New" w:hint="default"/>
+      </w:rPr>
+    </w:lvl>
+    <w:lvl w:ilvl="2" w:tplc="08090005" w:tentative="1">
+      <w:start w:val="1"/>
+      <w:numFmt w:val="bullet"/>
+      <w:lvlText w:val=""/>
+      <w:lvlJc w:val="left"/>
+      <w:pPr>
+        <w:ind w:left="2520" w:hanging="360"/>
+      </w:pPr>
+      <w:rPr>
+        <w:rFonts w:ascii="Wingdings" w:hAnsi="Wingdings" w:hint="default"/>
+      </w:rPr>
+    </w:lvl>
+    <w:lvl w:ilvl="3" w:tplc="08090001" w:tentative="1">
+      <w:start w:val="1"/>
+      <w:numFmt w:val="bullet"/>
+      <w:lvlText w:val=""/>
+      <w:lvlJc w:val="left"/>
+      <w:pPr>
+        <w:ind w:left="3240" w:hanging="360"/>
+      </w:pPr>
+      <w:rPr>
+        <w:rFonts w:ascii="Symbol" w:hAnsi="Symbol" w:hint="default"/>
+      </w:rPr>
+    </w:lvl>
+    <w:lvl w:ilvl="4" w:tplc="08090003" w:tentative="1">
+      <w:start w:val="1"/>
+      <w:numFmt w:val="bullet"/>
+      <w:lvlText w:val="o"/>
+      <w:lvlJc w:val="left"/>
+      <w:pPr>
+        <w:ind w:left="3960" w:hanging="360"/>
+      </w:pPr>
+      <w:rPr>
+        <w:rFonts w:ascii="Courier New" w:hAnsi="Courier New" w:cs="Courier New" w:hint="default"/>
+      </w:rPr>
+    </w:lvl>
+    <w:lvl w:ilvl="5" w:tplc="08090005" w:tentative="1">
+      <w:start w:val="1"/>
+      <w:numFmt w:val="bullet"/>
+      <w:lvlText w:val=""/>
+      <w:lvlJc w:val="left"/>
+      <w:pPr>
+        <w:ind w:left="4680" w:hanging="360"/>
+      </w:pPr>
+      <w:rPr>
+        <w:rFonts w:ascii="Wingdings" w:hAnsi="Wingdings" w:hint="default"/>
+      </w:rPr>
+    </w:lvl>
+    <w:lvl w:ilvl="6" w:tplc="08090001" w:tentative="1">
+      <w:start w:val="1"/>
+      <w:numFmt w:val="bullet"/>
+      <w:lvlText w:val=""/>
+      <w:lvlJc w:val="left"/>
+      <w:pPr>
+        <w:ind w:left="5400" w:hanging="360"/>
+      </w:pPr>
+      <w:rPr>
+        <w:rFonts w:ascii="Symbol" w:hAnsi="Symbol" w:hint="default"/>
+      </w:rPr>
+    </w:lvl>
+    <w:lvl w:ilvl="7" w:tplc="08090003" w:tentative="1">
+      <w:start w:val="1"/>
+      <w:numFmt w:val="bullet"/>
+      <w:lvlText w:val="o"/>
+      <w:lvlJc w:val="left"/>
+      <w:pPr>
+        <w:ind w:left="6120" w:hanging="360"/>
+      </w:pPr>
+      <w:rPr>
+        <w:rFonts w:ascii="Courier New" w:hAnsi="Courier New" w:cs="Courier New" w:hint="default"/>
+      </w:rPr>
+    </w:lvl>
+    <w:lvl w:ilvl="8" w:tplc="08090005" w:tentative="1">
+      <w:start w:val="1"/>
+      <w:numFmt w:val="bullet"/>
+      <w:lvlText w:val=""/>
+      <w:lvlJc w:val="left"/>
+      <w:pPr>
+        <w:ind w:left="6840" w:hanging="360"/>
+      </w:pPr>
+      <w:rPr>
+        <w:rFonts w:ascii="Wingdings" w:hAnsi="Wingdings" w:hint="default"/>
+      </w:rPr>
+    </w:lvl>
+  </w:abstractNum>
+  <w:abstractNum w:abstractNumId="16" w15:restartNumberingAfterBreak="0">
     <w:nsid w:val="5E5A7E02"/>
     <w:multiLevelType w:val="hybridMultilevel"/>
     <w:tmpl w:val="B928AF4E"/>
@@ -7439,7 +10211,96 @@
       </w:rPr>
     </w:lvl>
   </w:abstractNum>
-  <w:abstractNum w:abstractNumId="12" w15:restartNumberingAfterBreak="0">
+  <w:abstractNum w:abstractNumId="17" w15:restartNumberingAfterBreak="0">
+    <w:nsid w:val="640C699A"/>
+    <w:multiLevelType w:val="hybridMultilevel"/>
+    <w:tmpl w:val="1714C180"/>
+    <w:lvl w:ilvl="0" w:tplc="4AE25616">
+      <w:start w:val="1"/>
+      <w:numFmt w:val="decimal"/>
+      <w:lvlText w:val="%1-"/>
+      <w:lvlJc w:val="left"/>
+      <w:pPr>
+        <w:ind w:left="1080" w:hanging="360"/>
+      </w:pPr>
+      <w:rPr>
+        <w:rFonts w:hint="default"/>
+      </w:rPr>
+    </w:lvl>
+    <w:lvl w:ilvl="1" w:tplc="08090019" w:tentative="1">
+      <w:start w:val="1"/>
+      <w:numFmt w:val="lowerLetter"/>
+      <w:lvlText w:val="%2."/>
+      <w:lvlJc w:val="left"/>
+      <w:pPr>
+        <w:ind w:left="1800" w:hanging="360"/>
+      </w:pPr>
+    </w:lvl>
+    <w:lvl w:ilvl="2" w:tplc="0809001B" w:tentative="1">
+      <w:start w:val="1"/>
+      <w:numFmt w:val="lowerRoman"/>
+      <w:lvlText w:val="%3."/>
+      <w:lvlJc w:val="right"/>
+      <w:pPr>
+        <w:ind w:left="2520" w:hanging="180"/>
+      </w:pPr>
+    </w:lvl>
+    <w:lvl w:ilvl="3" w:tplc="0809000F" w:tentative="1">
+      <w:start w:val="1"/>
+      <w:numFmt w:val="decimal"/>
+      <w:lvlText w:val="%4."/>
+      <w:lvlJc w:val="left"/>
+      <w:pPr>
+        <w:ind w:left="3240" w:hanging="360"/>
+      </w:pPr>
+    </w:lvl>
+    <w:lvl w:ilvl="4" w:tplc="08090019" w:tentative="1">
+      <w:start w:val="1"/>
+      <w:numFmt w:val="lowerLetter"/>
+      <w:lvlText w:val="%5."/>
+      <w:lvlJc w:val="left"/>
+      <w:pPr>
+        <w:ind w:left="3960" w:hanging="360"/>
+      </w:pPr>
+    </w:lvl>
+    <w:lvl w:ilvl="5" w:tplc="0809001B" w:tentative="1">
+      <w:start w:val="1"/>
+      <w:numFmt w:val="lowerRoman"/>
+      <w:lvlText w:val="%6."/>
+      <w:lvlJc w:val="right"/>
+      <w:pPr>
+        <w:ind w:left="4680" w:hanging="180"/>
+      </w:pPr>
+    </w:lvl>
+    <w:lvl w:ilvl="6" w:tplc="0809000F" w:tentative="1">
+      <w:start w:val="1"/>
+      <w:numFmt w:val="decimal"/>
+      <w:lvlText w:val="%7."/>
+      <w:lvlJc w:val="left"/>
+      <w:pPr>
+        <w:ind w:left="5400" w:hanging="360"/>
+      </w:pPr>
+    </w:lvl>
+    <w:lvl w:ilvl="7" w:tplc="08090019" w:tentative="1">
+      <w:start w:val="1"/>
+      <w:numFmt w:val="lowerLetter"/>
+      <w:lvlText w:val="%8."/>
+      <w:lvlJc w:val="left"/>
+      <w:pPr>
+        <w:ind w:left="6120" w:hanging="360"/>
+      </w:pPr>
+    </w:lvl>
+    <w:lvl w:ilvl="8" w:tplc="0809001B" w:tentative="1">
+      <w:start w:val="1"/>
+      <w:numFmt w:val="lowerRoman"/>
+      <w:lvlText w:val="%9."/>
+      <w:lvlJc w:val="right"/>
+      <w:pPr>
+        <w:ind w:left="6840" w:hanging="180"/>
+      </w:pPr>
+    </w:lvl>
+  </w:abstractNum>
+  <w:abstractNum w:abstractNumId="18" w15:restartNumberingAfterBreak="0">
     <w:nsid w:val="6A3C5DD6"/>
     <w:multiLevelType w:val="hybridMultilevel"/>
     <w:tmpl w:val="5CE89406"/>
@@ -7525,7 +10386,7 @@
       </w:pPr>
     </w:lvl>
   </w:abstractNum>
-  <w:abstractNum w:abstractNumId="13" w15:restartNumberingAfterBreak="0">
+  <w:abstractNum w:abstractNumId="19" w15:restartNumberingAfterBreak="0">
     <w:nsid w:val="6FA42CE6"/>
     <w:multiLevelType w:val="hybridMultilevel"/>
     <w:tmpl w:val="5F04A1C6"/>
@@ -7611,7 +10472,7 @@
       </w:pPr>
     </w:lvl>
   </w:abstractNum>
-  <w:abstractNum w:abstractNumId="14" w15:restartNumberingAfterBreak="0">
+  <w:abstractNum w:abstractNumId="20" w15:restartNumberingAfterBreak="0">
     <w:nsid w:val="786E5CD7"/>
     <w:multiLevelType w:val="hybridMultilevel"/>
     <w:tmpl w:val="D0E8FDB4"/>
@@ -7700,7 +10561,7 @@
       </w:pPr>
     </w:lvl>
   </w:abstractNum>
-  <w:abstractNum w:abstractNumId="15" w15:restartNumberingAfterBreak="0">
+  <w:abstractNum w:abstractNumId="21" w15:restartNumberingAfterBreak="0">
     <w:nsid w:val="7B6070CC"/>
     <w:multiLevelType w:val="hybridMultilevel"/>
     <w:tmpl w:val="244E256C"/>
@@ -7787,55 +10648,189 @@
       <w:pPr>
         <w:ind w:left="6840" w:hanging="180"/>
       </w:pPr>
+    </w:lvl>
+  </w:abstractNum>
+  <w:abstractNum w:abstractNumId="22" w15:restartNumberingAfterBreak="0">
+    <w:nsid w:val="7F540360"/>
+    <w:multiLevelType w:val="hybridMultilevel"/>
+    <w:tmpl w:val="50CE4278"/>
+    <w:lvl w:ilvl="0" w:tplc="08090001">
+      <w:start w:val="1"/>
+      <w:numFmt w:val="bullet"/>
+      <w:lvlText w:val=""/>
+      <w:lvlJc w:val="left"/>
+      <w:pPr>
+        <w:ind w:left="1080" w:hanging="360"/>
+      </w:pPr>
+      <w:rPr>
+        <w:rFonts w:ascii="Symbol" w:hAnsi="Symbol" w:hint="default"/>
+      </w:rPr>
+    </w:lvl>
+    <w:lvl w:ilvl="1" w:tplc="08090003" w:tentative="1">
+      <w:start w:val="1"/>
+      <w:numFmt w:val="bullet"/>
+      <w:lvlText w:val="o"/>
+      <w:lvlJc w:val="left"/>
+      <w:pPr>
+        <w:ind w:left="1800" w:hanging="360"/>
+      </w:pPr>
+      <w:rPr>
+        <w:rFonts w:ascii="Courier New" w:hAnsi="Courier New" w:cs="Courier New" w:hint="default"/>
+      </w:rPr>
+    </w:lvl>
+    <w:lvl w:ilvl="2" w:tplc="08090005" w:tentative="1">
+      <w:start w:val="1"/>
+      <w:numFmt w:val="bullet"/>
+      <w:lvlText w:val=""/>
+      <w:lvlJc w:val="left"/>
+      <w:pPr>
+        <w:ind w:left="2520" w:hanging="360"/>
+      </w:pPr>
+      <w:rPr>
+        <w:rFonts w:ascii="Wingdings" w:hAnsi="Wingdings" w:hint="default"/>
+      </w:rPr>
+    </w:lvl>
+    <w:lvl w:ilvl="3" w:tplc="08090001" w:tentative="1">
+      <w:start w:val="1"/>
+      <w:numFmt w:val="bullet"/>
+      <w:lvlText w:val=""/>
+      <w:lvlJc w:val="left"/>
+      <w:pPr>
+        <w:ind w:left="3240" w:hanging="360"/>
+      </w:pPr>
+      <w:rPr>
+        <w:rFonts w:ascii="Symbol" w:hAnsi="Symbol" w:hint="default"/>
+      </w:rPr>
+    </w:lvl>
+    <w:lvl w:ilvl="4" w:tplc="08090003" w:tentative="1">
+      <w:start w:val="1"/>
+      <w:numFmt w:val="bullet"/>
+      <w:lvlText w:val="o"/>
+      <w:lvlJc w:val="left"/>
+      <w:pPr>
+        <w:ind w:left="3960" w:hanging="360"/>
+      </w:pPr>
+      <w:rPr>
+        <w:rFonts w:ascii="Courier New" w:hAnsi="Courier New" w:cs="Courier New" w:hint="default"/>
+      </w:rPr>
+    </w:lvl>
+    <w:lvl w:ilvl="5" w:tplc="08090005" w:tentative="1">
+      <w:start w:val="1"/>
+      <w:numFmt w:val="bullet"/>
+      <w:lvlText w:val=""/>
+      <w:lvlJc w:val="left"/>
+      <w:pPr>
+        <w:ind w:left="4680" w:hanging="360"/>
+      </w:pPr>
+      <w:rPr>
+        <w:rFonts w:ascii="Wingdings" w:hAnsi="Wingdings" w:hint="default"/>
+      </w:rPr>
+    </w:lvl>
+    <w:lvl w:ilvl="6" w:tplc="08090001" w:tentative="1">
+      <w:start w:val="1"/>
+      <w:numFmt w:val="bullet"/>
+      <w:lvlText w:val=""/>
+      <w:lvlJc w:val="left"/>
+      <w:pPr>
+        <w:ind w:left="5400" w:hanging="360"/>
+      </w:pPr>
+      <w:rPr>
+        <w:rFonts w:ascii="Symbol" w:hAnsi="Symbol" w:hint="default"/>
+      </w:rPr>
+    </w:lvl>
+    <w:lvl w:ilvl="7" w:tplc="08090003" w:tentative="1">
+      <w:start w:val="1"/>
+      <w:numFmt w:val="bullet"/>
+      <w:lvlText w:val="o"/>
+      <w:lvlJc w:val="left"/>
+      <w:pPr>
+        <w:ind w:left="6120" w:hanging="360"/>
+      </w:pPr>
+      <w:rPr>
+        <w:rFonts w:ascii="Courier New" w:hAnsi="Courier New" w:cs="Courier New" w:hint="default"/>
+      </w:rPr>
+    </w:lvl>
+    <w:lvl w:ilvl="8" w:tplc="08090005" w:tentative="1">
+      <w:start w:val="1"/>
+      <w:numFmt w:val="bullet"/>
+      <w:lvlText w:val=""/>
+      <w:lvlJc w:val="left"/>
+      <w:pPr>
+        <w:ind w:left="6840" w:hanging="360"/>
+      </w:pPr>
+      <w:rPr>
+        <w:rFonts w:ascii="Wingdings" w:hAnsi="Wingdings" w:hint="default"/>
+      </w:rPr>
     </w:lvl>
   </w:abstractNum>
   <w:num w:numId="1">
     <w:abstractNumId w:val="0"/>
   </w:num>
   <w:num w:numId="2">
-    <w:abstractNumId w:val="13"/>
+    <w:abstractNumId w:val="19"/>
   </w:num>
   <w:num w:numId="3">
-    <w:abstractNumId w:val="10"/>
+    <w:abstractNumId w:val="14"/>
   </w:num>
   <w:num w:numId="4">
-    <w:abstractNumId w:val="15"/>
+    <w:abstractNumId w:val="21"/>
   </w:num>
   <w:num w:numId="5">
+    <w:abstractNumId w:val="6"/>
+  </w:num>
+  <w:num w:numId="6">
     <w:abstractNumId w:val="4"/>
   </w:num>
-  <w:num w:numId="6">
-    <w:abstractNumId w:val="3"/>
-  </w:num>
   <w:num w:numId="7">
-    <w:abstractNumId w:val="7"/>
+    <w:abstractNumId w:val="9"/>
   </w:num>
   <w:num w:numId="8">
-    <w:abstractNumId w:val="8"/>
+    <w:abstractNumId w:val="11"/>
   </w:num>
   <w:num w:numId="9">
-    <w:abstractNumId w:val="11"/>
+    <w:abstractNumId w:val="16"/>
   </w:num>
   <w:num w:numId="10">
-    <w:abstractNumId w:val="12"/>
+    <w:abstractNumId w:val="18"/>
   </w:num>
   <w:num w:numId="11">
     <w:abstractNumId w:val="2"/>
   </w:num>
   <w:num w:numId="12">
-    <w:abstractNumId w:val="14"/>
+    <w:abstractNumId w:val="20"/>
   </w:num>
   <w:num w:numId="13">
-    <w:abstractNumId w:val="9"/>
+    <w:abstractNumId w:val="13"/>
   </w:num>
   <w:num w:numId="14">
     <w:abstractNumId w:val="1"/>
   </w:num>
   <w:num w:numId="15">
-    <w:abstractNumId w:val="5"/>
+    <w:abstractNumId w:val="7"/>
   </w:num>
   <w:num w:numId="16">
-    <w:abstractNumId w:val="6"/>
+    <w:abstractNumId w:val="8"/>
+  </w:num>
+  <w:num w:numId="17">
+    <w:abstractNumId w:val="10"/>
+  </w:num>
+  <w:num w:numId="18">
+    <w:abstractNumId w:val="22"/>
+  </w:num>
+  <w:num w:numId="19">
+    <w:abstractNumId w:val="17"/>
+  </w:num>
+  <w:num w:numId="20">
+    <w:abstractNumId w:val="15"/>
+  </w:num>
+  <w:num w:numId="21">
+    <w:abstractNumId w:val="3"/>
+  </w:num>
+  <w:num w:numId="22">
+    <w:abstractNumId w:val="12"/>
+  </w:num>
+  <w:num w:numId="23">
+    <w:abstractNumId w:val="5"/>
   </w:num>
 </w:numbering>
 </file>
@@ -10600,6 +13595,195 @@
       </w:rPr>
     </w:tblStylePr>
   </w:style>
+  <w:style w:type="character" w:styleId="FollowedHyperlink">
+    <w:name w:val="FollowedHyperlink"/>
+    <w:basedOn w:val="DefaultParagraphFont"/>
+    <w:uiPriority w:val="99"/>
+    <w:semiHidden/>
+    <w:unhideWhenUsed/>
+    <w:rsid w:val="009E79D1"/>
+    <w:rPr>
+      <w:color w:val="954F72" w:themeColor="followedHyperlink"/>
+      <w:u w:val="single"/>
+    </w:rPr>
+  </w:style>
+  <w:style w:type="paragraph" w:styleId="ListParagraph">
+    <w:name w:val="List Paragraph"/>
+    <w:basedOn w:val="Normal"/>
+    <w:uiPriority w:val="34"/>
+    <w:qFormat/>
+    <w:rsid w:val="00C6556F"/>
+    <w:pPr>
+      <w:ind w:left="720"/>
+      <w:contextualSpacing/>
+    </w:pPr>
+  </w:style>
+  <w:style w:type="character" w:styleId="Emphasis">
+    <w:name w:val="Emphasis"/>
+    <w:basedOn w:val="DefaultParagraphFont"/>
+    <w:uiPriority w:val="20"/>
+    <w:qFormat/>
+    <w:rsid w:val="008F3298"/>
+    <w:rPr>
+      <w:i/>
+      <w:iCs/>
+    </w:rPr>
+  </w:style>
+  <w:style w:type="table" w:styleId="GridTable1Light-Accent4">
+    <w:name w:val="Grid Table 1 Light Accent 4"/>
+    <w:basedOn w:val="TableNormal"/>
+    <w:uiPriority w:val="46"/>
+    <w:rsid w:val="00402995"/>
+    <w:pPr>
+      <w:spacing w:after="0" w:line="240" w:lineRule="auto"/>
+    </w:pPr>
+    <w:tblPr>
+      <w:tblStyleRowBandSize w:val="1"/>
+      <w:tblStyleColBandSize w:val="1"/>
+      <w:tblBorders>
+        <w:top w:val="single" w:sz="4" w:space="0" w:color="FFE599" w:themeColor="accent4" w:themeTint="66"/>
+        <w:left w:val="single" w:sz="4" w:space="0" w:color="FFE599" w:themeColor="accent4" w:themeTint="66"/>
+        <w:bottom w:val="single" w:sz="4" w:space="0" w:color="FFE599" w:themeColor="accent4" w:themeTint="66"/>
+        <w:right w:val="single" w:sz="4" w:space="0" w:color="FFE599" w:themeColor="accent4" w:themeTint="66"/>
+        <w:insideH w:val="single" w:sz="4" w:space="0" w:color="FFE599" w:themeColor="accent4" w:themeTint="66"/>
+        <w:insideV w:val="single" w:sz="4" w:space="0" w:color="FFE599" w:themeColor="accent4" w:themeTint="66"/>
+      </w:tblBorders>
+    </w:tblPr>
+    <w:tblStylePr w:type="firstRow">
+      <w:rPr>
+        <w:b/>
+        <w:bCs/>
+      </w:rPr>
+      <w:tblPr/>
+      <w:tcPr>
+        <w:tcBorders>
+          <w:bottom w:val="single" w:sz="12" w:space="0" w:color="FFD966" w:themeColor="accent4" w:themeTint="99"/>
+        </w:tcBorders>
+      </w:tcPr>
+    </w:tblStylePr>
+    <w:tblStylePr w:type="lastRow">
+      <w:rPr>
+        <w:b/>
+        <w:bCs/>
+      </w:rPr>
+      <w:tblPr/>
+      <w:tcPr>
+        <w:tcBorders>
+          <w:top w:val="double" w:sz="2" w:space="0" w:color="FFD966" w:themeColor="accent4" w:themeTint="99"/>
+        </w:tcBorders>
+      </w:tcPr>
+    </w:tblStylePr>
+    <w:tblStylePr w:type="firstCol">
+      <w:rPr>
+        <w:b/>
+        <w:bCs/>
+      </w:rPr>
+    </w:tblStylePr>
+    <w:tblStylePr w:type="lastCol">
+      <w:rPr>
+        <w:b/>
+        <w:bCs/>
+      </w:rPr>
+    </w:tblStylePr>
+  </w:style>
+  <w:style w:type="character" w:styleId="CommentReference">
+    <w:name w:val="annotation reference"/>
+    <w:basedOn w:val="DefaultParagraphFont"/>
+    <w:uiPriority w:val="99"/>
+    <w:semiHidden/>
+    <w:unhideWhenUsed/>
+    <w:rsid w:val="001A6110"/>
+    <w:rPr>
+      <w:sz w:val="16"/>
+      <w:szCs w:val="16"/>
+    </w:rPr>
+  </w:style>
+  <w:style w:type="paragraph" w:styleId="CommentText">
+    <w:name w:val="annotation text"/>
+    <w:basedOn w:val="Normal"/>
+    <w:link w:val="CommentTextChar"/>
+    <w:uiPriority w:val="99"/>
+    <w:semiHidden/>
+    <w:unhideWhenUsed/>
+    <w:rsid w:val="001A6110"/>
+    <w:pPr>
+      <w:spacing w:line="240" w:lineRule="auto"/>
+    </w:pPr>
+    <w:rPr>
+      <w:sz w:val="20"/>
+      <w:szCs w:val="20"/>
+    </w:rPr>
+  </w:style>
+  <w:style w:type="character" w:customStyle="1" w:styleId="CommentTextChar">
+    <w:name w:val="Comment Text Char"/>
+    <w:basedOn w:val="DefaultParagraphFont"/>
+    <w:link w:val="CommentText"/>
+    <w:uiPriority w:val="99"/>
+    <w:semiHidden/>
+    <w:rsid w:val="001A6110"/>
+    <w:rPr>
+      <w:sz w:val="20"/>
+      <w:szCs w:val="20"/>
+    </w:rPr>
+  </w:style>
+  <w:style w:type="paragraph" w:styleId="CommentSubject">
+    <w:name w:val="annotation subject"/>
+    <w:basedOn w:val="CommentText"/>
+    <w:next w:val="CommentText"/>
+    <w:link w:val="CommentSubjectChar"/>
+    <w:uiPriority w:val="99"/>
+    <w:semiHidden/>
+    <w:unhideWhenUsed/>
+    <w:rsid w:val="001A6110"/>
+    <w:rPr>
+      <w:b/>
+      <w:bCs/>
+    </w:rPr>
+  </w:style>
+  <w:style w:type="character" w:customStyle="1" w:styleId="CommentSubjectChar">
+    <w:name w:val="Comment Subject Char"/>
+    <w:basedOn w:val="CommentTextChar"/>
+    <w:link w:val="CommentSubject"/>
+    <w:uiPriority w:val="99"/>
+    <w:semiHidden/>
+    <w:rsid w:val="001A6110"/>
+    <w:rPr>
+      <w:b/>
+      <w:bCs/>
+      <w:sz w:val="20"/>
+      <w:szCs w:val="20"/>
+    </w:rPr>
+  </w:style>
+  <w:style w:type="paragraph" w:styleId="BalloonText">
+    <w:name w:val="Balloon Text"/>
+    <w:basedOn w:val="Normal"/>
+    <w:link w:val="BalloonTextChar"/>
+    <w:uiPriority w:val="99"/>
+    <w:semiHidden/>
+    <w:unhideWhenUsed/>
+    <w:rsid w:val="001A6110"/>
+    <w:pPr>
+      <w:spacing w:after="0" w:line="240" w:lineRule="auto"/>
+    </w:pPr>
+    <w:rPr>
+      <w:rFonts w:ascii="Segoe UI" w:hAnsi="Segoe UI" w:cs="Segoe UI"/>
+      <w:sz w:val="18"/>
+      <w:szCs w:val="18"/>
+    </w:rPr>
+  </w:style>
+  <w:style w:type="character" w:customStyle="1" w:styleId="BalloonTextChar">
+    <w:name w:val="Balloon Text Char"/>
+    <w:basedOn w:val="DefaultParagraphFont"/>
+    <w:link w:val="BalloonText"/>
+    <w:uiPriority w:val="99"/>
+    <w:semiHidden/>
+    <w:rsid w:val="001A6110"/>
+    <w:rPr>
+      <w:rFonts w:ascii="Segoe UI" w:hAnsi="Segoe UI" w:cs="Segoe UI"/>
+      <w:sz w:val="18"/>
+      <w:szCs w:val="18"/>
+    </w:rPr>
+  </w:style>
 </w:styles>
 </file>
 
@@ -10869,7 +14053,7 @@
 </file>
 
 <file path=customXml/itemProps1.xml><?xml version="1.0" encoding="utf-8"?>
-<ds:datastoreItem xmlns:ds="http://schemas.openxmlformats.org/officeDocument/2006/customXml" ds:itemID="{D550C72D-635F-43A6-9752-03D05271C88F}">
+<ds:datastoreItem xmlns:ds="http://schemas.openxmlformats.org/officeDocument/2006/customXml" ds:itemID="{079B7031-5964-461A-959C-3FAF3A3D00E6}">
   <ds:schemaRefs>
     <ds:schemaRef ds:uri="http://schemas.openxmlformats.org/officeDocument/2006/bibliography"/>
   </ds:schemaRefs>
